--- a/Reports/proposal draft.docx
+++ b/Reports/proposal draft.docx
@@ -2,6 +2,303 @@
 <file path=word/document.xml><?xml version="1.0" encoding="utf-8"?>
 <w:document xmlns:wpc="http://schemas.microsoft.com/office/word/2010/wordprocessingCanvas" xmlns:cx="http://schemas.microsoft.com/office/drawing/2014/chartex" xmlns:cx1="http://schemas.microsoft.com/office/drawing/2015/9/8/chartex" xmlns:cx2="http://schemas.microsoft.com/office/drawing/2015/10/21/chartex" xmlns:cx3="http://schemas.microsoft.com/office/drawing/2016/5/9/chartex" xmlns:cx4="http://schemas.microsoft.com/office/drawing/2016/5/10/chartex" xmlns:cx5="http://schemas.microsoft.com/office/drawing/2016/5/11/chartex" xmlns:cx6="http://schemas.microsoft.com/office/drawing/2016/5/12/chartex" xmlns:cx7="http://schemas.microsoft.com/office/drawing/2016/5/13/chartex" xmlns:cx8="http://schemas.microsoft.com/office/drawing/2016/5/14/chartex" xmlns:mc="http://schemas.openxmlformats.org/markup-compatibility/2006" xmlns:aink="http://schemas.microsoft.com/office/drawing/2016/ink" xmlns:am3d="http://schemas.microsoft.com/office/drawing/2017/model3d" xmlns:o="urn:schemas-microsoft-com:office:office" xmlns:oel="http://schemas.microsoft.com/office/2019/extlst" xmlns:r="http://schemas.openxmlformats.org/officeDocument/2006/relationships" xmlns:m="http://schemas.openxmlformats.org/officeDocument/2006/math" xmlns:v="urn:schemas-microsoft-com:vml" xmlns:wp14="http://schemas.microsoft.com/office/word/2010/wordprocessingDrawing" xmlns:wp="http://schemas.openxmlformats.org/drawingml/2006/wordprocessingDrawing" xmlns:w10="urn:schemas-microsoft-com:office:word" xmlns:w="http://schemas.openxmlformats.org/wordprocessingml/2006/main" xmlns:w14="http://schemas.microsoft.com/office/word/2010/wordml" xmlns:w15="http://schemas.microsoft.com/office/word/2012/wordml" xmlns:w16cex="http://schemas.microsoft.com/office/word/2018/wordml/cex" xmlns:w16cid="http://schemas.microsoft.com/office/word/2016/wordml/cid" xmlns:w16="http://schemas.microsoft.com/office/word/2018/wordml" xmlns:w16sdtdh="http://schemas.microsoft.com/office/word/2020/wordml/sdtdatahash" xmlns:w16se="http://schemas.microsoft.com/office/word/2015/wordml/symex" xmlns:wpg="http://schemas.microsoft.com/office/word/2010/wordprocessingGroup" xmlns:wpi="http://schemas.microsoft.com/office/word/2010/wordprocessingInk" xmlns:wne="http://schemas.microsoft.com/office/word/2006/wordml" xmlns:wps="http://schemas.microsoft.com/office/word/2010/wordprocessingShape" mc:Ignorable="w14 w15 w16se w16cid w16 w16cex w16sdtdh wp14">
   <w:body>
+    <w:p>
+      <w:r>
+        <w:br w:type="page"/>
+      </w:r>
+    </w:p>
+    <w:p>
+      <w:pPr>
+        <w:spacing w:line="259" w:lineRule="auto"/>
+        <w:jc w:val="left"/>
+      </w:pPr>
+      <w:r>
+        <w:lastRenderedPageBreak/>
+        <w:br w:type="page"/>
+      </w:r>
+    </w:p>
+    <w:p>
+      <w:pPr>
+        <w:spacing w:line="259" w:lineRule="auto"/>
+        <w:jc w:val="left"/>
+      </w:pPr>
+      <w:r>
+        <w:lastRenderedPageBreak/>
+        <w:br w:type="page"/>
+      </w:r>
+    </w:p>
+    <w:p>
+      <w:pPr>
+        <w:spacing w:line="259" w:lineRule="auto"/>
+        <w:jc w:val="left"/>
+      </w:pPr>
+      <w:r>
+        <w:lastRenderedPageBreak/>
+        <w:br w:type="page"/>
+      </w:r>
+    </w:p>
+    <w:p>
+      <w:pPr>
+        <w:pStyle w:val="Heading1"/>
+      </w:pPr>
+      <w:r>
+        <w:lastRenderedPageBreak/>
+        <w:t>Introduction</w:t>
+      </w:r>
+    </w:p>
+    <w:p/>
+    <w:p>
+      <w:pPr>
+        <w:pStyle w:val="Heading2"/>
+      </w:pPr>
+      <w:r>
+        <w:t>Problem Scenario</w:t>
+      </w:r>
+    </w:p>
+    <w:p/>
+    <w:p>
+      <w:pPr>
+        <w:pStyle w:val="Heading2"/>
+      </w:pPr>
+      <w:r>
+        <w:t>Project as a solution</w:t>
+      </w:r>
+    </w:p>
+    <w:p/>
+    <w:p>
+      <w:pPr>
+        <w:spacing w:line="259" w:lineRule="auto"/>
+        <w:jc w:val="left"/>
+      </w:pPr>
+      <w:r>
+        <w:br w:type="page"/>
+      </w:r>
+    </w:p>
+    <w:p>
+      <w:pPr>
+        <w:pStyle w:val="Heading1"/>
+      </w:pPr>
+      <w:r>
+        <w:lastRenderedPageBreak/>
+        <w:t>Aims and Objectives</w:t>
+      </w:r>
+    </w:p>
+    <w:p>
+      <w:pPr>
+        <w:pStyle w:val="Heading2"/>
+      </w:pPr>
+      <w:r>
+        <w:t>Aims</w:t>
+      </w:r>
+    </w:p>
+    <w:p/>
+    <w:p>
+      <w:pPr>
+        <w:pStyle w:val="Heading2"/>
+      </w:pPr>
+      <w:r>
+        <w:t>Objectives</w:t>
+      </w:r>
+    </w:p>
+    <w:p/>
+    <w:p>
+      <w:pPr>
+        <w:spacing w:line="259" w:lineRule="auto"/>
+        <w:jc w:val="left"/>
+      </w:pPr>
+      <w:r>
+        <w:br w:type="page"/>
+      </w:r>
+    </w:p>
+    <w:p>
+      <w:pPr>
+        <w:pStyle w:val="Heading1"/>
+      </w:pPr>
+      <w:r>
+        <w:lastRenderedPageBreak/>
+        <w:t>Expected Outcomes and Deliverables</w:t>
+      </w:r>
+    </w:p>
+    <w:p/>
+    <w:p>
+      <w:pPr>
+        <w:spacing w:line="259" w:lineRule="auto"/>
+        <w:jc w:val="left"/>
+      </w:pPr>
+      <w:r>
+        <w:br w:type="page"/>
+      </w:r>
+    </w:p>
+    <w:p>
+      <w:pPr>
+        <w:pStyle w:val="Heading1"/>
+      </w:pPr>
+      <w:r>
+        <w:lastRenderedPageBreak/>
+        <w:t>Project Risks, Threats and Contingency Plans</w:t>
+      </w:r>
+    </w:p>
+    <w:p/>
+    <w:p>
+      <w:pPr>
+        <w:pStyle w:val="Heading2"/>
+      </w:pPr>
+      <w:r>
+        <w:t>Project Risks, Threats</w:t>
+      </w:r>
+    </w:p>
+    <w:p/>
+    <w:p>
+      <w:pPr>
+        <w:pStyle w:val="Heading2"/>
+      </w:pPr>
+      <w:r>
+        <w:t>Contingency Plans</w:t>
+      </w:r>
+    </w:p>
+    <w:p/>
+    <w:p>
+      <w:pPr>
+        <w:spacing w:line="259" w:lineRule="auto"/>
+        <w:jc w:val="left"/>
+      </w:pPr>
+      <w:r>
+        <w:br w:type="page"/>
+      </w:r>
+    </w:p>
+    <w:p>
+      <w:pPr>
+        <w:pStyle w:val="Heading1"/>
+      </w:pPr>
+      <w:r>
+        <w:lastRenderedPageBreak/>
+        <w:t>Methodologies</w:t>
+      </w:r>
+    </w:p>
+    <w:p/>
+    <w:p>
+      <w:pPr>
+        <w:pStyle w:val="Heading2"/>
+      </w:pPr>
+      <w:r>
+        <w:t>Considered Methodologies</w:t>
+      </w:r>
+    </w:p>
+    <w:p/>
+    <w:p>
+      <w:pPr>
+        <w:pStyle w:val="Heading2"/>
+      </w:pPr>
+      <w:r>
+        <w:t>Chosen Methodology</w:t>
+      </w:r>
+    </w:p>
+    <w:p/>
+    <w:p>
+      <w:pPr>
+        <w:spacing w:line="259" w:lineRule="auto"/>
+        <w:jc w:val="left"/>
+      </w:pPr>
+      <w:r>
+        <w:br w:type="page"/>
+      </w:r>
+    </w:p>
+    <w:p>
+      <w:pPr>
+        <w:pStyle w:val="Heading1"/>
+      </w:pPr>
+      <w:r>
+        <w:lastRenderedPageBreak/>
+        <w:t>Resource Requirements</w:t>
+      </w:r>
+    </w:p>
+    <w:p/>
+    <w:p>
+      <w:pPr>
+        <w:spacing w:line="259" w:lineRule="auto"/>
+        <w:jc w:val="left"/>
+      </w:pPr>
+      <w:r>
+        <w:br w:type="page"/>
+      </w:r>
+    </w:p>
+    <w:p>
+      <w:pPr>
+        <w:pStyle w:val="Heading1"/>
+      </w:pPr>
+      <w:r>
+        <w:lastRenderedPageBreak/>
+        <w:t>Work Breakdown Structure</w:t>
+      </w:r>
+    </w:p>
+    <w:p/>
+    <w:p>
+      <w:pPr>
+        <w:spacing w:line="259" w:lineRule="auto"/>
+        <w:jc w:val="left"/>
+      </w:pPr>
+      <w:r>
+        <w:br w:type="page"/>
+      </w:r>
+    </w:p>
+    <w:p>
+      <w:pPr>
+        <w:pStyle w:val="Heading1"/>
+      </w:pPr>
+      <w:r>
+        <w:lastRenderedPageBreak/>
+        <w:t>Milestones</w:t>
+      </w:r>
+    </w:p>
+    <w:p/>
+    <w:p>
+      <w:pPr>
+        <w:spacing w:line="259" w:lineRule="auto"/>
+        <w:jc w:val="left"/>
+      </w:pPr>
+      <w:r>
+        <w:br w:type="page"/>
+      </w:r>
+    </w:p>
+    <w:p>
+      <w:pPr>
+        <w:pStyle w:val="Heading1"/>
+      </w:pPr>
+      <w:r>
+        <w:lastRenderedPageBreak/>
+        <w:t>Project Gantt Chart</w:t>
+      </w:r>
+    </w:p>
+    <w:p/>
+    <w:p>
+      <w:pPr>
+        <w:spacing w:line="259" w:lineRule="auto"/>
+        <w:jc w:val="left"/>
+      </w:pPr>
+      <w:r>
+        <w:br w:type="page"/>
+      </w:r>
+    </w:p>
+    <w:p>
+      <w:pPr>
+        <w:pStyle w:val="Heading1"/>
+      </w:pPr>
+      <w:r>
+        <w:lastRenderedPageBreak/>
+        <w:t>Conclusion</w:t>
+      </w:r>
+    </w:p>
+    <w:p/>
+    <w:p>
+      <w:pPr>
+        <w:spacing w:line="259" w:lineRule="auto"/>
+        <w:jc w:val="left"/>
+      </w:pPr>
+      <w:r>
+        <w:br w:type="page"/>
+      </w:r>
+    </w:p>
+    <w:p/>
     <w:p/>
     <w:sectPr>
       <w:pgSz w:w="12240" w:h="15840"/>
@@ -11,6 +308,109 @@
     </w:sectPr>
   </w:body>
 </w:document>
+</file>
+
+<file path=word/numbering.xml><?xml version="1.0" encoding="utf-8"?>
+<w:numbering xmlns:wpc="http://schemas.microsoft.com/office/word/2010/wordprocessingCanvas" xmlns:cx="http://schemas.microsoft.com/office/drawing/2014/chartex" xmlns:cx1="http://schemas.microsoft.com/office/drawing/2015/9/8/chartex" xmlns:cx2="http://schemas.microsoft.com/office/drawing/2015/10/21/chartex" xmlns:cx3="http://schemas.microsoft.com/office/drawing/2016/5/9/chartex" xmlns:cx4="http://schemas.microsoft.com/office/drawing/2016/5/10/chartex" xmlns:cx5="http://schemas.microsoft.com/office/drawing/2016/5/11/chartex" xmlns:cx6="http://schemas.microsoft.com/office/drawing/2016/5/12/chartex" xmlns:cx7="http://schemas.microsoft.com/office/drawing/2016/5/13/chartex" xmlns:cx8="http://schemas.microsoft.com/office/drawing/2016/5/14/chartex" xmlns:mc="http://schemas.openxmlformats.org/markup-compatibility/2006" xmlns:aink="http://schemas.microsoft.com/office/drawing/2016/ink" xmlns:am3d="http://schemas.microsoft.com/office/drawing/2017/model3d" xmlns:o="urn:schemas-microsoft-com:office:office" xmlns:oel="http://schemas.microsoft.com/office/2019/extlst" xmlns:r="http://schemas.openxmlformats.org/officeDocument/2006/relationships" xmlns:m="http://schemas.openxmlformats.org/officeDocument/2006/math" xmlns:v="urn:schemas-microsoft-com:vml" xmlns:wp14="http://schemas.microsoft.com/office/word/2010/wordprocessingDrawing" xmlns:wp="http://schemas.openxmlformats.org/drawingml/2006/wordprocessingDrawing" xmlns:w10="urn:schemas-microsoft-com:office:word" xmlns:w="http://schemas.openxmlformats.org/wordprocessingml/2006/main" xmlns:w14="http://schemas.microsoft.com/office/word/2010/wordml" xmlns:w15="http://schemas.microsoft.com/office/word/2012/wordml" xmlns:w16cex="http://schemas.microsoft.com/office/word/2018/wordml/cex" xmlns:w16cid="http://schemas.microsoft.com/office/word/2016/wordml/cid" xmlns:w16="http://schemas.microsoft.com/office/word/2018/wordml" xmlns:w16sdtdh="http://schemas.microsoft.com/office/word/2020/wordml/sdtdatahash" xmlns:w16se="http://schemas.microsoft.com/office/word/2015/wordml/symex" xmlns:wpg="http://schemas.microsoft.com/office/word/2010/wordprocessingGroup" xmlns:wpi="http://schemas.microsoft.com/office/word/2010/wordprocessingInk" xmlns:wne="http://schemas.microsoft.com/office/word/2006/wordml" xmlns:wps="http://schemas.microsoft.com/office/word/2010/wordprocessingShape" mc:Ignorable="w14 w15 w16se w16cid w16 w16cex w16sdtdh wp14">
+  <w:abstractNum w:abstractNumId="0" w15:restartNumberingAfterBreak="0">
+    <w:nsid w:val="11785BD5"/>
+    <w:multiLevelType w:val="multilevel"/>
+    <w:tmpl w:val="04090025"/>
+    <w:lvl w:ilvl="0">
+      <w:start w:val="1"/>
+      <w:numFmt w:val="decimal"/>
+      <w:pStyle w:val="Heading1"/>
+      <w:lvlText w:val="%1"/>
+      <w:lvlJc w:val="left"/>
+      <w:pPr>
+        <w:ind w:left="432" w:hanging="432"/>
+      </w:pPr>
+    </w:lvl>
+    <w:lvl w:ilvl="1">
+      <w:start w:val="1"/>
+      <w:numFmt w:val="decimal"/>
+      <w:pStyle w:val="Heading2"/>
+      <w:lvlText w:val="%1.%2"/>
+      <w:lvlJc w:val="left"/>
+      <w:pPr>
+        <w:ind w:left="576" w:hanging="576"/>
+      </w:pPr>
+    </w:lvl>
+    <w:lvl w:ilvl="2">
+      <w:start w:val="1"/>
+      <w:numFmt w:val="decimal"/>
+      <w:pStyle w:val="Heading3"/>
+      <w:lvlText w:val="%1.%2.%3"/>
+      <w:lvlJc w:val="left"/>
+      <w:pPr>
+        <w:ind w:left="720" w:hanging="720"/>
+      </w:pPr>
+    </w:lvl>
+    <w:lvl w:ilvl="3">
+      <w:start w:val="1"/>
+      <w:numFmt w:val="decimal"/>
+      <w:pStyle w:val="Heading4"/>
+      <w:lvlText w:val="%1.%2.%3.%4"/>
+      <w:lvlJc w:val="left"/>
+      <w:pPr>
+        <w:ind w:left="864" w:hanging="864"/>
+      </w:pPr>
+    </w:lvl>
+    <w:lvl w:ilvl="4">
+      <w:start w:val="1"/>
+      <w:numFmt w:val="decimal"/>
+      <w:pStyle w:val="Heading5"/>
+      <w:lvlText w:val="%1.%2.%3.%4.%5"/>
+      <w:lvlJc w:val="left"/>
+      <w:pPr>
+        <w:ind w:left="1008" w:hanging="1008"/>
+      </w:pPr>
+    </w:lvl>
+    <w:lvl w:ilvl="5">
+      <w:start w:val="1"/>
+      <w:numFmt w:val="decimal"/>
+      <w:pStyle w:val="Heading6"/>
+      <w:lvlText w:val="%1.%2.%3.%4.%5.%6"/>
+      <w:lvlJc w:val="left"/>
+      <w:pPr>
+        <w:ind w:left="1152" w:hanging="1152"/>
+      </w:pPr>
+    </w:lvl>
+    <w:lvl w:ilvl="6">
+      <w:start w:val="1"/>
+      <w:numFmt w:val="decimal"/>
+      <w:pStyle w:val="Heading7"/>
+      <w:lvlText w:val="%1.%2.%3.%4.%5.%6.%7"/>
+      <w:lvlJc w:val="left"/>
+      <w:pPr>
+        <w:ind w:left="1296" w:hanging="1296"/>
+      </w:pPr>
+    </w:lvl>
+    <w:lvl w:ilvl="7">
+      <w:start w:val="1"/>
+      <w:numFmt w:val="decimal"/>
+      <w:pStyle w:val="Heading8"/>
+      <w:lvlText w:val="%1.%2.%3.%4.%5.%6.%7.%8"/>
+      <w:lvlJc w:val="left"/>
+      <w:pPr>
+        <w:ind w:left="1440" w:hanging="1440"/>
+      </w:pPr>
+    </w:lvl>
+    <w:lvl w:ilvl="8">
+      <w:start w:val="1"/>
+      <w:numFmt w:val="decimal"/>
+      <w:pStyle w:val="Heading9"/>
+      <w:lvlText w:val="%1.%2.%3.%4.%5.%6.%7.%8.%9"/>
+      <w:lvlJc w:val="left"/>
+      <w:pPr>
+        <w:ind w:left="1584" w:hanging="1584"/>
+      </w:pPr>
+    </w:lvl>
+  </w:abstractNum>
+  <w:num w:numId="1" w16cid:durableId="1160852493">
+    <w:abstractNumId w:val="0"/>
+  </w:num>
+</w:numbering>
 </file>
 
 <file path=word/styles.xml><?xml version="1.0" encoding="utf-8"?>
@@ -413,6 +813,248 @@
   <w:style w:type="paragraph" w:default="1" w:styleId="Normal">
     <w:name w:val="Normal"/>
     <w:qFormat/>
+    <w:rsid w:val="00B2555C"/>
+    <w:pPr>
+      <w:spacing w:line="360" w:lineRule="auto"/>
+      <w:jc w:val="both"/>
+    </w:pPr>
+  </w:style>
+  <w:style w:type="paragraph" w:styleId="Heading1">
+    <w:name w:val="heading 1"/>
+    <w:basedOn w:val="Normal"/>
+    <w:next w:val="Normal"/>
+    <w:link w:val="Heading1Char"/>
+    <w:uiPriority w:val="9"/>
+    <w:qFormat/>
+    <w:rsid w:val="00B2555C"/>
+    <w:pPr>
+      <w:keepNext/>
+      <w:keepLines/>
+      <w:numPr>
+        <w:numId w:val="1"/>
+      </w:numPr>
+      <w:spacing w:before="240" w:after="0"/>
+      <w:outlineLvl w:val="0"/>
+    </w:pPr>
+    <w:rPr>
+      <w:rFonts w:asciiTheme="majorHAnsi" w:eastAsiaTheme="majorEastAsia" w:hAnsiTheme="majorHAnsi" w:cstheme="majorBidi"/>
+      <w:color w:val="000000" w:themeColor="text1"/>
+      <w:sz w:val="28"/>
+      <w:szCs w:val="32"/>
+    </w:rPr>
+  </w:style>
+  <w:style w:type="paragraph" w:styleId="Heading2">
+    <w:name w:val="heading 2"/>
+    <w:basedOn w:val="Normal"/>
+    <w:next w:val="Normal"/>
+    <w:link w:val="Heading2Char"/>
+    <w:uiPriority w:val="9"/>
+    <w:unhideWhenUsed/>
+    <w:qFormat/>
+    <w:rsid w:val="00B2555C"/>
+    <w:pPr>
+      <w:keepNext/>
+      <w:keepLines/>
+      <w:numPr>
+        <w:ilvl w:val="1"/>
+        <w:numId w:val="1"/>
+      </w:numPr>
+      <w:spacing w:before="40" w:after="0"/>
+      <w:outlineLvl w:val="1"/>
+    </w:pPr>
+    <w:rPr>
+      <w:rFonts w:asciiTheme="majorHAnsi" w:eastAsiaTheme="majorEastAsia" w:hAnsiTheme="majorHAnsi" w:cstheme="majorBidi"/>
+      <w:color w:val="000000" w:themeColor="text1"/>
+      <w:sz w:val="26"/>
+      <w:szCs w:val="26"/>
+    </w:rPr>
+  </w:style>
+  <w:style w:type="paragraph" w:styleId="Heading3">
+    <w:name w:val="heading 3"/>
+    <w:basedOn w:val="Normal"/>
+    <w:next w:val="Normal"/>
+    <w:link w:val="Heading3Char"/>
+    <w:uiPriority w:val="9"/>
+    <w:semiHidden/>
+    <w:unhideWhenUsed/>
+    <w:qFormat/>
+    <w:rsid w:val="00B2555C"/>
+    <w:pPr>
+      <w:keepNext/>
+      <w:keepLines/>
+      <w:numPr>
+        <w:ilvl w:val="2"/>
+        <w:numId w:val="1"/>
+      </w:numPr>
+      <w:spacing w:before="40" w:after="0"/>
+      <w:outlineLvl w:val="2"/>
+    </w:pPr>
+    <w:rPr>
+      <w:rFonts w:asciiTheme="majorHAnsi" w:eastAsiaTheme="majorEastAsia" w:hAnsiTheme="majorHAnsi" w:cstheme="majorBidi"/>
+      <w:color w:val="1F3763" w:themeColor="accent1" w:themeShade="7F"/>
+      <w:sz w:val="24"/>
+      <w:szCs w:val="24"/>
+    </w:rPr>
+  </w:style>
+  <w:style w:type="paragraph" w:styleId="Heading4">
+    <w:name w:val="heading 4"/>
+    <w:basedOn w:val="Normal"/>
+    <w:next w:val="Normal"/>
+    <w:link w:val="Heading4Char"/>
+    <w:uiPriority w:val="9"/>
+    <w:semiHidden/>
+    <w:unhideWhenUsed/>
+    <w:qFormat/>
+    <w:rsid w:val="00B2555C"/>
+    <w:pPr>
+      <w:keepNext/>
+      <w:keepLines/>
+      <w:numPr>
+        <w:ilvl w:val="3"/>
+        <w:numId w:val="1"/>
+      </w:numPr>
+      <w:spacing w:before="40" w:after="0"/>
+      <w:outlineLvl w:val="3"/>
+    </w:pPr>
+    <w:rPr>
+      <w:rFonts w:asciiTheme="majorHAnsi" w:eastAsiaTheme="majorEastAsia" w:hAnsiTheme="majorHAnsi" w:cstheme="majorBidi"/>
+      <w:i/>
+      <w:iCs/>
+      <w:color w:val="2F5496" w:themeColor="accent1" w:themeShade="BF"/>
+    </w:rPr>
+  </w:style>
+  <w:style w:type="paragraph" w:styleId="Heading5">
+    <w:name w:val="heading 5"/>
+    <w:basedOn w:val="Normal"/>
+    <w:next w:val="Normal"/>
+    <w:link w:val="Heading5Char"/>
+    <w:uiPriority w:val="9"/>
+    <w:semiHidden/>
+    <w:unhideWhenUsed/>
+    <w:qFormat/>
+    <w:rsid w:val="00B2555C"/>
+    <w:pPr>
+      <w:keepNext/>
+      <w:keepLines/>
+      <w:numPr>
+        <w:ilvl w:val="4"/>
+        <w:numId w:val="1"/>
+      </w:numPr>
+      <w:spacing w:before="40" w:after="0"/>
+      <w:outlineLvl w:val="4"/>
+    </w:pPr>
+    <w:rPr>
+      <w:rFonts w:asciiTheme="majorHAnsi" w:eastAsiaTheme="majorEastAsia" w:hAnsiTheme="majorHAnsi" w:cstheme="majorBidi"/>
+      <w:color w:val="2F5496" w:themeColor="accent1" w:themeShade="BF"/>
+    </w:rPr>
+  </w:style>
+  <w:style w:type="paragraph" w:styleId="Heading6">
+    <w:name w:val="heading 6"/>
+    <w:basedOn w:val="Normal"/>
+    <w:next w:val="Normal"/>
+    <w:link w:val="Heading6Char"/>
+    <w:uiPriority w:val="9"/>
+    <w:semiHidden/>
+    <w:unhideWhenUsed/>
+    <w:qFormat/>
+    <w:rsid w:val="00B2555C"/>
+    <w:pPr>
+      <w:keepNext/>
+      <w:keepLines/>
+      <w:numPr>
+        <w:ilvl w:val="5"/>
+        <w:numId w:val="1"/>
+      </w:numPr>
+      <w:spacing w:before="40" w:after="0"/>
+      <w:outlineLvl w:val="5"/>
+    </w:pPr>
+    <w:rPr>
+      <w:rFonts w:asciiTheme="majorHAnsi" w:eastAsiaTheme="majorEastAsia" w:hAnsiTheme="majorHAnsi" w:cstheme="majorBidi"/>
+      <w:color w:val="1F3763" w:themeColor="accent1" w:themeShade="7F"/>
+    </w:rPr>
+  </w:style>
+  <w:style w:type="paragraph" w:styleId="Heading7">
+    <w:name w:val="heading 7"/>
+    <w:basedOn w:val="Normal"/>
+    <w:next w:val="Normal"/>
+    <w:link w:val="Heading7Char"/>
+    <w:uiPriority w:val="9"/>
+    <w:semiHidden/>
+    <w:unhideWhenUsed/>
+    <w:qFormat/>
+    <w:rsid w:val="00B2555C"/>
+    <w:pPr>
+      <w:keepNext/>
+      <w:keepLines/>
+      <w:numPr>
+        <w:ilvl w:val="6"/>
+        <w:numId w:val="1"/>
+      </w:numPr>
+      <w:spacing w:before="40" w:after="0"/>
+      <w:outlineLvl w:val="6"/>
+    </w:pPr>
+    <w:rPr>
+      <w:rFonts w:asciiTheme="majorHAnsi" w:eastAsiaTheme="majorEastAsia" w:hAnsiTheme="majorHAnsi" w:cstheme="majorBidi"/>
+      <w:i/>
+      <w:iCs/>
+      <w:color w:val="1F3763" w:themeColor="accent1" w:themeShade="7F"/>
+    </w:rPr>
+  </w:style>
+  <w:style w:type="paragraph" w:styleId="Heading8">
+    <w:name w:val="heading 8"/>
+    <w:basedOn w:val="Normal"/>
+    <w:next w:val="Normal"/>
+    <w:link w:val="Heading8Char"/>
+    <w:uiPriority w:val="9"/>
+    <w:semiHidden/>
+    <w:unhideWhenUsed/>
+    <w:qFormat/>
+    <w:rsid w:val="00B2555C"/>
+    <w:pPr>
+      <w:keepNext/>
+      <w:keepLines/>
+      <w:numPr>
+        <w:ilvl w:val="7"/>
+        <w:numId w:val="1"/>
+      </w:numPr>
+      <w:spacing w:before="40" w:after="0"/>
+      <w:outlineLvl w:val="7"/>
+    </w:pPr>
+    <w:rPr>
+      <w:rFonts w:asciiTheme="majorHAnsi" w:eastAsiaTheme="majorEastAsia" w:hAnsiTheme="majorHAnsi" w:cstheme="majorBidi"/>
+      <w:color w:val="272727" w:themeColor="text1" w:themeTint="D8"/>
+      <w:sz w:val="21"/>
+      <w:szCs w:val="21"/>
+    </w:rPr>
+  </w:style>
+  <w:style w:type="paragraph" w:styleId="Heading9">
+    <w:name w:val="heading 9"/>
+    <w:basedOn w:val="Normal"/>
+    <w:next w:val="Normal"/>
+    <w:link w:val="Heading9Char"/>
+    <w:uiPriority w:val="9"/>
+    <w:semiHidden/>
+    <w:unhideWhenUsed/>
+    <w:qFormat/>
+    <w:rsid w:val="00B2555C"/>
+    <w:pPr>
+      <w:keepNext/>
+      <w:keepLines/>
+      <w:numPr>
+        <w:ilvl w:val="8"/>
+        <w:numId w:val="1"/>
+      </w:numPr>
+      <w:spacing w:before="40" w:after="0"/>
+      <w:outlineLvl w:val="8"/>
+    </w:pPr>
+    <w:rPr>
+      <w:rFonts w:asciiTheme="majorHAnsi" w:eastAsiaTheme="majorEastAsia" w:hAnsiTheme="majorHAnsi" w:cstheme="majorBidi"/>
+      <w:i/>
+      <w:iCs/>
+      <w:color w:val="272727" w:themeColor="text1" w:themeTint="D8"/>
+      <w:sz w:val="21"/>
+      <w:szCs w:val="21"/>
+    </w:rPr>
   </w:style>
   <w:style w:type="character" w:default="1" w:styleId="DefaultParagraphFont">
     <w:name w:val="Default Paragraph Font"/>
@@ -440,6 +1082,128 @@
     <w:uiPriority w:val="99"/>
     <w:semiHidden/>
     <w:unhideWhenUsed/>
+  </w:style>
+  <w:style w:type="character" w:customStyle="1" w:styleId="Heading1Char">
+    <w:name w:val="Heading 1 Char"/>
+    <w:basedOn w:val="DefaultParagraphFont"/>
+    <w:link w:val="Heading1"/>
+    <w:uiPriority w:val="9"/>
+    <w:rsid w:val="00B2555C"/>
+    <w:rPr>
+      <w:rFonts w:asciiTheme="majorHAnsi" w:eastAsiaTheme="majorEastAsia" w:hAnsiTheme="majorHAnsi" w:cstheme="majorBidi"/>
+      <w:color w:val="000000" w:themeColor="text1"/>
+      <w:sz w:val="28"/>
+      <w:szCs w:val="32"/>
+    </w:rPr>
+  </w:style>
+  <w:style w:type="character" w:customStyle="1" w:styleId="Heading2Char">
+    <w:name w:val="Heading 2 Char"/>
+    <w:basedOn w:val="DefaultParagraphFont"/>
+    <w:link w:val="Heading2"/>
+    <w:uiPriority w:val="9"/>
+    <w:rsid w:val="00B2555C"/>
+    <w:rPr>
+      <w:rFonts w:asciiTheme="majorHAnsi" w:eastAsiaTheme="majorEastAsia" w:hAnsiTheme="majorHAnsi" w:cstheme="majorBidi"/>
+      <w:color w:val="000000" w:themeColor="text1"/>
+      <w:sz w:val="26"/>
+      <w:szCs w:val="26"/>
+    </w:rPr>
+  </w:style>
+  <w:style w:type="character" w:customStyle="1" w:styleId="Heading3Char">
+    <w:name w:val="Heading 3 Char"/>
+    <w:basedOn w:val="DefaultParagraphFont"/>
+    <w:link w:val="Heading3"/>
+    <w:uiPriority w:val="9"/>
+    <w:semiHidden/>
+    <w:rsid w:val="00B2555C"/>
+    <w:rPr>
+      <w:rFonts w:asciiTheme="majorHAnsi" w:eastAsiaTheme="majorEastAsia" w:hAnsiTheme="majorHAnsi" w:cstheme="majorBidi"/>
+      <w:color w:val="1F3763" w:themeColor="accent1" w:themeShade="7F"/>
+      <w:sz w:val="24"/>
+      <w:szCs w:val="24"/>
+    </w:rPr>
+  </w:style>
+  <w:style w:type="character" w:customStyle="1" w:styleId="Heading4Char">
+    <w:name w:val="Heading 4 Char"/>
+    <w:basedOn w:val="DefaultParagraphFont"/>
+    <w:link w:val="Heading4"/>
+    <w:uiPriority w:val="9"/>
+    <w:semiHidden/>
+    <w:rsid w:val="00B2555C"/>
+    <w:rPr>
+      <w:rFonts w:asciiTheme="majorHAnsi" w:eastAsiaTheme="majorEastAsia" w:hAnsiTheme="majorHAnsi" w:cstheme="majorBidi"/>
+      <w:i/>
+      <w:iCs/>
+      <w:color w:val="2F5496" w:themeColor="accent1" w:themeShade="BF"/>
+    </w:rPr>
+  </w:style>
+  <w:style w:type="character" w:customStyle="1" w:styleId="Heading5Char">
+    <w:name w:val="Heading 5 Char"/>
+    <w:basedOn w:val="DefaultParagraphFont"/>
+    <w:link w:val="Heading5"/>
+    <w:uiPriority w:val="9"/>
+    <w:semiHidden/>
+    <w:rsid w:val="00B2555C"/>
+    <w:rPr>
+      <w:rFonts w:asciiTheme="majorHAnsi" w:eastAsiaTheme="majorEastAsia" w:hAnsiTheme="majorHAnsi" w:cstheme="majorBidi"/>
+      <w:color w:val="2F5496" w:themeColor="accent1" w:themeShade="BF"/>
+    </w:rPr>
+  </w:style>
+  <w:style w:type="character" w:customStyle="1" w:styleId="Heading6Char">
+    <w:name w:val="Heading 6 Char"/>
+    <w:basedOn w:val="DefaultParagraphFont"/>
+    <w:link w:val="Heading6"/>
+    <w:uiPriority w:val="9"/>
+    <w:semiHidden/>
+    <w:rsid w:val="00B2555C"/>
+    <w:rPr>
+      <w:rFonts w:asciiTheme="majorHAnsi" w:eastAsiaTheme="majorEastAsia" w:hAnsiTheme="majorHAnsi" w:cstheme="majorBidi"/>
+      <w:color w:val="1F3763" w:themeColor="accent1" w:themeShade="7F"/>
+    </w:rPr>
+  </w:style>
+  <w:style w:type="character" w:customStyle="1" w:styleId="Heading7Char">
+    <w:name w:val="Heading 7 Char"/>
+    <w:basedOn w:val="DefaultParagraphFont"/>
+    <w:link w:val="Heading7"/>
+    <w:uiPriority w:val="9"/>
+    <w:semiHidden/>
+    <w:rsid w:val="00B2555C"/>
+    <w:rPr>
+      <w:rFonts w:asciiTheme="majorHAnsi" w:eastAsiaTheme="majorEastAsia" w:hAnsiTheme="majorHAnsi" w:cstheme="majorBidi"/>
+      <w:i/>
+      <w:iCs/>
+      <w:color w:val="1F3763" w:themeColor="accent1" w:themeShade="7F"/>
+    </w:rPr>
+  </w:style>
+  <w:style w:type="character" w:customStyle="1" w:styleId="Heading8Char">
+    <w:name w:val="Heading 8 Char"/>
+    <w:basedOn w:val="DefaultParagraphFont"/>
+    <w:link w:val="Heading8"/>
+    <w:uiPriority w:val="9"/>
+    <w:semiHidden/>
+    <w:rsid w:val="00B2555C"/>
+    <w:rPr>
+      <w:rFonts w:asciiTheme="majorHAnsi" w:eastAsiaTheme="majorEastAsia" w:hAnsiTheme="majorHAnsi" w:cstheme="majorBidi"/>
+      <w:color w:val="272727" w:themeColor="text1" w:themeTint="D8"/>
+      <w:sz w:val="21"/>
+      <w:szCs w:val="21"/>
+    </w:rPr>
+  </w:style>
+  <w:style w:type="character" w:customStyle="1" w:styleId="Heading9Char">
+    <w:name w:val="Heading 9 Char"/>
+    <w:basedOn w:val="DefaultParagraphFont"/>
+    <w:link w:val="Heading9"/>
+    <w:uiPriority w:val="9"/>
+    <w:semiHidden/>
+    <w:rsid w:val="00B2555C"/>
+    <w:rPr>
+      <w:rFonts w:asciiTheme="majorHAnsi" w:eastAsiaTheme="majorEastAsia" w:hAnsiTheme="majorHAnsi" w:cstheme="majorBidi"/>
+      <w:i/>
+      <w:iCs/>
+      <w:color w:val="272727" w:themeColor="text1" w:themeTint="D8"/>
+      <w:sz w:val="21"/>
+      <w:szCs w:val="21"/>
+    </w:rPr>
   </w:style>
 </w:styles>
 </file>

--- a/Reports/proposal draft.docx
+++ b/Reports/proposal draft.docx
@@ -3,306 +3,7408 @@
 <w:document xmlns:wpc="http://schemas.microsoft.com/office/word/2010/wordprocessingCanvas" xmlns:cx="http://schemas.microsoft.com/office/drawing/2014/chartex" xmlns:cx1="http://schemas.microsoft.com/office/drawing/2015/9/8/chartex" xmlns:cx2="http://schemas.microsoft.com/office/drawing/2015/10/21/chartex" xmlns:cx3="http://schemas.microsoft.com/office/drawing/2016/5/9/chartex" xmlns:cx4="http://schemas.microsoft.com/office/drawing/2016/5/10/chartex" xmlns:cx5="http://schemas.microsoft.com/office/drawing/2016/5/11/chartex" xmlns:cx6="http://schemas.microsoft.com/office/drawing/2016/5/12/chartex" xmlns:cx7="http://schemas.microsoft.com/office/drawing/2016/5/13/chartex" xmlns:cx8="http://schemas.microsoft.com/office/drawing/2016/5/14/chartex" xmlns:mc="http://schemas.openxmlformats.org/markup-compatibility/2006" xmlns:aink="http://schemas.microsoft.com/office/drawing/2016/ink" xmlns:am3d="http://schemas.microsoft.com/office/drawing/2017/model3d" xmlns:o="urn:schemas-microsoft-com:office:office" xmlns:oel="http://schemas.microsoft.com/office/2019/extlst" xmlns:r="http://schemas.openxmlformats.org/officeDocument/2006/relationships" xmlns:m="http://schemas.openxmlformats.org/officeDocument/2006/math" xmlns:v="urn:schemas-microsoft-com:vml" xmlns:wp14="http://schemas.microsoft.com/office/word/2010/wordprocessingDrawing" xmlns:wp="http://schemas.openxmlformats.org/drawingml/2006/wordprocessingDrawing" xmlns:w10="urn:schemas-microsoft-com:office:word" xmlns:w="http://schemas.openxmlformats.org/wordprocessingml/2006/main" xmlns:w14="http://schemas.microsoft.com/office/word/2010/wordml" xmlns:w15="http://schemas.microsoft.com/office/word/2012/wordml" xmlns:w16cex="http://schemas.microsoft.com/office/word/2018/wordml/cex" xmlns:w16cid="http://schemas.microsoft.com/office/word/2016/wordml/cid" xmlns:w16="http://schemas.microsoft.com/office/word/2018/wordml" xmlns:w16sdtdh="http://schemas.microsoft.com/office/word/2020/wordml/sdtdatahash" xmlns:w16se="http://schemas.microsoft.com/office/word/2015/wordml/symex" xmlns:wpg="http://schemas.microsoft.com/office/word/2010/wordprocessingGroup" xmlns:wpi="http://schemas.microsoft.com/office/word/2010/wordprocessingInk" xmlns:wne="http://schemas.microsoft.com/office/word/2006/wordml" xmlns:wps="http://schemas.microsoft.com/office/word/2010/wordprocessingShape" mc:Ignorable="w14 w15 w16se w16cid w16 w16cex w16sdtdh wp14">
   <w:body>
     <w:p>
-      <w:r>
+      <w:pPr>
+        <w:jc w:val="center"/>
+        <w:rPr>
+          <w:rFonts w:cs="Arial"/>
+          <w:sz w:val="60"/>
+          <w:szCs w:val="60"/>
+        </w:rPr>
+      </w:pPr>
+      <w:r>
+        <w:rPr>
+          <w:noProof/>
+        </w:rPr>
+        <w:drawing>
+          <wp:anchor distT="0" distB="0" distL="114300" distR="114300" simplePos="0" relativeHeight="251659264" behindDoc="1" locked="0" layoutInCell="1" allowOverlap="1" wp14:anchorId="64E7E060" wp14:editId="7230A2B8">
+            <wp:simplePos x="0" y="0"/>
+            <wp:positionH relativeFrom="column">
+              <wp:posOffset>3759835</wp:posOffset>
+            </wp:positionH>
+            <wp:positionV relativeFrom="paragraph">
+              <wp:posOffset>-532765</wp:posOffset>
+            </wp:positionV>
+            <wp:extent cx="2162175" cy="1257300"/>
+            <wp:effectExtent l="0" t="0" r="0" b="0"/>
+            <wp:wrapNone/>
+            <wp:docPr id="961712391" name="Picture 1" descr="A logo for a university&#10;&#10;Description automatically generated"/>
+            <wp:cNvGraphicFramePr>
+              <a:graphicFrameLocks xmlns:a="http://schemas.openxmlformats.org/drawingml/2006/main" noChangeAspect="1"/>
+            </wp:cNvGraphicFramePr>
+            <a:graphic xmlns:a="http://schemas.openxmlformats.org/drawingml/2006/main">
+              <a:graphicData uri="http://schemas.openxmlformats.org/drawingml/2006/picture">
+                <pic:pic xmlns:pic="http://schemas.openxmlformats.org/drawingml/2006/picture">
+                  <pic:nvPicPr>
+                    <pic:cNvPr id="961712391" name="Picture 1" descr="A logo for a university&#10;&#10;Description automatically generated"/>
+                    <pic:cNvPicPr>
+                      <a:picLocks noChangeAspect="1" noChangeArrowheads="1"/>
+                    </pic:cNvPicPr>
+                  </pic:nvPicPr>
+                  <pic:blipFill>
+                    <a:blip r:embed="rId8" cstate="print">
+                      <a:extLst>
+                        <a:ext uri="{28A0092B-C50C-407E-A947-70E740481C1C}">
+                          <a14:useLocalDpi xmlns:a14="http://schemas.microsoft.com/office/drawing/2010/main" val="0"/>
+                        </a:ext>
+                      </a:extLst>
+                    </a:blip>
+                    <a:srcRect/>
+                    <a:stretch>
+                      <a:fillRect/>
+                    </a:stretch>
+                  </pic:blipFill>
+                  <pic:spPr bwMode="auto">
+                    <a:xfrm>
+                      <a:off x="0" y="0"/>
+                      <a:ext cx="2162175" cy="1257300"/>
+                    </a:xfrm>
+                    <a:prstGeom prst="rect">
+                      <a:avLst/>
+                    </a:prstGeom>
+                    <a:noFill/>
+                  </pic:spPr>
+                </pic:pic>
+              </a:graphicData>
+            </a:graphic>
+            <wp14:sizeRelH relativeFrom="page">
+              <wp14:pctWidth>0</wp14:pctWidth>
+            </wp14:sizeRelH>
+            <wp14:sizeRelV relativeFrom="page">
+              <wp14:pctHeight>0</wp14:pctHeight>
+            </wp14:sizeRelV>
+          </wp:anchor>
+        </w:drawing>
+      </w:r>
+    </w:p>
+    <w:p>
+      <w:pPr>
+        <w:jc w:val="center"/>
+        <w:rPr>
+          <w:rFonts w:cs="Arial"/>
+          <w:sz w:val="60"/>
+          <w:szCs w:val="60"/>
+        </w:rPr>
+      </w:pPr>
+      <w:r>
+        <w:rPr>
+          <w:rFonts w:ascii="Times" w:eastAsia="Times New Roman" w:hAnsi="Times" w:cs="Times New Roman"/>
+          <w:noProof/>
+          <w:sz w:val="20"/>
+          <w:szCs w:val="20"/>
+        </w:rPr>
+        <w:drawing>
+          <wp:inline distT="0" distB="0" distL="0" distR="0" wp14:anchorId="32890219" wp14:editId="4D225937">
+            <wp:extent cx="2555173" cy="1485900"/>
+            <wp:effectExtent l="0" t="0" r="10795" b="0"/>
+            <wp:docPr id="2" name="Picture 1" descr="mage result for islington college"/>
+            <wp:cNvGraphicFramePr>
+              <a:graphicFrameLocks xmlns:a="http://schemas.openxmlformats.org/drawingml/2006/main" noChangeAspect="1"/>
+            </wp:cNvGraphicFramePr>
+            <a:graphic xmlns:a="http://schemas.openxmlformats.org/drawingml/2006/main">
+              <a:graphicData uri="http://schemas.openxmlformats.org/drawingml/2006/picture">
+                <pic:pic xmlns:pic="http://schemas.openxmlformats.org/drawingml/2006/picture">
+                  <pic:nvPicPr>
+                    <pic:cNvPr id="0" name="Picture 1" descr="mage result for islington college"/>
+                    <pic:cNvPicPr>
+                      <a:picLocks noChangeAspect="1" noChangeArrowheads="1"/>
+                    </pic:cNvPicPr>
+                  </pic:nvPicPr>
+                  <pic:blipFill>
+                    <a:blip r:embed="rId9">
+                      <a:extLst>
+                        <a:ext uri="{28A0092B-C50C-407E-A947-70E740481C1C}">
+                          <a14:useLocalDpi xmlns:a14="http://schemas.microsoft.com/office/drawing/2010/main" val="0"/>
+                        </a:ext>
+                      </a:extLst>
+                    </a:blip>
+                    <a:srcRect/>
+                    <a:stretch>
+                      <a:fillRect/>
+                    </a:stretch>
+                  </pic:blipFill>
+                  <pic:spPr bwMode="auto">
+                    <a:xfrm>
+                      <a:off x="0" y="0"/>
+                      <a:ext cx="2555173" cy="1485900"/>
+                    </a:xfrm>
+                    <a:prstGeom prst="rect">
+                      <a:avLst/>
+                    </a:prstGeom>
+                    <a:noFill/>
+                    <a:ln>
+                      <a:noFill/>
+                    </a:ln>
+                  </pic:spPr>
+                </pic:pic>
+              </a:graphicData>
+            </a:graphic>
+          </wp:inline>
+        </w:drawing>
+      </w:r>
+    </w:p>
+    <w:sdt>
+      <w:sdtPr>
+        <w:rPr>
+          <w:rFonts w:cs="Arial"/>
+          <w:b/>
+          <w:bCs/>
+          <w:sz w:val="28"/>
+          <w:szCs w:val="28"/>
+        </w:rPr>
+        <w:id w:val="-1564631484"/>
+        <w:placeholder>
+          <w:docPart w:val="9B8B864DF186462BAFC98FB2F54A8616"/>
+        </w:placeholder>
+        <w:comboBox>
+          <w:listItem w:value="Choose an item."/>
+          <w:listItem w:displayText="CC5067NI-Smart Data Discovery" w:value="CC5067NI-Smart Data Discovery"/>
+          <w:listItem w:displayText="CC5004NI - Security in Computing" w:value="CC5004NI - Security in Computing"/>
+          <w:listItem w:displayText="CS4001NI - Programming" w:value="CS4001NI - Programming"/>
+          <w:listItem w:displayText="CT4005NI - Computer Hardware and Software Architecture" w:value="CT4005NI - Computer Hardware and Software Architecture"/>
+          <w:listItem w:displayText="CC6001NI Advance Database System Development" w:value="CC6001NI Advance Database System Development"/>
+        </w:comboBox>
+      </w:sdtPr>
+      <w:sdtContent>
+        <w:p>
+          <w:pPr>
+            <w:tabs>
+              <w:tab w:val="left" w:pos="2663"/>
+            </w:tabs>
+            <w:jc w:val="center"/>
+            <w:rPr>
+              <w:rFonts w:cs="Arial"/>
+              <w:b/>
+              <w:bCs/>
+              <w:sz w:val="28"/>
+              <w:szCs w:val="28"/>
+            </w:rPr>
+          </w:pPr>
+          <w:r>
+            <w:rPr>
+              <w:rFonts w:cs="Arial"/>
+              <w:b/>
+              <w:bCs/>
+              <w:sz w:val="28"/>
+              <w:szCs w:val="28"/>
+            </w:rPr>
+            <w:t>CS6P05NI - Project</w:t>
+          </w:r>
+        </w:p>
+      </w:sdtContent>
+    </w:sdt>
+    <w:p>
+      <w:pPr>
+        <w:tabs>
+          <w:tab w:val="left" w:pos="2663"/>
+        </w:tabs>
+        <w:jc w:val="center"/>
+        <w:rPr>
+          <w:rFonts w:cs="Arial"/>
+          <w:b/>
+          <w:bCs/>
+          <w:sz w:val="28"/>
+          <w:szCs w:val="28"/>
+        </w:rPr>
+      </w:pPr>
+      <w:r>
+        <w:rPr>
+          <w:rFonts w:cs="Arial"/>
+          <w:b/>
+          <w:bCs/>
+          <w:sz w:val="28"/>
+          <w:szCs w:val="28"/>
+        </w:rPr>
+        <w:t>Project Proposal Draft</w:t>
+      </w:r>
+    </w:p>
+    <w:p>
+      <w:pPr>
+        <w:jc w:val="center"/>
+        <w:rPr>
+          <w:b/>
+          <w:bCs/>
+          <w:sz w:val="28"/>
+          <w:szCs w:val="26"/>
+        </w:rPr>
+      </w:pPr>
+      <w:r>
+        <w:rPr>
+          <w:b/>
+          <w:bCs/>
+          <w:sz w:val="28"/>
+          <w:szCs w:val="26"/>
+        </w:rPr>
+        <w:t>2</w:t>
+      </w:r>
+      <w:r>
+        <w:rPr>
+          <w:b/>
+          <w:bCs/>
+          <w:sz w:val="28"/>
+          <w:szCs w:val="26"/>
+        </w:rPr>
+        <w:t>0</w:t>
+      </w:r>
+      <w:r>
+        <w:rPr>
+          <w:b/>
+          <w:bCs/>
+          <w:sz w:val="28"/>
+          <w:szCs w:val="26"/>
+        </w:rPr>
+        <w:t xml:space="preserve">23 </w:t>
+      </w:r>
+      <w:sdt>
+        <w:sdtPr>
+          <w:rPr>
+            <w:b/>
+            <w:bCs/>
+            <w:sz w:val="28"/>
+            <w:szCs w:val="26"/>
+          </w:rPr>
+          <w:id w:val="-517695914"/>
+          <w:placeholder>
+            <w:docPart w:val="7295B6B388234BE1812EF3644D108C1D"/>
+          </w:placeholder>
+          <w:dropDownList>
+            <w:listItem w:value="Choose an item."/>
+            <w:listItem w:displayText="Spring" w:value="Spring"/>
+            <w:listItem w:displayText="Autumn" w:value="Autumn"/>
+          </w:dropDownList>
+        </w:sdtPr>
+        <w:sdtContent>
+          <w:r>
+            <w:rPr>
+              <w:b/>
+              <w:bCs/>
+              <w:sz w:val="28"/>
+              <w:szCs w:val="26"/>
+            </w:rPr>
+            <w:t>Autumn</w:t>
+          </w:r>
+        </w:sdtContent>
+      </w:sdt>
+    </w:p>
+    <w:p>
+      <w:pPr>
+        <w:tabs>
+          <w:tab w:val="left" w:pos="2663"/>
+        </w:tabs>
+        <w:jc w:val="center"/>
+        <w:rPr>
+          <w:rFonts w:cs="Arial"/>
+          <w:sz w:val="44"/>
+          <w:szCs w:val="44"/>
+        </w:rPr>
+      </w:pPr>
+    </w:p>
+    <w:p>
+      <w:pPr>
+        <w:jc w:val="center"/>
+        <w:rPr>
+          <w:b/>
+          <w:bCs/>
+        </w:rPr>
+      </w:pPr>
+      <w:r>
+        <w:rPr>
+          <w:b/>
+          <w:bCs/>
+        </w:rPr>
+        <w:t>Student Name:</w:t>
+      </w:r>
+      <w:r>
+        <w:rPr>
+          <w:b/>
+          <w:bCs/>
+        </w:rPr>
+        <w:t xml:space="preserve"> </w:t>
+      </w:r>
+      <w:sdt>
+        <w:sdtPr>
+          <w:rPr>
+            <w:b/>
+            <w:bCs/>
+          </w:rPr>
+          <w:id w:val="-2069794131"/>
+          <w:placeholder>
+            <w:docPart w:val="10F69FF392AF4C62BBF596641EFB5DF7"/>
+          </w:placeholder>
+        </w:sdtPr>
+        <w:sdtContent>
+          <w:r>
+            <w:rPr>
+              <w:b/>
+              <w:bCs/>
+            </w:rPr>
+            <w:t>Rayan Don</w:t>
+          </w:r>
+          <w:r>
+            <w:rPr>
+              <w:b/>
+              <w:bCs/>
+            </w:rPr>
+            <w:t>g</w:t>
+          </w:r>
+          <w:r>
+            <w:rPr>
+              <w:b/>
+              <w:bCs/>
+            </w:rPr>
+            <w:t>ol</w:t>
+          </w:r>
+        </w:sdtContent>
+      </w:sdt>
+    </w:p>
+    <w:p>
+      <w:pPr>
+        <w:jc w:val="center"/>
+        <w:rPr>
+          <w:b/>
+          <w:bCs/>
+        </w:rPr>
+      </w:pPr>
+      <w:r>
+        <w:rPr>
+          <w:b/>
+          <w:bCs/>
+        </w:rPr>
+        <w:t>London Met ID:</w:t>
+      </w:r>
+      <w:r>
+        <w:rPr>
+          <w:b/>
+          <w:bCs/>
+        </w:rPr>
+        <w:t xml:space="preserve"> </w:t>
+      </w:r>
+      <w:sdt>
+        <w:sdtPr>
+          <w:rPr>
+            <w:b/>
+            <w:bCs/>
+          </w:rPr>
+          <w:id w:val="-378865605"/>
+          <w:placeholder>
+            <w:docPart w:val="D9C97B3BEF6F41A99DF6DFD7BD63B364"/>
+          </w:placeholder>
+          <w:comboBox>
+            <w:listItem w:value="Choose an item."/>
+          </w:comboBox>
+        </w:sdtPr>
+        <w:sdtContent>
+          <w:r>
+            <w:rPr>
+              <w:b/>
+              <w:bCs/>
+            </w:rPr>
+            <w:t>21039918</w:t>
+          </w:r>
+        </w:sdtContent>
+      </w:sdt>
+    </w:p>
+    <w:p>
+      <w:pPr>
+        <w:jc w:val="center"/>
+        <w:rPr>
+          <w:b/>
+          <w:bCs/>
+        </w:rPr>
+      </w:pPr>
+      <w:r>
+        <w:rPr>
+          <w:b/>
+          <w:bCs/>
+        </w:rPr>
+        <w:t xml:space="preserve">College ID: </w:t>
+      </w:r>
+      <w:sdt>
+        <w:sdtPr>
+          <w:rPr>
+            <w:b/>
+            <w:bCs/>
+          </w:rPr>
+          <w:id w:val="887069841"/>
+          <w:placeholder>
+            <w:docPart w:val="641515CB5CC94C8889722FF222009E8E"/>
+          </w:placeholder>
+          <w:comboBox>
+            <w:listItem w:value="Choose an item."/>
+          </w:comboBox>
+        </w:sdtPr>
+        <w:sdtContent>
+          <w:r>
+            <w:rPr>
+              <w:b/>
+              <w:bCs/>
+            </w:rPr>
+            <w:t>NP01CP4A210078</w:t>
+          </w:r>
+        </w:sdtContent>
+      </w:sdt>
+    </w:p>
+    <w:p>
+      <w:pPr>
+        <w:jc w:val="center"/>
+        <w:rPr>
+          <w:b/>
+          <w:bCs/>
+        </w:rPr>
+      </w:pPr>
+      <w:r>
+        <w:rPr>
+          <w:b/>
+          <w:bCs/>
+        </w:rPr>
+        <w:t>External Supervisor: Hitesh Shrestha</w:t>
+      </w:r>
+    </w:p>
+    <w:p>
+      <w:pPr>
+        <w:jc w:val="center"/>
+        <w:rPr>
+          <w:b/>
+          <w:bCs/>
+        </w:rPr>
+      </w:pPr>
+      <w:r>
+        <w:rPr>
+          <w:b/>
+          <w:bCs/>
+        </w:rPr>
+        <w:t xml:space="preserve">Internal Supervisor: </w:t>
+      </w:r>
+      <w:proofErr w:type="spellStart"/>
+      <w:r>
+        <w:rPr>
+          <w:b/>
+          <w:bCs/>
+        </w:rPr>
+        <w:t>Yunisha</w:t>
+      </w:r>
+      <w:proofErr w:type="spellEnd"/>
+      <w:r>
+        <w:rPr>
+          <w:b/>
+          <w:bCs/>
+        </w:rPr>
+        <w:t xml:space="preserve"> Bajracharya</w:t>
+      </w:r>
+    </w:p>
+    <w:p>
+      <w:pPr>
+        <w:jc w:val="center"/>
+        <w:rPr>
+          <w:b/>
+          <w:bCs/>
+        </w:rPr>
+      </w:pPr>
+      <w:r>
+        <w:rPr>
+          <w:b/>
+          <w:bCs/>
+        </w:rPr>
+        <w:t>Assignment Due Date:</w:t>
+      </w:r>
+      <w:r>
+        <w:rPr>
+          <w:b/>
+          <w:bCs/>
+        </w:rPr>
+        <w:t xml:space="preserve"> </w:t>
+      </w:r>
+      <w:sdt>
+        <w:sdtPr>
+          <w:rPr>
+            <w:b/>
+            <w:bCs/>
+          </w:rPr>
+          <w:id w:val="-819955643"/>
+          <w:placeholder>
+            <w:docPart w:val="D51E377A3A704EC1A8CA4D0D81B5DEA2"/>
+          </w:placeholder>
+          <w:date w:fullDate="2023-10-13T00:00:00Z">
+            <w:dateFormat w:val="dddd, MMMM d, yyyy"/>
+            <w:lid w:val="en-US"/>
+            <w:storeMappedDataAs w:val="dateTime"/>
+            <w:calendar w:val="gregorian"/>
+          </w:date>
+        </w:sdtPr>
+        <w:sdtContent>
+          <w:r>
+            <w:rPr>
+              <w:b/>
+              <w:bCs/>
+            </w:rPr>
+            <w:t>Friday, October 13, 2023</w:t>
+          </w:r>
+        </w:sdtContent>
+      </w:sdt>
+    </w:p>
+    <w:p>
+      <w:pPr>
+        <w:jc w:val="center"/>
+        <w:rPr>
+          <w:b/>
+          <w:bCs/>
+        </w:rPr>
+      </w:pPr>
+      <w:r>
+        <w:rPr>
+          <w:b/>
+          <w:bCs/>
+        </w:rPr>
+        <w:t>Assignment Submission Date:</w:t>
+      </w:r>
+      <w:r>
+        <w:rPr>
+          <w:b/>
+          <w:bCs/>
+        </w:rPr>
+        <w:t xml:space="preserve"> </w:t>
+      </w:r>
+      <w:sdt>
+        <w:sdtPr>
+          <w:rPr>
+            <w:b/>
+            <w:bCs/>
+          </w:rPr>
+          <w:id w:val="-905529142"/>
+          <w:placeholder>
+            <w:docPart w:val="A0106C16DE3E485ABDC4C788B8E3A51C"/>
+          </w:placeholder>
+          <w:date w:fullDate="2023-10-13T00:00:00Z">
+            <w:dateFormat w:val="dddd, MMMM d, yyyy"/>
+            <w:lid w:val="en-US"/>
+            <w:storeMappedDataAs w:val="dateTime"/>
+            <w:calendar w:val="gregorian"/>
+          </w:date>
+        </w:sdtPr>
+        <w:sdtContent>
+          <w:r>
+            <w:rPr>
+              <w:b/>
+              <w:bCs/>
+            </w:rPr>
+            <w:t>Friday, October 13, 2023</w:t>
+          </w:r>
+        </w:sdtContent>
+      </w:sdt>
+    </w:p>
+    <w:p>
+      <w:pPr>
+        <w:jc w:val="center"/>
+        <w:rPr>
+          <w:b/>
+          <w:bCs/>
+        </w:rPr>
+      </w:pPr>
+      <w:r>
+        <w:rPr>
+          <w:b/>
+          <w:bCs/>
+        </w:rPr>
+        <w:t xml:space="preserve">Word Count: </w:t>
+      </w:r>
+      <w:sdt>
+        <w:sdtPr>
+          <w:rPr>
+            <w:b/>
+            <w:bCs/>
+          </w:rPr>
+          <w:id w:val="1517347689"/>
+          <w:placeholder>
+            <w:docPart w:val="C0BC9FA1B38C4973B2CD49768927DF85"/>
+          </w:placeholder>
+        </w:sdtPr>
+        <w:sdtContent>
+          <w:r>
+            <w:rPr>
+              <w:b/>
+              <w:bCs/>
+            </w:rPr>
+            <w:t>2164</w:t>
+          </w:r>
+        </w:sdtContent>
+      </w:sdt>
+    </w:p>
+    <w:p>
+      <w:pPr>
+        <w:jc w:val="center"/>
+        <w:rPr>
+          <w:b/>
+          <w:bCs/>
+        </w:rPr>
+      </w:pPr>
+    </w:p>
+    <w:p>
+      <w:pPr>
+        <w:spacing w:line="240" w:lineRule="auto"/>
+        <w:jc w:val="center"/>
+        <w:rPr>
+          <w:i/>
+          <w:iCs/>
+          <w:sz w:val="20"/>
+          <w:szCs w:val="18"/>
+        </w:rPr>
+      </w:pPr>
+      <w:r>
+        <w:rPr>
+          <w:i/>
+          <w:iCs/>
+          <w:sz w:val="20"/>
+          <w:szCs w:val="18"/>
+        </w:rPr>
+        <w:t xml:space="preserve">I confirm that I understand my coursework needs to be submitted online via </w:t>
+      </w:r>
+      <w:proofErr w:type="spellStart"/>
+      <w:r>
+        <w:rPr>
+          <w:i/>
+          <w:iCs/>
+          <w:sz w:val="20"/>
+          <w:szCs w:val="18"/>
+        </w:rPr>
+        <w:t>MySecondTeacher</w:t>
+      </w:r>
+      <w:proofErr w:type="spellEnd"/>
+      <w:r>
+        <w:rPr>
+          <w:i/>
+          <w:iCs/>
+          <w:sz w:val="20"/>
+          <w:szCs w:val="18"/>
+        </w:rPr>
+        <w:t xml:space="preserve"> under the relevant module page </w:t>
+      </w:r>
+      <w:r>
+        <w:rPr>
+          <w:i/>
+          <w:iCs/>
+          <w:sz w:val="20"/>
+          <w:szCs w:val="18"/>
+        </w:rPr>
+        <w:t xml:space="preserve">before the deadline </w:t>
+      </w:r>
+      <w:proofErr w:type="gramStart"/>
+      <w:r>
+        <w:rPr>
+          <w:i/>
+          <w:iCs/>
+          <w:sz w:val="20"/>
+          <w:szCs w:val="18"/>
+        </w:rPr>
+        <w:t>in order for</w:t>
+      </w:r>
+      <w:proofErr w:type="gramEnd"/>
+      <w:r>
+        <w:rPr>
+          <w:i/>
+          <w:iCs/>
+          <w:sz w:val="20"/>
+          <w:szCs w:val="18"/>
+        </w:rPr>
+        <w:t xml:space="preserve"> my assignment to be accepted and marked.</w:t>
+      </w:r>
+      <w:r>
+        <w:rPr>
+          <w:i/>
+          <w:iCs/>
+          <w:sz w:val="20"/>
+          <w:szCs w:val="18"/>
+        </w:rPr>
+        <w:t xml:space="preserve"> I am fully aware that</w:t>
+      </w:r>
+      <w:r>
+        <w:rPr>
+          <w:i/>
+          <w:iCs/>
+          <w:sz w:val="20"/>
+          <w:szCs w:val="18"/>
+        </w:rPr>
+        <w:t xml:space="preserve"> </w:t>
+      </w:r>
+      <w:r>
+        <w:rPr>
+          <w:i/>
+          <w:iCs/>
+          <w:sz w:val="20"/>
+          <w:szCs w:val="18"/>
+        </w:rPr>
+        <w:t>l</w:t>
+      </w:r>
+      <w:r>
+        <w:rPr>
+          <w:i/>
+          <w:iCs/>
+          <w:sz w:val="20"/>
+          <w:szCs w:val="18"/>
+        </w:rPr>
+        <w:t xml:space="preserve">ate submissions will be treated as non-submission </w:t>
+      </w:r>
+      <w:r>
+        <w:rPr>
+          <w:i/>
+          <w:iCs/>
+          <w:sz w:val="20"/>
+          <w:szCs w:val="18"/>
+        </w:rPr>
+        <w:t>and</w:t>
+      </w:r>
+      <w:r>
+        <w:rPr>
+          <w:i/>
+          <w:iCs/>
+          <w:sz w:val="20"/>
+          <w:szCs w:val="18"/>
+        </w:rPr>
+        <w:t xml:space="preserve"> a </w:t>
+      </w:r>
+      <w:proofErr w:type="gramStart"/>
+      <w:r>
+        <w:rPr>
+          <w:i/>
+          <w:iCs/>
+          <w:sz w:val="20"/>
+          <w:szCs w:val="18"/>
+        </w:rPr>
+        <w:t>marks</w:t>
+      </w:r>
+      <w:proofErr w:type="gramEnd"/>
+      <w:r>
+        <w:rPr>
+          <w:i/>
+          <w:iCs/>
+          <w:sz w:val="20"/>
+          <w:szCs w:val="18"/>
+        </w:rPr>
+        <w:t xml:space="preserve"> of zero will be awarded.</w:t>
+      </w:r>
+      <w:r>
+        <w:rPr>
+          <w:rFonts w:cs="Arial"/>
+        </w:rPr>
         <w:br w:type="page"/>
       </w:r>
     </w:p>
+    <w:sdt>
+      <w:sdtPr>
+        <w:rPr>
+          <w:rFonts w:ascii="Arial" w:eastAsiaTheme="minorHAnsi" w:hAnsi="Arial" w:cs="Arial"/>
+          <w:b/>
+          <w:bCs/>
+          <w:color w:val="000000" w:themeColor="text1"/>
+          <w:kern w:val="2"/>
+          <w:sz w:val="28"/>
+          <w:szCs w:val="28"/>
+        </w:rPr>
+        <w:id w:val="820005298"/>
+        <w:docPartObj>
+          <w:docPartGallery w:val="Table of Contents"/>
+          <w:docPartUnique/>
+        </w:docPartObj>
+      </w:sdtPr>
+      <w:sdtEndPr>
+        <w:rPr>
+          <w:rFonts w:cstheme="minorBidi"/>
+          <w:noProof/>
+          <w:color w:val="auto"/>
+          <w:sz w:val="24"/>
+          <w:szCs w:val="22"/>
+        </w:rPr>
+      </w:sdtEndPr>
+      <w:sdtContent>
+        <w:p>
+          <w:pPr>
+            <w:pStyle w:val="TOCHeading"/>
+            <w:rPr>
+              <w:rFonts w:ascii="Arial" w:hAnsi="Arial" w:cs="Arial"/>
+              <w:b/>
+              <w:bCs/>
+              <w:color w:val="000000" w:themeColor="text1"/>
+              <w:sz w:val="28"/>
+              <w:szCs w:val="28"/>
+            </w:rPr>
+          </w:pPr>
+          <w:r>
+            <w:rPr>
+              <w:rFonts w:ascii="Arial" w:hAnsi="Arial" w:cs="Arial"/>
+              <w:b/>
+              <w:bCs/>
+              <w:color w:val="000000" w:themeColor="text1"/>
+              <w:sz w:val="28"/>
+              <w:szCs w:val="28"/>
+            </w:rPr>
+            <w:t>Table of Contents</w:t>
+          </w:r>
+        </w:p>
+        <w:p>
+          <w:pPr>
+            <w:rPr>
+              <w:rFonts w:cs="Arial"/>
+            </w:rPr>
+          </w:pPr>
+        </w:p>
+        <w:p>
+          <w:pPr>
+            <w:pStyle w:val="TOC1"/>
+            <w:tabs>
+              <w:tab w:val="left" w:pos="440"/>
+              <w:tab w:val="right" w:leader="dot" w:pos="9016"/>
+            </w:tabs>
+            <w:rPr>
+              <w:rFonts w:asciiTheme="minorHAnsi" w:eastAsiaTheme="minorEastAsia" w:hAnsiTheme="minorHAnsi"/>
+              <w:noProof/>
+              <w:sz w:val="22"/>
+            </w:rPr>
+          </w:pPr>
+          <w:r>
+            <w:rPr>
+              <w:rFonts w:cs="Arial"/>
+            </w:rPr>
+            <w:fldChar w:fldCharType="begin"/>
+          </w:r>
+          <w:r>
+            <w:rPr>
+              <w:rFonts w:cs="Arial"/>
+            </w:rPr>
+            <w:instrText xml:space="preserve"> TOC \o "1-3" \h \z \u </w:instrText>
+          </w:r>
+          <w:r>
+            <w:rPr>
+              <w:rFonts w:cs="Arial"/>
+            </w:rPr>
+            <w:fldChar w:fldCharType="separate"/>
+          </w:r>
+          <w:hyperlink w:anchor="_Toc148077286" w:history="1">
+            <w:r>
+              <w:rPr>
+                <w:rStyle w:val="Hyperlink"/>
+                <w:noProof/>
+              </w:rPr>
+              <w:t>1</w:t>
+            </w:r>
+            <w:r>
+              <w:rPr>
+                <w:rFonts w:asciiTheme="minorHAnsi" w:eastAsiaTheme="minorEastAsia" w:hAnsiTheme="minorHAnsi"/>
+                <w:noProof/>
+                <w:sz w:val="22"/>
+              </w:rPr>
+              <w:tab/>
+            </w:r>
+            <w:r>
+              <w:rPr>
+                <w:rStyle w:val="Hyperlink"/>
+                <w:noProof/>
+              </w:rPr>
+              <w:t>Introduction</w:t>
+            </w:r>
+            <w:r>
+              <w:rPr>
+                <w:noProof/>
+                <w:webHidden/>
+              </w:rPr>
+              <w:tab/>
+            </w:r>
+            <w:r>
+              <w:rPr>
+                <w:noProof/>
+                <w:webHidden/>
+              </w:rPr>
+              <w:fldChar w:fldCharType="begin"/>
+            </w:r>
+            <w:r>
+              <w:rPr>
+                <w:noProof/>
+                <w:webHidden/>
+              </w:rPr>
+              <w:instrText xml:space="preserve"> PAGEREF _Toc148077286 \h </w:instrText>
+            </w:r>
+            <w:r>
+              <w:rPr>
+                <w:noProof/>
+                <w:webHidden/>
+              </w:rPr>
+            </w:r>
+            <w:r>
+              <w:rPr>
+                <w:noProof/>
+                <w:webHidden/>
+              </w:rPr>
+              <w:fldChar w:fldCharType="separate"/>
+            </w:r>
+            <w:r>
+              <w:rPr>
+                <w:noProof/>
+                <w:webHidden/>
+              </w:rPr>
+              <w:t>1</w:t>
+            </w:r>
+            <w:r>
+              <w:rPr>
+                <w:noProof/>
+                <w:webHidden/>
+              </w:rPr>
+              <w:fldChar w:fldCharType="end"/>
+            </w:r>
+          </w:hyperlink>
+        </w:p>
+        <w:p>
+          <w:pPr>
+            <w:pStyle w:val="TOC2"/>
+            <w:tabs>
+              <w:tab w:val="left" w:pos="880"/>
+              <w:tab w:val="right" w:leader="dot" w:pos="9016"/>
+            </w:tabs>
+            <w:rPr>
+              <w:rFonts w:asciiTheme="minorHAnsi" w:eastAsiaTheme="minorEastAsia" w:hAnsiTheme="minorHAnsi"/>
+              <w:noProof/>
+              <w:sz w:val="22"/>
+            </w:rPr>
+          </w:pPr>
+          <w:hyperlink w:anchor="_Toc148077287" w:history="1">
+            <w:r>
+              <w:rPr>
+                <w:rStyle w:val="Hyperlink"/>
+                <w:rFonts w:cs="Arial"/>
+                <w:noProof/>
+              </w:rPr>
+              <w:t>1.1</w:t>
+            </w:r>
+            <w:r>
+              <w:rPr>
+                <w:rFonts w:asciiTheme="minorHAnsi" w:eastAsiaTheme="minorEastAsia" w:hAnsiTheme="minorHAnsi"/>
+                <w:noProof/>
+                <w:sz w:val="22"/>
+              </w:rPr>
+              <w:tab/>
+            </w:r>
+            <w:r>
+              <w:rPr>
+                <w:rStyle w:val="Hyperlink"/>
+                <w:rFonts w:cs="Arial"/>
+                <w:noProof/>
+              </w:rPr>
+              <w:t>Problem Scenario</w:t>
+            </w:r>
+            <w:r>
+              <w:rPr>
+                <w:noProof/>
+                <w:webHidden/>
+              </w:rPr>
+              <w:tab/>
+            </w:r>
+            <w:r>
+              <w:rPr>
+                <w:noProof/>
+                <w:webHidden/>
+              </w:rPr>
+              <w:fldChar w:fldCharType="begin"/>
+            </w:r>
+            <w:r>
+              <w:rPr>
+                <w:noProof/>
+                <w:webHidden/>
+              </w:rPr>
+              <w:instrText xml:space="preserve"> PAGEREF _Toc148077287 \h </w:instrText>
+            </w:r>
+            <w:r>
+              <w:rPr>
+                <w:noProof/>
+                <w:webHidden/>
+              </w:rPr>
+            </w:r>
+            <w:r>
+              <w:rPr>
+                <w:noProof/>
+                <w:webHidden/>
+              </w:rPr>
+              <w:fldChar w:fldCharType="separate"/>
+            </w:r>
+            <w:r>
+              <w:rPr>
+                <w:noProof/>
+                <w:webHidden/>
+              </w:rPr>
+              <w:t>2</w:t>
+            </w:r>
+            <w:r>
+              <w:rPr>
+                <w:noProof/>
+                <w:webHidden/>
+              </w:rPr>
+              <w:fldChar w:fldCharType="end"/>
+            </w:r>
+          </w:hyperlink>
+        </w:p>
+        <w:p>
+          <w:pPr>
+            <w:pStyle w:val="TOC2"/>
+            <w:tabs>
+              <w:tab w:val="left" w:pos="880"/>
+              <w:tab w:val="right" w:leader="dot" w:pos="9016"/>
+            </w:tabs>
+            <w:rPr>
+              <w:rFonts w:asciiTheme="minorHAnsi" w:eastAsiaTheme="minorEastAsia" w:hAnsiTheme="minorHAnsi"/>
+              <w:noProof/>
+              <w:sz w:val="22"/>
+            </w:rPr>
+          </w:pPr>
+          <w:hyperlink w:anchor="_Toc148077288" w:history="1">
+            <w:r>
+              <w:rPr>
+                <w:rStyle w:val="Hyperlink"/>
+                <w:rFonts w:cs="Arial"/>
+                <w:noProof/>
+              </w:rPr>
+              <w:t>1.2</w:t>
+            </w:r>
+            <w:r>
+              <w:rPr>
+                <w:rFonts w:asciiTheme="minorHAnsi" w:eastAsiaTheme="minorEastAsia" w:hAnsiTheme="minorHAnsi"/>
+                <w:noProof/>
+                <w:sz w:val="22"/>
+              </w:rPr>
+              <w:tab/>
+            </w:r>
+            <w:r>
+              <w:rPr>
+                <w:rStyle w:val="Hyperlink"/>
+                <w:rFonts w:cs="Arial"/>
+                <w:noProof/>
+              </w:rPr>
+              <w:t>Project as a solution</w:t>
+            </w:r>
+            <w:r>
+              <w:rPr>
+                <w:noProof/>
+                <w:webHidden/>
+              </w:rPr>
+              <w:tab/>
+            </w:r>
+            <w:r>
+              <w:rPr>
+                <w:noProof/>
+                <w:webHidden/>
+              </w:rPr>
+              <w:fldChar w:fldCharType="begin"/>
+            </w:r>
+            <w:r>
+              <w:rPr>
+                <w:noProof/>
+                <w:webHidden/>
+              </w:rPr>
+              <w:instrText xml:space="preserve"> PAGEREF _Toc148077288 \h </w:instrText>
+            </w:r>
+            <w:r>
+              <w:rPr>
+                <w:noProof/>
+                <w:webHidden/>
+              </w:rPr>
+            </w:r>
+            <w:r>
+              <w:rPr>
+                <w:noProof/>
+                <w:webHidden/>
+              </w:rPr>
+              <w:fldChar w:fldCharType="separate"/>
+            </w:r>
+            <w:r>
+              <w:rPr>
+                <w:noProof/>
+                <w:webHidden/>
+              </w:rPr>
+              <w:t>3</w:t>
+            </w:r>
+            <w:r>
+              <w:rPr>
+                <w:noProof/>
+                <w:webHidden/>
+              </w:rPr>
+              <w:fldChar w:fldCharType="end"/>
+            </w:r>
+          </w:hyperlink>
+        </w:p>
+        <w:p>
+          <w:pPr>
+            <w:pStyle w:val="TOC1"/>
+            <w:tabs>
+              <w:tab w:val="left" w:pos="440"/>
+              <w:tab w:val="right" w:leader="dot" w:pos="9016"/>
+            </w:tabs>
+            <w:rPr>
+              <w:rFonts w:asciiTheme="minorHAnsi" w:eastAsiaTheme="minorEastAsia" w:hAnsiTheme="minorHAnsi"/>
+              <w:noProof/>
+              <w:sz w:val="22"/>
+            </w:rPr>
+          </w:pPr>
+          <w:hyperlink w:anchor="_Toc148077289" w:history="1">
+            <w:r>
+              <w:rPr>
+                <w:rStyle w:val="Hyperlink"/>
+                <w:rFonts w:cs="Arial"/>
+                <w:noProof/>
+              </w:rPr>
+              <w:t>2</w:t>
+            </w:r>
+            <w:r>
+              <w:rPr>
+                <w:rFonts w:asciiTheme="minorHAnsi" w:eastAsiaTheme="minorEastAsia" w:hAnsiTheme="minorHAnsi"/>
+                <w:noProof/>
+                <w:sz w:val="22"/>
+              </w:rPr>
+              <w:tab/>
+            </w:r>
+            <w:r>
+              <w:rPr>
+                <w:rStyle w:val="Hyperlink"/>
+                <w:rFonts w:cs="Arial"/>
+                <w:noProof/>
+              </w:rPr>
+              <w:t>Aim and Objectives</w:t>
+            </w:r>
+            <w:r>
+              <w:rPr>
+                <w:noProof/>
+                <w:webHidden/>
+              </w:rPr>
+              <w:tab/>
+            </w:r>
+            <w:r>
+              <w:rPr>
+                <w:noProof/>
+                <w:webHidden/>
+              </w:rPr>
+              <w:fldChar w:fldCharType="begin"/>
+            </w:r>
+            <w:r>
+              <w:rPr>
+                <w:noProof/>
+                <w:webHidden/>
+              </w:rPr>
+              <w:instrText xml:space="preserve"> PAGEREF _Toc148077289 \h </w:instrText>
+            </w:r>
+            <w:r>
+              <w:rPr>
+                <w:noProof/>
+                <w:webHidden/>
+              </w:rPr>
+            </w:r>
+            <w:r>
+              <w:rPr>
+                <w:noProof/>
+                <w:webHidden/>
+              </w:rPr>
+              <w:fldChar w:fldCharType="separate"/>
+            </w:r>
+            <w:r>
+              <w:rPr>
+                <w:noProof/>
+                <w:webHidden/>
+              </w:rPr>
+              <w:t>4</w:t>
+            </w:r>
+            <w:r>
+              <w:rPr>
+                <w:noProof/>
+                <w:webHidden/>
+              </w:rPr>
+              <w:fldChar w:fldCharType="end"/>
+            </w:r>
+          </w:hyperlink>
+        </w:p>
+        <w:p>
+          <w:pPr>
+            <w:pStyle w:val="TOC2"/>
+            <w:tabs>
+              <w:tab w:val="left" w:pos="880"/>
+              <w:tab w:val="right" w:leader="dot" w:pos="9016"/>
+            </w:tabs>
+            <w:rPr>
+              <w:rFonts w:asciiTheme="minorHAnsi" w:eastAsiaTheme="minorEastAsia" w:hAnsiTheme="minorHAnsi"/>
+              <w:noProof/>
+              <w:sz w:val="22"/>
+            </w:rPr>
+          </w:pPr>
+          <w:hyperlink w:anchor="_Toc148077290" w:history="1">
+            <w:r>
+              <w:rPr>
+                <w:rStyle w:val="Hyperlink"/>
+                <w:rFonts w:cs="Arial"/>
+                <w:noProof/>
+              </w:rPr>
+              <w:t>2.1</w:t>
+            </w:r>
+            <w:r>
+              <w:rPr>
+                <w:rFonts w:asciiTheme="minorHAnsi" w:eastAsiaTheme="minorEastAsia" w:hAnsiTheme="minorHAnsi"/>
+                <w:noProof/>
+                <w:sz w:val="22"/>
+              </w:rPr>
+              <w:tab/>
+            </w:r>
+            <w:r>
+              <w:rPr>
+                <w:rStyle w:val="Hyperlink"/>
+                <w:rFonts w:cs="Arial"/>
+                <w:noProof/>
+              </w:rPr>
+              <w:t>Aim</w:t>
+            </w:r>
+            <w:r>
+              <w:rPr>
+                <w:noProof/>
+                <w:webHidden/>
+              </w:rPr>
+              <w:tab/>
+            </w:r>
+            <w:r>
+              <w:rPr>
+                <w:noProof/>
+                <w:webHidden/>
+              </w:rPr>
+              <w:fldChar w:fldCharType="begin"/>
+            </w:r>
+            <w:r>
+              <w:rPr>
+                <w:noProof/>
+                <w:webHidden/>
+              </w:rPr>
+              <w:instrText xml:space="preserve"> PAGEREF _Toc148077290 \h </w:instrText>
+            </w:r>
+            <w:r>
+              <w:rPr>
+                <w:noProof/>
+                <w:webHidden/>
+              </w:rPr>
+            </w:r>
+            <w:r>
+              <w:rPr>
+                <w:noProof/>
+                <w:webHidden/>
+              </w:rPr>
+              <w:fldChar w:fldCharType="separate"/>
+            </w:r>
+            <w:r>
+              <w:rPr>
+                <w:noProof/>
+                <w:webHidden/>
+              </w:rPr>
+              <w:t>4</w:t>
+            </w:r>
+            <w:r>
+              <w:rPr>
+                <w:noProof/>
+                <w:webHidden/>
+              </w:rPr>
+              <w:fldChar w:fldCharType="end"/>
+            </w:r>
+          </w:hyperlink>
+        </w:p>
+        <w:p>
+          <w:pPr>
+            <w:pStyle w:val="TOC2"/>
+            <w:tabs>
+              <w:tab w:val="left" w:pos="880"/>
+              <w:tab w:val="right" w:leader="dot" w:pos="9016"/>
+            </w:tabs>
+            <w:rPr>
+              <w:rFonts w:asciiTheme="minorHAnsi" w:eastAsiaTheme="minorEastAsia" w:hAnsiTheme="minorHAnsi"/>
+              <w:noProof/>
+              <w:sz w:val="22"/>
+            </w:rPr>
+          </w:pPr>
+          <w:hyperlink w:anchor="_Toc148077291" w:history="1">
+            <w:r>
+              <w:rPr>
+                <w:rStyle w:val="Hyperlink"/>
+                <w:rFonts w:cs="Arial"/>
+                <w:noProof/>
+              </w:rPr>
+              <w:t>2.2</w:t>
+            </w:r>
+            <w:r>
+              <w:rPr>
+                <w:rFonts w:asciiTheme="minorHAnsi" w:eastAsiaTheme="minorEastAsia" w:hAnsiTheme="minorHAnsi"/>
+                <w:noProof/>
+                <w:sz w:val="22"/>
+              </w:rPr>
+              <w:tab/>
+            </w:r>
+            <w:r>
+              <w:rPr>
+                <w:rStyle w:val="Hyperlink"/>
+                <w:rFonts w:cs="Arial"/>
+                <w:noProof/>
+              </w:rPr>
+              <w:t>Objectives</w:t>
+            </w:r>
+            <w:r>
+              <w:rPr>
+                <w:noProof/>
+                <w:webHidden/>
+              </w:rPr>
+              <w:tab/>
+            </w:r>
+            <w:r>
+              <w:rPr>
+                <w:noProof/>
+                <w:webHidden/>
+              </w:rPr>
+              <w:fldChar w:fldCharType="begin"/>
+            </w:r>
+            <w:r>
+              <w:rPr>
+                <w:noProof/>
+                <w:webHidden/>
+              </w:rPr>
+              <w:instrText xml:space="preserve"> PAGEREF _Toc148077291 \h </w:instrText>
+            </w:r>
+            <w:r>
+              <w:rPr>
+                <w:noProof/>
+                <w:webHidden/>
+              </w:rPr>
+            </w:r>
+            <w:r>
+              <w:rPr>
+                <w:noProof/>
+                <w:webHidden/>
+              </w:rPr>
+              <w:fldChar w:fldCharType="separate"/>
+            </w:r>
+            <w:r>
+              <w:rPr>
+                <w:noProof/>
+                <w:webHidden/>
+              </w:rPr>
+              <w:t>4</w:t>
+            </w:r>
+            <w:r>
+              <w:rPr>
+                <w:noProof/>
+                <w:webHidden/>
+              </w:rPr>
+              <w:fldChar w:fldCharType="end"/>
+            </w:r>
+          </w:hyperlink>
+        </w:p>
+        <w:p>
+          <w:pPr>
+            <w:pStyle w:val="TOC1"/>
+            <w:tabs>
+              <w:tab w:val="left" w:pos="440"/>
+              <w:tab w:val="right" w:leader="dot" w:pos="9016"/>
+            </w:tabs>
+            <w:rPr>
+              <w:rFonts w:asciiTheme="minorHAnsi" w:eastAsiaTheme="minorEastAsia" w:hAnsiTheme="minorHAnsi"/>
+              <w:noProof/>
+              <w:sz w:val="22"/>
+            </w:rPr>
+          </w:pPr>
+          <w:hyperlink w:anchor="_Toc148077292" w:history="1">
+            <w:r>
+              <w:rPr>
+                <w:rStyle w:val="Hyperlink"/>
+                <w:rFonts w:cs="Arial"/>
+                <w:noProof/>
+              </w:rPr>
+              <w:t>3</w:t>
+            </w:r>
+            <w:r>
+              <w:rPr>
+                <w:rFonts w:asciiTheme="minorHAnsi" w:eastAsiaTheme="minorEastAsia" w:hAnsiTheme="minorHAnsi"/>
+                <w:noProof/>
+                <w:sz w:val="22"/>
+              </w:rPr>
+              <w:tab/>
+            </w:r>
+            <w:r>
+              <w:rPr>
+                <w:rStyle w:val="Hyperlink"/>
+                <w:rFonts w:cs="Arial"/>
+                <w:noProof/>
+              </w:rPr>
+              <w:t>Expected Outcomes and Deliverables</w:t>
+            </w:r>
+            <w:r>
+              <w:rPr>
+                <w:noProof/>
+                <w:webHidden/>
+              </w:rPr>
+              <w:tab/>
+            </w:r>
+            <w:r>
+              <w:rPr>
+                <w:noProof/>
+                <w:webHidden/>
+              </w:rPr>
+              <w:fldChar w:fldCharType="begin"/>
+            </w:r>
+            <w:r>
+              <w:rPr>
+                <w:noProof/>
+                <w:webHidden/>
+              </w:rPr>
+              <w:instrText xml:space="preserve"> PAGEREF _Toc148077292 \h </w:instrText>
+            </w:r>
+            <w:r>
+              <w:rPr>
+                <w:noProof/>
+                <w:webHidden/>
+              </w:rPr>
+            </w:r>
+            <w:r>
+              <w:rPr>
+                <w:noProof/>
+                <w:webHidden/>
+              </w:rPr>
+              <w:fldChar w:fldCharType="separate"/>
+            </w:r>
+            <w:r>
+              <w:rPr>
+                <w:noProof/>
+                <w:webHidden/>
+              </w:rPr>
+              <w:t>5</w:t>
+            </w:r>
+            <w:r>
+              <w:rPr>
+                <w:noProof/>
+                <w:webHidden/>
+              </w:rPr>
+              <w:fldChar w:fldCharType="end"/>
+            </w:r>
+          </w:hyperlink>
+        </w:p>
+        <w:p>
+          <w:pPr>
+            <w:pStyle w:val="TOC1"/>
+            <w:tabs>
+              <w:tab w:val="left" w:pos="440"/>
+              <w:tab w:val="right" w:leader="dot" w:pos="9016"/>
+            </w:tabs>
+            <w:rPr>
+              <w:rFonts w:asciiTheme="minorHAnsi" w:eastAsiaTheme="minorEastAsia" w:hAnsiTheme="minorHAnsi"/>
+              <w:noProof/>
+              <w:sz w:val="22"/>
+            </w:rPr>
+          </w:pPr>
+          <w:hyperlink w:anchor="_Toc148077293" w:history="1">
+            <w:r>
+              <w:rPr>
+                <w:rStyle w:val="Hyperlink"/>
+                <w:rFonts w:cs="Arial"/>
+                <w:noProof/>
+              </w:rPr>
+              <w:t>4</w:t>
+            </w:r>
+            <w:r>
+              <w:rPr>
+                <w:rFonts w:asciiTheme="minorHAnsi" w:eastAsiaTheme="minorEastAsia" w:hAnsiTheme="minorHAnsi"/>
+                <w:noProof/>
+                <w:sz w:val="22"/>
+              </w:rPr>
+              <w:tab/>
+            </w:r>
+            <w:r>
+              <w:rPr>
+                <w:rStyle w:val="Hyperlink"/>
+                <w:rFonts w:cs="Arial"/>
+                <w:noProof/>
+              </w:rPr>
+              <w:t>Project Risks, Threats and Contingency Plans</w:t>
+            </w:r>
+            <w:r>
+              <w:rPr>
+                <w:noProof/>
+                <w:webHidden/>
+              </w:rPr>
+              <w:tab/>
+            </w:r>
+            <w:r>
+              <w:rPr>
+                <w:noProof/>
+                <w:webHidden/>
+              </w:rPr>
+              <w:fldChar w:fldCharType="begin"/>
+            </w:r>
+            <w:r>
+              <w:rPr>
+                <w:noProof/>
+                <w:webHidden/>
+              </w:rPr>
+              <w:instrText xml:space="preserve"> PAGEREF _Toc148077293 \h </w:instrText>
+            </w:r>
+            <w:r>
+              <w:rPr>
+                <w:noProof/>
+                <w:webHidden/>
+              </w:rPr>
+            </w:r>
+            <w:r>
+              <w:rPr>
+                <w:noProof/>
+                <w:webHidden/>
+              </w:rPr>
+              <w:fldChar w:fldCharType="separate"/>
+            </w:r>
+            <w:r>
+              <w:rPr>
+                <w:noProof/>
+                <w:webHidden/>
+              </w:rPr>
+              <w:t>5</w:t>
+            </w:r>
+            <w:r>
+              <w:rPr>
+                <w:noProof/>
+                <w:webHidden/>
+              </w:rPr>
+              <w:fldChar w:fldCharType="end"/>
+            </w:r>
+          </w:hyperlink>
+        </w:p>
+        <w:p>
+          <w:pPr>
+            <w:pStyle w:val="TOC2"/>
+            <w:tabs>
+              <w:tab w:val="left" w:pos="880"/>
+              <w:tab w:val="right" w:leader="dot" w:pos="9016"/>
+            </w:tabs>
+            <w:rPr>
+              <w:rFonts w:asciiTheme="minorHAnsi" w:eastAsiaTheme="minorEastAsia" w:hAnsiTheme="minorHAnsi"/>
+              <w:noProof/>
+              <w:sz w:val="22"/>
+            </w:rPr>
+          </w:pPr>
+          <w:hyperlink w:anchor="_Toc148077294" w:history="1">
+            <w:r>
+              <w:rPr>
+                <w:rStyle w:val="Hyperlink"/>
+                <w:rFonts w:cs="Arial"/>
+                <w:noProof/>
+              </w:rPr>
+              <w:t>4.1</w:t>
+            </w:r>
+            <w:r>
+              <w:rPr>
+                <w:rFonts w:asciiTheme="minorHAnsi" w:eastAsiaTheme="minorEastAsia" w:hAnsiTheme="minorHAnsi"/>
+                <w:noProof/>
+                <w:sz w:val="22"/>
+              </w:rPr>
+              <w:tab/>
+            </w:r>
+            <w:r>
+              <w:rPr>
+                <w:rStyle w:val="Hyperlink"/>
+                <w:rFonts w:cs="Arial"/>
+                <w:noProof/>
+              </w:rPr>
+              <w:t>Project Risks, Threats</w:t>
+            </w:r>
+            <w:r>
+              <w:rPr>
+                <w:noProof/>
+                <w:webHidden/>
+              </w:rPr>
+              <w:tab/>
+            </w:r>
+            <w:r>
+              <w:rPr>
+                <w:noProof/>
+                <w:webHidden/>
+              </w:rPr>
+              <w:fldChar w:fldCharType="begin"/>
+            </w:r>
+            <w:r>
+              <w:rPr>
+                <w:noProof/>
+                <w:webHidden/>
+              </w:rPr>
+              <w:instrText xml:space="preserve"> PAGEREF _Toc148077294 \h </w:instrText>
+            </w:r>
+            <w:r>
+              <w:rPr>
+                <w:noProof/>
+                <w:webHidden/>
+              </w:rPr>
+            </w:r>
+            <w:r>
+              <w:rPr>
+                <w:noProof/>
+                <w:webHidden/>
+              </w:rPr>
+              <w:fldChar w:fldCharType="separate"/>
+            </w:r>
+            <w:r>
+              <w:rPr>
+                <w:noProof/>
+                <w:webHidden/>
+              </w:rPr>
+              <w:t>5</w:t>
+            </w:r>
+            <w:r>
+              <w:rPr>
+                <w:noProof/>
+                <w:webHidden/>
+              </w:rPr>
+              <w:fldChar w:fldCharType="end"/>
+            </w:r>
+          </w:hyperlink>
+        </w:p>
+        <w:p>
+          <w:pPr>
+            <w:pStyle w:val="TOC2"/>
+            <w:tabs>
+              <w:tab w:val="left" w:pos="880"/>
+              <w:tab w:val="right" w:leader="dot" w:pos="9016"/>
+            </w:tabs>
+            <w:rPr>
+              <w:rFonts w:asciiTheme="minorHAnsi" w:eastAsiaTheme="minorEastAsia" w:hAnsiTheme="minorHAnsi"/>
+              <w:noProof/>
+              <w:sz w:val="22"/>
+            </w:rPr>
+          </w:pPr>
+          <w:hyperlink w:anchor="_Toc148077295" w:history="1">
+            <w:r>
+              <w:rPr>
+                <w:rStyle w:val="Hyperlink"/>
+                <w:rFonts w:cs="Arial"/>
+                <w:noProof/>
+              </w:rPr>
+              <w:t>4.2</w:t>
+            </w:r>
+            <w:r>
+              <w:rPr>
+                <w:rFonts w:asciiTheme="minorHAnsi" w:eastAsiaTheme="minorEastAsia" w:hAnsiTheme="minorHAnsi"/>
+                <w:noProof/>
+                <w:sz w:val="22"/>
+              </w:rPr>
+              <w:tab/>
+            </w:r>
+            <w:r>
+              <w:rPr>
+                <w:rStyle w:val="Hyperlink"/>
+                <w:rFonts w:cs="Arial"/>
+                <w:noProof/>
+              </w:rPr>
+              <w:t>Contingency Plans</w:t>
+            </w:r>
+            <w:r>
+              <w:rPr>
+                <w:noProof/>
+                <w:webHidden/>
+              </w:rPr>
+              <w:tab/>
+            </w:r>
+            <w:r>
+              <w:rPr>
+                <w:noProof/>
+                <w:webHidden/>
+              </w:rPr>
+              <w:fldChar w:fldCharType="begin"/>
+            </w:r>
+            <w:r>
+              <w:rPr>
+                <w:noProof/>
+                <w:webHidden/>
+              </w:rPr>
+              <w:instrText xml:space="preserve"> PAGEREF _Toc148077295 \h </w:instrText>
+            </w:r>
+            <w:r>
+              <w:rPr>
+                <w:noProof/>
+                <w:webHidden/>
+              </w:rPr>
+            </w:r>
+            <w:r>
+              <w:rPr>
+                <w:noProof/>
+                <w:webHidden/>
+              </w:rPr>
+              <w:fldChar w:fldCharType="separate"/>
+            </w:r>
+            <w:r>
+              <w:rPr>
+                <w:noProof/>
+                <w:webHidden/>
+              </w:rPr>
+              <w:t>6</w:t>
+            </w:r>
+            <w:r>
+              <w:rPr>
+                <w:noProof/>
+                <w:webHidden/>
+              </w:rPr>
+              <w:fldChar w:fldCharType="end"/>
+            </w:r>
+          </w:hyperlink>
+        </w:p>
+        <w:p>
+          <w:pPr>
+            <w:pStyle w:val="TOC1"/>
+            <w:tabs>
+              <w:tab w:val="left" w:pos="440"/>
+              <w:tab w:val="right" w:leader="dot" w:pos="9016"/>
+            </w:tabs>
+            <w:rPr>
+              <w:rFonts w:asciiTheme="minorHAnsi" w:eastAsiaTheme="minorEastAsia" w:hAnsiTheme="minorHAnsi"/>
+              <w:noProof/>
+              <w:sz w:val="22"/>
+            </w:rPr>
+          </w:pPr>
+          <w:hyperlink w:anchor="_Toc148077296" w:history="1">
+            <w:r>
+              <w:rPr>
+                <w:rStyle w:val="Hyperlink"/>
+                <w:rFonts w:cs="Arial"/>
+                <w:noProof/>
+              </w:rPr>
+              <w:t>5</w:t>
+            </w:r>
+            <w:r>
+              <w:rPr>
+                <w:rFonts w:asciiTheme="minorHAnsi" w:eastAsiaTheme="minorEastAsia" w:hAnsiTheme="minorHAnsi"/>
+                <w:noProof/>
+                <w:sz w:val="22"/>
+              </w:rPr>
+              <w:tab/>
+            </w:r>
+            <w:r>
+              <w:rPr>
+                <w:rStyle w:val="Hyperlink"/>
+                <w:rFonts w:cs="Arial"/>
+                <w:noProof/>
+              </w:rPr>
+              <w:t>Methodologies</w:t>
+            </w:r>
+            <w:r>
+              <w:rPr>
+                <w:noProof/>
+                <w:webHidden/>
+              </w:rPr>
+              <w:tab/>
+            </w:r>
+            <w:r>
+              <w:rPr>
+                <w:noProof/>
+                <w:webHidden/>
+              </w:rPr>
+              <w:fldChar w:fldCharType="begin"/>
+            </w:r>
+            <w:r>
+              <w:rPr>
+                <w:noProof/>
+                <w:webHidden/>
+              </w:rPr>
+              <w:instrText xml:space="preserve"> PAGEREF _Toc148077296 \h </w:instrText>
+            </w:r>
+            <w:r>
+              <w:rPr>
+                <w:noProof/>
+                <w:webHidden/>
+              </w:rPr>
+            </w:r>
+            <w:r>
+              <w:rPr>
+                <w:noProof/>
+                <w:webHidden/>
+              </w:rPr>
+              <w:fldChar w:fldCharType="separate"/>
+            </w:r>
+            <w:r>
+              <w:rPr>
+                <w:noProof/>
+                <w:webHidden/>
+              </w:rPr>
+              <w:t>7</w:t>
+            </w:r>
+            <w:r>
+              <w:rPr>
+                <w:noProof/>
+                <w:webHidden/>
+              </w:rPr>
+              <w:fldChar w:fldCharType="end"/>
+            </w:r>
+          </w:hyperlink>
+        </w:p>
+        <w:p>
+          <w:pPr>
+            <w:pStyle w:val="TOC2"/>
+            <w:tabs>
+              <w:tab w:val="left" w:pos="880"/>
+              <w:tab w:val="right" w:leader="dot" w:pos="9016"/>
+            </w:tabs>
+            <w:rPr>
+              <w:rFonts w:asciiTheme="minorHAnsi" w:eastAsiaTheme="minorEastAsia" w:hAnsiTheme="minorHAnsi"/>
+              <w:noProof/>
+              <w:sz w:val="22"/>
+            </w:rPr>
+          </w:pPr>
+          <w:hyperlink w:anchor="_Toc148077297" w:history="1">
+            <w:r>
+              <w:rPr>
+                <w:rStyle w:val="Hyperlink"/>
+                <w:rFonts w:cs="Arial"/>
+                <w:noProof/>
+              </w:rPr>
+              <w:t>5.1</w:t>
+            </w:r>
+            <w:r>
+              <w:rPr>
+                <w:rFonts w:asciiTheme="minorHAnsi" w:eastAsiaTheme="minorEastAsia" w:hAnsiTheme="minorHAnsi"/>
+                <w:noProof/>
+                <w:sz w:val="22"/>
+              </w:rPr>
+              <w:tab/>
+            </w:r>
+            <w:r>
+              <w:rPr>
+                <w:rStyle w:val="Hyperlink"/>
+                <w:rFonts w:cs="Arial"/>
+                <w:noProof/>
+              </w:rPr>
+              <w:t>Chosen Methodology: Agile Methodology – Scrum Framework</w:t>
+            </w:r>
+            <w:r>
+              <w:rPr>
+                <w:noProof/>
+                <w:webHidden/>
+              </w:rPr>
+              <w:tab/>
+            </w:r>
+            <w:r>
+              <w:rPr>
+                <w:noProof/>
+                <w:webHidden/>
+              </w:rPr>
+              <w:fldChar w:fldCharType="begin"/>
+            </w:r>
+            <w:r>
+              <w:rPr>
+                <w:noProof/>
+                <w:webHidden/>
+              </w:rPr>
+              <w:instrText xml:space="preserve"> PAGEREF _Toc148077297 \h </w:instrText>
+            </w:r>
+            <w:r>
+              <w:rPr>
+                <w:noProof/>
+                <w:webHidden/>
+              </w:rPr>
+            </w:r>
+            <w:r>
+              <w:rPr>
+                <w:noProof/>
+                <w:webHidden/>
+              </w:rPr>
+              <w:fldChar w:fldCharType="separate"/>
+            </w:r>
+            <w:r>
+              <w:rPr>
+                <w:noProof/>
+                <w:webHidden/>
+              </w:rPr>
+              <w:t>7</w:t>
+            </w:r>
+            <w:r>
+              <w:rPr>
+                <w:noProof/>
+                <w:webHidden/>
+              </w:rPr>
+              <w:fldChar w:fldCharType="end"/>
+            </w:r>
+          </w:hyperlink>
+        </w:p>
+        <w:p>
+          <w:pPr>
+            <w:pStyle w:val="TOC1"/>
+            <w:tabs>
+              <w:tab w:val="left" w:pos="440"/>
+              <w:tab w:val="right" w:leader="dot" w:pos="9016"/>
+            </w:tabs>
+            <w:rPr>
+              <w:rFonts w:asciiTheme="minorHAnsi" w:eastAsiaTheme="minorEastAsia" w:hAnsiTheme="minorHAnsi"/>
+              <w:noProof/>
+              <w:sz w:val="22"/>
+            </w:rPr>
+          </w:pPr>
+          <w:hyperlink w:anchor="_Toc148077298" w:history="1">
+            <w:r>
+              <w:rPr>
+                <w:rStyle w:val="Hyperlink"/>
+                <w:rFonts w:cs="Arial"/>
+                <w:noProof/>
+              </w:rPr>
+              <w:t>6</w:t>
+            </w:r>
+            <w:r>
+              <w:rPr>
+                <w:rFonts w:asciiTheme="minorHAnsi" w:eastAsiaTheme="minorEastAsia" w:hAnsiTheme="minorHAnsi"/>
+                <w:noProof/>
+                <w:sz w:val="22"/>
+              </w:rPr>
+              <w:tab/>
+            </w:r>
+            <w:r>
+              <w:rPr>
+                <w:rStyle w:val="Hyperlink"/>
+                <w:rFonts w:cs="Arial"/>
+                <w:noProof/>
+              </w:rPr>
+              <w:t>Resource Requirements</w:t>
+            </w:r>
+            <w:r>
+              <w:rPr>
+                <w:noProof/>
+                <w:webHidden/>
+              </w:rPr>
+              <w:tab/>
+            </w:r>
+            <w:r>
+              <w:rPr>
+                <w:noProof/>
+                <w:webHidden/>
+              </w:rPr>
+              <w:fldChar w:fldCharType="begin"/>
+            </w:r>
+            <w:r>
+              <w:rPr>
+                <w:noProof/>
+                <w:webHidden/>
+              </w:rPr>
+              <w:instrText xml:space="preserve"> PAGEREF _Toc148077298 \h </w:instrText>
+            </w:r>
+            <w:r>
+              <w:rPr>
+                <w:noProof/>
+                <w:webHidden/>
+              </w:rPr>
+            </w:r>
+            <w:r>
+              <w:rPr>
+                <w:noProof/>
+                <w:webHidden/>
+              </w:rPr>
+              <w:fldChar w:fldCharType="separate"/>
+            </w:r>
+            <w:r>
+              <w:rPr>
+                <w:noProof/>
+                <w:webHidden/>
+              </w:rPr>
+              <w:t>8</w:t>
+            </w:r>
+            <w:r>
+              <w:rPr>
+                <w:noProof/>
+                <w:webHidden/>
+              </w:rPr>
+              <w:fldChar w:fldCharType="end"/>
+            </w:r>
+          </w:hyperlink>
+        </w:p>
+        <w:p>
+          <w:pPr>
+            <w:pStyle w:val="TOC2"/>
+            <w:tabs>
+              <w:tab w:val="left" w:pos="880"/>
+              <w:tab w:val="right" w:leader="dot" w:pos="9016"/>
+            </w:tabs>
+            <w:rPr>
+              <w:rFonts w:asciiTheme="minorHAnsi" w:eastAsiaTheme="minorEastAsia" w:hAnsiTheme="minorHAnsi"/>
+              <w:noProof/>
+              <w:sz w:val="22"/>
+            </w:rPr>
+          </w:pPr>
+          <w:hyperlink w:anchor="_Toc148077299" w:history="1">
+            <w:r>
+              <w:rPr>
+                <w:rStyle w:val="Hyperlink"/>
+                <w:noProof/>
+              </w:rPr>
+              <w:t>6.1</w:t>
+            </w:r>
+            <w:r>
+              <w:rPr>
+                <w:rFonts w:asciiTheme="minorHAnsi" w:eastAsiaTheme="minorEastAsia" w:hAnsiTheme="minorHAnsi"/>
+                <w:noProof/>
+                <w:sz w:val="22"/>
+              </w:rPr>
+              <w:tab/>
+            </w:r>
+            <w:r>
+              <w:rPr>
+                <w:rStyle w:val="Hyperlink"/>
+                <w:noProof/>
+              </w:rPr>
+              <w:t>Software Requirements</w:t>
+            </w:r>
+            <w:r>
+              <w:rPr>
+                <w:noProof/>
+                <w:webHidden/>
+              </w:rPr>
+              <w:tab/>
+            </w:r>
+            <w:r>
+              <w:rPr>
+                <w:noProof/>
+                <w:webHidden/>
+              </w:rPr>
+              <w:fldChar w:fldCharType="begin"/>
+            </w:r>
+            <w:r>
+              <w:rPr>
+                <w:noProof/>
+                <w:webHidden/>
+              </w:rPr>
+              <w:instrText xml:space="preserve"> PAGEREF _Toc148077299 \h </w:instrText>
+            </w:r>
+            <w:r>
+              <w:rPr>
+                <w:noProof/>
+                <w:webHidden/>
+              </w:rPr>
+            </w:r>
+            <w:r>
+              <w:rPr>
+                <w:noProof/>
+                <w:webHidden/>
+              </w:rPr>
+              <w:fldChar w:fldCharType="separate"/>
+            </w:r>
+            <w:r>
+              <w:rPr>
+                <w:noProof/>
+                <w:webHidden/>
+              </w:rPr>
+              <w:t>8</w:t>
+            </w:r>
+            <w:r>
+              <w:rPr>
+                <w:noProof/>
+                <w:webHidden/>
+              </w:rPr>
+              <w:fldChar w:fldCharType="end"/>
+            </w:r>
+          </w:hyperlink>
+        </w:p>
+        <w:p>
+          <w:pPr>
+            <w:pStyle w:val="TOC2"/>
+            <w:tabs>
+              <w:tab w:val="left" w:pos="880"/>
+              <w:tab w:val="right" w:leader="dot" w:pos="9016"/>
+            </w:tabs>
+            <w:rPr>
+              <w:rFonts w:asciiTheme="minorHAnsi" w:eastAsiaTheme="minorEastAsia" w:hAnsiTheme="minorHAnsi"/>
+              <w:noProof/>
+              <w:sz w:val="22"/>
+            </w:rPr>
+          </w:pPr>
+          <w:hyperlink w:anchor="_Toc148077300" w:history="1">
+            <w:r>
+              <w:rPr>
+                <w:rStyle w:val="Hyperlink"/>
+                <w:noProof/>
+              </w:rPr>
+              <w:t>6.2</w:t>
+            </w:r>
+            <w:r>
+              <w:rPr>
+                <w:rFonts w:asciiTheme="minorHAnsi" w:eastAsiaTheme="minorEastAsia" w:hAnsiTheme="minorHAnsi"/>
+                <w:noProof/>
+                <w:sz w:val="22"/>
+              </w:rPr>
+              <w:tab/>
+            </w:r>
+            <w:r>
+              <w:rPr>
+                <w:rStyle w:val="Hyperlink"/>
+                <w:noProof/>
+              </w:rPr>
+              <w:t>Hardware Requirements</w:t>
+            </w:r>
+            <w:r>
+              <w:rPr>
+                <w:noProof/>
+                <w:webHidden/>
+              </w:rPr>
+              <w:tab/>
+            </w:r>
+            <w:r>
+              <w:rPr>
+                <w:noProof/>
+                <w:webHidden/>
+              </w:rPr>
+              <w:fldChar w:fldCharType="begin"/>
+            </w:r>
+            <w:r>
+              <w:rPr>
+                <w:noProof/>
+                <w:webHidden/>
+              </w:rPr>
+              <w:instrText xml:space="preserve"> PAGEREF _Toc148077300 \h </w:instrText>
+            </w:r>
+            <w:r>
+              <w:rPr>
+                <w:noProof/>
+                <w:webHidden/>
+              </w:rPr>
+            </w:r>
+            <w:r>
+              <w:rPr>
+                <w:noProof/>
+                <w:webHidden/>
+              </w:rPr>
+              <w:fldChar w:fldCharType="separate"/>
+            </w:r>
+            <w:r>
+              <w:rPr>
+                <w:noProof/>
+                <w:webHidden/>
+              </w:rPr>
+              <w:t>8</w:t>
+            </w:r>
+            <w:r>
+              <w:rPr>
+                <w:noProof/>
+                <w:webHidden/>
+              </w:rPr>
+              <w:fldChar w:fldCharType="end"/>
+            </w:r>
+          </w:hyperlink>
+        </w:p>
+        <w:p>
+          <w:pPr>
+            <w:pStyle w:val="TOC1"/>
+            <w:tabs>
+              <w:tab w:val="left" w:pos="440"/>
+              <w:tab w:val="right" w:leader="dot" w:pos="9016"/>
+            </w:tabs>
+            <w:rPr>
+              <w:rFonts w:asciiTheme="minorHAnsi" w:eastAsiaTheme="minorEastAsia" w:hAnsiTheme="minorHAnsi"/>
+              <w:noProof/>
+              <w:sz w:val="22"/>
+            </w:rPr>
+          </w:pPr>
+          <w:hyperlink w:anchor="_Toc148077301" w:history="1">
+            <w:r>
+              <w:rPr>
+                <w:rStyle w:val="Hyperlink"/>
+                <w:noProof/>
+              </w:rPr>
+              <w:t>7</w:t>
+            </w:r>
+            <w:r>
+              <w:rPr>
+                <w:rFonts w:asciiTheme="minorHAnsi" w:eastAsiaTheme="minorEastAsia" w:hAnsiTheme="minorHAnsi"/>
+                <w:noProof/>
+                <w:sz w:val="22"/>
+              </w:rPr>
+              <w:tab/>
+            </w:r>
+            <w:r>
+              <w:rPr>
+                <w:rStyle w:val="Hyperlink"/>
+                <w:noProof/>
+              </w:rPr>
+              <w:t>Work Breakdown Structure</w:t>
+            </w:r>
+            <w:r>
+              <w:rPr>
+                <w:noProof/>
+                <w:webHidden/>
+              </w:rPr>
+              <w:tab/>
+            </w:r>
+            <w:r>
+              <w:rPr>
+                <w:noProof/>
+                <w:webHidden/>
+              </w:rPr>
+              <w:fldChar w:fldCharType="begin"/>
+            </w:r>
+            <w:r>
+              <w:rPr>
+                <w:noProof/>
+                <w:webHidden/>
+              </w:rPr>
+              <w:instrText xml:space="preserve"> PAGEREF _Toc148077301 \h </w:instrText>
+            </w:r>
+            <w:r>
+              <w:rPr>
+                <w:noProof/>
+                <w:webHidden/>
+              </w:rPr>
+            </w:r>
+            <w:r>
+              <w:rPr>
+                <w:noProof/>
+                <w:webHidden/>
+              </w:rPr>
+              <w:fldChar w:fldCharType="separate"/>
+            </w:r>
+            <w:r>
+              <w:rPr>
+                <w:noProof/>
+                <w:webHidden/>
+              </w:rPr>
+              <w:t>9</w:t>
+            </w:r>
+            <w:r>
+              <w:rPr>
+                <w:noProof/>
+                <w:webHidden/>
+              </w:rPr>
+              <w:fldChar w:fldCharType="end"/>
+            </w:r>
+          </w:hyperlink>
+        </w:p>
+        <w:p>
+          <w:pPr>
+            <w:pStyle w:val="TOC1"/>
+            <w:tabs>
+              <w:tab w:val="left" w:pos="440"/>
+              <w:tab w:val="right" w:leader="dot" w:pos="9016"/>
+            </w:tabs>
+            <w:rPr>
+              <w:rFonts w:asciiTheme="minorHAnsi" w:eastAsiaTheme="minorEastAsia" w:hAnsiTheme="minorHAnsi"/>
+              <w:noProof/>
+              <w:sz w:val="22"/>
+            </w:rPr>
+          </w:pPr>
+          <w:hyperlink w:anchor="_Toc148077302" w:history="1">
+            <w:r>
+              <w:rPr>
+                <w:rStyle w:val="Hyperlink"/>
+                <w:rFonts w:cs="Arial"/>
+                <w:noProof/>
+              </w:rPr>
+              <w:t>8</w:t>
+            </w:r>
+            <w:r>
+              <w:rPr>
+                <w:rFonts w:asciiTheme="minorHAnsi" w:eastAsiaTheme="minorEastAsia" w:hAnsiTheme="minorHAnsi"/>
+                <w:noProof/>
+                <w:sz w:val="22"/>
+              </w:rPr>
+              <w:tab/>
+            </w:r>
+            <w:r>
+              <w:rPr>
+                <w:rStyle w:val="Hyperlink"/>
+                <w:rFonts w:cs="Arial"/>
+                <w:noProof/>
+              </w:rPr>
+              <w:t>Milestones</w:t>
+            </w:r>
+            <w:r>
+              <w:rPr>
+                <w:noProof/>
+                <w:webHidden/>
+              </w:rPr>
+              <w:tab/>
+            </w:r>
+            <w:r>
+              <w:rPr>
+                <w:noProof/>
+                <w:webHidden/>
+              </w:rPr>
+              <w:fldChar w:fldCharType="begin"/>
+            </w:r>
+            <w:r>
+              <w:rPr>
+                <w:noProof/>
+                <w:webHidden/>
+              </w:rPr>
+              <w:instrText xml:space="preserve"> PAGEREF _Toc148077302 \h </w:instrText>
+            </w:r>
+            <w:r>
+              <w:rPr>
+                <w:noProof/>
+                <w:webHidden/>
+              </w:rPr>
+            </w:r>
+            <w:r>
+              <w:rPr>
+                <w:noProof/>
+                <w:webHidden/>
+              </w:rPr>
+              <w:fldChar w:fldCharType="separate"/>
+            </w:r>
+            <w:r>
+              <w:rPr>
+                <w:noProof/>
+                <w:webHidden/>
+              </w:rPr>
+              <w:t>10</w:t>
+            </w:r>
+            <w:r>
+              <w:rPr>
+                <w:noProof/>
+                <w:webHidden/>
+              </w:rPr>
+              <w:fldChar w:fldCharType="end"/>
+            </w:r>
+          </w:hyperlink>
+        </w:p>
+        <w:p>
+          <w:pPr>
+            <w:pStyle w:val="TOC1"/>
+            <w:tabs>
+              <w:tab w:val="left" w:pos="440"/>
+              <w:tab w:val="right" w:leader="dot" w:pos="9016"/>
+            </w:tabs>
+            <w:rPr>
+              <w:rFonts w:asciiTheme="minorHAnsi" w:eastAsiaTheme="minorEastAsia" w:hAnsiTheme="minorHAnsi"/>
+              <w:noProof/>
+              <w:sz w:val="22"/>
+            </w:rPr>
+          </w:pPr>
+          <w:hyperlink w:anchor="_Toc148077303" w:history="1">
+            <w:r>
+              <w:rPr>
+                <w:rStyle w:val="Hyperlink"/>
+                <w:rFonts w:cs="Arial"/>
+                <w:noProof/>
+              </w:rPr>
+              <w:t>9</w:t>
+            </w:r>
+            <w:r>
+              <w:rPr>
+                <w:rFonts w:asciiTheme="minorHAnsi" w:eastAsiaTheme="minorEastAsia" w:hAnsiTheme="minorHAnsi"/>
+                <w:noProof/>
+                <w:sz w:val="22"/>
+              </w:rPr>
+              <w:tab/>
+            </w:r>
+            <w:r>
+              <w:rPr>
+                <w:rStyle w:val="Hyperlink"/>
+                <w:rFonts w:cs="Arial"/>
+                <w:noProof/>
+              </w:rPr>
+              <w:t>Project Gantt Chart</w:t>
+            </w:r>
+            <w:r>
+              <w:rPr>
+                <w:noProof/>
+                <w:webHidden/>
+              </w:rPr>
+              <w:tab/>
+            </w:r>
+            <w:r>
+              <w:rPr>
+                <w:noProof/>
+                <w:webHidden/>
+              </w:rPr>
+              <w:fldChar w:fldCharType="begin"/>
+            </w:r>
+            <w:r>
+              <w:rPr>
+                <w:noProof/>
+                <w:webHidden/>
+              </w:rPr>
+              <w:instrText xml:space="preserve"> PAGEREF _Toc148077303 \h </w:instrText>
+            </w:r>
+            <w:r>
+              <w:rPr>
+                <w:noProof/>
+                <w:webHidden/>
+              </w:rPr>
+            </w:r>
+            <w:r>
+              <w:rPr>
+                <w:noProof/>
+                <w:webHidden/>
+              </w:rPr>
+              <w:fldChar w:fldCharType="separate"/>
+            </w:r>
+            <w:r>
+              <w:rPr>
+                <w:noProof/>
+                <w:webHidden/>
+              </w:rPr>
+              <w:t>12</w:t>
+            </w:r>
+            <w:r>
+              <w:rPr>
+                <w:noProof/>
+                <w:webHidden/>
+              </w:rPr>
+              <w:fldChar w:fldCharType="end"/>
+            </w:r>
+          </w:hyperlink>
+        </w:p>
+        <w:p>
+          <w:pPr>
+            <w:pStyle w:val="TOC1"/>
+            <w:tabs>
+              <w:tab w:val="left" w:pos="660"/>
+              <w:tab w:val="right" w:leader="dot" w:pos="9016"/>
+            </w:tabs>
+            <w:rPr>
+              <w:rFonts w:asciiTheme="minorHAnsi" w:eastAsiaTheme="minorEastAsia" w:hAnsiTheme="minorHAnsi"/>
+              <w:noProof/>
+              <w:sz w:val="22"/>
+            </w:rPr>
+          </w:pPr>
+          <w:hyperlink w:anchor="_Toc148077304" w:history="1">
+            <w:r>
+              <w:rPr>
+                <w:rStyle w:val="Hyperlink"/>
+                <w:rFonts w:cs="Arial"/>
+                <w:noProof/>
+              </w:rPr>
+              <w:t>10</w:t>
+            </w:r>
+            <w:r>
+              <w:rPr>
+                <w:rFonts w:asciiTheme="minorHAnsi" w:eastAsiaTheme="minorEastAsia" w:hAnsiTheme="minorHAnsi"/>
+                <w:noProof/>
+                <w:sz w:val="22"/>
+              </w:rPr>
+              <w:tab/>
+            </w:r>
+            <w:r>
+              <w:rPr>
+                <w:rStyle w:val="Hyperlink"/>
+                <w:rFonts w:cs="Arial"/>
+                <w:noProof/>
+              </w:rPr>
+              <w:t>Conclusion</w:t>
+            </w:r>
+            <w:r>
+              <w:rPr>
+                <w:noProof/>
+                <w:webHidden/>
+              </w:rPr>
+              <w:tab/>
+            </w:r>
+            <w:r>
+              <w:rPr>
+                <w:noProof/>
+                <w:webHidden/>
+              </w:rPr>
+              <w:fldChar w:fldCharType="begin"/>
+            </w:r>
+            <w:r>
+              <w:rPr>
+                <w:noProof/>
+                <w:webHidden/>
+              </w:rPr>
+              <w:instrText xml:space="preserve"> PAGEREF _Toc148077304 \h </w:instrText>
+            </w:r>
+            <w:r>
+              <w:rPr>
+                <w:noProof/>
+                <w:webHidden/>
+              </w:rPr>
+            </w:r>
+            <w:r>
+              <w:rPr>
+                <w:noProof/>
+                <w:webHidden/>
+              </w:rPr>
+              <w:fldChar w:fldCharType="separate"/>
+            </w:r>
+            <w:r>
+              <w:rPr>
+                <w:noProof/>
+                <w:webHidden/>
+              </w:rPr>
+              <w:t>13</w:t>
+            </w:r>
+            <w:r>
+              <w:rPr>
+                <w:noProof/>
+                <w:webHidden/>
+              </w:rPr>
+              <w:fldChar w:fldCharType="end"/>
+            </w:r>
+          </w:hyperlink>
+        </w:p>
+        <w:p>
+          <w:pPr>
+            <w:pStyle w:val="TOC1"/>
+            <w:tabs>
+              <w:tab w:val="left" w:pos="660"/>
+              <w:tab w:val="right" w:leader="dot" w:pos="9016"/>
+            </w:tabs>
+            <w:rPr>
+              <w:rFonts w:asciiTheme="minorHAnsi" w:eastAsiaTheme="minorEastAsia" w:hAnsiTheme="minorHAnsi"/>
+              <w:noProof/>
+              <w:sz w:val="22"/>
+            </w:rPr>
+          </w:pPr>
+          <w:hyperlink w:anchor="_Toc148077305" w:history="1">
+            <w:r>
+              <w:rPr>
+                <w:rStyle w:val="Hyperlink"/>
+                <w:noProof/>
+              </w:rPr>
+              <w:t>11</w:t>
+            </w:r>
+            <w:r>
+              <w:rPr>
+                <w:rFonts w:asciiTheme="minorHAnsi" w:eastAsiaTheme="minorEastAsia" w:hAnsiTheme="minorHAnsi"/>
+                <w:noProof/>
+                <w:sz w:val="22"/>
+              </w:rPr>
+              <w:tab/>
+            </w:r>
+            <w:r>
+              <w:rPr>
+                <w:rStyle w:val="Hyperlink"/>
+                <w:noProof/>
+              </w:rPr>
+              <w:t>Bibliography</w:t>
+            </w:r>
+            <w:r>
+              <w:rPr>
+                <w:noProof/>
+                <w:webHidden/>
+              </w:rPr>
+              <w:tab/>
+            </w:r>
+            <w:r>
+              <w:rPr>
+                <w:noProof/>
+                <w:webHidden/>
+              </w:rPr>
+              <w:fldChar w:fldCharType="begin"/>
+            </w:r>
+            <w:r>
+              <w:rPr>
+                <w:noProof/>
+                <w:webHidden/>
+              </w:rPr>
+              <w:instrText xml:space="preserve"> PAGEREF _Toc148077305 \h </w:instrText>
+            </w:r>
+            <w:r>
+              <w:rPr>
+                <w:noProof/>
+                <w:webHidden/>
+              </w:rPr>
+            </w:r>
+            <w:r>
+              <w:rPr>
+                <w:noProof/>
+                <w:webHidden/>
+              </w:rPr>
+              <w:fldChar w:fldCharType="separate"/>
+            </w:r>
+            <w:r>
+              <w:rPr>
+                <w:noProof/>
+                <w:webHidden/>
+              </w:rPr>
+              <w:t>14</w:t>
+            </w:r>
+            <w:r>
+              <w:rPr>
+                <w:noProof/>
+                <w:webHidden/>
+              </w:rPr>
+              <w:fldChar w:fldCharType="end"/>
+            </w:r>
+          </w:hyperlink>
+        </w:p>
+        <w:p>
+          <w:r>
+            <w:rPr>
+              <w:rFonts w:cs="Arial"/>
+              <w:b/>
+              <w:bCs/>
+              <w:noProof/>
+            </w:rPr>
+            <w:fldChar w:fldCharType="end"/>
+          </w:r>
+        </w:p>
+      </w:sdtContent>
+    </w:sdt>
     <w:p>
       <w:pPr>
         <w:spacing w:line="259" w:lineRule="auto"/>
         <w:jc w:val="left"/>
-      </w:pPr>
-      <w:r>
-        <w:lastRenderedPageBreak/>
-        <w:br w:type="page"/>
-      </w:r>
+        <w:rPr>
+          <w:rFonts w:cs="Arial"/>
+        </w:rPr>
+      </w:pPr>
     </w:p>
     <w:p>
       <w:pPr>
         <w:spacing w:line="259" w:lineRule="auto"/>
         <w:jc w:val="left"/>
-      </w:pPr>
-      <w:r>
+        <w:rPr>
+          <w:rFonts w:cs="Arial"/>
+        </w:rPr>
+      </w:pPr>
+      <w:r>
+        <w:rPr>
+          <w:rFonts w:cs="Arial"/>
+        </w:rPr>
+        <w:br w:type="page"/>
+      </w:r>
+    </w:p>
+    <w:p>
+      <w:pPr>
+        <w:pStyle w:val="TableofFigures"/>
+        <w:tabs>
+          <w:tab w:val="right" w:leader="dot" w:pos="9016"/>
+        </w:tabs>
+        <w:rPr>
+          <w:rFonts w:cs="Arial"/>
+          <w:b/>
+          <w:bCs/>
+          <w:sz w:val="28"/>
+          <w:szCs w:val="28"/>
+        </w:rPr>
+      </w:pPr>
+      <w:r>
+        <w:rPr>
+          <w:rFonts w:cs="Arial"/>
+          <w:b/>
+          <w:bCs/>
+          <w:sz w:val="28"/>
+          <w:szCs w:val="28"/>
+        </w:rPr>
         <w:lastRenderedPageBreak/>
-        <w:br w:type="page"/>
-      </w:r>
+        <w:t>Table of Figures</w:t>
+      </w:r>
+    </w:p>
+    <w:p>
+      <w:pPr>
+        <w:pStyle w:val="TableofFigures"/>
+        <w:tabs>
+          <w:tab w:val="right" w:leader="dot" w:pos="9016"/>
+        </w:tabs>
+        <w:rPr>
+          <w:rFonts w:cs="Arial"/>
+        </w:rPr>
+      </w:pPr>
+    </w:p>
+    <w:p>
+      <w:pPr>
+        <w:pStyle w:val="TableofFigures"/>
+        <w:tabs>
+          <w:tab w:val="right" w:leader="dot" w:pos="9016"/>
+        </w:tabs>
+        <w:rPr>
+          <w:noProof/>
+        </w:rPr>
+      </w:pPr>
+      <w:r>
+        <w:rPr>
+          <w:rFonts w:cs="Arial"/>
+        </w:rPr>
+        <w:fldChar w:fldCharType="begin"/>
+      </w:r>
+      <w:r>
+        <w:rPr>
+          <w:rFonts w:cs="Arial"/>
+        </w:rPr>
+        <w:instrText xml:space="preserve"> TOC \h \z \c "Figure" </w:instrText>
+      </w:r>
+      <w:r>
+        <w:rPr>
+          <w:rFonts w:cs="Arial"/>
+        </w:rPr>
+        <w:fldChar w:fldCharType="separate"/>
+      </w:r>
+      <w:hyperlink w:anchor="_Toc148050098" w:history="1">
+        <w:r>
+          <w:rPr>
+            <w:rStyle w:val="Hyperlink"/>
+            <w:noProof/>
+          </w:rPr>
+          <w:t>Figure 1: WBS</w:t>
+        </w:r>
+        <w:r>
+          <w:rPr>
+            <w:noProof/>
+            <w:webHidden/>
+          </w:rPr>
+          <w:tab/>
+        </w:r>
+        <w:r>
+          <w:rPr>
+            <w:noProof/>
+            <w:webHidden/>
+          </w:rPr>
+          <w:fldChar w:fldCharType="begin"/>
+        </w:r>
+        <w:r>
+          <w:rPr>
+            <w:noProof/>
+            <w:webHidden/>
+          </w:rPr>
+          <w:instrText xml:space="preserve"> PAGEREF _Toc148050098 \h </w:instrText>
+        </w:r>
+        <w:r>
+          <w:rPr>
+            <w:noProof/>
+            <w:webHidden/>
+          </w:rPr>
+        </w:r>
+        <w:r>
+          <w:rPr>
+            <w:noProof/>
+            <w:webHidden/>
+          </w:rPr>
+          <w:fldChar w:fldCharType="separate"/>
+        </w:r>
+        <w:r>
+          <w:rPr>
+            <w:noProof/>
+            <w:webHidden/>
+          </w:rPr>
+          <w:t>9</w:t>
+        </w:r>
+        <w:r>
+          <w:rPr>
+            <w:noProof/>
+            <w:webHidden/>
+          </w:rPr>
+          <w:fldChar w:fldCharType="end"/>
+        </w:r>
+      </w:hyperlink>
+    </w:p>
+    <w:p>
+      <w:pPr>
+        <w:pStyle w:val="TableofFigures"/>
+        <w:tabs>
+          <w:tab w:val="right" w:leader="dot" w:pos="9016"/>
+        </w:tabs>
+        <w:rPr>
+          <w:noProof/>
+        </w:rPr>
+      </w:pPr>
+      <w:hyperlink w:anchor="_Toc148050099" w:history="1">
+        <w:r>
+          <w:rPr>
+            <w:rStyle w:val="Hyperlink"/>
+            <w:noProof/>
+          </w:rPr>
+          <w:t>Figure 2: Gantt Chart</w:t>
+        </w:r>
+        <w:r>
+          <w:rPr>
+            <w:noProof/>
+            <w:webHidden/>
+          </w:rPr>
+          <w:tab/>
+        </w:r>
+        <w:r>
+          <w:rPr>
+            <w:noProof/>
+            <w:webHidden/>
+          </w:rPr>
+          <w:fldChar w:fldCharType="begin"/>
+        </w:r>
+        <w:r>
+          <w:rPr>
+            <w:noProof/>
+            <w:webHidden/>
+          </w:rPr>
+          <w:instrText xml:space="preserve"> PAGEREF _Toc148050099 \h </w:instrText>
+        </w:r>
+        <w:r>
+          <w:rPr>
+            <w:noProof/>
+            <w:webHidden/>
+          </w:rPr>
+        </w:r>
+        <w:r>
+          <w:rPr>
+            <w:noProof/>
+            <w:webHidden/>
+          </w:rPr>
+          <w:fldChar w:fldCharType="separate"/>
+        </w:r>
+        <w:r>
+          <w:rPr>
+            <w:noProof/>
+            <w:webHidden/>
+          </w:rPr>
+          <w:t>12</w:t>
+        </w:r>
+        <w:r>
+          <w:rPr>
+            <w:noProof/>
+            <w:webHidden/>
+          </w:rPr>
+          <w:fldChar w:fldCharType="end"/>
+        </w:r>
+      </w:hyperlink>
     </w:p>
     <w:p>
       <w:pPr>
         <w:spacing w:line="259" w:lineRule="auto"/>
         <w:jc w:val="left"/>
-      </w:pPr>
-      <w:r>
-        <w:lastRenderedPageBreak/>
+        <w:rPr>
+          <w:rFonts w:cs="Arial"/>
+        </w:rPr>
+      </w:pPr>
+      <w:r>
+        <w:rPr>
+          <w:rFonts w:cs="Arial"/>
+        </w:rPr>
+        <w:fldChar w:fldCharType="end"/>
+      </w:r>
+    </w:p>
+    <w:p>
+      <w:pPr>
+        <w:spacing w:line="259" w:lineRule="auto"/>
+        <w:jc w:val="left"/>
+        <w:rPr>
+          <w:rFonts w:cs="Arial"/>
+        </w:rPr>
+        <w:sectPr>
+          <w:footerReference w:type="default" r:id="rId10"/>
+          <w:pgSz w:w="11906" w:h="16838" w:code="9"/>
+          <w:pgMar w:top="1440" w:right="1440" w:bottom="1440" w:left="1440" w:header="720" w:footer="720" w:gutter="0"/>
+          <w:cols w:space="720"/>
+          <w:docGrid w:linePitch="360"/>
+        </w:sectPr>
+      </w:pPr>
+      <w:r>
+        <w:rPr>
+          <w:rFonts w:cs="Arial"/>
+        </w:rPr>
         <w:br w:type="page"/>
       </w:r>
     </w:p>
     <w:p>
       <w:pPr>
         <w:pStyle w:val="Heading1"/>
-      </w:pPr>
+        <w:ind w:left="0"/>
+      </w:pPr>
+      <w:bookmarkStart w:id="0" w:name="_Toc148077286"/>
       <w:r>
         <w:lastRenderedPageBreak/>
         <w:t>Introduction</w:t>
       </w:r>
-    </w:p>
-    <w:p/>
-    <w:p>
-      <w:pPr>
-        <w:pStyle w:val="Heading2"/>
-      </w:pPr>
-      <w:r>
-        <w:t>Problem Scenario</w:t>
-      </w:r>
-    </w:p>
-    <w:p/>
-    <w:p>
-      <w:pPr>
-        <w:pStyle w:val="Heading2"/>
-      </w:pPr>
-      <w:r>
-        <w:t>Project as a solution</w:t>
-      </w:r>
-    </w:p>
-    <w:p/>
+      <w:bookmarkEnd w:id="0"/>
+    </w:p>
+    <w:p>
+      <w:pPr>
+        <w:rPr>
+          <w:rFonts w:cs="Arial"/>
+        </w:rPr>
+      </w:pPr>
+      <w:r>
+        <w:rPr>
+          <w:rFonts w:cs="Arial"/>
+        </w:rPr>
+        <w:t>Nepal is known famously for its natural beauty and</w:t>
+      </w:r>
+      <w:r>
+        <w:rPr>
+          <w:rFonts w:cs="Arial"/>
+        </w:rPr>
+        <w:t xml:space="preserve"> as</w:t>
+      </w:r>
+      <w:r>
+        <w:rPr>
+          <w:rFonts w:cs="Arial"/>
+        </w:rPr>
+        <w:t xml:space="preserve"> a great place to visit for vacations and sightseeing. The breath of fresh air along with its breathtaking views and diverse culture leads to it being </w:t>
+      </w:r>
+      <w:r>
+        <w:rPr>
+          <w:rFonts w:cs="Arial"/>
+        </w:rPr>
+        <w:t>on</w:t>
+      </w:r>
+      <w:r>
+        <w:rPr>
+          <w:rFonts w:cs="Arial"/>
+        </w:rPr>
+        <w:t xml:space="preserve"> the bucket list of places to visit for many foreigners. </w:t>
+      </w:r>
+      <w:r>
+        <w:rPr>
+          <w:rFonts w:cs="Arial"/>
+        </w:rPr>
+        <w:t xml:space="preserve">The developments made by Nepal in the sector of tourism in recent years </w:t>
+      </w:r>
+      <w:r>
+        <w:rPr>
+          <w:rFonts w:cs="Arial"/>
+        </w:rPr>
+        <w:t>helped Nepal grow financially resulting in tourism playing a major role in the country’s economy.</w:t>
+      </w:r>
+      <w:r>
+        <w:rPr>
+          <w:rFonts w:cs="Arial"/>
+        </w:rPr>
+        <w:t xml:space="preserve"> Tourism in Nepal only started after 1975 when they became a member of The World Tourism Organization. The Nepal Tourism Board was established much later in 1998. Since then, the tourism industry has not looked back and has gradually grown and </w:t>
+      </w:r>
+      <w:r>
+        <w:rPr>
+          <w:rFonts w:cs="Arial"/>
+        </w:rPr>
+        <w:t>become</w:t>
+      </w:r>
+      <w:r>
+        <w:rPr>
+          <w:rFonts w:cs="Arial"/>
+        </w:rPr>
+        <w:t xml:space="preserve"> an integral part of Nepal’s economy. </w:t>
+      </w:r>
+      <w:sdt>
+        <w:sdtPr>
+          <w:rPr>
+            <w:rFonts w:cs="Arial"/>
+          </w:rPr>
+          <w:id w:val="-2118898725"/>
+          <w:citation/>
+        </w:sdtPr>
+        <w:sdtContent>
+          <w:r>
+            <w:rPr>
+              <w:rFonts w:cs="Arial"/>
+            </w:rPr>
+            <w:fldChar w:fldCharType="begin"/>
+          </w:r>
+          <w:r>
+            <w:rPr>
+              <w:rFonts w:cs="Arial"/>
+            </w:rPr>
+            <w:instrText xml:space="preserve"> CITATION Anu22 \l 1033 </w:instrText>
+          </w:r>
+          <w:r>
+            <w:rPr>
+              <w:rFonts w:cs="Arial"/>
+            </w:rPr>
+            <w:fldChar w:fldCharType="separate"/>
+          </w:r>
+          <w:r>
+            <w:rPr>
+              <w:rFonts w:cs="Arial"/>
+              <w:noProof/>
+            </w:rPr>
+            <w:t>(Anupam, 2022)</w:t>
+          </w:r>
+          <w:r>
+            <w:rPr>
+              <w:rFonts w:cs="Arial"/>
+            </w:rPr>
+            <w:fldChar w:fldCharType="end"/>
+          </w:r>
+        </w:sdtContent>
+      </w:sdt>
+    </w:p>
+    <w:p>
+      <w:pPr>
+        <w:rPr>
+          <w:rFonts w:cs="Arial"/>
+        </w:rPr>
+      </w:pPr>
+      <w:r>
+        <w:rPr>
+          <w:rFonts w:cs="Arial"/>
+        </w:rPr>
+        <w:t>Taking advantage of the tourism industry of Nepal</w:t>
+      </w:r>
+      <w:r>
+        <w:rPr>
+          <w:rFonts w:cs="Arial"/>
+        </w:rPr>
+        <w:t xml:space="preserve"> as it continuously </w:t>
+      </w:r>
+      <w:r>
+        <w:rPr>
+          <w:rFonts w:cs="Arial"/>
+        </w:rPr>
+        <w:t>grows</w:t>
+      </w:r>
+      <w:r>
+        <w:rPr>
+          <w:rFonts w:cs="Arial"/>
+        </w:rPr>
+        <w:t xml:space="preserve"> and the fact that this industry employs over three hundred thousand people, this sector can provide great employment opportunities.</w:t>
+      </w:r>
+      <w:r>
+        <w:rPr>
+          <w:rFonts w:cs="Arial"/>
+        </w:rPr>
+        <w:t xml:space="preserve"> </w:t>
+      </w:r>
+      <w:r>
+        <w:rPr>
+          <w:rFonts w:cs="Arial"/>
+        </w:rPr>
+        <w:t>Travel agencies, tour guides, hotels, transportation and other tourist services flourish if given priority and proper</w:t>
+      </w:r>
+      <w:r>
+        <w:rPr>
+          <w:rFonts w:cs="Arial"/>
+        </w:rPr>
+        <w:t xml:space="preserve"> </w:t>
+      </w:r>
+      <w:r>
+        <w:rPr>
+          <w:rFonts w:cs="Arial"/>
+        </w:rPr>
+        <w:t>support.</w:t>
+      </w:r>
+      <w:r>
+        <w:rPr>
+          <w:rFonts w:cs="Arial"/>
+        </w:rPr>
+        <w:t xml:space="preserve"> </w:t>
+      </w:r>
+      <w:sdt>
+        <w:sdtPr>
+          <w:rPr>
+            <w:rFonts w:cs="Arial"/>
+          </w:rPr>
+          <w:id w:val="-1163385952"/>
+          <w:citation/>
+        </w:sdtPr>
+        <w:sdtContent>
+          <w:r>
+            <w:rPr>
+              <w:rFonts w:cs="Arial"/>
+            </w:rPr>
+            <w:fldChar w:fldCharType="begin"/>
+          </w:r>
+          <w:r>
+            <w:rPr>
+              <w:rFonts w:cs="Arial"/>
+            </w:rPr>
+            <w:instrText xml:space="preserve"> CITATION Shr23 \l 1033 </w:instrText>
+          </w:r>
+          <w:r>
+            <w:rPr>
+              <w:rFonts w:cs="Arial"/>
+            </w:rPr>
+            <w:fldChar w:fldCharType="separate"/>
+          </w:r>
+          <w:r>
+            <w:rPr>
+              <w:rFonts w:cs="Arial"/>
+              <w:noProof/>
+            </w:rPr>
+            <w:t>(Shrestha, 2023)</w:t>
+          </w:r>
+          <w:r>
+            <w:rPr>
+              <w:rFonts w:cs="Arial"/>
+            </w:rPr>
+            <w:fldChar w:fldCharType="end"/>
+          </w:r>
+        </w:sdtContent>
+      </w:sdt>
+      <w:r>
+        <w:rPr>
+          <w:rFonts w:cs="Arial"/>
+        </w:rPr>
+        <w:t xml:space="preserve"> </w:t>
+      </w:r>
+      <w:r>
+        <w:rPr>
+          <w:rFonts w:cs="Arial"/>
+        </w:rPr>
+        <w:t>Multiple campaigns such as the three Visit Nepal campaigns in 1998, 2011</w:t>
+      </w:r>
+      <w:r>
+        <w:rPr>
+          <w:rFonts w:cs="Arial"/>
+        </w:rPr>
+        <w:t>,</w:t>
+      </w:r>
+      <w:r>
+        <w:rPr>
+          <w:rFonts w:cs="Arial"/>
+        </w:rPr>
+        <w:t xml:space="preserve"> and 2020 have helped </w:t>
+      </w:r>
+      <w:r>
+        <w:rPr>
+          <w:rFonts w:cs="Arial"/>
+        </w:rPr>
+        <w:t>bring</w:t>
+      </w:r>
+      <w:r>
+        <w:rPr>
+          <w:rFonts w:cs="Arial"/>
+        </w:rPr>
+        <w:t xml:space="preserve"> light to Nepal’s tourism industry but those campaigns were not as successful as they were deemed to be due to different circumstances such as COVID-19 pandemic and armed conflicts. Efforts are being made but </w:t>
+      </w:r>
+      <w:proofErr w:type="gramStart"/>
+      <w:r>
+        <w:rPr>
+          <w:rFonts w:cs="Arial"/>
+        </w:rPr>
+        <w:t>fall</w:t>
+      </w:r>
+      <w:proofErr w:type="gramEnd"/>
+      <w:r>
+        <w:rPr>
+          <w:rFonts w:cs="Arial"/>
+        </w:rPr>
+        <w:t xml:space="preserve"> short </w:t>
+      </w:r>
+      <w:r>
+        <w:rPr>
+          <w:rFonts w:cs="Arial"/>
+        </w:rPr>
+        <w:t>failing in</w:t>
+      </w:r>
+      <w:r>
+        <w:rPr>
+          <w:rFonts w:cs="Arial"/>
+        </w:rPr>
+        <w:t xml:space="preserve"> achieving </w:t>
+      </w:r>
+      <w:r>
+        <w:rPr>
+          <w:rFonts w:cs="Arial"/>
+        </w:rPr>
+        <w:t>its</w:t>
+      </w:r>
+      <w:r>
+        <w:rPr>
+          <w:rFonts w:cs="Arial"/>
+        </w:rPr>
+        <w:t xml:space="preserve"> full potential.</w:t>
+      </w:r>
+      <w:r>
+        <w:rPr>
+          <w:rFonts w:cs="Arial"/>
+        </w:rPr>
+        <w:t xml:space="preserve"> </w:t>
+      </w:r>
+      <w:sdt>
+        <w:sdtPr>
+          <w:rPr>
+            <w:rFonts w:cs="Arial"/>
+          </w:rPr>
+          <w:id w:val="-2077194075"/>
+          <w:citation/>
+        </w:sdtPr>
+        <w:sdtContent>
+          <w:r>
+            <w:rPr>
+              <w:rFonts w:cs="Arial"/>
+            </w:rPr>
+            <w:fldChar w:fldCharType="begin"/>
+          </w:r>
+          <w:r>
+            <w:rPr>
+              <w:rFonts w:cs="Arial"/>
+            </w:rPr>
+            <w:instrText xml:space="preserve"> CITATION Anu22 \l 1033 </w:instrText>
+          </w:r>
+          <w:r>
+            <w:rPr>
+              <w:rFonts w:cs="Arial"/>
+            </w:rPr>
+            <w:fldChar w:fldCharType="separate"/>
+          </w:r>
+          <w:r>
+            <w:rPr>
+              <w:rFonts w:cs="Arial"/>
+              <w:noProof/>
+            </w:rPr>
+            <w:t>(Anupam, 2022)</w:t>
+          </w:r>
+          <w:r>
+            <w:rPr>
+              <w:rFonts w:cs="Arial"/>
+            </w:rPr>
+            <w:fldChar w:fldCharType="end"/>
+          </w:r>
+        </w:sdtContent>
+      </w:sdt>
+    </w:p>
     <w:p>
       <w:pPr>
         <w:spacing w:line="259" w:lineRule="auto"/>
         <w:jc w:val="left"/>
-      </w:pPr>
-      <w:r>
+        <w:rPr>
+          <w:rFonts w:cs="Arial"/>
+        </w:rPr>
+      </w:pPr>
+      <w:r>
+        <w:rPr>
+          <w:rFonts w:cs="Arial"/>
+        </w:rPr>
         <w:br w:type="page"/>
       </w:r>
     </w:p>
     <w:p>
       <w:pPr>
-        <w:pStyle w:val="Heading1"/>
-      </w:pPr>
-      <w:r>
+        <w:pStyle w:val="Heading2"/>
+        <w:ind w:left="0"/>
+        <w:rPr>
+          <w:rFonts w:cs="Arial"/>
+        </w:rPr>
+      </w:pPr>
+      <w:bookmarkStart w:id="1" w:name="_Toc148077287"/>
+      <w:r>
+        <w:rPr>
+          <w:rFonts w:cs="Arial"/>
+        </w:rPr>
         <w:lastRenderedPageBreak/>
-        <w:t>Aims and Objectives</w:t>
-      </w:r>
-    </w:p>
-    <w:p>
-      <w:pPr>
-        <w:pStyle w:val="Heading2"/>
-      </w:pPr>
-      <w:r>
-        <w:t>Aims</w:t>
-      </w:r>
-    </w:p>
-    <w:p/>
-    <w:p>
-      <w:pPr>
-        <w:pStyle w:val="Heading2"/>
-      </w:pPr>
-      <w:r>
-        <w:t>Objectives</w:t>
-      </w:r>
-    </w:p>
-    <w:p/>
+        <w:t>Problem Scenario</w:t>
+      </w:r>
+      <w:bookmarkEnd w:id="1"/>
+    </w:p>
+    <w:p>
+      <w:pPr>
+        <w:rPr>
+          <w:rFonts w:cs="Arial"/>
+        </w:rPr>
+      </w:pPr>
+      <w:r>
+        <w:rPr>
+          <w:rFonts w:cs="Arial"/>
+        </w:rPr>
+        <w:t>In</w:t>
+      </w:r>
+      <w:r>
+        <w:rPr>
+          <w:rFonts w:cs="Arial"/>
+        </w:rPr>
+        <w:t xml:space="preserve"> Nepal, the tourism industry tends to fall behind with publicity and </w:t>
+      </w:r>
+      <w:r>
+        <w:rPr>
+          <w:rFonts w:cs="Arial"/>
+        </w:rPr>
+        <w:t xml:space="preserve">the </w:t>
+      </w:r>
+      <w:r>
+        <w:rPr>
+          <w:rFonts w:cs="Arial"/>
+        </w:rPr>
+        <w:t xml:space="preserve">inability to truly promote the facilities and benefits that </w:t>
+      </w:r>
+      <w:r>
+        <w:rPr>
+          <w:rFonts w:cs="Arial"/>
+        </w:rPr>
+        <w:t>are</w:t>
+      </w:r>
+      <w:r>
+        <w:rPr>
+          <w:rFonts w:cs="Arial"/>
+        </w:rPr>
+        <w:t xml:space="preserve"> provided. </w:t>
+      </w:r>
+      <w:r>
+        <w:rPr>
+          <w:rFonts w:cs="Arial"/>
+        </w:rPr>
+        <w:t>Tourism establishments, t</w:t>
+      </w:r>
+      <w:r>
+        <w:rPr>
+          <w:rFonts w:cs="Arial"/>
+        </w:rPr>
+        <w:t>our agencies, guides</w:t>
+      </w:r>
+      <w:r>
+        <w:rPr>
+          <w:rFonts w:cs="Arial"/>
+        </w:rPr>
+        <w:t>,</w:t>
+      </w:r>
+      <w:r>
+        <w:rPr>
+          <w:rFonts w:cs="Arial"/>
+        </w:rPr>
+        <w:t xml:space="preserve"> and transportation are not given proper platforms to advertise their</w:t>
+      </w:r>
+      <w:r>
+        <w:rPr>
+          <w:rFonts w:cs="Arial"/>
+        </w:rPr>
+        <w:t xml:space="preserve"> excellent services and skills.</w:t>
+      </w:r>
+      <w:r>
+        <w:rPr>
+          <w:rFonts w:cs="Arial"/>
+        </w:rPr>
+        <w:t xml:space="preserve"> </w:t>
+      </w:r>
+    </w:p>
+    <w:p>
+      <w:pPr>
+        <w:rPr>
+          <w:rFonts w:cs="Arial"/>
+        </w:rPr>
+      </w:pPr>
+      <w:r>
+        <w:rPr>
+          <w:rFonts w:cs="Arial"/>
+        </w:rPr>
+        <w:t xml:space="preserve">The tourism sector contributes to 6.7% of Nepal’s GDP and </w:t>
+      </w:r>
+      <w:r>
+        <w:rPr>
+          <w:rFonts w:cs="Arial"/>
+        </w:rPr>
+        <w:t xml:space="preserve">employs over three hundred thousand people. </w:t>
+      </w:r>
+      <w:r>
+        <w:rPr>
+          <w:rFonts w:cs="Arial"/>
+        </w:rPr>
+        <w:t xml:space="preserve">This </w:t>
+      </w:r>
+      <w:r>
+        <w:rPr>
+          <w:rFonts w:cs="Arial"/>
+        </w:rPr>
+        <w:t>translates</w:t>
+      </w:r>
+      <w:r>
+        <w:rPr>
+          <w:rFonts w:cs="Arial"/>
+        </w:rPr>
+        <w:t xml:space="preserve"> to </w:t>
+      </w:r>
+      <w:r>
+        <w:rPr>
+          <w:rFonts w:cs="Arial"/>
+        </w:rPr>
+        <w:t xml:space="preserve">roughly </w:t>
+      </w:r>
+      <w:r>
+        <w:rPr>
+          <w:rFonts w:cs="Arial"/>
+        </w:rPr>
+        <w:t>11.5% of all workers across all sectors of the economy</w:t>
+      </w:r>
+      <w:r>
+        <w:rPr>
+          <w:rFonts w:cs="Arial"/>
+        </w:rPr>
+        <w:t>.</w:t>
+      </w:r>
+      <w:sdt>
+        <w:sdtPr>
+          <w:rPr>
+            <w:rFonts w:cs="Arial"/>
+          </w:rPr>
+          <w:id w:val="2062049498"/>
+          <w:citation/>
+        </w:sdtPr>
+        <w:sdtContent>
+          <w:r>
+            <w:rPr>
+              <w:rFonts w:cs="Arial"/>
+            </w:rPr>
+            <w:fldChar w:fldCharType="begin"/>
+          </w:r>
+          <w:r>
+            <w:rPr>
+              <w:rFonts w:cs="Arial"/>
+            </w:rPr>
+            <w:instrText xml:space="preserve"> CITATION Pra21 \l 1033 </w:instrText>
+          </w:r>
+          <w:r>
+            <w:rPr>
+              <w:rFonts w:cs="Arial"/>
+            </w:rPr>
+            <w:fldChar w:fldCharType="separate"/>
+          </w:r>
+          <w:r>
+            <w:rPr>
+              <w:rFonts w:cs="Arial"/>
+              <w:noProof/>
+            </w:rPr>
+            <w:t xml:space="preserve"> </w:t>
+          </w:r>
+          <w:r>
+            <w:rPr>
+              <w:rFonts w:cs="Arial"/>
+              <w:noProof/>
+            </w:rPr>
+            <w:t>(Prasain, 2021)</w:t>
+          </w:r>
+          <w:r>
+            <w:rPr>
+              <w:rFonts w:cs="Arial"/>
+            </w:rPr>
+            <w:fldChar w:fldCharType="end"/>
+          </w:r>
+        </w:sdtContent>
+      </w:sdt>
+      <w:r>
+        <w:rPr>
+          <w:rFonts w:cs="Arial"/>
+        </w:rPr>
+        <w:t xml:space="preserve"> </w:t>
+      </w:r>
+      <w:r>
+        <w:rPr>
+          <w:rFonts w:cs="Arial"/>
+        </w:rPr>
+        <w:t xml:space="preserve">The COVID-19 pandemic drastically set back the improvements made by the tourism industry with </w:t>
+      </w:r>
+      <w:r>
+        <w:rPr>
+          <w:rFonts w:cs="Arial"/>
+        </w:rPr>
+        <w:t xml:space="preserve">a </w:t>
+      </w:r>
+      <w:r>
+        <w:rPr>
+          <w:rFonts w:cs="Arial"/>
+        </w:rPr>
+        <w:t xml:space="preserve">massive decrease in revenue and the decrease in the number of tourists visiting. This resulted in the decline of the GDP contribution and the industry contributed 46.6% less to overall GDP. </w:t>
+      </w:r>
+      <w:sdt>
+        <w:sdtPr>
+          <w:rPr>
+            <w:rFonts w:cs="Arial"/>
+          </w:rPr>
+          <w:id w:val="112950328"/>
+          <w:citation/>
+        </w:sdtPr>
+        <w:sdtContent>
+          <w:r>
+            <w:rPr>
+              <w:rFonts w:cs="Arial"/>
+            </w:rPr>
+            <w:fldChar w:fldCharType="begin"/>
+          </w:r>
+          <w:r>
+            <w:rPr>
+              <w:rFonts w:cs="Arial"/>
+            </w:rPr>
+            <w:instrText xml:space="preserve"> CITATION Dha22 \l 1033 </w:instrText>
+          </w:r>
+          <w:r>
+            <w:rPr>
+              <w:rFonts w:cs="Arial"/>
+            </w:rPr>
+            <w:fldChar w:fldCharType="separate"/>
+          </w:r>
+          <w:r>
+            <w:rPr>
+              <w:rFonts w:cs="Arial"/>
+              <w:noProof/>
+            </w:rPr>
+            <w:t>(Dhakal, 2022)</w:t>
+          </w:r>
+          <w:r>
+            <w:rPr>
+              <w:rFonts w:cs="Arial"/>
+            </w:rPr>
+            <w:fldChar w:fldCharType="end"/>
+          </w:r>
+        </w:sdtContent>
+      </w:sdt>
+      <w:r>
+        <w:rPr>
+          <w:rFonts w:cs="Arial"/>
+        </w:rPr>
+        <w:t xml:space="preserve"> </w:t>
+      </w:r>
+      <w:r>
+        <w:rPr>
+          <w:rFonts w:cs="Arial"/>
+        </w:rPr>
+        <w:t>The industry is gradually recovering from the setbacks</w:t>
+      </w:r>
+      <w:r>
+        <w:rPr>
+          <w:rFonts w:cs="Arial"/>
+        </w:rPr>
+        <w:t xml:space="preserve"> and has seen massive increases in tourists visiting Nepal.</w:t>
+      </w:r>
+      <w:r>
+        <w:rPr>
+          <w:rFonts w:cs="Arial"/>
+        </w:rPr>
+        <w:t xml:space="preserve"> </w:t>
+      </w:r>
+      <w:r>
+        <w:rPr>
+          <w:rFonts w:cs="Arial"/>
+        </w:rPr>
+        <w:t xml:space="preserve">An increase of over four hundred thousand tourists was seen between the </w:t>
+      </w:r>
+      <w:r>
+        <w:rPr>
+          <w:rFonts w:cs="Arial"/>
+        </w:rPr>
+        <w:t>years</w:t>
+      </w:r>
+      <w:r>
+        <w:rPr>
+          <w:rFonts w:cs="Arial"/>
+        </w:rPr>
+        <w:t xml:space="preserve"> 2021 and 2022. </w:t>
+      </w:r>
+      <w:sdt>
+        <w:sdtPr>
+          <w:rPr>
+            <w:rFonts w:cs="Arial"/>
+          </w:rPr>
+          <w:id w:val="1002637501"/>
+          <w:citation/>
+        </w:sdtPr>
+        <w:sdtContent>
+          <w:r>
+            <w:rPr>
+              <w:rFonts w:cs="Arial"/>
+            </w:rPr>
+            <w:fldChar w:fldCharType="begin"/>
+          </w:r>
+          <w:r>
+            <w:rPr>
+              <w:rFonts w:cs="Arial"/>
+            </w:rPr>
+            <w:instrText xml:space="preserve"> CITATION Min23 \l 1033 </w:instrText>
+          </w:r>
+          <w:r>
+            <w:rPr>
+              <w:rFonts w:cs="Arial"/>
+            </w:rPr>
+            <w:fldChar w:fldCharType="separate"/>
+          </w:r>
+          <w:r>
+            <w:rPr>
+              <w:rFonts w:cs="Arial"/>
+              <w:noProof/>
+            </w:rPr>
+            <w:t>(Ministry of Culture, Tourism &amp; Civil Aviation, 2023)</w:t>
+          </w:r>
+          <w:r>
+            <w:rPr>
+              <w:rFonts w:cs="Arial"/>
+            </w:rPr>
+            <w:fldChar w:fldCharType="end"/>
+          </w:r>
+        </w:sdtContent>
+      </w:sdt>
+    </w:p>
+    <w:p>
+      <w:pPr>
+        <w:rPr>
+          <w:rFonts w:cs="Arial"/>
+        </w:rPr>
+      </w:pPr>
+      <w:r>
+        <w:rPr>
+          <w:rFonts w:cs="Arial"/>
+        </w:rPr>
+        <w:t>As Nepal has an immense number of tourism establishments, roughly 14.6% of all establishments, proper hospitality for tourists is a must.</w:t>
+      </w:r>
+      <w:sdt>
+        <w:sdtPr>
+          <w:rPr>
+            <w:rFonts w:cs="Arial"/>
+          </w:rPr>
+          <w:id w:val="5262239"/>
+          <w:citation/>
+        </w:sdtPr>
+        <w:sdtContent>
+          <w:r>
+            <w:rPr>
+              <w:rFonts w:cs="Arial"/>
+            </w:rPr>
+            <w:fldChar w:fldCharType="begin"/>
+          </w:r>
+          <w:r>
+            <w:rPr>
+              <w:rFonts w:cs="Arial"/>
+            </w:rPr>
+            <w:instrText xml:space="preserve"> CITATION Pra21 \l 1033 </w:instrText>
+          </w:r>
+          <w:r>
+            <w:rPr>
+              <w:rFonts w:cs="Arial"/>
+            </w:rPr>
+            <w:fldChar w:fldCharType="separate"/>
+          </w:r>
+          <w:r>
+            <w:rPr>
+              <w:rFonts w:cs="Arial"/>
+              <w:noProof/>
+            </w:rPr>
+            <w:t xml:space="preserve"> </w:t>
+          </w:r>
+          <w:r>
+            <w:rPr>
+              <w:rFonts w:cs="Arial"/>
+              <w:noProof/>
+            </w:rPr>
+            <w:t>(Prasain, 2021)</w:t>
+          </w:r>
+          <w:r>
+            <w:rPr>
+              <w:rFonts w:cs="Arial"/>
+            </w:rPr>
+            <w:fldChar w:fldCharType="end"/>
+          </w:r>
+        </w:sdtContent>
+      </w:sdt>
+      <w:r>
+        <w:rPr>
+          <w:rFonts w:cs="Arial"/>
+        </w:rPr>
+        <w:t xml:space="preserve"> A platform that </w:t>
+      </w:r>
+      <w:r>
+        <w:rPr>
+          <w:rFonts w:cs="Arial"/>
+        </w:rPr>
+        <w:t>fulfills</w:t>
+      </w:r>
+      <w:r>
+        <w:rPr>
+          <w:rFonts w:cs="Arial"/>
+        </w:rPr>
+        <w:t xml:space="preserve"> the role of displaying the facilities provided by travel and touring agencies of Nepal is required. For tourists or even domestic travelers, viewing/booking hotels, organizing trips, </w:t>
+      </w:r>
+      <w:r>
+        <w:rPr>
+          <w:rFonts w:cs="Arial"/>
+        </w:rPr>
+        <w:t xml:space="preserve">and </w:t>
+      </w:r>
+      <w:r>
+        <w:rPr>
+          <w:rFonts w:cs="Arial"/>
+        </w:rPr>
+        <w:t xml:space="preserve">managing the route is a massive hassle. </w:t>
+      </w:r>
+      <w:r>
+        <w:rPr>
+          <w:rFonts w:cs="Arial"/>
+        </w:rPr>
+        <w:t xml:space="preserve">Sure, some travel agencies have proper </w:t>
+      </w:r>
+      <w:r>
+        <w:rPr>
+          <w:rFonts w:cs="Arial"/>
+        </w:rPr>
+        <w:t>websites,</w:t>
+      </w:r>
+      <w:r>
+        <w:rPr>
+          <w:rFonts w:cs="Arial"/>
+        </w:rPr>
+        <w:t xml:space="preserve"> but </w:t>
+      </w:r>
+      <w:proofErr w:type="gramStart"/>
+      <w:r>
+        <w:rPr>
+          <w:rFonts w:cs="Arial"/>
+        </w:rPr>
+        <w:t>the majority of</w:t>
+      </w:r>
+      <w:proofErr w:type="gramEnd"/>
+      <w:r>
+        <w:rPr>
+          <w:rFonts w:cs="Arial"/>
+        </w:rPr>
+        <w:t xml:space="preserve"> the others have poorly maintained websites that are difficult to use with poor user experience. </w:t>
+      </w:r>
+      <w:r>
+        <w:rPr>
+          <w:rFonts w:cs="Arial"/>
+        </w:rPr>
+        <w:t>Nepal has proper facilities and hospitality but without proper exposure showcasing it, it becomes a challenge to book hotels, guides</w:t>
+      </w:r>
+      <w:r>
+        <w:rPr>
+          <w:rFonts w:cs="Arial"/>
+        </w:rPr>
+        <w:t>,</w:t>
+      </w:r>
+      <w:r>
+        <w:rPr>
+          <w:rFonts w:cs="Arial"/>
+        </w:rPr>
+        <w:t xml:space="preserve"> and plan trips. </w:t>
+      </w:r>
+    </w:p>
     <w:p>
       <w:pPr>
         <w:spacing w:line="259" w:lineRule="auto"/>
         <w:jc w:val="left"/>
-      </w:pPr>
-      <w:r>
+        <w:rPr>
+          <w:rFonts w:cs="Arial"/>
+        </w:rPr>
+      </w:pPr>
+      <w:r>
+        <w:rPr>
+          <w:rFonts w:cs="Arial"/>
+        </w:rPr>
         <w:br w:type="page"/>
       </w:r>
     </w:p>
     <w:p>
       <w:pPr>
+        <w:pStyle w:val="Heading2"/>
+        <w:ind w:left="0"/>
+        <w:rPr>
+          <w:rFonts w:cs="Arial"/>
+        </w:rPr>
+      </w:pPr>
+      <w:bookmarkStart w:id="2" w:name="_Toc148077288"/>
+      <w:r>
+        <w:rPr>
+          <w:rFonts w:cs="Arial"/>
+        </w:rPr>
+        <w:lastRenderedPageBreak/>
+        <w:t>Project as a solution</w:t>
+      </w:r>
+      <w:bookmarkEnd w:id="2"/>
+    </w:p>
+    <w:p>
+      <w:pPr>
+        <w:rPr>
+          <w:rFonts w:cs="Arial"/>
+        </w:rPr>
+      </w:pPr>
+      <w:r>
+        <w:rPr>
+          <w:rFonts w:cs="Arial"/>
+        </w:rPr>
+        <w:t xml:space="preserve">In today’s scenario, the exposure in the world of </w:t>
+      </w:r>
+      <w:r>
+        <w:rPr>
+          <w:rFonts w:cs="Arial"/>
+        </w:rPr>
+        <w:t xml:space="preserve">the </w:t>
+      </w:r>
+      <w:r>
+        <w:rPr>
+          <w:rFonts w:cs="Arial"/>
+        </w:rPr>
+        <w:t xml:space="preserve">internet of our tourism industry is very shallow. Very few travel agencies </w:t>
+      </w:r>
+      <w:r>
+        <w:rPr>
+          <w:rFonts w:cs="Arial"/>
+        </w:rPr>
+        <w:t>in</w:t>
+      </w:r>
+      <w:r>
+        <w:rPr>
+          <w:rFonts w:cs="Arial"/>
+        </w:rPr>
+        <w:t xml:space="preserve"> Nepal tend to have a dedicated website for the public to view. </w:t>
+      </w:r>
+      <w:r>
+        <w:rPr>
+          <w:rFonts w:cs="Arial"/>
+        </w:rPr>
+        <w:t>A website that lists all the packages of a travel agency and displays the required details such as the price, tour guide, estimated duration</w:t>
+      </w:r>
+      <w:r>
+        <w:rPr>
+          <w:rFonts w:cs="Arial"/>
+        </w:rPr>
+        <w:t>,</w:t>
+      </w:r>
+      <w:r>
+        <w:rPr>
+          <w:rFonts w:cs="Arial"/>
+        </w:rPr>
+        <w:t xml:space="preserve"> etc. With features such as comparing two packages, budget planning, planning custom trips</w:t>
+      </w:r>
+      <w:r>
+        <w:rPr>
+          <w:rFonts w:cs="Arial"/>
+        </w:rPr>
+        <w:t xml:space="preserve">, </w:t>
+      </w:r>
+      <w:r>
+        <w:rPr>
+          <w:rFonts w:cs="Arial"/>
+        </w:rPr>
+        <w:t xml:space="preserve">and </w:t>
+      </w:r>
+      <w:r>
+        <w:rPr>
+          <w:rFonts w:cs="Arial"/>
+        </w:rPr>
+        <w:t>customer reviews</w:t>
+      </w:r>
+      <w:r>
+        <w:rPr>
+          <w:rFonts w:cs="Arial"/>
+        </w:rPr>
+        <w:t xml:space="preserve">. This project allows domestic as well as international tourists </w:t>
+      </w:r>
+      <w:r>
+        <w:rPr>
+          <w:rFonts w:cs="Arial"/>
+        </w:rPr>
+        <w:t xml:space="preserve">to </w:t>
+      </w:r>
+      <w:r>
+        <w:rPr>
+          <w:rFonts w:cs="Arial"/>
+        </w:rPr>
+        <w:t>plan their trips in Nepal with ease as they can pick and choose between multiple agencies or customize their trips themselves.</w:t>
+      </w:r>
+    </w:p>
+    <w:p>
+      <w:pPr>
+        <w:rPr>
+          <w:rFonts w:cs="Arial"/>
+        </w:rPr>
+      </w:pPr>
+      <w:r>
+        <w:rPr>
+          <w:rFonts w:cs="Arial"/>
+        </w:rPr>
+        <w:t>The major solutions are as follows:</w:t>
+      </w:r>
+    </w:p>
+    <w:p>
+      <w:pPr>
+        <w:pStyle w:val="ListParagraph"/>
+        <w:numPr>
+          <w:ilvl w:val="0"/>
+          <w:numId w:val="2"/>
+        </w:numPr>
+        <w:ind w:left="0"/>
+        <w:rPr>
+          <w:rFonts w:cs="Arial"/>
+          <w:b/>
+          <w:bCs/>
+        </w:rPr>
+      </w:pPr>
+      <w:r>
+        <w:rPr>
+          <w:rFonts w:cs="Arial"/>
+          <w:b/>
+          <w:bCs/>
+        </w:rPr>
+        <w:t>Platform for displaying available t</w:t>
+      </w:r>
+      <w:r>
+        <w:rPr>
+          <w:rFonts w:cs="Arial"/>
+          <w:b/>
+          <w:bCs/>
+        </w:rPr>
+        <w:t>our packages</w:t>
+      </w:r>
+      <w:r>
+        <w:rPr>
+          <w:rFonts w:cs="Arial"/>
+          <w:b/>
+          <w:bCs/>
+        </w:rPr>
+        <w:t>:</w:t>
+      </w:r>
+    </w:p>
+    <w:p>
+      <w:pPr>
+        <w:pStyle w:val="ListParagraph"/>
+        <w:ind w:left="0"/>
+        <w:rPr>
+          <w:rFonts w:cs="Arial"/>
+          <w:b/>
+          <w:bCs/>
+        </w:rPr>
+      </w:pPr>
+      <w:r>
+        <w:rPr>
+          <w:rFonts w:cs="Arial"/>
+        </w:rPr>
+        <w:t xml:space="preserve">The website allows </w:t>
+      </w:r>
+      <w:r>
+        <w:rPr>
+          <w:rFonts w:cs="Arial"/>
+        </w:rPr>
+        <w:t>users to view destinations,</w:t>
+      </w:r>
+      <w:r>
+        <w:rPr>
+          <w:rFonts w:cs="Arial"/>
+        </w:rPr>
+        <w:t xml:space="preserve"> hotels,</w:t>
+      </w:r>
+      <w:r>
+        <w:rPr>
+          <w:rFonts w:cs="Arial"/>
+        </w:rPr>
+        <w:t xml:space="preserve"> tour details</w:t>
+      </w:r>
+      <w:r>
+        <w:rPr>
+          <w:rFonts w:cs="Arial"/>
+        </w:rPr>
+        <w:t>,</w:t>
+      </w:r>
+      <w:r>
+        <w:rPr>
+          <w:rFonts w:cs="Arial"/>
+        </w:rPr>
+        <w:t xml:space="preserve"> and information provided by registered touring agencies. This gives exposure to agencies failing to promote their business and facilities and those without proper websites. </w:t>
+      </w:r>
+      <w:r>
+        <w:rPr>
+          <w:rFonts w:cs="Arial"/>
+        </w:rPr>
+        <w:t xml:space="preserve">The users can also </w:t>
+      </w:r>
+      <w:r>
+        <w:rPr>
+          <w:rFonts w:cs="Arial"/>
+        </w:rPr>
+        <w:t>compare</w:t>
+      </w:r>
+      <w:r>
+        <w:rPr>
+          <w:rFonts w:cs="Arial"/>
+        </w:rPr>
+        <w:t xml:space="preserve"> multiple packages and pick what’s suitable for them.</w:t>
+      </w:r>
+    </w:p>
+    <w:p>
+      <w:pPr>
+        <w:pStyle w:val="ListParagraph"/>
+        <w:ind w:left="0"/>
+        <w:rPr>
+          <w:rFonts w:cs="Arial"/>
+        </w:rPr>
+      </w:pPr>
+    </w:p>
+    <w:p>
+      <w:pPr>
+        <w:pStyle w:val="ListParagraph"/>
+        <w:numPr>
+          <w:ilvl w:val="0"/>
+          <w:numId w:val="2"/>
+        </w:numPr>
+        <w:ind w:left="0"/>
+        <w:rPr>
+          <w:rFonts w:cs="Arial"/>
+          <w:b/>
+          <w:bCs/>
+        </w:rPr>
+      </w:pPr>
+      <w:r>
+        <w:rPr>
+          <w:rFonts w:cs="Arial"/>
+          <w:b/>
+          <w:bCs/>
+        </w:rPr>
+        <w:t xml:space="preserve">Rating and </w:t>
+      </w:r>
+      <w:r>
+        <w:rPr>
+          <w:rFonts w:cs="Arial"/>
+          <w:b/>
+          <w:bCs/>
+        </w:rPr>
+        <w:t>reviews</w:t>
+      </w:r>
+      <w:r>
+        <w:rPr>
+          <w:rFonts w:cs="Arial"/>
+          <w:b/>
+          <w:bCs/>
+        </w:rPr>
+        <w:t>, feedback:</w:t>
+      </w:r>
+    </w:p>
+    <w:p>
+      <w:pPr>
+        <w:pStyle w:val="ListParagraph"/>
+        <w:ind w:left="0"/>
+        <w:rPr>
+          <w:rFonts w:cs="Arial"/>
+          <w:b/>
+          <w:bCs/>
+        </w:rPr>
+      </w:pPr>
+      <w:r>
+        <w:rPr>
+          <w:rFonts w:cs="Arial"/>
+        </w:rPr>
+        <w:t xml:space="preserve">Allowing users to rate and give feedback </w:t>
+      </w:r>
+      <w:r>
+        <w:rPr>
+          <w:rFonts w:cs="Arial"/>
+        </w:rPr>
+        <w:t>lets</w:t>
+      </w:r>
+      <w:r>
+        <w:rPr>
+          <w:rFonts w:cs="Arial"/>
+        </w:rPr>
+        <w:t xml:space="preserve"> the agencies know the places where they can improve</w:t>
+      </w:r>
+      <w:r>
+        <w:rPr>
+          <w:rFonts w:cs="Arial"/>
+        </w:rPr>
+        <w:t>. This feedback would also be of great help as it would highlight the problems many international tourists or domestic visitors face.</w:t>
+      </w:r>
+    </w:p>
+    <w:p>
+      <w:pPr>
+        <w:rPr>
+          <w:rFonts w:cs="Arial"/>
+        </w:rPr>
+      </w:pPr>
+    </w:p>
+    <w:p>
+      <w:pPr>
+        <w:pStyle w:val="ListParagraph"/>
+        <w:numPr>
+          <w:ilvl w:val="0"/>
+          <w:numId w:val="2"/>
+        </w:numPr>
+        <w:ind w:left="0"/>
+        <w:rPr>
+          <w:rFonts w:cs="Arial"/>
+          <w:b/>
+          <w:bCs/>
+        </w:rPr>
+      </w:pPr>
+      <w:r>
+        <w:rPr>
+          <w:rFonts w:cs="Arial"/>
+          <w:b/>
+          <w:bCs/>
+        </w:rPr>
+        <w:t xml:space="preserve">Plan and set </w:t>
+      </w:r>
+      <w:r>
+        <w:rPr>
+          <w:rFonts w:cs="Arial"/>
+          <w:b/>
+          <w:bCs/>
+        </w:rPr>
+        <w:t xml:space="preserve">a </w:t>
+      </w:r>
+      <w:r>
+        <w:rPr>
+          <w:rFonts w:cs="Arial"/>
+          <w:b/>
+          <w:bCs/>
+        </w:rPr>
+        <w:t>budget allowing customized trips:</w:t>
+      </w:r>
+    </w:p>
+    <w:p>
+      <w:pPr>
+        <w:pStyle w:val="ListParagraph"/>
+        <w:ind w:left="0"/>
+        <w:rPr>
+          <w:rFonts w:cs="Arial"/>
+        </w:rPr>
+      </w:pPr>
+      <w:r>
+        <w:rPr>
+          <w:rFonts w:cs="Arial"/>
+        </w:rPr>
+        <w:t xml:space="preserve">The project </w:t>
+      </w:r>
+      <w:r>
+        <w:rPr>
+          <w:rFonts w:cs="Arial"/>
+        </w:rPr>
+        <w:t>allows</w:t>
+      </w:r>
+      <w:r>
+        <w:rPr>
+          <w:rFonts w:cs="Arial"/>
+        </w:rPr>
+        <w:t xml:space="preserve"> users to set a budget and allows </w:t>
+      </w:r>
+      <w:proofErr w:type="gramStart"/>
+      <w:r>
+        <w:rPr>
+          <w:rFonts w:cs="Arial"/>
+        </w:rPr>
+        <w:t>user</w:t>
+      </w:r>
+      <w:proofErr w:type="gramEnd"/>
+      <w:r>
+        <w:rPr>
+          <w:rFonts w:cs="Arial"/>
+        </w:rPr>
+        <w:t xml:space="preserve"> to plan and manage their trips by setting a starting and an ending destination. It allows users to be flexible with their budget and displays what is best suitable for them.</w:t>
+      </w:r>
+      <w:r>
+        <w:rPr>
+          <w:rFonts w:cs="Arial"/>
+        </w:rPr>
+        <w:br w:type="page"/>
+      </w:r>
+    </w:p>
+    <w:p>
+      <w:pPr>
         <w:pStyle w:val="Heading1"/>
-      </w:pPr>
-      <w:r>
+        <w:ind w:left="0"/>
+        <w:rPr>
+          <w:rFonts w:cs="Arial"/>
+        </w:rPr>
+      </w:pPr>
+      <w:bookmarkStart w:id="3" w:name="_Toc148077289"/>
+      <w:r>
+        <w:rPr>
+          <w:rFonts w:cs="Arial"/>
+        </w:rPr>
+        <w:lastRenderedPageBreak/>
+        <w:t>Aim and Objectives</w:t>
+      </w:r>
+      <w:bookmarkEnd w:id="3"/>
+    </w:p>
+    <w:p>
+      <w:pPr>
+        <w:pStyle w:val="Heading2"/>
+        <w:ind w:left="0"/>
+        <w:rPr>
+          <w:rFonts w:cs="Arial"/>
+        </w:rPr>
+      </w:pPr>
+      <w:bookmarkStart w:id="4" w:name="_Toc148077290"/>
+      <w:r>
+        <w:rPr>
+          <w:rFonts w:cs="Arial"/>
+        </w:rPr>
+        <w:t>Aim</w:t>
+      </w:r>
+      <w:bookmarkEnd w:id="4"/>
+    </w:p>
+    <w:p>
+      <w:pPr>
+        <w:rPr>
+          <w:rFonts w:cs="Arial"/>
+        </w:rPr>
+      </w:pPr>
+      <w:r>
+        <w:rPr>
+          <w:rFonts w:cs="Arial"/>
+        </w:rPr>
+        <w:t>The project aims</w:t>
+      </w:r>
+      <w:r>
+        <w:rPr>
+          <w:rFonts w:cs="Arial"/>
+        </w:rPr>
+        <w:t xml:space="preserve"> to</w:t>
+      </w:r>
+      <w:r>
+        <w:rPr>
+          <w:rFonts w:cs="Arial"/>
+        </w:rPr>
+        <w:t xml:space="preserve"> promote Nepal’s tourism industry and</w:t>
+      </w:r>
+      <w:r>
+        <w:rPr>
+          <w:rFonts w:cs="Arial"/>
+        </w:rPr>
+        <w:t xml:space="preserve"> make life easier for people planning on going </w:t>
+      </w:r>
+      <w:r>
+        <w:rPr>
+          <w:rFonts w:cs="Arial"/>
+        </w:rPr>
+        <w:t>on</w:t>
+      </w:r>
+      <w:r>
+        <w:rPr>
+          <w:rFonts w:cs="Arial"/>
+        </w:rPr>
+        <w:t xml:space="preserve"> tours, by providing necessary details of the tour while acting as a platform for different agencies to showcase their </w:t>
+      </w:r>
+      <w:r>
+        <w:rPr>
+          <w:rFonts w:cs="Arial"/>
+        </w:rPr>
+        <w:t>facilities.</w:t>
+      </w:r>
+    </w:p>
+    <w:p>
+      <w:pPr>
+        <w:rPr>
+          <w:rFonts w:cs="Arial"/>
+        </w:rPr>
+      </w:pPr>
+    </w:p>
+    <w:p>
+      <w:pPr>
+        <w:pStyle w:val="Heading2"/>
+        <w:ind w:left="0"/>
+        <w:rPr>
+          <w:rFonts w:cs="Arial"/>
+        </w:rPr>
+      </w:pPr>
+      <w:bookmarkStart w:id="5" w:name="_Toc148077291"/>
+      <w:r>
+        <w:rPr>
+          <w:rFonts w:cs="Arial"/>
+        </w:rPr>
+        <w:t>Objectives</w:t>
+      </w:r>
+      <w:bookmarkEnd w:id="5"/>
+    </w:p>
+    <w:p>
+      <w:pPr>
+        <w:pStyle w:val="ListParagraph"/>
+        <w:numPr>
+          <w:ilvl w:val="0"/>
+          <w:numId w:val="3"/>
+        </w:numPr>
+        <w:ind w:left="0"/>
+        <w:rPr>
+          <w:rFonts w:cs="Arial"/>
+        </w:rPr>
+      </w:pPr>
+      <w:r>
+        <w:rPr>
+          <w:rFonts w:cs="Arial"/>
+        </w:rPr>
+        <w:t>Creating an interactive and dynamic web application that allows planning trips in Nepal.</w:t>
+      </w:r>
+    </w:p>
+    <w:p>
+      <w:pPr>
+        <w:pStyle w:val="ListParagraph"/>
+        <w:numPr>
+          <w:ilvl w:val="0"/>
+          <w:numId w:val="3"/>
+        </w:numPr>
+        <w:ind w:left="0"/>
+        <w:rPr>
+          <w:rFonts w:cs="Arial"/>
+        </w:rPr>
+      </w:pPr>
+      <w:r>
+        <w:rPr>
+          <w:rFonts w:cs="Arial"/>
+        </w:rPr>
+        <w:t>Providing</w:t>
+      </w:r>
+      <w:r>
+        <w:rPr>
+          <w:rFonts w:cs="Arial"/>
+        </w:rPr>
+        <w:t xml:space="preserve"> role-based authorization such as registered user, tour guide, travel agency </w:t>
+      </w:r>
+      <w:r>
+        <w:rPr>
+          <w:rFonts w:cs="Arial"/>
+        </w:rPr>
+        <w:t>which gives different users different features according to their role.</w:t>
+      </w:r>
+    </w:p>
+    <w:p>
+      <w:pPr>
+        <w:pStyle w:val="ListParagraph"/>
+        <w:numPr>
+          <w:ilvl w:val="0"/>
+          <w:numId w:val="3"/>
+        </w:numPr>
+        <w:ind w:left="0"/>
+        <w:rPr>
+          <w:rFonts w:cs="Arial"/>
+        </w:rPr>
+      </w:pPr>
+      <w:r>
+        <w:rPr>
+          <w:rFonts w:cs="Arial"/>
+        </w:rPr>
+        <w:t xml:space="preserve">Implementing a feature that displays the packages provided by Travel agencies along with all the necessary details such as price, tour description, </w:t>
+      </w:r>
+      <w:r>
+        <w:rPr>
+          <w:rFonts w:cs="Arial"/>
+        </w:rPr>
+        <w:t xml:space="preserve">and </w:t>
+      </w:r>
+      <w:r>
+        <w:rPr>
+          <w:rFonts w:cs="Arial"/>
+        </w:rPr>
+        <w:t xml:space="preserve">booking details </w:t>
+      </w:r>
+      <w:r>
+        <w:rPr>
+          <w:rFonts w:cs="Arial"/>
+        </w:rPr>
+        <w:t>allows</w:t>
+      </w:r>
+      <w:r>
+        <w:rPr>
+          <w:rFonts w:cs="Arial"/>
+        </w:rPr>
+        <w:t xml:space="preserve"> </w:t>
+      </w:r>
+      <w:r>
+        <w:rPr>
+          <w:rFonts w:cs="Arial"/>
+        </w:rPr>
+        <w:t>users to compare different packages.</w:t>
+      </w:r>
+    </w:p>
+    <w:p>
+      <w:pPr>
+        <w:pStyle w:val="ListParagraph"/>
+        <w:numPr>
+          <w:ilvl w:val="0"/>
+          <w:numId w:val="3"/>
+        </w:numPr>
+        <w:ind w:left="0"/>
+        <w:rPr>
+          <w:rFonts w:cs="Arial"/>
+        </w:rPr>
+      </w:pPr>
+      <w:r>
+        <w:rPr>
+          <w:rFonts w:cs="Arial"/>
+        </w:rPr>
+        <w:t>Developing a rating system that allows users to rate different trips they have been to and share their experiences.</w:t>
+      </w:r>
+    </w:p>
+    <w:p>
+      <w:pPr>
+        <w:pStyle w:val="ListParagraph"/>
+        <w:numPr>
+          <w:ilvl w:val="0"/>
+          <w:numId w:val="3"/>
+        </w:numPr>
+        <w:ind w:left="0"/>
+        <w:rPr>
+          <w:rFonts w:cs="Arial"/>
+        </w:rPr>
+      </w:pPr>
+      <w:r>
+        <w:rPr>
+          <w:rFonts w:cs="Arial"/>
+        </w:rPr>
+        <w:t>Developing a budget planner/calculator that displays the available packages according to the user’s budget.</w:t>
+      </w:r>
+    </w:p>
+    <w:p>
+      <w:pPr>
+        <w:pStyle w:val="ListParagraph"/>
+        <w:numPr>
+          <w:ilvl w:val="0"/>
+          <w:numId w:val="3"/>
+        </w:numPr>
+        <w:ind w:left="0"/>
+        <w:rPr>
+          <w:rFonts w:cs="Arial"/>
+        </w:rPr>
+      </w:pPr>
+      <w:r>
+        <w:rPr>
+          <w:rFonts w:cs="Arial"/>
+        </w:rPr>
+        <w:t xml:space="preserve">Implementing maps for accessing and displaying locations of different </w:t>
+      </w:r>
+      <w:r>
+        <w:rPr>
+          <w:rFonts w:cs="Arial"/>
+        </w:rPr>
+        <w:t>hotels and</w:t>
+      </w:r>
+      <w:r>
+        <w:rPr>
+          <w:rFonts w:cs="Arial"/>
+        </w:rPr>
+        <w:t xml:space="preserve"> places to visit.</w:t>
+      </w:r>
+    </w:p>
+    <w:p>
+      <w:pPr>
+        <w:pStyle w:val="ListParagraph"/>
+        <w:numPr>
+          <w:ilvl w:val="0"/>
+          <w:numId w:val="3"/>
+        </w:numPr>
+        <w:ind w:left="0"/>
+        <w:rPr>
+          <w:rFonts w:cs="Arial"/>
+        </w:rPr>
+      </w:pPr>
+      <w:r>
+        <w:rPr>
+          <w:rFonts w:cs="Arial"/>
+        </w:rPr>
+        <w:t>Implementing a payment method for easy transactions</w:t>
+      </w:r>
+      <w:r>
+        <w:rPr>
+          <w:rFonts w:cs="Arial"/>
+        </w:rPr>
+        <w:t>.</w:t>
+      </w:r>
+    </w:p>
+    <w:p>
+      <w:pPr>
+        <w:pStyle w:val="ListParagraph"/>
+        <w:rPr>
+          <w:rFonts w:cs="Arial"/>
+        </w:rPr>
+      </w:pPr>
+    </w:p>
+    <w:p>
+      <w:pPr>
+        <w:spacing w:line="259" w:lineRule="auto"/>
+        <w:jc w:val="left"/>
+        <w:rPr>
+          <w:rFonts w:cs="Arial"/>
+        </w:rPr>
+      </w:pPr>
+      <w:r>
+        <w:rPr>
+          <w:rFonts w:cs="Arial"/>
+        </w:rPr>
+        <w:br w:type="page"/>
+      </w:r>
+    </w:p>
+    <w:p>
+      <w:pPr>
+        <w:pStyle w:val="Heading1"/>
+        <w:ind w:left="0"/>
+        <w:rPr>
+          <w:rFonts w:cs="Arial"/>
+        </w:rPr>
+      </w:pPr>
+      <w:bookmarkStart w:id="6" w:name="_Toc148077292"/>
+      <w:r>
+        <w:rPr>
+          <w:rFonts w:cs="Arial"/>
+        </w:rPr>
         <w:lastRenderedPageBreak/>
         <w:t>Expected Outcomes and Deliverables</w:t>
       </w:r>
-    </w:p>
-    <w:p/>
+      <w:bookmarkEnd w:id="6"/>
+    </w:p>
+    <w:p>
+      <w:pPr>
+        <w:pStyle w:val="ListParagraph"/>
+        <w:numPr>
+          <w:ilvl w:val="0"/>
+          <w:numId w:val="4"/>
+        </w:numPr>
+        <w:ind w:left="0"/>
+        <w:rPr>
+          <w:rFonts w:cs="Arial"/>
+        </w:rPr>
+      </w:pPr>
+      <w:r>
+        <w:rPr>
+          <w:rFonts w:cs="Arial"/>
+        </w:rPr>
+        <w:t xml:space="preserve">A Website that allows the user to </w:t>
+      </w:r>
+      <w:r>
+        <w:rPr>
+          <w:rFonts w:cs="Arial"/>
+        </w:rPr>
+        <w:t>log in</w:t>
+      </w:r>
+      <w:r>
+        <w:rPr>
+          <w:rFonts w:cs="Arial"/>
+        </w:rPr>
+        <w:t xml:space="preserve"> and register. Users can register as normal </w:t>
+      </w:r>
+      <w:r>
+        <w:rPr>
+          <w:rFonts w:cs="Arial"/>
+        </w:rPr>
+        <w:t>users</w:t>
+      </w:r>
+      <w:r>
+        <w:rPr>
+          <w:rFonts w:cs="Arial"/>
+        </w:rPr>
+        <w:t xml:space="preserve"> or as travel and tour </w:t>
+      </w:r>
+      <w:r>
+        <w:rPr>
+          <w:rFonts w:cs="Arial"/>
+        </w:rPr>
+        <w:t>agencies</w:t>
+      </w:r>
+      <w:r>
+        <w:rPr>
+          <w:rFonts w:cs="Arial"/>
+        </w:rPr>
+        <w:t xml:space="preserve"> with both users having different features.</w:t>
+      </w:r>
+    </w:p>
+    <w:p>
+      <w:pPr>
+        <w:pStyle w:val="ListParagraph"/>
+        <w:numPr>
+          <w:ilvl w:val="0"/>
+          <w:numId w:val="4"/>
+        </w:numPr>
+        <w:ind w:left="0"/>
+        <w:rPr>
+          <w:rFonts w:cs="Arial"/>
+        </w:rPr>
+      </w:pPr>
+      <w:r>
+        <w:rPr>
+          <w:rFonts w:cs="Arial"/>
+        </w:rPr>
+        <w:t xml:space="preserve">A normal user can view, book tours, </w:t>
+      </w:r>
+      <w:r>
+        <w:rPr>
+          <w:rFonts w:cs="Arial"/>
+        </w:rPr>
+        <w:t xml:space="preserve">manage </w:t>
+      </w:r>
+      <w:r>
+        <w:rPr>
+          <w:rFonts w:cs="Arial"/>
+        </w:rPr>
+        <w:t>budgets</w:t>
+      </w:r>
+      <w:r>
+        <w:rPr>
+          <w:rFonts w:cs="Arial"/>
+        </w:rPr>
+        <w:t>, compare packages</w:t>
+      </w:r>
+      <w:r>
+        <w:rPr>
+          <w:rFonts w:cs="Arial"/>
+        </w:rPr>
+        <w:t xml:space="preserve"> </w:t>
+      </w:r>
+      <w:r>
+        <w:rPr>
+          <w:rFonts w:cs="Arial"/>
+        </w:rPr>
+        <w:t>accordingly</w:t>
+      </w:r>
+      <w:r>
+        <w:rPr>
+          <w:rFonts w:cs="Arial"/>
+        </w:rPr>
+        <w:t>,</w:t>
+      </w:r>
+      <w:r>
+        <w:rPr>
+          <w:rFonts w:cs="Arial"/>
+        </w:rPr>
+        <w:t xml:space="preserve"> and complete payments</w:t>
+      </w:r>
+      <w:r>
+        <w:rPr>
+          <w:rFonts w:cs="Arial"/>
+        </w:rPr>
+        <w:t>. A</w:t>
+      </w:r>
+      <w:r>
+        <w:rPr>
+          <w:rFonts w:cs="Arial"/>
+        </w:rPr>
+        <w:t xml:space="preserve"> travel agency can upload/display their tour packages with </w:t>
+      </w:r>
+      <w:r>
+        <w:rPr>
+          <w:rFonts w:cs="Arial"/>
+        </w:rPr>
+        <w:t xml:space="preserve">the </w:t>
+      </w:r>
+      <w:r>
+        <w:rPr>
+          <w:rFonts w:cs="Arial"/>
+        </w:rPr>
+        <w:t>necessary information</w:t>
+      </w:r>
+      <w:r>
+        <w:rPr>
+          <w:rFonts w:cs="Arial"/>
+        </w:rPr>
+        <w:t>.</w:t>
+      </w:r>
+    </w:p>
+    <w:p>
+      <w:pPr>
+        <w:pStyle w:val="ListParagraph"/>
+        <w:numPr>
+          <w:ilvl w:val="0"/>
+          <w:numId w:val="4"/>
+        </w:numPr>
+        <w:ind w:left="0"/>
+        <w:rPr>
+          <w:rFonts w:cs="Arial"/>
+        </w:rPr>
+      </w:pPr>
+      <w:r>
+        <w:rPr>
+          <w:rFonts w:cs="Arial"/>
+        </w:rPr>
+        <w:t>The users have their profile page where they can view their reviews</w:t>
+      </w:r>
+      <w:r>
+        <w:rPr>
+          <w:rFonts w:cs="Arial"/>
+        </w:rPr>
+        <w:t>, bookmarked packages</w:t>
+      </w:r>
+      <w:r>
+        <w:rPr>
+          <w:rFonts w:cs="Arial"/>
+        </w:rPr>
+        <w:t>,</w:t>
+      </w:r>
+      <w:r>
+        <w:rPr>
+          <w:rFonts w:cs="Arial"/>
+        </w:rPr>
+        <w:t xml:space="preserve"> and update their information.</w:t>
+      </w:r>
+      <w:r>
+        <w:rPr>
+          <w:rFonts w:cs="Arial"/>
+        </w:rPr>
+        <w:t xml:space="preserve"> Travel </w:t>
+      </w:r>
+      <w:r>
+        <w:rPr>
+          <w:rFonts w:cs="Arial"/>
+        </w:rPr>
+        <w:t>agencies</w:t>
+      </w:r>
+      <w:r>
+        <w:rPr>
+          <w:rFonts w:cs="Arial"/>
+        </w:rPr>
+        <w:t xml:space="preserve"> will also have their profile that displays only their packages.</w:t>
+      </w:r>
+    </w:p>
+    <w:p>
+      <w:pPr>
+        <w:pStyle w:val="ListParagraph"/>
+        <w:numPr>
+          <w:ilvl w:val="0"/>
+          <w:numId w:val="4"/>
+        </w:numPr>
+        <w:ind w:left="0"/>
+        <w:rPr>
+          <w:rFonts w:cs="Arial"/>
+        </w:rPr>
+      </w:pPr>
+      <w:r>
+        <w:rPr>
+          <w:rFonts w:cs="Arial"/>
+        </w:rPr>
+        <w:t>The user can effectively book a tour through the provided packages with proper dates and payment.</w:t>
+      </w:r>
+    </w:p>
+    <w:p>
+      <w:pPr>
+        <w:pStyle w:val="ListParagraph"/>
+        <w:numPr>
+          <w:ilvl w:val="0"/>
+          <w:numId w:val="4"/>
+        </w:numPr>
+        <w:ind w:left="0"/>
+        <w:rPr>
+          <w:rFonts w:cs="Arial"/>
+        </w:rPr>
+      </w:pPr>
+      <w:r>
+        <w:rPr>
+          <w:rFonts w:cs="Arial"/>
+        </w:rPr>
+        <w:t>Users can view and give reviews and rate the experience.</w:t>
+      </w:r>
+    </w:p>
+    <w:p>
+      <w:pPr>
+        <w:pStyle w:val="ListParagraph"/>
+        <w:numPr>
+          <w:ilvl w:val="0"/>
+          <w:numId w:val="4"/>
+        </w:numPr>
+        <w:ind w:left="0"/>
+        <w:rPr>
+          <w:rFonts w:cs="Arial"/>
+        </w:rPr>
+      </w:pPr>
+      <w:r>
+        <w:rPr>
+          <w:rFonts w:cs="Arial"/>
+        </w:rPr>
+        <w:t>Dashboard that displays packages with offers provided by different agencies.</w:t>
+      </w:r>
+    </w:p>
     <w:p>
       <w:pPr>
         <w:spacing w:line="259" w:lineRule="auto"/>
         <w:jc w:val="left"/>
-      </w:pPr>
-      <w:r>
-        <w:br w:type="page"/>
-      </w:r>
+        <w:rPr>
+          <w:rFonts w:cs="Arial"/>
+        </w:rPr>
+      </w:pPr>
     </w:p>
     <w:p>
       <w:pPr>
         <w:pStyle w:val="Heading1"/>
-      </w:pPr>
-      <w:r>
-        <w:lastRenderedPageBreak/>
+        <w:ind w:left="0"/>
+        <w:rPr>
+          <w:rFonts w:cs="Arial"/>
+        </w:rPr>
+      </w:pPr>
+      <w:bookmarkStart w:id="7" w:name="_Toc148077293"/>
+      <w:r>
+        <w:rPr>
+          <w:rFonts w:cs="Arial"/>
+        </w:rPr>
         <w:t>Project Risks, Threats and Contingency Plans</w:t>
       </w:r>
-    </w:p>
-    <w:p/>
+      <w:bookmarkEnd w:id="7"/>
+    </w:p>
     <w:p>
       <w:pPr>
         <w:pStyle w:val="Heading2"/>
-      </w:pPr>
-      <w:r>
+        <w:ind w:left="0"/>
+        <w:rPr>
+          <w:rFonts w:cs="Arial"/>
+        </w:rPr>
+      </w:pPr>
+      <w:bookmarkStart w:id="8" w:name="_Toc148077294"/>
+      <w:r>
+        <w:rPr>
+          <w:rFonts w:cs="Arial"/>
+        </w:rPr>
         <w:t>Project Risks, Threats</w:t>
       </w:r>
-    </w:p>
-    <w:p/>
-    <w:p>
-      <w:pPr>
-        <w:pStyle w:val="Heading2"/>
-      </w:pPr>
-      <w:r>
-        <w:t>Contingency Plans</w:t>
-      </w:r>
-    </w:p>
-    <w:p/>
+      <w:bookmarkEnd w:id="8"/>
+    </w:p>
+    <w:p>
+      <w:pPr>
+        <w:pStyle w:val="ListParagraph"/>
+        <w:numPr>
+          <w:ilvl w:val="0"/>
+          <w:numId w:val="6"/>
+        </w:numPr>
+        <w:ind w:left="0"/>
+        <w:rPr>
+          <w:rFonts w:cs="Arial"/>
+        </w:rPr>
+      </w:pPr>
+      <w:r>
+        <w:rPr>
+          <w:rFonts w:cs="Arial"/>
+        </w:rPr>
+        <w:t>Spam</w:t>
+      </w:r>
+      <w:r>
+        <w:rPr>
+          <w:rFonts w:cs="Arial"/>
+        </w:rPr>
+        <w:t>/Fake</w:t>
+      </w:r>
+      <w:r>
+        <w:rPr>
+          <w:rFonts w:cs="Arial"/>
+        </w:rPr>
+        <w:t xml:space="preserve"> Accounts</w:t>
+      </w:r>
+    </w:p>
+    <w:p>
+      <w:pPr>
+        <w:pStyle w:val="ListParagraph"/>
+        <w:ind w:left="0"/>
+        <w:rPr>
+          <w:rFonts w:cs="Arial"/>
+        </w:rPr>
+      </w:pPr>
+      <w:r>
+        <w:rPr>
+          <w:rFonts w:cs="Arial"/>
+        </w:rPr>
+        <w:t>As registering and logging in only takes an email and a password, the credibility of accounts is a great concern. These accounts could also give out fake reviews and give a bad image to other travel agencies.</w:t>
+      </w:r>
+    </w:p>
+    <w:p>
+      <w:pPr>
+        <w:pStyle w:val="ListParagraph"/>
+        <w:ind w:left="0"/>
+        <w:rPr>
+          <w:rFonts w:cs="Arial"/>
+        </w:rPr>
+      </w:pPr>
+    </w:p>
+    <w:p>
+      <w:pPr>
+        <w:pStyle w:val="ListParagraph"/>
+        <w:numPr>
+          <w:ilvl w:val="0"/>
+          <w:numId w:val="6"/>
+        </w:numPr>
+        <w:ind w:left="0"/>
+        <w:rPr>
+          <w:rFonts w:cs="Arial"/>
+        </w:rPr>
+      </w:pPr>
+      <w:r>
+        <w:rPr>
+          <w:rFonts w:cs="Arial"/>
+        </w:rPr>
+        <w:t>Time constraint for the completion of the project</w:t>
+      </w:r>
+    </w:p>
+    <w:p>
+      <w:pPr>
+        <w:pStyle w:val="ListParagraph"/>
+        <w:ind w:left="0"/>
+        <w:rPr>
+          <w:rFonts w:cs="Arial"/>
+        </w:rPr>
+      </w:pPr>
+      <w:r>
+        <w:rPr>
+          <w:rFonts w:cs="Arial"/>
+        </w:rPr>
+        <w:t xml:space="preserve">Managing and working with the given amount of time to complete the project is very important. Failure to do so results in major consequences. </w:t>
+      </w:r>
+    </w:p>
+    <w:p>
+      <w:pPr>
+        <w:pStyle w:val="ListParagraph"/>
+        <w:ind w:left="0"/>
+        <w:rPr>
+          <w:rFonts w:cs="Arial"/>
+        </w:rPr>
+      </w:pPr>
+    </w:p>
+    <w:p>
+      <w:pPr>
+        <w:pStyle w:val="ListParagraph"/>
+        <w:numPr>
+          <w:ilvl w:val="0"/>
+          <w:numId w:val="6"/>
+        </w:numPr>
+        <w:ind w:left="0"/>
+        <w:rPr>
+          <w:rFonts w:cs="Arial"/>
+        </w:rPr>
+      </w:pPr>
+      <w:r>
+        <w:rPr>
+          <w:rFonts w:cs="Arial"/>
+        </w:rPr>
+        <w:t>Server/Technical Failures</w:t>
+      </w:r>
+    </w:p>
+    <w:p>
+      <w:pPr>
+        <w:pStyle w:val="ListParagraph"/>
+        <w:ind w:left="0"/>
+        <w:rPr>
+          <w:rFonts w:cs="Arial"/>
+        </w:rPr>
+      </w:pPr>
+      <w:r>
+        <w:rPr>
+          <w:rFonts w:cs="Arial"/>
+        </w:rPr>
+        <w:t>Server crashing, website not loading, and slowing down, are some of the few examples of technical failures that immediately pose a great obstacle to the success of the website. A slow website translates to a terrible user experience,</w:t>
+      </w:r>
+    </w:p>
     <w:p>
       <w:pPr>
         <w:spacing w:line="259" w:lineRule="auto"/>
         <w:jc w:val="left"/>
-      </w:pPr>
-      <w:r>
+        <w:rPr>
+          <w:rFonts w:cs="Arial"/>
+        </w:rPr>
+      </w:pPr>
+      <w:r>
+        <w:rPr>
+          <w:rFonts w:cs="Arial"/>
+        </w:rPr>
         <w:br w:type="page"/>
       </w:r>
     </w:p>
     <w:p>
       <w:pPr>
+        <w:pStyle w:val="ListParagraph"/>
+        <w:numPr>
+          <w:ilvl w:val="0"/>
+          <w:numId w:val="6"/>
+        </w:numPr>
+        <w:ind w:left="0"/>
+        <w:rPr>
+          <w:rFonts w:cs="Arial"/>
+        </w:rPr>
+      </w:pPr>
+      <w:r>
+        <w:rPr>
+          <w:rFonts w:cs="Arial"/>
+        </w:rPr>
+        <w:lastRenderedPageBreak/>
+        <w:t>Issues with payment</w:t>
+      </w:r>
+    </w:p>
+    <w:p>
+      <w:pPr>
+        <w:pStyle w:val="ListParagraph"/>
+        <w:ind w:left="0"/>
+        <w:rPr>
+          <w:rFonts w:cs="Arial"/>
+        </w:rPr>
+      </w:pPr>
+      <w:r>
+        <w:rPr>
+          <w:rFonts w:cs="Arial"/>
+        </w:rPr>
+        <w:t xml:space="preserve">When using online payment methods, there </w:t>
+      </w:r>
+      <w:r>
+        <w:rPr>
+          <w:rFonts w:cs="Arial"/>
+        </w:rPr>
+        <w:t>are constant problems that may or may not be in the control of the user or the website’s server but rather the bank itself.</w:t>
+      </w:r>
+    </w:p>
+    <w:p>
+      <w:pPr>
+        <w:pStyle w:val="ListParagraph"/>
+        <w:ind w:left="0"/>
+        <w:rPr>
+          <w:rFonts w:cs="Arial"/>
+        </w:rPr>
+      </w:pPr>
+    </w:p>
+    <w:p>
+      <w:pPr>
+        <w:pStyle w:val="ListParagraph"/>
+        <w:numPr>
+          <w:ilvl w:val="0"/>
+          <w:numId w:val="6"/>
+        </w:numPr>
+        <w:ind w:left="0"/>
+        <w:rPr>
+          <w:rFonts w:cs="Arial"/>
+        </w:rPr>
+      </w:pPr>
+      <w:r>
+        <w:rPr>
+          <w:rFonts w:cs="Arial"/>
+        </w:rPr>
+        <w:t>Cybercrimes</w:t>
+      </w:r>
+    </w:p>
+    <w:p>
+      <w:pPr>
+        <w:pStyle w:val="ListParagraph"/>
+        <w:ind w:left="0"/>
+        <w:rPr>
+          <w:rFonts w:cs="Arial"/>
+        </w:rPr>
+      </w:pPr>
+      <w:r>
+        <w:rPr>
+          <w:rFonts w:cs="Arial"/>
+        </w:rPr>
+        <w:t xml:space="preserve">Cybercrime is a threat faced by companies of any size, </w:t>
+      </w:r>
+      <w:r>
+        <w:rPr>
+          <w:rFonts w:cs="Arial"/>
+        </w:rPr>
+        <w:t xml:space="preserve">and </w:t>
+      </w:r>
+      <w:r>
+        <w:rPr>
+          <w:rFonts w:cs="Arial"/>
+        </w:rPr>
+        <w:t>taking measures to decrease the likelihood of such a threat occurring should be the number one priority when it comes to a safe and secure website.</w:t>
+      </w:r>
+    </w:p>
+    <w:p>
+      <w:pPr>
+        <w:pStyle w:val="ListParagraph"/>
+        <w:ind w:left="0"/>
+        <w:rPr>
+          <w:rFonts w:cs="Arial"/>
+        </w:rPr>
+      </w:pPr>
+    </w:p>
+    <w:p>
+      <w:pPr>
+        <w:pStyle w:val="ListParagraph"/>
+        <w:numPr>
+          <w:ilvl w:val="0"/>
+          <w:numId w:val="6"/>
+        </w:numPr>
+        <w:ind w:left="0"/>
+        <w:rPr>
+          <w:rFonts w:cs="Arial"/>
+        </w:rPr>
+      </w:pPr>
+      <w:r>
+        <w:rPr>
+          <w:rFonts w:cs="Arial"/>
+        </w:rPr>
+        <w:t>Data Securit</w:t>
+      </w:r>
+      <w:r>
+        <w:rPr>
+          <w:rFonts w:cs="Arial"/>
+        </w:rPr>
+        <w:t>y</w:t>
+      </w:r>
+    </w:p>
+    <w:p>
+      <w:pPr>
+        <w:pStyle w:val="ListParagraph"/>
+        <w:ind w:left="0"/>
+        <w:rPr>
+          <w:rFonts w:cs="Arial"/>
+        </w:rPr>
+      </w:pPr>
+      <w:r>
+        <w:rPr>
+          <w:rFonts w:cs="Arial"/>
+        </w:rPr>
+        <w:t>The users trust the company with their data and information, it is only ethically and morally correct that their data is kept secure and is not distributed to other organizations without their consent.</w:t>
+      </w:r>
+    </w:p>
+    <w:p>
+      <w:pPr>
+        <w:spacing w:line="259" w:lineRule="auto"/>
+        <w:jc w:val="left"/>
+        <w:rPr>
+          <w:rFonts w:cs="Arial"/>
+        </w:rPr>
+      </w:pPr>
+    </w:p>
+    <w:p>
+      <w:pPr>
+        <w:pStyle w:val="Heading2"/>
+        <w:ind w:left="0"/>
+        <w:rPr>
+          <w:rFonts w:cs="Arial"/>
+        </w:rPr>
+      </w:pPr>
+      <w:bookmarkStart w:id="9" w:name="_Toc148077295"/>
+      <w:r>
+        <w:rPr>
+          <w:rFonts w:cs="Arial"/>
+        </w:rPr>
+        <w:t>Contingency Plans</w:t>
+      </w:r>
+      <w:bookmarkEnd w:id="9"/>
+    </w:p>
+    <w:p>
+      <w:pPr>
+        <w:pStyle w:val="ListParagraph"/>
+        <w:numPr>
+          <w:ilvl w:val="0"/>
+          <w:numId w:val="9"/>
+        </w:numPr>
+        <w:ind w:left="0"/>
+        <w:rPr>
+          <w:rFonts w:cs="Arial"/>
+        </w:rPr>
+      </w:pPr>
+      <w:r>
+        <w:rPr>
+          <w:rFonts w:cs="Arial"/>
+        </w:rPr>
+        <w:t xml:space="preserve">Failure </w:t>
+      </w:r>
+      <w:r>
+        <w:rPr>
+          <w:rFonts w:cs="Arial"/>
+        </w:rPr>
+        <w:t>to implement</w:t>
+      </w:r>
+      <w:r>
+        <w:rPr>
+          <w:rFonts w:cs="Arial"/>
+        </w:rPr>
+        <w:t xml:space="preserve"> paymen</w:t>
+      </w:r>
+      <w:r>
+        <w:rPr>
+          <w:rFonts w:cs="Arial"/>
+        </w:rPr>
+        <w:t>t</w:t>
+      </w:r>
+      <w:r>
+        <w:rPr>
+          <w:rFonts w:cs="Arial"/>
+        </w:rPr>
+        <w:t>:</w:t>
+      </w:r>
+    </w:p>
+    <w:p>
+      <w:pPr>
+        <w:pStyle w:val="ListParagraph"/>
+        <w:ind w:left="0"/>
+        <w:rPr>
+          <w:rFonts w:cs="Arial"/>
+        </w:rPr>
+      </w:pPr>
+      <w:r>
+        <w:rPr>
+          <w:rFonts w:cs="Arial"/>
+        </w:rPr>
+        <w:t xml:space="preserve">If due to some unforeseen circumstances, there is a failure </w:t>
+      </w:r>
+      <w:r>
+        <w:rPr>
+          <w:rFonts w:cs="Arial"/>
+        </w:rPr>
+        <w:t>to implement</w:t>
+      </w:r>
+      <w:r>
+        <w:rPr>
+          <w:rFonts w:cs="Arial"/>
+        </w:rPr>
+        <w:t xml:space="preserve"> a payment system using </w:t>
+      </w:r>
+      <w:proofErr w:type="spellStart"/>
+      <w:r>
+        <w:rPr>
+          <w:rFonts w:cs="Arial"/>
+        </w:rPr>
+        <w:t>eSewa</w:t>
+      </w:r>
+      <w:proofErr w:type="spellEnd"/>
+      <w:r>
+        <w:rPr>
+          <w:rFonts w:cs="Arial"/>
+        </w:rPr>
+        <w:t xml:space="preserve">, alternatives such as </w:t>
+      </w:r>
+      <w:r>
+        <w:rPr>
+          <w:rFonts w:cs="Arial"/>
+        </w:rPr>
+        <w:t>Khalti and</w:t>
+      </w:r>
+      <w:r>
+        <w:rPr>
+          <w:rFonts w:cs="Arial"/>
+        </w:rPr>
+        <w:t xml:space="preserve"> </w:t>
+      </w:r>
+      <w:proofErr w:type="spellStart"/>
+      <w:r>
+        <w:rPr>
+          <w:rFonts w:cs="Arial"/>
+        </w:rPr>
+        <w:t>Fonepay</w:t>
+      </w:r>
+      <w:proofErr w:type="spellEnd"/>
+      <w:r>
+        <w:rPr>
+          <w:rFonts w:cs="Arial"/>
+        </w:rPr>
+        <w:t xml:space="preserve"> could be considered. </w:t>
+      </w:r>
+    </w:p>
+    <w:p>
+      <w:pPr>
+        <w:pStyle w:val="ListParagraph"/>
+        <w:ind w:left="0"/>
+        <w:rPr>
+          <w:rFonts w:cs="Arial"/>
+        </w:rPr>
+      </w:pPr>
+    </w:p>
+    <w:p>
+      <w:pPr>
+        <w:pStyle w:val="ListParagraph"/>
+        <w:numPr>
+          <w:ilvl w:val="0"/>
+          <w:numId w:val="9"/>
+        </w:numPr>
+        <w:ind w:left="0"/>
+        <w:rPr>
+          <w:rFonts w:cs="Arial"/>
+        </w:rPr>
+      </w:pPr>
+      <w:r>
+        <w:rPr>
+          <w:rFonts w:cs="Arial"/>
+        </w:rPr>
+        <w:t>Database:</w:t>
+      </w:r>
+    </w:p>
+    <w:p>
+      <w:pPr>
+        <w:pStyle w:val="ListParagraph"/>
+        <w:ind w:left="0"/>
+        <w:rPr>
+          <w:rFonts w:cs="Arial"/>
+        </w:rPr>
+      </w:pPr>
+      <w:r>
+        <w:rPr>
+          <w:rFonts w:cs="Arial"/>
+        </w:rPr>
+        <w:t xml:space="preserve">The desired database for this project is PostgreSQL while MySQL </w:t>
+      </w:r>
+      <w:r>
+        <w:rPr>
+          <w:rFonts w:cs="Arial"/>
+        </w:rPr>
+        <w:t>is</w:t>
+      </w:r>
+      <w:r>
+        <w:rPr>
+          <w:rFonts w:cs="Arial"/>
+        </w:rPr>
+        <w:t xml:space="preserve"> the alternative.</w:t>
+      </w:r>
+    </w:p>
+    <w:p>
+      <w:pPr>
+        <w:pStyle w:val="ListParagraph"/>
+        <w:ind w:left="0"/>
+        <w:rPr>
+          <w:rFonts w:cs="Arial"/>
+        </w:rPr>
+      </w:pPr>
+    </w:p>
+    <w:p>
+      <w:pPr>
+        <w:pStyle w:val="ListParagraph"/>
+        <w:numPr>
+          <w:ilvl w:val="0"/>
+          <w:numId w:val="9"/>
+        </w:numPr>
+        <w:ind w:left="0"/>
+        <w:rPr>
+          <w:rFonts w:cs="Arial"/>
+        </w:rPr>
+      </w:pPr>
+      <w:r>
+        <w:rPr>
+          <w:rFonts w:cs="Arial"/>
+        </w:rPr>
+        <w:t>Maps feature</w:t>
+      </w:r>
+      <w:r>
+        <w:rPr>
+          <w:rFonts w:cs="Arial"/>
+        </w:rPr>
+        <w:t>:</w:t>
+      </w:r>
+    </w:p>
+    <w:p>
+      <w:pPr>
+        <w:pStyle w:val="ListParagraph"/>
+        <w:ind w:left="0"/>
+        <w:rPr>
+          <w:rFonts w:cs="Arial"/>
+        </w:rPr>
+      </w:pPr>
+      <w:r>
+        <w:rPr>
+          <w:rFonts w:cs="Arial"/>
+        </w:rPr>
+        <w:t>Implementing the maps feature is a difficult task and requires working with Google</w:t>
+      </w:r>
+      <w:r>
+        <w:rPr>
+          <w:rFonts w:cs="Arial"/>
+        </w:rPr>
+        <w:t xml:space="preserve">’s </w:t>
+      </w:r>
+      <w:r>
+        <w:rPr>
+          <w:rFonts w:cs="Arial"/>
+        </w:rPr>
+        <w:t xml:space="preserve">APIs </w:t>
+      </w:r>
+      <w:r>
+        <w:rPr>
+          <w:rFonts w:cs="Arial"/>
+        </w:rPr>
+        <w:t>and</w:t>
+      </w:r>
+      <w:r>
+        <w:rPr>
+          <w:rFonts w:cs="Arial"/>
+        </w:rPr>
+        <w:t xml:space="preserve"> could be quite costly.</w:t>
+      </w:r>
+      <w:r>
+        <w:rPr>
+          <w:rFonts w:cs="Arial"/>
+        </w:rPr>
+        <w:t xml:space="preserve"> </w:t>
+      </w:r>
+      <w:r>
+        <w:rPr>
+          <w:rFonts w:cs="Arial"/>
+        </w:rPr>
+        <w:t>Using Galli maps could be considered if there are problems.</w:t>
+      </w:r>
+    </w:p>
+    <w:p>
+      <w:pPr>
+        <w:spacing w:line="259" w:lineRule="auto"/>
+        <w:jc w:val="left"/>
+        <w:rPr>
+          <w:rFonts w:cs="Arial"/>
+        </w:rPr>
+      </w:pPr>
+      <w:r>
+        <w:rPr>
+          <w:rFonts w:cs="Arial"/>
+        </w:rPr>
+        <w:br w:type="page"/>
+      </w:r>
+    </w:p>
+    <w:p>
+      <w:pPr>
         <w:pStyle w:val="Heading1"/>
-      </w:pPr>
-      <w:r>
+        <w:ind w:left="0"/>
+        <w:rPr>
+          <w:rFonts w:cs="Arial"/>
+        </w:rPr>
+      </w:pPr>
+      <w:bookmarkStart w:id="10" w:name="_Toc148077296"/>
+      <w:r>
+        <w:rPr>
+          <w:rFonts w:cs="Arial"/>
+        </w:rPr>
         <w:lastRenderedPageBreak/>
         <w:t>Methodologies</w:t>
       </w:r>
-    </w:p>
-    <w:p/>
+      <w:bookmarkEnd w:id="10"/>
+    </w:p>
     <w:p>
       <w:pPr>
         <w:pStyle w:val="Heading2"/>
-      </w:pPr>
-      <w:r>
-        <w:t>Considered Methodologies</w:t>
-      </w:r>
-    </w:p>
-    <w:p/>
-    <w:p>
-      <w:pPr>
-        <w:pStyle w:val="Heading2"/>
-      </w:pPr>
-      <w:r>
+        <w:ind w:left="0"/>
+        <w:rPr>
+          <w:rFonts w:cs="Arial"/>
+        </w:rPr>
+      </w:pPr>
+      <w:bookmarkStart w:id="11" w:name="_Toc148077297"/>
+      <w:r>
+        <w:rPr>
+          <w:rFonts w:cs="Arial"/>
+        </w:rPr>
         <w:t>Chosen Methodology</w:t>
       </w:r>
-    </w:p>
-    <w:p/>
+      <w:r>
+        <w:rPr>
+          <w:rFonts w:cs="Arial"/>
+        </w:rPr>
+        <w:t>: Agile Methodology – Scrum Framework</w:t>
+      </w:r>
+      <w:bookmarkEnd w:id="11"/>
+    </w:p>
+    <w:p>
+      <w:pPr>
+        <w:rPr>
+          <w:rFonts w:cs="Arial"/>
+        </w:rPr>
+      </w:pPr>
+      <w:r>
+        <w:rPr>
+          <w:rFonts w:cs="Arial"/>
+        </w:rPr>
+        <w:t xml:space="preserve">The Agile Software Development Methodology </w:t>
+      </w:r>
+      <w:r>
+        <w:rPr>
+          <w:rFonts w:cs="Arial"/>
+        </w:rPr>
+        <w:t xml:space="preserve">follows the principles of iterative approach which helps break down the project into multiple parts. This leads to flexible and adaptable projects where the client is constantly participating throughout the development life cycle and provides constant feedback. This leads to </w:t>
+      </w:r>
+      <w:r>
+        <w:rPr>
+          <w:rFonts w:cs="Arial"/>
+        </w:rPr>
+        <w:t xml:space="preserve">a product that can adapt as it gets developed and ultimately satisfies the needs of the client. </w:t>
+      </w:r>
+      <w:sdt>
+        <w:sdtPr>
+          <w:rPr>
+            <w:rFonts w:cs="Arial"/>
+          </w:rPr>
+          <w:id w:val="1337729409"/>
+          <w:citation/>
+        </w:sdtPr>
+        <w:sdtContent>
+          <w:r>
+            <w:rPr>
+              <w:rFonts w:cs="Arial"/>
+            </w:rPr>
+            <w:fldChar w:fldCharType="begin"/>
+          </w:r>
+          <w:r>
+            <w:rPr>
+              <w:rFonts w:cs="Arial"/>
+            </w:rPr>
+            <w:instrText xml:space="preserve"> CITATION Bru22 \l 1033 </w:instrText>
+          </w:r>
+          <w:r>
+            <w:rPr>
+              <w:rFonts w:cs="Arial"/>
+            </w:rPr>
+            <w:fldChar w:fldCharType="separate"/>
+          </w:r>
+          <w:r>
+            <w:rPr>
+              <w:rFonts w:cs="Arial"/>
+              <w:noProof/>
+            </w:rPr>
+            <w:t>(Brush, 2022)</w:t>
+          </w:r>
+          <w:r>
+            <w:rPr>
+              <w:rFonts w:cs="Arial"/>
+            </w:rPr>
+            <w:fldChar w:fldCharType="end"/>
+          </w:r>
+        </w:sdtContent>
+      </w:sdt>
+    </w:p>
+    <w:p>
+      <w:pPr>
+        <w:rPr>
+          <w:rFonts w:cs="Arial"/>
+        </w:rPr>
+      </w:pPr>
+      <w:r>
+        <w:rPr>
+          <w:rFonts w:cs="Arial"/>
+        </w:rPr>
+        <w:t xml:space="preserve">The Scrum </w:t>
+      </w:r>
+      <w:r>
+        <w:rPr>
+          <w:rFonts w:cs="Arial"/>
+        </w:rPr>
+        <w:t xml:space="preserve">Framework </w:t>
+      </w:r>
+      <w:r>
+        <w:rPr>
+          <w:rFonts w:cs="Arial"/>
+        </w:rPr>
+        <w:t xml:space="preserve">is one of the most frequently used frameworks of Agile Methodology. </w:t>
+      </w:r>
+      <w:r>
+        <w:rPr>
+          <w:rFonts w:cs="Arial"/>
+        </w:rPr>
+        <w:t xml:space="preserve">The work among the team is divided and </w:t>
+      </w:r>
+      <w:r>
+        <w:rPr>
+          <w:rFonts w:cs="Arial"/>
+        </w:rPr>
+        <w:t xml:space="preserve">the time frame for the completion of one increment </w:t>
+      </w:r>
+      <w:r>
+        <w:rPr>
+          <w:rFonts w:cs="Arial"/>
+        </w:rPr>
+        <w:t>is</w:t>
+      </w:r>
+      <w:r>
+        <w:rPr>
+          <w:rFonts w:cs="Arial"/>
+        </w:rPr>
+        <w:t xml:space="preserve"> estimated. This </w:t>
+      </w:r>
+      <w:proofErr w:type="gramStart"/>
+      <w:r>
+        <w:rPr>
+          <w:rFonts w:cs="Arial"/>
+        </w:rPr>
+        <w:t>time period</w:t>
+      </w:r>
+      <w:proofErr w:type="gramEnd"/>
+      <w:r>
+        <w:rPr>
+          <w:rFonts w:cs="Arial"/>
+        </w:rPr>
+        <w:t xml:space="preserve"> is known as sprint. Sprints are typically two weeks long. </w:t>
+      </w:r>
+      <w:sdt>
+        <w:sdtPr>
+          <w:rPr>
+            <w:rFonts w:cs="Arial"/>
+          </w:rPr>
+          <w:id w:val="-102801281"/>
+          <w:citation/>
+        </w:sdtPr>
+        <w:sdtContent>
+          <w:r>
+            <w:rPr>
+              <w:rFonts w:cs="Arial"/>
+            </w:rPr>
+            <w:fldChar w:fldCharType="begin"/>
+          </w:r>
+          <w:r>
+            <w:rPr>
+              <w:rFonts w:cs="Arial"/>
+            </w:rPr>
+            <w:instrText xml:space="preserve"> CITATION AWS23 \l 1033 </w:instrText>
+          </w:r>
+          <w:r>
+            <w:rPr>
+              <w:rFonts w:cs="Arial"/>
+            </w:rPr>
+            <w:fldChar w:fldCharType="separate"/>
+          </w:r>
+          <w:r>
+            <w:rPr>
+              <w:rFonts w:cs="Arial"/>
+              <w:noProof/>
+            </w:rPr>
+            <w:t>(AWS, 2023)</w:t>
+          </w:r>
+          <w:r>
+            <w:rPr>
+              <w:rFonts w:cs="Arial"/>
+            </w:rPr>
+            <w:fldChar w:fldCharType="end"/>
+          </w:r>
+        </w:sdtContent>
+      </w:sdt>
+      <w:r>
+        <w:rPr>
+          <w:rFonts w:cs="Arial"/>
+        </w:rPr>
+        <w:t xml:space="preserve"> </w:t>
+      </w:r>
+      <w:r>
+        <w:rPr>
+          <w:rFonts w:cs="Arial"/>
+        </w:rPr>
+        <w:t xml:space="preserve">Following the scrum framework divides the workload and assigns it to </w:t>
+      </w:r>
+      <w:proofErr w:type="gramStart"/>
+      <w:r>
+        <w:rPr>
+          <w:rFonts w:cs="Arial"/>
+        </w:rPr>
+        <w:t>particular roles</w:t>
+      </w:r>
+      <w:proofErr w:type="gramEnd"/>
+      <w:r>
+        <w:rPr>
+          <w:rFonts w:cs="Arial"/>
+        </w:rPr>
+        <w:t xml:space="preserve"> and responsibilities. These roles include the product owner, scrum master</w:t>
+      </w:r>
+      <w:r>
+        <w:rPr>
+          <w:rFonts w:cs="Arial"/>
+        </w:rPr>
+        <w:t>,</w:t>
+      </w:r>
+      <w:r>
+        <w:rPr>
+          <w:rFonts w:cs="Arial"/>
+        </w:rPr>
+        <w:t xml:space="preserve"> and the scrum team. For properly implementing the scrum framework and managing work, scrum uses three artifacts, the product backlog, sprint backlog</w:t>
+      </w:r>
+      <w:r>
+        <w:rPr>
+          <w:rFonts w:cs="Arial"/>
+        </w:rPr>
+        <w:t>,</w:t>
+      </w:r>
+      <w:r>
+        <w:rPr>
+          <w:rFonts w:cs="Arial"/>
+        </w:rPr>
+        <w:t xml:space="preserve"> and increment.</w:t>
+      </w:r>
+      <w:sdt>
+        <w:sdtPr>
+          <w:rPr>
+            <w:rFonts w:cs="Arial"/>
+          </w:rPr>
+          <w:id w:val="513580856"/>
+          <w:citation/>
+        </w:sdtPr>
+        <w:sdtContent>
+          <w:r>
+            <w:rPr>
+              <w:rFonts w:cs="Arial"/>
+            </w:rPr>
+            <w:fldChar w:fldCharType="begin"/>
+          </w:r>
+          <w:r>
+            <w:rPr>
+              <w:rFonts w:cs="Arial"/>
+            </w:rPr>
+            <w:instrText xml:space="preserve"> CITATION Wri23 \l 1033 </w:instrText>
+          </w:r>
+          <w:r>
+            <w:rPr>
+              <w:rFonts w:cs="Arial"/>
+            </w:rPr>
+            <w:fldChar w:fldCharType="separate"/>
+          </w:r>
+          <w:r>
+            <w:rPr>
+              <w:rFonts w:cs="Arial"/>
+              <w:noProof/>
+            </w:rPr>
+            <w:t xml:space="preserve"> (Wrike, 2023)</w:t>
+          </w:r>
+          <w:r>
+            <w:rPr>
+              <w:rFonts w:cs="Arial"/>
+            </w:rPr>
+            <w:fldChar w:fldCharType="end"/>
+          </w:r>
+        </w:sdtContent>
+      </w:sdt>
+    </w:p>
+    <w:p>
+      <w:pPr>
+        <w:rPr>
+          <w:rFonts w:cs="Arial"/>
+        </w:rPr>
+      </w:pPr>
+      <w:r>
+        <w:rPr>
+          <w:rFonts w:cs="Arial"/>
+        </w:rPr>
+        <w:t xml:space="preserve">The methodology I have chosen certainly benefits when working in groups, but as this is an individual project, the benefits and advantages that </w:t>
+      </w:r>
+      <w:r>
+        <w:rPr>
+          <w:rFonts w:cs="Arial"/>
+        </w:rPr>
+        <w:t>Scrum</w:t>
+      </w:r>
+      <w:r>
+        <w:rPr>
+          <w:rFonts w:cs="Arial"/>
+        </w:rPr>
+        <w:t xml:space="preserve"> provides simply cannot be overlooked. The incremental and iterative approach and dividing the workload into multiple sprints massively improves efficiency and productivity</w:t>
+      </w:r>
+      <w:r>
+        <w:rPr>
+          <w:rFonts w:cs="Arial"/>
+        </w:rPr>
+        <w:t>.</w:t>
+      </w:r>
+    </w:p>
     <w:p>
       <w:pPr>
         <w:spacing w:line="259" w:lineRule="auto"/>
         <w:jc w:val="left"/>
-      </w:pPr>
-      <w:r>
+        <w:rPr>
+          <w:rFonts w:cs="Arial"/>
+        </w:rPr>
+      </w:pPr>
+      <w:r>
+        <w:rPr>
+          <w:rFonts w:cs="Arial"/>
+        </w:rPr>
         <w:br w:type="page"/>
       </w:r>
     </w:p>
     <w:p>
       <w:pPr>
         <w:pStyle w:val="Heading1"/>
-      </w:pPr>
-      <w:r>
+        <w:ind w:left="0"/>
+        <w:rPr>
+          <w:rFonts w:cs="Arial"/>
+        </w:rPr>
+      </w:pPr>
+      <w:bookmarkStart w:id="12" w:name="_Toc148077298"/>
+      <w:r>
+        <w:rPr>
+          <w:rFonts w:cs="Arial"/>
+        </w:rPr>
         <w:lastRenderedPageBreak/>
         <w:t>Resource Requirements</w:t>
       </w:r>
+      <w:bookmarkEnd w:id="12"/>
+    </w:p>
+    <w:p>
+      <w:pPr>
+        <w:pStyle w:val="Heading2"/>
+        <w:ind w:left="0"/>
+      </w:pPr>
+      <w:bookmarkStart w:id="13" w:name="_Toc148077299"/>
+      <w:r>
+        <w:t>Software Requirements</w:t>
+      </w:r>
+      <w:bookmarkEnd w:id="13"/>
+    </w:p>
+    <w:p>
+      <w:pPr>
+        <w:pStyle w:val="ListParagraph"/>
+        <w:numPr>
+          <w:ilvl w:val="0"/>
+          <w:numId w:val="5"/>
+        </w:numPr>
+        <w:ind w:left="0"/>
+      </w:pPr>
+      <w:r>
+        <w:t>IDE – Visual Studio Code and PyCharm</w:t>
+      </w:r>
+    </w:p>
+    <w:p>
+      <w:pPr>
+        <w:pStyle w:val="ListParagraph"/>
+        <w:numPr>
+          <w:ilvl w:val="0"/>
+          <w:numId w:val="5"/>
+        </w:numPr>
+        <w:ind w:left="0"/>
+      </w:pPr>
+      <w:r>
+        <w:t xml:space="preserve">Database </w:t>
+      </w:r>
+      <w:r>
+        <w:t>–</w:t>
+      </w:r>
+      <w:r>
+        <w:t xml:space="preserve"> </w:t>
+      </w:r>
+      <w:r>
+        <w:t>PostgreSQL</w:t>
+      </w:r>
+    </w:p>
+    <w:p>
+      <w:pPr>
+        <w:pStyle w:val="ListParagraph"/>
+        <w:numPr>
+          <w:ilvl w:val="0"/>
+          <w:numId w:val="5"/>
+        </w:numPr>
+        <w:ind w:left="0"/>
+      </w:pPr>
+      <w:r>
+        <w:t>Frontend: HTML/CSS and JavaScript</w:t>
+      </w:r>
+    </w:p>
+    <w:p>
+      <w:pPr>
+        <w:pStyle w:val="ListParagraph"/>
+        <w:numPr>
+          <w:ilvl w:val="0"/>
+          <w:numId w:val="5"/>
+        </w:numPr>
+        <w:ind w:left="0"/>
+      </w:pPr>
+      <w:r>
+        <w:t>Backend: Python – Django Framework</w:t>
+      </w:r>
+    </w:p>
+    <w:p>
+      <w:pPr>
+        <w:pStyle w:val="ListParagraph"/>
+        <w:numPr>
+          <w:ilvl w:val="0"/>
+          <w:numId w:val="5"/>
+        </w:numPr>
+        <w:ind w:left="0"/>
+      </w:pPr>
+      <w:r>
+        <w:t xml:space="preserve">Design/Prototypes - </w:t>
+      </w:r>
+      <w:r>
+        <w:t>Figma/Adobe XD</w:t>
+      </w:r>
+    </w:p>
+    <w:p>
+      <w:pPr>
+        <w:pStyle w:val="ListParagraph"/>
+        <w:numPr>
+          <w:ilvl w:val="0"/>
+          <w:numId w:val="5"/>
+        </w:numPr>
+        <w:ind w:left="0"/>
+      </w:pPr>
+      <w:r>
+        <w:t>Project Management Tool – Jira</w:t>
+      </w:r>
     </w:p>
     <w:p/>
+    <w:p>
+      <w:pPr>
+        <w:pStyle w:val="Heading2"/>
+        <w:ind w:left="0"/>
+      </w:pPr>
+      <w:bookmarkStart w:id="14" w:name="_Toc148077300"/>
+      <w:r>
+        <w:t>Hardware Requirements</w:t>
+      </w:r>
+      <w:bookmarkEnd w:id="14"/>
+    </w:p>
+    <w:p>
+      <w:pPr>
+        <w:pStyle w:val="ListParagraph"/>
+        <w:numPr>
+          <w:ilvl w:val="0"/>
+          <w:numId w:val="11"/>
+        </w:numPr>
+        <w:ind w:left="0"/>
+      </w:pPr>
+      <w:r>
+        <w:t>A modern computer/laptop used for development purposes.</w:t>
+      </w:r>
+    </w:p>
+    <w:p>
+      <w:pPr>
+        <w:pStyle w:val="ListParagraph"/>
+        <w:numPr>
+          <w:ilvl w:val="0"/>
+          <w:numId w:val="11"/>
+        </w:numPr>
+        <w:ind w:left="0"/>
+      </w:pPr>
+      <w:r>
+        <w:t>A stable, high-speed internet connection.</w:t>
+      </w:r>
+    </w:p>
     <w:p>
       <w:pPr>
         <w:spacing w:line="259" w:lineRule="auto"/>
         <w:jc w:val="left"/>
-      </w:pPr>
-      <w:r>
+        <w:rPr>
+          <w:rFonts w:cs="Arial"/>
+        </w:rPr>
+      </w:pPr>
+      <w:r>
+        <w:rPr>
+          <w:rFonts w:cs="Arial"/>
+        </w:rPr>
         <w:br w:type="page"/>
       </w:r>
     </w:p>
     <w:p>
       <w:pPr>
         <w:pStyle w:val="Heading1"/>
-      </w:pPr>
+        <w:ind w:left="0"/>
+      </w:pPr>
+      <w:bookmarkStart w:id="15" w:name="_Toc148077301"/>
       <w:r>
         <w:lastRenderedPageBreak/>
         <w:t>Work Breakdown Structure</w:t>
       </w:r>
-    </w:p>
-    <w:p/>
+      <w:bookmarkEnd w:id="15"/>
+    </w:p>
+    <w:p>
+      <w:pPr>
+        <w:rPr>
+          <w:rFonts w:cs="Arial"/>
+        </w:rPr>
+      </w:pPr>
+    </w:p>
+    <w:p>
+      <w:pPr>
+        <w:keepNext/>
+      </w:pPr>
+      <w:r>
+        <w:rPr>
+          <w:rFonts w:cs="Arial"/>
+          <w:noProof/>
+        </w:rPr>
+        <w:drawing>
+          <wp:inline distT="0" distB="0" distL="0" distR="0" wp14:anchorId="7498E93A" wp14:editId="7152C558">
+            <wp:extent cx="5730875" cy="4529455"/>
+            <wp:effectExtent l="0" t="0" r="3175" b="4445"/>
+            <wp:docPr id="1644549213" name="Picture 1"/>
+            <wp:cNvGraphicFramePr>
+              <a:graphicFrameLocks xmlns:a="http://schemas.openxmlformats.org/drawingml/2006/main" noChangeAspect="1"/>
+            </wp:cNvGraphicFramePr>
+            <a:graphic xmlns:a="http://schemas.openxmlformats.org/drawingml/2006/main">
+              <a:graphicData uri="http://schemas.openxmlformats.org/drawingml/2006/picture">
+                <pic:pic xmlns:pic="http://schemas.openxmlformats.org/drawingml/2006/picture">
+                  <pic:nvPicPr>
+                    <pic:cNvPr id="0" name="Picture 1"/>
+                    <pic:cNvPicPr>
+                      <a:picLocks noChangeAspect="1" noChangeArrowheads="1"/>
+                    </pic:cNvPicPr>
+                  </pic:nvPicPr>
+                  <pic:blipFill>
+                    <a:blip r:embed="rId11">
+                      <a:extLst>
+                        <a:ext uri="{28A0092B-C50C-407E-A947-70E740481C1C}">
+                          <a14:useLocalDpi xmlns:a14="http://schemas.microsoft.com/office/drawing/2010/main" val="0"/>
+                        </a:ext>
+                      </a:extLst>
+                    </a:blip>
+                    <a:srcRect/>
+                    <a:stretch>
+                      <a:fillRect/>
+                    </a:stretch>
+                  </pic:blipFill>
+                  <pic:spPr bwMode="auto">
+                    <a:xfrm>
+                      <a:off x="0" y="0"/>
+                      <a:ext cx="5730875" cy="4529455"/>
+                    </a:xfrm>
+                    <a:prstGeom prst="rect">
+                      <a:avLst/>
+                    </a:prstGeom>
+                    <a:noFill/>
+                    <a:ln>
+                      <a:noFill/>
+                    </a:ln>
+                  </pic:spPr>
+                </pic:pic>
+              </a:graphicData>
+            </a:graphic>
+          </wp:inline>
+        </w:drawing>
+      </w:r>
+    </w:p>
+    <w:p>
+      <w:pPr>
+        <w:pStyle w:val="Caption"/>
+        <w:jc w:val="center"/>
+        <w:rPr>
+          <w:rFonts w:cs="Arial"/>
+          <w:color w:val="000000" w:themeColor="text1"/>
+        </w:rPr>
+      </w:pPr>
+      <w:bookmarkStart w:id="16" w:name="_Toc148050098"/>
+      <w:r>
+        <w:rPr>
+          <w:color w:val="000000" w:themeColor="text1"/>
+        </w:rPr>
+        <w:t xml:space="preserve">Figure </w:t>
+      </w:r>
+      <w:r>
+        <w:rPr>
+          <w:color w:val="000000" w:themeColor="text1"/>
+        </w:rPr>
+        <w:fldChar w:fldCharType="begin"/>
+      </w:r>
+      <w:r>
+        <w:rPr>
+          <w:color w:val="000000" w:themeColor="text1"/>
+        </w:rPr>
+        <w:instrText xml:space="preserve"> SEQ Figure \* ARABIC </w:instrText>
+      </w:r>
+      <w:r>
+        <w:rPr>
+          <w:color w:val="000000" w:themeColor="text1"/>
+        </w:rPr>
+        <w:fldChar w:fldCharType="separate"/>
+      </w:r>
+      <w:r>
+        <w:rPr>
+          <w:noProof/>
+          <w:color w:val="000000" w:themeColor="text1"/>
+        </w:rPr>
+        <w:t>1</w:t>
+      </w:r>
+      <w:r>
+        <w:rPr>
+          <w:color w:val="000000" w:themeColor="text1"/>
+        </w:rPr>
+        <w:fldChar w:fldCharType="end"/>
+      </w:r>
+      <w:r>
+        <w:rPr>
+          <w:color w:val="000000" w:themeColor="text1"/>
+        </w:rPr>
+        <w:t>: WBS</w:t>
+      </w:r>
+      <w:bookmarkEnd w:id="16"/>
+    </w:p>
     <w:p>
       <w:pPr>
         <w:spacing w:line="259" w:lineRule="auto"/>
         <w:jc w:val="left"/>
-      </w:pPr>
-      <w:r>
+        <w:rPr>
+          <w:rFonts w:cs="Arial"/>
+        </w:rPr>
+      </w:pPr>
+      <w:r>
+        <w:rPr>
+          <w:rFonts w:cs="Arial"/>
+        </w:rPr>
         <w:br w:type="page"/>
       </w:r>
     </w:p>
     <w:p>
       <w:pPr>
         <w:pStyle w:val="Heading1"/>
-      </w:pPr>
-      <w:r>
+        <w:ind w:left="0"/>
+        <w:rPr>
+          <w:rFonts w:cs="Arial"/>
+        </w:rPr>
+      </w:pPr>
+      <w:bookmarkStart w:id="17" w:name="_Toc148077302"/>
+      <w:r>
+        <w:rPr>
+          <w:rFonts w:cs="Arial"/>
+        </w:rPr>
         <w:lastRenderedPageBreak/>
         <w:t>Milestones</w:t>
       </w:r>
-    </w:p>
-    <w:p/>
+      <w:bookmarkEnd w:id="17"/>
+    </w:p>
+    <w:p>
+      <w:pPr>
+        <w:pStyle w:val="ListParagraph"/>
+        <w:numPr>
+          <w:ilvl w:val="0"/>
+          <w:numId w:val="10"/>
+        </w:numPr>
+        <w:ind w:left="0"/>
+        <w:rPr>
+          <w:rFonts w:cs="Arial"/>
+        </w:rPr>
+      </w:pPr>
+      <w:r>
+        <w:rPr>
+          <w:rFonts w:cs="Arial"/>
+          <w:b/>
+          <w:bCs/>
+        </w:rPr>
+        <w:t>Milestone 1</w:t>
+      </w:r>
+      <w:r>
+        <w:rPr>
+          <w:rFonts w:cs="Arial"/>
+          <w:b/>
+          <w:bCs/>
+        </w:rPr>
+        <w:t xml:space="preserve"> Finalize topic for the project:</w:t>
+      </w:r>
+    </w:p>
+    <w:p>
+      <w:pPr>
+        <w:rPr>
+          <w:rFonts w:cs="Arial"/>
+        </w:rPr>
+      </w:pPr>
+      <w:r>
+        <w:rPr>
+          <w:rFonts w:cs="Arial"/>
+        </w:rPr>
+        <w:t>After multiple research and queries with my supervisors, the project on the topic of Travel Planner was finalized.</w:t>
+      </w:r>
+    </w:p>
+    <w:p>
+      <w:pPr>
+        <w:rPr>
+          <w:rFonts w:cs="Arial"/>
+        </w:rPr>
+      </w:pPr>
+    </w:p>
+    <w:p>
+      <w:pPr>
+        <w:pStyle w:val="ListParagraph"/>
+        <w:numPr>
+          <w:ilvl w:val="0"/>
+          <w:numId w:val="10"/>
+        </w:numPr>
+        <w:ind w:left="0"/>
+        <w:rPr>
+          <w:rFonts w:cs="Arial"/>
+          <w:b/>
+          <w:bCs/>
+        </w:rPr>
+      </w:pPr>
+      <w:r>
+        <w:rPr>
+          <w:rFonts w:cs="Arial"/>
+          <w:b/>
+          <w:bCs/>
+        </w:rPr>
+        <w:t>Milestone 2 Proposal Submission:</w:t>
+      </w:r>
+    </w:p>
+    <w:p>
+      <w:pPr>
+        <w:rPr>
+          <w:rFonts w:cs="Arial"/>
+        </w:rPr>
+      </w:pPr>
+      <w:r>
+        <w:rPr>
+          <w:rFonts w:cs="Arial"/>
+        </w:rPr>
+        <w:t>The completion of the proposal lays out the foundation for the completion of the project. With an approved proposal the project can continue further. This proposal contains the key aspects of the project and its features along with the requirements and research needed for future developments in the project.</w:t>
+      </w:r>
+    </w:p>
+    <w:p>
+      <w:pPr>
+        <w:rPr>
+          <w:rFonts w:cs="Arial"/>
+        </w:rPr>
+      </w:pPr>
+    </w:p>
+    <w:p>
+      <w:pPr>
+        <w:pStyle w:val="ListParagraph"/>
+        <w:numPr>
+          <w:ilvl w:val="0"/>
+          <w:numId w:val="10"/>
+        </w:numPr>
+        <w:ind w:left="0"/>
+        <w:rPr>
+          <w:rFonts w:cs="Arial"/>
+          <w:b/>
+          <w:bCs/>
+        </w:rPr>
+      </w:pPr>
+      <w:r>
+        <w:rPr>
+          <w:rFonts w:cs="Arial"/>
+          <w:b/>
+          <w:bCs/>
+        </w:rPr>
+        <w:t>Milestone 3 UML Diagrams:</w:t>
+      </w:r>
+    </w:p>
+    <w:p>
+      <w:pPr>
+        <w:rPr>
+          <w:rFonts w:cs="Arial"/>
+        </w:rPr>
+      </w:pPr>
+      <w:r>
+        <w:rPr>
+          <w:rFonts w:cs="Arial"/>
+        </w:rPr>
+        <w:t>UML diagrams such as use case, sequence</w:t>
+      </w:r>
+      <w:r>
+        <w:rPr>
+          <w:rFonts w:cs="Arial"/>
+        </w:rPr>
+        <w:t>,</w:t>
+      </w:r>
+      <w:r>
+        <w:rPr>
+          <w:rFonts w:cs="Arial"/>
+        </w:rPr>
+        <w:t xml:space="preserve"> and class diagrams are extremely useful. This </w:t>
+      </w:r>
+      <w:r>
+        <w:rPr>
+          <w:rFonts w:cs="Arial"/>
+        </w:rPr>
+        <w:t>showcases all the requirements and functionalities of the project.</w:t>
+      </w:r>
+    </w:p>
+    <w:p>
+      <w:pPr>
+        <w:rPr>
+          <w:rFonts w:cs="Arial"/>
+        </w:rPr>
+      </w:pPr>
+    </w:p>
+    <w:p>
+      <w:pPr>
+        <w:pStyle w:val="ListParagraph"/>
+        <w:numPr>
+          <w:ilvl w:val="0"/>
+          <w:numId w:val="10"/>
+        </w:numPr>
+        <w:ind w:left="0"/>
+        <w:rPr>
+          <w:rFonts w:cs="Arial"/>
+          <w:b/>
+          <w:bCs/>
+        </w:rPr>
+      </w:pPr>
+      <w:r>
+        <w:rPr>
+          <w:rFonts w:cs="Arial"/>
+          <w:b/>
+          <w:bCs/>
+        </w:rPr>
+        <w:t>Milestone 4 Designing:</w:t>
+      </w:r>
+    </w:p>
+    <w:p>
+      <w:pPr>
+        <w:rPr>
+          <w:rFonts w:cs="Arial"/>
+        </w:rPr>
+      </w:pPr>
+      <w:r>
+        <w:rPr>
+          <w:rFonts w:cs="Arial"/>
+        </w:rPr>
+        <w:t xml:space="preserve">Building form, the foundation laid out by the proposal, </w:t>
+      </w:r>
+      <w:r>
+        <w:rPr>
+          <w:rFonts w:cs="Arial"/>
+        </w:rPr>
+        <w:t xml:space="preserve">and </w:t>
+      </w:r>
+      <w:r>
+        <w:rPr>
+          <w:rFonts w:cs="Arial"/>
+        </w:rPr>
+        <w:t xml:space="preserve">the blueprint for the project </w:t>
+      </w:r>
+      <w:r>
+        <w:rPr>
+          <w:rFonts w:cs="Arial"/>
+        </w:rPr>
+        <w:t>are</w:t>
+      </w:r>
+      <w:r>
+        <w:rPr>
+          <w:rFonts w:cs="Arial"/>
+        </w:rPr>
+        <w:t xml:space="preserve"> required. The completion of designing wireframes and prototypes of the user interface of the project is essential while also creating a </w:t>
+      </w:r>
+      <w:r>
+        <w:rPr>
+          <w:rFonts w:cs="Arial"/>
+        </w:rPr>
+        <w:t>smooth-sailing</w:t>
+      </w:r>
+      <w:r>
+        <w:rPr>
+          <w:rFonts w:cs="Arial"/>
+        </w:rPr>
+        <w:t xml:space="preserve"> user experience making it as </w:t>
+      </w:r>
+      <w:r>
+        <w:rPr>
+          <w:rFonts w:cs="Arial"/>
+        </w:rPr>
+        <w:t>user-friendly</w:t>
+      </w:r>
+      <w:r>
+        <w:rPr>
+          <w:rFonts w:cs="Arial"/>
+        </w:rPr>
+        <w:t xml:space="preserve"> as possible.</w:t>
+      </w:r>
+    </w:p>
+    <w:p>
+      <w:pPr>
+        <w:rPr>
+          <w:rFonts w:cs="Arial"/>
+        </w:rPr>
+      </w:pPr>
+    </w:p>
+    <w:p>
+      <w:pPr>
+        <w:pStyle w:val="ListParagraph"/>
+        <w:numPr>
+          <w:ilvl w:val="0"/>
+          <w:numId w:val="10"/>
+        </w:numPr>
+        <w:ind w:left="0"/>
+        <w:rPr>
+          <w:rFonts w:cs="Arial"/>
+          <w:b/>
+          <w:bCs/>
+        </w:rPr>
+      </w:pPr>
+      <w:r>
+        <w:rPr>
+          <w:rFonts w:cs="Arial"/>
+          <w:b/>
+          <w:bCs/>
+        </w:rPr>
+        <w:t>Milestone 5 Interim Report:</w:t>
+      </w:r>
+    </w:p>
+    <w:p>
+      <w:pPr>
+        <w:rPr>
+          <w:rFonts w:cs="Arial"/>
+        </w:rPr>
+      </w:pPr>
+      <w:r>
+        <w:rPr>
+          <w:rFonts w:cs="Arial"/>
+        </w:rPr>
+        <w:t>The interim report plays a major role in the completion of the project. It is a follow-up of the proposal report and is heavily influenced by the proposal. It explains the project in complete detail.</w:t>
+      </w:r>
+    </w:p>
     <w:p>
       <w:pPr>
         <w:spacing w:line="259" w:lineRule="auto"/>
         <w:jc w:val="left"/>
-      </w:pPr>
-      <w:r>
+        <w:rPr>
+          <w:rFonts w:cs="Arial"/>
+        </w:rPr>
+      </w:pPr>
+      <w:r>
+        <w:rPr>
+          <w:rFonts w:cs="Arial"/>
+        </w:rPr>
         <w:br w:type="page"/>
       </w:r>
     </w:p>
     <w:p>
       <w:pPr>
+        <w:pStyle w:val="ListParagraph"/>
+        <w:numPr>
+          <w:ilvl w:val="0"/>
+          <w:numId w:val="10"/>
+        </w:numPr>
+        <w:ind w:left="0"/>
+        <w:rPr>
+          <w:rFonts w:cs="Arial"/>
+          <w:b/>
+          <w:bCs/>
+        </w:rPr>
+      </w:pPr>
+      <w:r>
+        <w:rPr>
+          <w:rFonts w:cs="Arial"/>
+          <w:b/>
+          <w:bCs/>
+        </w:rPr>
+        <w:lastRenderedPageBreak/>
+        <w:t>Milestone 6 Development:</w:t>
+      </w:r>
+    </w:p>
+    <w:p>
+      <w:pPr>
+        <w:rPr>
+          <w:rFonts w:cs="Arial"/>
+        </w:rPr>
+      </w:pPr>
+      <w:r>
+        <w:rPr>
+          <w:rFonts w:cs="Arial"/>
+        </w:rPr>
+        <w:t xml:space="preserve">This milestone is dedicated to a functioning database with proper </w:t>
+      </w:r>
+      <w:r>
+        <w:rPr>
+          <w:rFonts w:cs="Arial"/>
+        </w:rPr>
+        <w:t>front end</w:t>
+      </w:r>
+      <w:r>
+        <w:rPr>
+          <w:rFonts w:cs="Arial"/>
+        </w:rPr>
+        <w:t xml:space="preserve"> and </w:t>
+      </w:r>
+      <w:r>
+        <w:rPr>
+          <w:rFonts w:cs="Arial"/>
+        </w:rPr>
+        <w:t>back end</w:t>
+      </w:r>
+      <w:r>
+        <w:rPr>
+          <w:rFonts w:cs="Arial"/>
+        </w:rPr>
+        <w:t>. This milestone is near the end and is the coding aspect of the project.</w:t>
+      </w:r>
+    </w:p>
+    <w:p>
+      <w:pPr>
+        <w:rPr>
+          <w:rFonts w:cs="Arial"/>
+        </w:rPr>
+      </w:pPr>
+    </w:p>
+    <w:p>
+      <w:pPr>
+        <w:pStyle w:val="ListParagraph"/>
+        <w:numPr>
+          <w:ilvl w:val="0"/>
+          <w:numId w:val="10"/>
+        </w:numPr>
+        <w:ind w:left="0"/>
+        <w:rPr>
+          <w:rFonts w:cs="Arial"/>
+          <w:b/>
+          <w:bCs/>
+        </w:rPr>
+      </w:pPr>
+      <w:r>
+        <w:rPr>
+          <w:rFonts w:cs="Arial"/>
+          <w:b/>
+          <w:bCs/>
+        </w:rPr>
+        <w:t>Milestone 7 Testing &amp; Debugging:</w:t>
+      </w:r>
+    </w:p>
+    <w:p>
+      <w:pPr>
+        <w:rPr>
+          <w:rFonts w:cs="Arial"/>
+        </w:rPr>
+      </w:pPr>
+      <w:r>
+        <w:rPr>
+          <w:rFonts w:cs="Arial"/>
+        </w:rPr>
+        <w:t xml:space="preserve">Testing plays a vital role in ensuring an excellent user experience. After the completion of developing the complete website, it should be thoroughly tested. Debugging found bugs, </w:t>
+      </w:r>
+      <w:r>
+        <w:rPr>
+          <w:rFonts w:cs="Arial"/>
+        </w:rPr>
+        <w:t xml:space="preserve">and </w:t>
+      </w:r>
+      <w:r>
+        <w:rPr>
+          <w:rFonts w:cs="Arial"/>
+        </w:rPr>
+        <w:t xml:space="preserve">errors and </w:t>
+      </w:r>
+      <w:r>
+        <w:rPr>
+          <w:rFonts w:cs="Arial"/>
+        </w:rPr>
+        <w:t>giving the project the final touches.</w:t>
+      </w:r>
+    </w:p>
+    <w:p>
+      <w:pPr>
+        <w:rPr>
+          <w:rFonts w:cs="Arial"/>
+        </w:rPr>
+      </w:pPr>
+    </w:p>
+    <w:p>
+      <w:pPr>
+        <w:pStyle w:val="ListParagraph"/>
+        <w:numPr>
+          <w:ilvl w:val="0"/>
+          <w:numId w:val="10"/>
+        </w:numPr>
+        <w:ind w:left="0"/>
+        <w:rPr>
+          <w:rFonts w:cs="Arial"/>
+          <w:b/>
+          <w:bCs/>
+        </w:rPr>
+      </w:pPr>
+      <w:r>
+        <w:rPr>
+          <w:rFonts w:cs="Arial"/>
+          <w:b/>
+          <w:bCs/>
+        </w:rPr>
+        <w:t>Milestone 8 Deployment:</w:t>
+      </w:r>
+    </w:p>
+    <w:p>
+      <w:pPr>
+        <w:rPr>
+          <w:rFonts w:cs="Arial"/>
+        </w:rPr>
+      </w:pPr>
+      <w:r>
+        <w:rPr>
+          <w:rFonts w:cs="Arial"/>
+        </w:rPr>
+        <w:t>After thorough testing and being satisfied with the project, in this milestone</w:t>
+      </w:r>
+      <w:r>
+        <w:rPr>
+          <w:rFonts w:cs="Arial"/>
+        </w:rPr>
+        <w:t>,</w:t>
+      </w:r>
+      <w:r>
+        <w:rPr>
+          <w:rFonts w:cs="Arial"/>
+        </w:rPr>
+        <w:t xml:space="preserve"> the project is deployed for public use.</w:t>
+      </w:r>
+      <w:r>
+        <w:rPr>
+          <w:rFonts w:cs="Arial"/>
+          <w:b/>
+          <w:bCs/>
+        </w:rPr>
+        <w:t xml:space="preserve"> </w:t>
+      </w:r>
+    </w:p>
+    <w:p>
+      <w:pPr>
+        <w:rPr>
+          <w:rFonts w:cs="Arial"/>
+        </w:rPr>
+      </w:pPr>
+    </w:p>
+    <w:p>
+      <w:pPr>
+        <w:pStyle w:val="ListParagraph"/>
+        <w:numPr>
+          <w:ilvl w:val="0"/>
+          <w:numId w:val="10"/>
+        </w:numPr>
+        <w:ind w:left="0"/>
+        <w:rPr>
+          <w:rFonts w:cs="Arial"/>
+          <w:b/>
+          <w:bCs/>
+        </w:rPr>
+      </w:pPr>
+      <w:r>
+        <w:rPr>
+          <w:rFonts w:cs="Arial"/>
+          <w:b/>
+          <w:bCs/>
+        </w:rPr>
+        <w:t>Milestone 9 Final Report:</w:t>
+      </w:r>
+    </w:p>
+    <w:p>
+      <w:pPr>
+        <w:rPr>
+          <w:rFonts w:cs="Arial"/>
+        </w:rPr>
+      </w:pPr>
+      <w:r>
+        <w:rPr>
+          <w:rFonts w:cs="Arial"/>
+        </w:rPr>
+        <w:t xml:space="preserve">Documenting the whole journey with a proper report that </w:t>
+      </w:r>
+      <w:r>
+        <w:rPr>
+          <w:rFonts w:cs="Arial"/>
+        </w:rPr>
+        <w:t>excellently documents the project is created.</w:t>
+      </w:r>
+      <w:r>
+        <w:rPr>
+          <w:rFonts w:cs="Arial"/>
+          <w:b/>
+          <w:bCs/>
+        </w:rPr>
+        <w:t xml:space="preserve"> </w:t>
+      </w:r>
+    </w:p>
+    <w:p>
+      <w:pPr>
+        <w:rPr>
+          <w:rFonts w:cs="Arial"/>
+        </w:rPr>
+      </w:pPr>
+    </w:p>
+    <w:p>
+      <w:pPr>
+        <w:spacing w:line="259" w:lineRule="auto"/>
+        <w:jc w:val="left"/>
+        <w:rPr>
+          <w:rFonts w:cs="Arial"/>
+        </w:rPr>
+      </w:pPr>
+      <w:r>
+        <w:rPr>
+          <w:rFonts w:cs="Arial"/>
+        </w:rPr>
+        <w:br w:type="page"/>
+      </w:r>
+    </w:p>
+    <w:p>
+      <w:pPr>
         <w:pStyle w:val="Heading1"/>
-      </w:pPr>
-      <w:r>
+        <w:ind w:left="0"/>
+        <w:rPr>
+          <w:rFonts w:cs="Arial"/>
+        </w:rPr>
+      </w:pPr>
+      <w:bookmarkStart w:id="18" w:name="_Toc148077303"/>
+      <w:r>
+        <w:rPr>
+          <w:rFonts w:cs="Arial"/>
+        </w:rPr>
         <w:lastRenderedPageBreak/>
         <w:t>Project Gantt Chart</w:t>
       </w:r>
-    </w:p>
-    <w:p/>
-    <w:p>
-      <w:pPr>
+      <w:bookmarkEnd w:id="18"/>
+    </w:p>
+    <w:p>
+      <w:pPr>
+        <w:rPr>
+          <w:rFonts w:cs="Arial"/>
+        </w:rPr>
+      </w:pPr>
+      <w:r>
+        <w:rPr>
+          <w:rFonts w:cs="Arial"/>
+          <w:noProof/>
+        </w:rPr>
+        <w:drawing>
+          <wp:inline distT="0" distB="0" distL="0" distR="0" wp14:anchorId="776DCD39" wp14:editId="2E560EE7">
+            <wp:extent cx="4371975" cy="6135549"/>
+            <wp:effectExtent l="0" t="0" r="0" b="0"/>
+            <wp:docPr id="1572294777" name="Picture 1" descr="A screenshot of a computer screen&#10;&#10;Description automatically generated"/>
+            <wp:cNvGraphicFramePr>
+              <a:graphicFrameLocks xmlns:a="http://schemas.openxmlformats.org/drawingml/2006/main" noChangeAspect="1"/>
+            </wp:cNvGraphicFramePr>
+            <a:graphic xmlns:a="http://schemas.openxmlformats.org/drawingml/2006/main">
+              <a:graphicData uri="http://schemas.openxmlformats.org/drawingml/2006/picture">
+                <pic:pic xmlns:pic="http://schemas.openxmlformats.org/drawingml/2006/picture">
+                  <pic:nvPicPr>
+                    <pic:cNvPr id="1572294777" name="Picture 1" descr="A screenshot of a computer screen&#10;&#10;Description automatically generated"/>
+                    <pic:cNvPicPr/>
+                  </pic:nvPicPr>
+                  <pic:blipFill>
+                    <a:blip r:embed="rId12"/>
+                    <a:stretch>
+                      <a:fillRect/>
+                    </a:stretch>
+                  </pic:blipFill>
+                  <pic:spPr>
+                    <a:xfrm>
+                      <a:off x="0" y="0"/>
+                      <a:ext cx="4377810" cy="6143738"/>
+                    </a:xfrm>
+                    <a:prstGeom prst="rect">
+                      <a:avLst/>
+                    </a:prstGeom>
+                  </pic:spPr>
+                </pic:pic>
+              </a:graphicData>
+            </a:graphic>
+          </wp:inline>
+        </w:drawing>
+      </w:r>
+    </w:p>
+    <w:p>
+      <w:pPr>
+        <w:keepNext/>
         <w:spacing w:line="259" w:lineRule="auto"/>
         <w:jc w:val="left"/>
       </w:pPr>
       <w:r>
+        <w:rPr>
+          <w:rFonts w:cs="Arial"/>
+          <w:noProof/>
+        </w:rPr>
+        <w:drawing>
+          <wp:inline distT="0" distB="0" distL="0" distR="0" wp14:anchorId="72EC6D08" wp14:editId="2619310E">
+            <wp:extent cx="4371975" cy="838200"/>
+            <wp:effectExtent l="0" t="0" r="0" b="0"/>
+            <wp:docPr id="524898685" name="Picture 1"/>
+            <wp:cNvGraphicFramePr>
+              <a:graphicFrameLocks xmlns:a="http://schemas.openxmlformats.org/drawingml/2006/main" noChangeAspect="1"/>
+            </wp:cNvGraphicFramePr>
+            <a:graphic xmlns:a="http://schemas.openxmlformats.org/drawingml/2006/main">
+              <a:graphicData uri="http://schemas.openxmlformats.org/drawingml/2006/picture">
+                <pic:pic xmlns:pic="http://schemas.openxmlformats.org/drawingml/2006/picture">
+                  <pic:nvPicPr>
+                    <pic:cNvPr id="0" name="Picture 1"/>
+                    <pic:cNvPicPr>
+                      <a:picLocks noChangeAspect="1" noChangeArrowheads="1"/>
+                    </pic:cNvPicPr>
+                  </pic:nvPicPr>
+                  <pic:blipFill>
+                    <a:blip r:embed="rId13">
+                      <a:extLst>
+                        <a:ext uri="{28A0092B-C50C-407E-A947-70E740481C1C}">
+                          <a14:useLocalDpi xmlns:a14="http://schemas.microsoft.com/office/drawing/2010/main" val="0"/>
+                        </a:ext>
+                      </a:extLst>
+                    </a:blip>
+                    <a:srcRect/>
+                    <a:stretch>
+                      <a:fillRect/>
+                    </a:stretch>
+                  </pic:blipFill>
+                  <pic:spPr bwMode="auto">
+                    <a:xfrm>
+                      <a:off x="0" y="0"/>
+                      <a:ext cx="4371975" cy="838200"/>
+                    </a:xfrm>
+                    <a:prstGeom prst="rect">
+                      <a:avLst/>
+                    </a:prstGeom>
+                    <a:noFill/>
+                    <a:ln>
+                      <a:noFill/>
+                    </a:ln>
+                  </pic:spPr>
+                </pic:pic>
+              </a:graphicData>
+            </a:graphic>
+          </wp:inline>
+        </w:drawing>
+      </w:r>
+    </w:p>
+    <w:p>
+      <w:pPr>
+        <w:pStyle w:val="Caption"/>
+        <w:jc w:val="center"/>
+        <w:rPr>
+          <w:rFonts w:cs="Arial"/>
+        </w:rPr>
+      </w:pPr>
+      <w:bookmarkStart w:id="19" w:name="_Toc148050099"/>
+      <w:r>
+        <w:t xml:space="preserve">Figure </w:t>
+      </w:r>
+      <w:fldSimple w:instr=" SEQ Figure \* ARABIC ">
+        <w:r>
+          <w:rPr>
+            <w:noProof/>
+          </w:rPr>
+          <w:t>2</w:t>
+        </w:r>
+      </w:fldSimple>
+      <w:r>
+        <w:t>: Gantt Chart</w:t>
+      </w:r>
+      <w:bookmarkEnd w:id="19"/>
+    </w:p>
+    <w:p>
+      <w:pPr>
+        <w:spacing w:line="259" w:lineRule="auto"/>
+        <w:jc w:val="left"/>
+        <w:rPr>
+          <w:rFonts w:cs="Arial"/>
+        </w:rPr>
+      </w:pPr>
+      <w:r>
+        <w:rPr>
+          <w:rFonts w:cs="Arial"/>
+        </w:rPr>
         <w:br w:type="page"/>
       </w:r>
     </w:p>
     <w:p>
       <w:pPr>
         <w:pStyle w:val="Heading1"/>
-      </w:pPr>
-      <w:r>
+        <w:ind w:left="0"/>
+        <w:rPr>
+          <w:rFonts w:cs="Arial"/>
+        </w:rPr>
+      </w:pPr>
+      <w:bookmarkStart w:id="20" w:name="_Toc148077304"/>
+      <w:r>
+        <w:rPr>
+          <w:rFonts w:cs="Arial"/>
+        </w:rPr>
         <w:lastRenderedPageBreak/>
         <w:t>Conclusion</w:t>
       </w:r>
-    </w:p>
-    <w:p/>
+      <w:bookmarkEnd w:id="20"/>
+    </w:p>
+    <w:p>
+      <w:pPr>
+        <w:rPr>
+          <w:rFonts w:cs="Arial"/>
+        </w:rPr>
+      </w:pPr>
+      <w:r>
+        <w:rPr>
+          <w:rFonts w:cs="Arial"/>
+        </w:rPr>
+        <w:t xml:space="preserve">The idea of building a travel planner as my Final Year Project has been decided. It aims to help Nepal’s travel and tourism industry. </w:t>
+      </w:r>
+      <w:r>
+        <w:rPr>
+          <w:rFonts w:cs="Arial"/>
+        </w:rPr>
+        <w:t xml:space="preserve">This proposal lays the </w:t>
+      </w:r>
+      <w:r>
+        <w:rPr>
+          <w:rFonts w:cs="Arial"/>
+        </w:rPr>
+        <w:t>foundation</w:t>
+      </w:r>
+      <w:r>
+        <w:rPr>
+          <w:rFonts w:cs="Arial"/>
+        </w:rPr>
+        <w:t xml:space="preserve"> for the project and showcases the </w:t>
+      </w:r>
+      <w:r>
+        <w:rPr>
+          <w:rFonts w:cs="Arial"/>
+        </w:rPr>
+        <w:t xml:space="preserve">research that has been done. The main goal of the project was to create a website that acts as a platform for lesser-known </w:t>
+      </w:r>
+      <w:r>
+        <w:rPr>
+          <w:rFonts w:cs="Arial"/>
+        </w:rPr>
+        <w:t>travel</w:t>
+      </w:r>
+      <w:r>
+        <w:rPr>
+          <w:rFonts w:cs="Arial"/>
+        </w:rPr>
+        <w:t xml:space="preserve"> agencies and organizations to showcase their packages and features without needing to create and manage a website. It also aims to help improve the tourist experience. </w:t>
+      </w:r>
+    </w:p>
+    <w:p>
+      <w:pPr>
+        <w:rPr>
+          <w:rFonts w:cs="Arial"/>
+        </w:rPr>
+      </w:pPr>
+      <w:r>
+        <w:rPr>
+          <w:rFonts w:cs="Arial"/>
+        </w:rPr>
+        <w:t xml:space="preserve">After the pandemic, the tourism industry is slowly gaining momentum and is beginning to gradually return to its peak, promoting it through the internet is the best bet. </w:t>
+      </w:r>
+      <w:r>
+        <w:rPr>
+          <w:rFonts w:cs="Arial"/>
+        </w:rPr>
+        <w:t>With the implementation of this project, I hope to help solve the problems regarding the exposure of our country’s tourism industry.</w:t>
+      </w:r>
+    </w:p>
+    <w:p>
+      <w:pPr>
+        <w:rPr>
+          <w:rFonts w:cs="Arial"/>
+        </w:rPr>
+      </w:pPr>
+      <w:r>
+        <w:rPr>
+          <w:rFonts w:cs="Arial"/>
+        </w:rPr>
+        <w:t>Finally, I would like to thank my external supervisor, Mr. Hitesh Shrestha sir</w:t>
+      </w:r>
+      <w:r>
+        <w:rPr>
+          <w:rFonts w:cs="Arial"/>
+        </w:rPr>
+        <w:t>,</w:t>
+      </w:r>
+      <w:r>
+        <w:rPr>
+          <w:rFonts w:cs="Arial"/>
+        </w:rPr>
+        <w:t xml:space="preserve"> and my internal supervisor Ms. </w:t>
+      </w:r>
+      <w:proofErr w:type="spellStart"/>
+      <w:r>
+        <w:rPr>
+          <w:rFonts w:cs="Arial"/>
+        </w:rPr>
+        <w:t>Yunisha</w:t>
+      </w:r>
+      <w:proofErr w:type="spellEnd"/>
+      <w:r>
+        <w:rPr>
+          <w:rFonts w:cs="Arial"/>
+        </w:rPr>
+        <w:t xml:space="preserve"> Bajracharya ma’am for their guidance throughout this proposal. They have provided immense </w:t>
+      </w:r>
+      <w:proofErr w:type="gramStart"/>
+      <w:r>
+        <w:rPr>
+          <w:rFonts w:cs="Arial"/>
+        </w:rPr>
+        <w:t>help</w:t>
+      </w:r>
+      <w:proofErr w:type="gramEnd"/>
+      <w:r>
+        <w:rPr>
+          <w:rFonts w:cs="Arial"/>
+        </w:rPr>
+        <w:t xml:space="preserve"> and this idea would not have been completed without their help.</w:t>
+      </w:r>
+    </w:p>
     <w:p>
       <w:pPr>
         <w:spacing w:line="259" w:lineRule="auto"/>
         <w:jc w:val="left"/>
-      </w:pPr>
-      <w:r>
+        <w:rPr>
+          <w:rFonts w:cs="Arial"/>
+        </w:rPr>
+      </w:pPr>
+      <w:r>
+        <w:rPr>
+          <w:rFonts w:cs="Arial"/>
+        </w:rPr>
         <w:br w:type="page"/>
       </w:r>
     </w:p>
-    <w:p/>
-    <w:p/>
+    <w:bookmarkStart w:id="21" w:name="_Toc148077305" w:displacedByCustomXml="next"/>
+    <w:sdt>
+      <w:sdtPr>
+        <w:rPr>
+          <w:rFonts w:eastAsiaTheme="minorHAnsi" w:cstheme="minorBidi"/>
+          <w:b w:val="0"/>
+          <w:color w:val="auto"/>
+          <w:sz w:val="24"/>
+          <w:szCs w:val="22"/>
+        </w:rPr>
+        <w:id w:val="1963843445"/>
+        <w:docPartObj>
+          <w:docPartGallery w:val="Bibliographies"/>
+          <w:docPartUnique/>
+        </w:docPartObj>
+      </w:sdtPr>
+      <w:sdtContent>
+        <w:p>
+          <w:pPr>
+            <w:pStyle w:val="Heading1"/>
+          </w:pPr>
+          <w:r>
+            <w:t>Bibliography</w:t>
+          </w:r>
+          <w:bookmarkEnd w:id="21"/>
+        </w:p>
+        <w:sdt>
+          <w:sdtPr>
+            <w:id w:val="111145805"/>
+            <w:bibliography/>
+          </w:sdtPr>
+          <w:sdtContent>
+            <w:p>
+              <w:pPr>
+                <w:pStyle w:val="Bibliography"/>
+                <w:jc w:val="left"/>
+                <w:rPr>
+                  <w:noProof/>
+                  <w:kern w:val="0"/>
+                  <w:szCs w:val="24"/>
+                  <w14:ligatures w14:val="none"/>
+                </w:rPr>
+              </w:pPr>
+              <w:r>
+                <w:fldChar w:fldCharType="begin"/>
+              </w:r>
+              <w:r>
+                <w:instrText xml:space="preserve"> BIBLIOGRAPHY </w:instrText>
+              </w:r>
+              <w:r>
+                <w:fldChar w:fldCharType="separate"/>
+              </w:r>
+              <w:r>
+                <w:rPr>
+                  <w:noProof/>
+                </w:rPr>
+                <w:t xml:space="preserve">Anupam, B., 2022. </w:t>
+              </w:r>
+              <w:r>
+                <w:rPr>
+                  <w:i/>
+                  <w:iCs/>
+                  <w:noProof/>
+                </w:rPr>
+                <w:t xml:space="preserve">The Farsight. </w:t>
+              </w:r>
+              <w:r>
+                <w:rPr>
+                  <w:noProof/>
+                </w:rPr>
+                <w:t xml:space="preserve">[Online] </w:t>
+              </w:r>
+              <w:r>
+                <w:rPr>
+                  <w:noProof/>
+                </w:rPr>
+                <w:br/>
+                <w:t xml:space="preserve">Available at: </w:t>
+              </w:r>
+              <w:r>
+                <w:rPr>
+                  <w:noProof/>
+                  <w:u w:val="single"/>
+                </w:rPr>
+                <w:t>https://farsightnepal.com/news/81#:~:text=On%2018%20February%201951%2C%20the,international%20tourists%20arrived%20in%20Nepal.</w:t>
+              </w:r>
+              <w:r>
+                <w:rPr>
+                  <w:noProof/>
+                </w:rPr>
+                <w:br/>
+                <w:t>[Accessed 11 October 2023].</w:t>
+              </w:r>
+            </w:p>
+            <w:p>
+              <w:pPr>
+                <w:pStyle w:val="Bibliography"/>
+                <w:jc w:val="left"/>
+                <w:rPr>
+                  <w:noProof/>
+                </w:rPr>
+              </w:pPr>
+              <w:r>
+                <w:rPr>
+                  <w:noProof/>
+                </w:rPr>
+                <w:t xml:space="preserve">AWS, 2023. </w:t>
+              </w:r>
+              <w:r>
+                <w:rPr>
+                  <w:i/>
+                  <w:iCs/>
+                  <w:noProof/>
+                </w:rPr>
+                <w:t xml:space="preserve">Amazon Web Services. </w:t>
+              </w:r>
+              <w:r>
+                <w:rPr>
+                  <w:noProof/>
+                </w:rPr>
+                <w:t xml:space="preserve">[Online] </w:t>
+              </w:r>
+              <w:r>
+                <w:rPr>
+                  <w:noProof/>
+                </w:rPr>
+                <w:br/>
+                <w:t xml:space="preserve">Available at: </w:t>
+              </w:r>
+              <w:r>
+                <w:rPr>
+                  <w:noProof/>
+                  <w:u w:val="single"/>
+                </w:rPr>
+                <w:t>https://aws.amazon.com/what-is/scrum/</w:t>
+              </w:r>
+              <w:r>
+                <w:rPr>
+                  <w:noProof/>
+                </w:rPr>
+                <w:br/>
+                <w:t>[Accessed 10 October 2023].</w:t>
+              </w:r>
+            </w:p>
+            <w:p>
+              <w:pPr>
+                <w:pStyle w:val="Bibliography"/>
+                <w:jc w:val="left"/>
+                <w:rPr>
+                  <w:noProof/>
+                </w:rPr>
+              </w:pPr>
+              <w:r>
+                <w:rPr>
+                  <w:noProof/>
+                </w:rPr>
+                <w:t xml:space="preserve">Brush, K., 2022. </w:t>
+              </w:r>
+              <w:r>
+                <w:rPr>
+                  <w:i/>
+                  <w:iCs/>
+                  <w:noProof/>
+                </w:rPr>
+                <w:t xml:space="preserve">TechTarget. </w:t>
+              </w:r>
+              <w:r>
+                <w:rPr>
+                  <w:noProof/>
+                </w:rPr>
+                <w:t xml:space="preserve">[Online] </w:t>
+              </w:r>
+              <w:r>
+                <w:rPr>
+                  <w:noProof/>
+                </w:rPr>
+                <w:br/>
+                <w:t xml:space="preserve">Available at: </w:t>
+              </w:r>
+              <w:r>
+                <w:rPr>
+                  <w:noProof/>
+                  <w:u w:val="single"/>
+                </w:rPr>
+                <w:t>https://www.techtarget.com/searchsoftwarequality/definition/agile-software-development</w:t>
+              </w:r>
+              <w:r>
+                <w:rPr>
+                  <w:noProof/>
+                </w:rPr>
+                <w:br/>
+                <w:t>[Accessed 10 October 2023].</w:t>
+              </w:r>
+            </w:p>
+            <w:p>
+              <w:pPr>
+                <w:pStyle w:val="Bibliography"/>
+                <w:jc w:val="left"/>
+                <w:rPr>
+                  <w:noProof/>
+                </w:rPr>
+              </w:pPr>
+              <w:r>
+                <w:rPr>
+                  <w:noProof/>
+                </w:rPr>
+                <w:t xml:space="preserve">Dhakal, S., 2022. </w:t>
+              </w:r>
+              <w:r>
+                <w:rPr>
+                  <w:i/>
+                  <w:iCs/>
+                  <w:noProof/>
+                </w:rPr>
+                <w:t xml:space="preserve">LinkedIn. </w:t>
+              </w:r>
+              <w:r>
+                <w:rPr>
+                  <w:noProof/>
+                </w:rPr>
+                <w:t xml:space="preserve">[Online] </w:t>
+              </w:r>
+              <w:r>
+                <w:rPr>
+                  <w:noProof/>
+                </w:rPr>
+                <w:br/>
+                <w:t xml:space="preserve">Available at: </w:t>
+              </w:r>
+              <w:r>
+                <w:rPr>
+                  <w:noProof/>
+                  <w:u w:val="single"/>
+                </w:rPr>
+                <w:t>https://www.linkedin.com/pulse/revival-nepalese-tourism-industry-challenges-moving-beyond-dhakal?trk=article-ssr-frontend-pulse_more-articles_related-content-card</w:t>
+              </w:r>
+              <w:r>
+                <w:rPr>
+                  <w:noProof/>
+                </w:rPr>
+                <w:br/>
+                <w:t>[Accessed 12 October 2023].</w:t>
+              </w:r>
+            </w:p>
+            <w:p>
+              <w:pPr>
+                <w:pStyle w:val="Bibliography"/>
+                <w:jc w:val="left"/>
+                <w:rPr>
+                  <w:noProof/>
+                </w:rPr>
+              </w:pPr>
+              <w:r>
+                <w:rPr>
+                  <w:noProof/>
+                </w:rPr>
+                <w:t xml:space="preserve">Ministry of Culture, Tourism &amp; Civil Aviation, 2023. </w:t>
+              </w:r>
+              <w:r>
+                <w:rPr>
+                  <w:i/>
+                  <w:iCs/>
+                  <w:noProof/>
+                </w:rPr>
+                <w:t xml:space="preserve">Nepal Tourism Statistics 2022, </w:t>
+              </w:r>
+              <w:r>
+                <w:rPr>
+                  <w:noProof/>
+                </w:rPr>
+                <w:t>Kathmandu: Ministry of Culture, Tourism &amp; Civil Aviation.</w:t>
+              </w:r>
+            </w:p>
+            <w:p>
+              <w:pPr>
+                <w:pStyle w:val="Bibliography"/>
+                <w:jc w:val="left"/>
+                <w:rPr>
+                  <w:noProof/>
+                </w:rPr>
+              </w:pPr>
+              <w:r>
+                <w:rPr>
+                  <w:noProof/>
+                </w:rPr>
+                <w:t xml:space="preserve">Prasain, S., 2021. </w:t>
+              </w:r>
+              <w:r>
+                <w:rPr>
+                  <w:i/>
+                  <w:iCs/>
+                  <w:noProof/>
+                </w:rPr>
+                <w:t xml:space="preserve">The Kathmanu Post. </w:t>
+              </w:r>
+              <w:r>
+                <w:rPr>
+                  <w:noProof/>
+                </w:rPr>
+                <w:t xml:space="preserve">[Online] </w:t>
+              </w:r>
+              <w:r>
+                <w:rPr>
+                  <w:noProof/>
+                </w:rPr>
+                <w:br/>
+                <w:t xml:space="preserve">Available at: </w:t>
+              </w:r>
+              <w:r>
+                <w:rPr>
+                  <w:noProof/>
+                  <w:u w:val="single"/>
+                </w:rPr>
+                <w:t>https://kathmandupost.com/money/2021/06/17/tourism-is-nepal-s-fourth-largest-industry-by-employment-study</w:t>
+              </w:r>
+              <w:r>
+                <w:rPr>
+                  <w:noProof/>
+                </w:rPr>
+                <w:br/>
+                <w:t>[Accessed 12 October 2023].</w:t>
+              </w:r>
+            </w:p>
+            <w:p>
+              <w:pPr>
+                <w:pStyle w:val="Bibliography"/>
+                <w:jc w:val="left"/>
+                <w:rPr>
+                  <w:noProof/>
+                </w:rPr>
+              </w:pPr>
+              <w:r>
+                <w:rPr>
+                  <w:noProof/>
+                </w:rPr>
+                <w:t xml:space="preserve">Shrestha, S., 2023. </w:t>
+              </w:r>
+              <w:r>
+                <w:rPr>
+                  <w:i/>
+                  <w:iCs/>
+                  <w:noProof/>
+                </w:rPr>
+                <w:t xml:space="preserve">myRepublica. </w:t>
+              </w:r>
+              <w:r>
+                <w:rPr>
+                  <w:noProof/>
+                </w:rPr>
+                <w:t xml:space="preserve">[Online] </w:t>
+              </w:r>
+              <w:r>
+                <w:rPr>
+                  <w:noProof/>
+                </w:rPr>
+                <w:br/>
+                <w:t xml:space="preserve">Available at: </w:t>
+              </w:r>
+              <w:r>
+                <w:rPr>
+                  <w:noProof/>
+                  <w:u w:val="single"/>
+                </w:rPr>
+                <w:t>https://myrepublica.nagariknetwork.com/news/boosting-nepal-s-economy-through-tourism/</w:t>
+              </w:r>
+              <w:r>
+                <w:rPr>
+                  <w:noProof/>
+                </w:rPr>
+                <w:br/>
+                <w:t>[Accessed 11 October 2023].</w:t>
+              </w:r>
+            </w:p>
+            <w:p>
+              <w:pPr>
+                <w:spacing w:line="259" w:lineRule="auto"/>
+                <w:jc w:val="left"/>
+                <w:rPr>
+                  <w:noProof/>
+                </w:rPr>
+              </w:pPr>
+              <w:r>
+                <w:rPr>
+                  <w:noProof/>
+                </w:rPr>
+                <w:br w:type="page"/>
+              </w:r>
+            </w:p>
+            <w:p>
+              <w:pPr>
+                <w:pStyle w:val="Bibliography"/>
+                <w:jc w:val="left"/>
+                <w:rPr>
+                  <w:noProof/>
+                </w:rPr>
+              </w:pPr>
+              <w:r>
+                <w:rPr>
+                  <w:noProof/>
+                </w:rPr>
+                <w:lastRenderedPageBreak/>
+                <w:t xml:space="preserve">Wrike, 2023. </w:t>
+              </w:r>
+              <w:r>
+                <w:rPr>
+                  <w:i/>
+                  <w:iCs/>
+                  <w:noProof/>
+                </w:rPr>
+                <w:t xml:space="preserve">Wrike. </w:t>
+              </w:r>
+              <w:r>
+                <w:rPr>
+                  <w:noProof/>
+                </w:rPr>
+                <w:t xml:space="preserve">[Online] </w:t>
+              </w:r>
+              <w:r>
+                <w:rPr>
+                  <w:noProof/>
+                </w:rPr>
+                <w:br/>
+                <w:t xml:space="preserve">Available at: </w:t>
+              </w:r>
+              <w:r>
+                <w:rPr>
+                  <w:noProof/>
+                  <w:u w:val="single"/>
+                </w:rPr>
+                <w:t>https://www.wrike.com/project-management-guide/faq/what-is-scrum-in-agile/</w:t>
+              </w:r>
+              <w:r>
+                <w:rPr>
+                  <w:noProof/>
+                </w:rPr>
+                <w:br/>
+                <w:t>[Accessed 10 October 2023].</w:t>
+              </w:r>
+            </w:p>
+            <w:p>
+              <w:pPr>
+                <w:jc w:val="left"/>
+              </w:pPr>
+              <w:r>
+                <w:rPr>
+                  <w:b/>
+                  <w:bCs/>
+                  <w:noProof/>
+                </w:rPr>
+                <w:fldChar w:fldCharType="end"/>
+              </w:r>
+            </w:p>
+          </w:sdtContent>
+        </w:sdt>
+      </w:sdtContent>
+    </w:sdt>
     <w:sectPr>
-      <w:pgSz w:w="12240" w:h="15840"/>
+      <w:footerReference w:type="default" r:id="rId14"/>
+      <w:pgSz w:w="11906" w:h="16838" w:code="9"/>
       <w:pgMar w:top="1440" w:right="1440" w:bottom="1440" w:left="1440" w:header="720" w:footer="720" w:gutter="0"/>
+      <w:pgNumType w:start="1"/>
       <w:cols w:space="720"/>
       <w:docGrid w:linePitch="360"/>
     </w:sectPr>
@@ -310,9 +7412,327 @@
 </w:document>
 </file>
 
+<file path=word/endnotes.xml><?xml version="1.0" encoding="utf-8"?>
+<w:endnotes xmlns:wpc="http://schemas.microsoft.com/office/word/2010/wordprocessingCanvas" xmlns:cx="http://schemas.microsoft.com/office/drawing/2014/chartex" xmlns:cx1="http://schemas.microsoft.com/office/drawing/2015/9/8/chartex" xmlns:cx2="http://schemas.microsoft.com/office/drawing/2015/10/21/chartex" xmlns:cx3="http://schemas.microsoft.com/office/drawing/2016/5/9/chartex" xmlns:cx4="http://schemas.microsoft.com/office/drawing/2016/5/10/chartex" xmlns:cx5="http://schemas.microsoft.com/office/drawing/2016/5/11/chartex" xmlns:cx6="http://schemas.microsoft.com/office/drawing/2016/5/12/chartex" xmlns:cx7="http://schemas.microsoft.com/office/drawing/2016/5/13/chartex" xmlns:cx8="http://schemas.microsoft.com/office/drawing/2016/5/14/chartex" xmlns:mc="http://schemas.openxmlformats.org/markup-compatibility/2006" xmlns:aink="http://schemas.microsoft.com/office/drawing/2016/ink" xmlns:am3d="http://schemas.microsoft.com/office/drawing/2017/model3d" xmlns:o="urn:schemas-microsoft-com:office:office" xmlns:oel="http://schemas.microsoft.com/office/2019/extlst" xmlns:r="http://schemas.openxmlformats.org/officeDocument/2006/relationships" xmlns:m="http://schemas.openxmlformats.org/officeDocument/2006/math" xmlns:v="urn:schemas-microsoft-com:vml" xmlns:wp14="http://schemas.microsoft.com/office/word/2010/wordprocessingDrawing" xmlns:wp="http://schemas.openxmlformats.org/drawingml/2006/wordprocessingDrawing" xmlns:w10="urn:schemas-microsoft-com:office:word" xmlns:w="http://schemas.openxmlformats.org/wordprocessingml/2006/main" xmlns:w14="http://schemas.microsoft.com/office/word/2010/wordml" xmlns:w15="http://schemas.microsoft.com/office/word/2012/wordml" xmlns:w16cex="http://schemas.microsoft.com/office/word/2018/wordml/cex" xmlns:w16cid="http://schemas.microsoft.com/office/word/2016/wordml/cid" xmlns:w16="http://schemas.microsoft.com/office/word/2018/wordml" xmlns:w16sdtdh="http://schemas.microsoft.com/office/word/2020/wordml/sdtdatahash" xmlns:w16se="http://schemas.microsoft.com/office/word/2015/wordml/symex" xmlns:wpg="http://schemas.microsoft.com/office/word/2010/wordprocessingGroup" xmlns:wpi="http://schemas.microsoft.com/office/word/2010/wordprocessingInk" xmlns:wne="http://schemas.microsoft.com/office/word/2006/wordml" xmlns:wps="http://schemas.microsoft.com/office/word/2010/wordprocessingShape" mc:Ignorable="w14 w15 w16se w16cid w16 w16cex w16sdtdh wp14">
+  <w:endnote w:type="separator" w:id="-1">
+    <w:p>
+      <w:pPr>
+        <w:spacing w:after="0" w:line="240" w:lineRule="auto"/>
+      </w:pPr>
+      <w:r>
+        <w:separator/>
+      </w:r>
+    </w:p>
+  </w:endnote>
+  <w:endnote w:type="continuationSeparator" w:id="0">
+    <w:p>
+      <w:pPr>
+        <w:spacing w:after="0" w:line="240" w:lineRule="auto"/>
+      </w:pPr>
+      <w:r>
+        <w:continuationSeparator/>
+      </w:r>
+    </w:p>
+  </w:endnote>
+</w:endnotes>
+</file>
+
+<file path=word/footer1.xml><?xml version="1.0" encoding="utf-8"?>
+<w:ftr xmlns:wpc="http://schemas.microsoft.com/office/word/2010/wordprocessingCanvas" xmlns:cx="http://schemas.microsoft.com/office/drawing/2014/chartex" xmlns:cx1="http://schemas.microsoft.com/office/drawing/2015/9/8/chartex" xmlns:cx2="http://schemas.microsoft.com/office/drawing/2015/10/21/chartex" xmlns:cx3="http://schemas.microsoft.com/office/drawing/2016/5/9/chartex" xmlns:cx4="http://schemas.microsoft.com/office/drawing/2016/5/10/chartex" xmlns:cx5="http://schemas.microsoft.com/office/drawing/2016/5/11/chartex" xmlns:cx6="http://schemas.microsoft.com/office/drawing/2016/5/12/chartex" xmlns:cx7="http://schemas.microsoft.com/office/drawing/2016/5/13/chartex" xmlns:cx8="http://schemas.microsoft.com/office/drawing/2016/5/14/chartex" xmlns:mc="http://schemas.openxmlformats.org/markup-compatibility/2006" xmlns:aink="http://schemas.microsoft.com/office/drawing/2016/ink" xmlns:am3d="http://schemas.microsoft.com/office/drawing/2017/model3d" xmlns:o="urn:schemas-microsoft-com:office:office" xmlns:oel="http://schemas.microsoft.com/office/2019/extlst" xmlns:r="http://schemas.openxmlformats.org/officeDocument/2006/relationships" xmlns:m="http://schemas.openxmlformats.org/officeDocument/2006/math" xmlns:v="urn:schemas-microsoft-com:vml" xmlns:wp14="http://schemas.microsoft.com/office/word/2010/wordprocessingDrawing" xmlns:wp="http://schemas.openxmlformats.org/drawingml/2006/wordprocessingDrawing" xmlns:w10="urn:schemas-microsoft-com:office:word" xmlns:w="http://schemas.openxmlformats.org/wordprocessingml/2006/main" xmlns:w14="http://schemas.microsoft.com/office/word/2010/wordml" xmlns:w15="http://schemas.microsoft.com/office/word/2012/wordml" xmlns:w16cex="http://schemas.microsoft.com/office/word/2018/wordml/cex" xmlns:w16cid="http://schemas.microsoft.com/office/word/2016/wordml/cid" xmlns:w16="http://schemas.microsoft.com/office/word/2018/wordml" xmlns:w16sdtdh="http://schemas.microsoft.com/office/word/2020/wordml/sdtdatahash" xmlns:w16se="http://schemas.microsoft.com/office/word/2015/wordml/symex" xmlns:wpg="http://schemas.microsoft.com/office/word/2010/wordprocessingGroup" xmlns:wpi="http://schemas.microsoft.com/office/word/2010/wordprocessingInk" xmlns:wne="http://schemas.microsoft.com/office/word/2006/wordml" xmlns:wps="http://schemas.microsoft.com/office/word/2010/wordprocessingShape" mc:Ignorable="w14 w15 w16se w16cid w16 w16cex w16sdtdh wp14">
+  <w:p>
+    <w:pPr>
+      <w:pStyle w:val="Footer"/>
+      <w:jc w:val="right"/>
+    </w:pPr>
+  </w:p>
+  <w:p>
+    <w:pPr>
+      <w:pStyle w:val="Footer"/>
+    </w:pPr>
+  </w:p>
+</w:ftr>
+</file>
+
+<file path=word/footer2.xml><?xml version="1.0" encoding="utf-8"?>
+<w:ftr xmlns:wpc="http://schemas.microsoft.com/office/word/2010/wordprocessingCanvas" xmlns:cx="http://schemas.microsoft.com/office/drawing/2014/chartex" xmlns:cx1="http://schemas.microsoft.com/office/drawing/2015/9/8/chartex" xmlns:cx2="http://schemas.microsoft.com/office/drawing/2015/10/21/chartex" xmlns:cx3="http://schemas.microsoft.com/office/drawing/2016/5/9/chartex" xmlns:cx4="http://schemas.microsoft.com/office/drawing/2016/5/10/chartex" xmlns:cx5="http://schemas.microsoft.com/office/drawing/2016/5/11/chartex" xmlns:cx6="http://schemas.microsoft.com/office/drawing/2016/5/12/chartex" xmlns:cx7="http://schemas.microsoft.com/office/drawing/2016/5/13/chartex" xmlns:cx8="http://schemas.microsoft.com/office/drawing/2016/5/14/chartex" xmlns:mc="http://schemas.openxmlformats.org/markup-compatibility/2006" xmlns:aink="http://schemas.microsoft.com/office/drawing/2016/ink" xmlns:am3d="http://schemas.microsoft.com/office/drawing/2017/model3d" xmlns:o="urn:schemas-microsoft-com:office:office" xmlns:oel="http://schemas.microsoft.com/office/2019/extlst" xmlns:r="http://schemas.openxmlformats.org/officeDocument/2006/relationships" xmlns:m="http://schemas.openxmlformats.org/officeDocument/2006/math" xmlns:v="urn:schemas-microsoft-com:vml" xmlns:wp14="http://schemas.microsoft.com/office/word/2010/wordprocessingDrawing" xmlns:wp="http://schemas.openxmlformats.org/drawingml/2006/wordprocessingDrawing" xmlns:w10="urn:schemas-microsoft-com:office:word" xmlns:w="http://schemas.openxmlformats.org/wordprocessingml/2006/main" xmlns:w14="http://schemas.microsoft.com/office/word/2010/wordml" xmlns:w15="http://schemas.microsoft.com/office/word/2012/wordml" xmlns:w16cex="http://schemas.microsoft.com/office/word/2018/wordml/cex" xmlns:w16cid="http://schemas.microsoft.com/office/word/2016/wordml/cid" xmlns:w16="http://schemas.microsoft.com/office/word/2018/wordml" xmlns:w16sdtdh="http://schemas.microsoft.com/office/word/2020/wordml/sdtdatahash" xmlns:w16se="http://schemas.microsoft.com/office/word/2015/wordml/symex" xmlns:wpg="http://schemas.microsoft.com/office/word/2010/wordprocessingGroup" xmlns:wpi="http://schemas.microsoft.com/office/word/2010/wordprocessingInk" xmlns:wne="http://schemas.microsoft.com/office/word/2006/wordml" xmlns:wps="http://schemas.microsoft.com/office/word/2010/wordprocessingShape" mc:Ignorable="w14 w15 w16se w16cid w16 w16cex w16sdtdh wp14">
+  <w:sdt>
+    <w:sdtPr>
+      <w:id w:val="1642309673"/>
+      <w:docPartObj>
+        <w:docPartGallery w:val="Page Numbers (Bottom of Page)"/>
+        <w:docPartUnique/>
+      </w:docPartObj>
+    </w:sdtPr>
+    <w:sdtEndPr>
+      <w:rPr>
+        <w:noProof/>
+      </w:rPr>
+    </w:sdtEndPr>
+    <w:sdtContent>
+      <w:p>
+        <w:pPr>
+          <w:pStyle w:val="Footer"/>
+          <w:jc w:val="right"/>
+        </w:pPr>
+        <w:r>
+          <w:fldChar w:fldCharType="begin"/>
+        </w:r>
+        <w:r>
+          <w:instrText xml:space="preserve"> PAGE   \* MERGEFORMAT </w:instrText>
+        </w:r>
+        <w:r>
+          <w:fldChar w:fldCharType="separate"/>
+        </w:r>
+        <w:r>
+          <w:rPr>
+            <w:noProof/>
+          </w:rPr>
+          <w:t>2</w:t>
+        </w:r>
+        <w:r>
+          <w:rPr>
+            <w:noProof/>
+          </w:rPr>
+          <w:fldChar w:fldCharType="end"/>
+        </w:r>
+      </w:p>
+    </w:sdtContent>
+  </w:sdt>
+  <w:p>
+    <w:pPr>
+      <w:pStyle w:val="Footer"/>
+    </w:pPr>
+  </w:p>
+</w:ftr>
+</file>
+
+<file path=word/footnotes.xml><?xml version="1.0" encoding="utf-8"?>
+<w:footnotes xmlns:wpc="http://schemas.microsoft.com/office/word/2010/wordprocessingCanvas" xmlns:cx="http://schemas.microsoft.com/office/drawing/2014/chartex" xmlns:cx1="http://schemas.microsoft.com/office/drawing/2015/9/8/chartex" xmlns:cx2="http://schemas.microsoft.com/office/drawing/2015/10/21/chartex" xmlns:cx3="http://schemas.microsoft.com/office/drawing/2016/5/9/chartex" xmlns:cx4="http://schemas.microsoft.com/office/drawing/2016/5/10/chartex" xmlns:cx5="http://schemas.microsoft.com/office/drawing/2016/5/11/chartex" xmlns:cx6="http://schemas.microsoft.com/office/drawing/2016/5/12/chartex" xmlns:cx7="http://schemas.microsoft.com/office/drawing/2016/5/13/chartex" xmlns:cx8="http://schemas.microsoft.com/office/drawing/2016/5/14/chartex" xmlns:mc="http://schemas.openxmlformats.org/markup-compatibility/2006" xmlns:aink="http://schemas.microsoft.com/office/drawing/2016/ink" xmlns:am3d="http://schemas.microsoft.com/office/drawing/2017/model3d" xmlns:o="urn:schemas-microsoft-com:office:office" xmlns:oel="http://schemas.microsoft.com/office/2019/extlst" xmlns:r="http://schemas.openxmlformats.org/officeDocument/2006/relationships" xmlns:m="http://schemas.openxmlformats.org/officeDocument/2006/math" xmlns:v="urn:schemas-microsoft-com:vml" xmlns:wp14="http://schemas.microsoft.com/office/word/2010/wordprocessingDrawing" xmlns:wp="http://schemas.openxmlformats.org/drawingml/2006/wordprocessingDrawing" xmlns:w10="urn:schemas-microsoft-com:office:word" xmlns:w="http://schemas.openxmlformats.org/wordprocessingml/2006/main" xmlns:w14="http://schemas.microsoft.com/office/word/2010/wordml" xmlns:w15="http://schemas.microsoft.com/office/word/2012/wordml" xmlns:w16cex="http://schemas.microsoft.com/office/word/2018/wordml/cex" xmlns:w16cid="http://schemas.microsoft.com/office/word/2016/wordml/cid" xmlns:w16="http://schemas.microsoft.com/office/word/2018/wordml" xmlns:w16sdtdh="http://schemas.microsoft.com/office/word/2020/wordml/sdtdatahash" xmlns:w16se="http://schemas.microsoft.com/office/word/2015/wordml/symex" xmlns:wpg="http://schemas.microsoft.com/office/word/2010/wordprocessingGroup" xmlns:wpi="http://schemas.microsoft.com/office/word/2010/wordprocessingInk" xmlns:wne="http://schemas.microsoft.com/office/word/2006/wordml" xmlns:wps="http://schemas.microsoft.com/office/word/2010/wordprocessingShape" mc:Ignorable="w14 w15 w16se w16cid w16 w16cex w16sdtdh wp14">
+  <w:footnote w:type="separator" w:id="-1">
+    <w:p>
+      <w:pPr>
+        <w:spacing w:after="0" w:line="240" w:lineRule="auto"/>
+      </w:pPr>
+      <w:r>
+        <w:separator/>
+      </w:r>
+    </w:p>
+  </w:footnote>
+  <w:footnote w:type="continuationSeparator" w:id="0">
+    <w:p>
+      <w:pPr>
+        <w:spacing w:after="0" w:line="240" w:lineRule="auto"/>
+      </w:pPr>
+      <w:r>
+        <w:continuationSeparator/>
+      </w:r>
+    </w:p>
+  </w:footnote>
+</w:footnotes>
+</file>
+
 <file path=word/numbering.xml><?xml version="1.0" encoding="utf-8"?>
 <w:numbering xmlns:wpc="http://schemas.microsoft.com/office/word/2010/wordprocessingCanvas" xmlns:cx="http://schemas.microsoft.com/office/drawing/2014/chartex" xmlns:cx1="http://schemas.microsoft.com/office/drawing/2015/9/8/chartex" xmlns:cx2="http://schemas.microsoft.com/office/drawing/2015/10/21/chartex" xmlns:cx3="http://schemas.microsoft.com/office/drawing/2016/5/9/chartex" xmlns:cx4="http://schemas.microsoft.com/office/drawing/2016/5/10/chartex" xmlns:cx5="http://schemas.microsoft.com/office/drawing/2016/5/11/chartex" xmlns:cx6="http://schemas.microsoft.com/office/drawing/2016/5/12/chartex" xmlns:cx7="http://schemas.microsoft.com/office/drawing/2016/5/13/chartex" xmlns:cx8="http://schemas.microsoft.com/office/drawing/2016/5/14/chartex" xmlns:mc="http://schemas.openxmlformats.org/markup-compatibility/2006" xmlns:aink="http://schemas.microsoft.com/office/drawing/2016/ink" xmlns:am3d="http://schemas.microsoft.com/office/drawing/2017/model3d" xmlns:o="urn:schemas-microsoft-com:office:office" xmlns:oel="http://schemas.microsoft.com/office/2019/extlst" xmlns:r="http://schemas.openxmlformats.org/officeDocument/2006/relationships" xmlns:m="http://schemas.openxmlformats.org/officeDocument/2006/math" xmlns:v="urn:schemas-microsoft-com:vml" xmlns:wp14="http://schemas.microsoft.com/office/word/2010/wordprocessingDrawing" xmlns:wp="http://schemas.openxmlformats.org/drawingml/2006/wordprocessingDrawing" xmlns:w10="urn:schemas-microsoft-com:office:word" xmlns:w="http://schemas.openxmlformats.org/wordprocessingml/2006/main" xmlns:w14="http://schemas.microsoft.com/office/word/2010/wordml" xmlns:w15="http://schemas.microsoft.com/office/word/2012/wordml" xmlns:w16cex="http://schemas.microsoft.com/office/word/2018/wordml/cex" xmlns:w16cid="http://schemas.microsoft.com/office/word/2016/wordml/cid" xmlns:w16="http://schemas.microsoft.com/office/word/2018/wordml" xmlns:w16sdtdh="http://schemas.microsoft.com/office/word/2020/wordml/sdtdatahash" xmlns:w16se="http://schemas.microsoft.com/office/word/2015/wordml/symex" xmlns:wpg="http://schemas.microsoft.com/office/word/2010/wordprocessingGroup" xmlns:wpi="http://schemas.microsoft.com/office/word/2010/wordprocessingInk" xmlns:wne="http://schemas.microsoft.com/office/word/2006/wordml" xmlns:wps="http://schemas.microsoft.com/office/word/2010/wordprocessingShape" mc:Ignorable="w14 w15 w16se w16cid w16 w16cex w16sdtdh wp14">
   <w:abstractNum w:abstractNumId="0" w15:restartNumberingAfterBreak="0">
+    <w:nsid w:val="0A76149B"/>
+    <w:multiLevelType w:val="hybridMultilevel"/>
+    <w:tmpl w:val="493A93A0"/>
+    <w:lvl w:ilvl="0" w:tplc="04090001">
+      <w:start w:val="1"/>
+      <w:numFmt w:val="bullet"/>
+      <w:lvlText w:val=""/>
+      <w:lvlJc w:val="left"/>
+      <w:pPr>
+        <w:ind w:left="720" w:hanging="360"/>
+      </w:pPr>
+      <w:rPr>
+        <w:rFonts w:ascii="Symbol" w:hAnsi="Symbol" w:hint="default"/>
+      </w:rPr>
+    </w:lvl>
+    <w:lvl w:ilvl="1" w:tplc="04090003" w:tentative="1">
+      <w:start w:val="1"/>
+      <w:numFmt w:val="bullet"/>
+      <w:lvlText w:val="o"/>
+      <w:lvlJc w:val="left"/>
+      <w:pPr>
+        <w:ind w:left="1440" w:hanging="360"/>
+      </w:pPr>
+      <w:rPr>
+        <w:rFonts w:ascii="Courier New" w:hAnsi="Courier New" w:cs="Courier New" w:hint="default"/>
+      </w:rPr>
+    </w:lvl>
+    <w:lvl w:ilvl="2" w:tplc="04090005" w:tentative="1">
+      <w:start w:val="1"/>
+      <w:numFmt w:val="bullet"/>
+      <w:lvlText w:val=""/>
+      <w:lvlJc w:val="left"/>
+      <w:pPr>
+        <w:ind w:left="2160" w:hanging="360"/>
+      </w:pPr>
+      <w:rPr>
+        <w:rFonts w:ascii="Wingdings" w:hAnsi="Wingdings" w:hint="default"/>
+      </w:rPr>
+    </w:lvl>
+    <w:lvl w:ilvl="3" w:tplc="04090001" w:tentative="1">
+      <w:start w:val="1"/>
+      <w:numFmt w:val="bullet"/>
+      <w:lvlText w:val=""/>
+      <w:lvlJc w:val="left"/>
+      <w:pPr>
+        <w:ind w:left="2880" w:hanging="360"/>
+      </w:pPr>
+      <w:rPr>
+        <w:rFonts w:ascii="Symbol" w:hAnsi="Symbol" w:hint="default"/>
+      </w:rPr>
+    </w:lvl>
+    <w:lvl w:ilvl="4" w:tplc="04090003" w:tentative="1">
+      <w:start w:val="1"/>
+      <w:numFmt w:val="bullet"/>
+      <w:lvlText w:val="o"/>
+      <w:lvlJc w:val="left"/>
+      <w:pPr>
+        <w:ind w:left="3600" w:hanging="360"/>
+      </w:pPr>
+      <w:rPr>
+        <w:rFonts w:ascii="Courier New" w:hAnsi="Courier New" w:cs="Courier New" w:hint="default"/>
+      </w:rPr>
+    </w:lvl>
+    <w:lvl w:ilvl="5" w:tplc="04090005" w:tentative="1">
+      <w:start w:val="1"/>
+      <w:numFmt w:val="bullet"/>
+      <w:lvlText w:val=""/>
+      <w:lvlJc w:val="left"/>
+      <w:pPr>
+        <w:ind w:left="4320" w:hanging="360"/>
+      </w:pPr>
+      <w:rPr>
+        <w:rFonts w:ascii="Wingdings" w:hAnsi="Wingdings" w:hint="default"/>
+      </w:rPr>
+    </w:lvl>
+    <w:lvl w:ilvl="6" w:tplc="04090001" w:tentative="1">
+      <w:start w:val="1"/>
+      <w:numFmt w:val="bullet"/>
+      <w:lvlText w:val=""/>
+      <w:lvlJc w:val="left"/>
+      <w:pPr>
+        <w:ind w:left="5040" w:hanging="360"/>
+      </w:pPr>
+      <w:rPr>
+        <w:rFonts w:ascii="Symbol" w:hAnsi="Symbol" w:hint="default"/>
+      </w:rPr>
+    </w:lvl>
+    <w:lvl w:ilvl="7" w:tplc="04090003" w:tentative="1">
+      <w:start w:val="1"/>
+      <w:numFmt w:val="bullet"/>
+      <w:lvlText w:val="o"/>
+      <w:lvlJc w:val="left"/>
+      <w:pPr>
+        <w:ind w:left="5760" w:hanging="360"/>
+      </w:pPr>
+      <w:rPr>
+        <w:rFonts w:ascii="Courier New" w:hAnsi="Courier New" w:cs="Courier New" w:hint="default"/>
+      </w:rPr>
+    </w:lvl>
+    <w:lvl w:ilvl="8" w:tplc="04090005" w:tentative="1">
+      <w:start w:val="1"/>
+      <w:numFmt w:val="bullet"/>
+      <w:lvlText w:val=""/>
+      <w:lvlJc w:val="left"/>
+      <w:pPr>
+        <w:ind w:left="6480" w:hanging="360"/>
+      </w:pPr>
+      <w:rPr>
+        <w:rFonts w:ascii="Wingdings" w:hAnsi="Wingdings" w:hint="default"/>
+      </w:rPr>
+    </w:lvl>
+  </w:abstractNum>
+  <w:abstractNum w:abstractNumId="1" w15:restartNumberingAfterBreak="0">
+    <w:nsid w:val="0AF176CD"/>
+    <w:multiLevelType w:val="hybridMultilevel"/>
+    <w:tmpl w:val="F306D952"/>
+    <w:lvl w:ilvl="0" w:tplc="0409001B">
+      <w:start w:val="1"/>
+      <w:numFmt w:val="lowerRoman"/>
+      <w:lvlText w:val="%1."/>
+      <w:lvlJc w:val="right"/>
+      <w:pPr>
+        <w:ind w:left="720" w:hanging="360"/>
+      </w:pPr>
+    </w:lvl>
+    <w:lvl w:ilvl="1" w:tplc="04090019" w:tentative="1">
+      <w:start w:val="1"/>
+      <w:numFmt w:val="lowerLetter"/>
+      <w:lvlText w:val="%2."/>
+      <w:lvlJc w:val="left"/>
+      <w:pPr>
+        <w:ind w:left="1440" w:hanging="360"/>
+      </w:pPr>
+    </w:lvl>
+    <w:lvl w:ilvl="2" w:tplc="0409001B" w:tentative="1">
+      <w:start w:val="1"/>
+      <w:numFmt w:val="lowerRoman"/>
+      <w:lvlText w:val="%3."/>
+      <w:lvlJc w:val="right"/>
+      <w:pPr>
+        <w:ind w:left="2160" w:hanging="180"/>
+      </w:pPr>
+    </w:lvl>
+    <w:lvl w:ilvl="3" w:tplc="0409000F" w:tentative="1">
+      <w:start w:val="1"/>
+      <w:numFmt w:val="decimal"/>
+      <w:lvlText w:val="%4."/>
+      <w:lvlJc w:val="left"/>
+      <w:pPr>
+        <w:ind w:left="2880" w:hanging="360"/>
+      </w:pPr>
+    </w:lvl>
+    <w:lvl w:ilvl="4" w:tplc="04090019" w:tentative="1">
+      <w:start w:val="1"/>
+      <w:numFmt w:val="lowerLetter"/>
+      <w:lvlText w:val="%5."/>
+      <w:lvlJc w:val="left"/>
+      <w:pPr>
+        <w:ind w:left="3600" w:hanging="360"/>
+      </w:pPr>
+    </w:lvl>
+    <w:lvl w:ilvl="5" w:tplc="0409001B" w:tentative="1">
+      <w:start w:val="1"/>
+      <w:numFmt w:val="lowerRoman"/>
+      <w:lvlText w:val="%6."/>
+      <w:lvlJc w:val="right"/>
+      <w:pPr>
+        <w:ind w:left="4320" w:hanging="180"/>
+      </w:pPr>
+    </w:lvl>
+    <w:lvl w:ilvl="6" w:tplc="0409000F" w:tentative="1">
+      <w:start w:val="1"/>
+      <w:numFmt w:val="decimal"/>
+      <w:lvlText w:val="%7."/>
+      <w:lvlJc w:val="left"/>
+      <w:pPr>
+        <w:ind w:left="5040" w:hanging="360"/>
+      </w:pPr>
+    </w:lvl>
+    <w:lvl w:ilvl="7" w:tplc="04090019" w:tentative="1">
+      <w:start w:val="1"/>
+      <w:numFmt w:val="lowerLetter"/>
+      <w:lvlText w:val="%8."/>
+      <w:lvlJc w:val="left"/>
+      <w:pPr>
+        <w:ind w:left="5760" w:hanging="360"/>
+      </w:pPr>
+    </w:lvl>
+    <w:lvl w:ilvl="8" w:tplc="0409001B" w:tentative="1">
+      <w:start w:val="1"/>
+      <w:numFmt w:val="lowerRoman"/>
+      <w:lvlText w:val="%9."/>
+      <w:lvlJc w:val="right"/>
+      <w:pPr>
+        <w:ind w:left="6480" w:hanging="180"/>
+      </w:pPr>
+    </w:lvl>
+  </w:abstractNum>
+  <w:abstractNum w:abstractNumId="2" w15:restartNumberingAfterBreak="0">
     <w:nsid w:val="11785BD5"/>
     <w:multiLevelType w:val="multilevel"/>
     <w:tmpl w:val="04090025"/>
@@ -407,8 +7827,834 @@
       </w:pPr>
     </w:lvl>
   </w:abstractNum>
+  <w:abstractNum w:abstractNumId="3" w15:restartNumberingAfterBreak="0">
+    <w:nsid w:val="126021BF"/>
+    <w:multiLevelType w:val="hybridMultilevel"/>
+    <w:tmpl w:val="3488D450"/>
+    <w:lvl w:ilvl="0" w:tplc="0409001B">
+      <w:start w:val="1"/>
+      <w:numFmt w:val="lowerRoman"/>
+      <w:lvlText w:val="%1."/>
+      <w:lvlJc w:val="right"/>
+      <w:pPr>
+        <w:ind w:left="720" w:hanging="360"/>
+      </w:pPr>
+    </w:lvl>
+    <w:lvl w:ilvl="1" w:tplc="04090019" w:tentative="1">
+      <w:start w:val="1"/>
+      <w:numFmt w:val="lowerLetter"/>
+      <w:lvlText w:val="%2."/>
+      <w:lvlJc w:val="left"/>
+      <w:pPr>
+        <w:ind w:left="1440" w:hanging="360"/>
+      </w:pPr>
+    </w:lvl>
+    <w:lvl w:ilvl="2" w:tplc="0409001B" w:tentative="1">
+      <w:start w:val="1"/>
+      <w:numFmt w:val="lowerRoman"/>
+      <w:lvlText w:val="%3."/>
+      <w:lvlJc w:val="right"/>
+      <w:pPr>
+        <w:ind w:left="2160" w:hanging="180"/>
+      </w:pPr>
+    </w:lvl>
+    <w:lvl w:ilvl="3" w:tplc="0409000F" w:tentative="1">
+      <w:start w:val="1"/>
+      <w:numFmt w:val="decimal"/>
+      <w:lvlText w:val="%4."/>
+      <w:lvlJc w:val="left"/>
+      <w:pPr>
+        <w:ind w:left="2880" w:hanging="360"/>
+      </w:pPr>
+    </w:lvl>
+    <w:lvl w:ilvl="4" w:tplc="04090019" w:tentative="1">
+      <w:start w:val="1"/>
+      <w:numFmt w:val="lowerLetter"/>
+      <w:lvlText w:val="%5."/>
+      <w:lvlJc w:val="left"/>
+      <w:pPr>
+        <w:ind w:left="3600" w:hanging="360"/>
+      </w:pPr>
+    </w:lvl>
+    <w:lvl w:ilvl="5" w:tplc="0409001B" w:tentative="1">
+      <w:start w:val="1"/>
+      <w:numFmt w:val="lowerRoman"/>
+      <w:lvlText w:val="%6."/>
+      <w:lvlJc w:val="right"/>
+      <w:pPr>
+        <w:ind w:left="4320" w:hanging="180"/>
+      </w:pPr>
+    </w:lvl>
+    <w:lvl w:ilvl="6" w:tplc="0409000F" w:tentative="1">
+      <w:start w:val="1"/>
+      <w:numFmt w:val="decimal"/>
+      <w:lvlText w:val="%7."/>
+      <w:lvlJc w:val="left"/>
+      <w:pPr>
+        <w:ind w:left="5040" w:hanging="360"/>
+      </w:pPr>
+    </w:lvl>
+    <w:lvl w:ilvl="7" w:tplc="04090019" w:tentative="1">
+      <w:start w:val="1"/>
+      <w:numFmt w:val="lowerLetter"/>
+      <w:lvlText w:val="%8."/>
+      <w:lvlJc w:val="left"/>
+      <w:pPr>
+        <w:ind w:left="5760" w:hanging="360"/>
+      </w:pPr>
+    </w:lvl>
+    <w:lvl w:ilvl="8" w:tplc="0409001B" w:tentative="1">
+      <w:start w:val="1"/>
+      <w:numFmt w:val="lowerRoman"/>
+      <w:lvlText w:val="%9."/>
+      <w:lvlJc w:val="right"/>
+      <w:pPr>
+        <w:ind w:left="6480" w:hanging="180"/>
+      </w:pPr>
+    </w:lvl>
+  </w:abstractNum>
+  <w:abstractNum w:abstractNumId="4" w15:restartNumberingAfterBreak="0">
+    <w:nsid w:val="148D18F5"/>
+    <w:multiLevelType w:val="hybridMultilevel"/>
+    <w:tmpl w:val="65166142"/>
+    <w:lvl w:ilvl="0" w:tplc="04090001">
+      <w:start w:val="1"/>
+      <w:numFmt w:val="bullet"/>
+      <w:lvlText w:val=""/>
+      <w:lvlJc w:val="left"/>
+      <w:pPr>
+        <w:ind w:left="720" w:hanging="360"/>
+      </w:pPr>
+      <w:rPr>
+        <w:rFonts w:ascii="Symbol" w:hAnsi="Symbol" w:hint="default"/>
+      </w:rPr>
+    </w:lvl>
+    <w:lvl w:ilvl="1" w:tplc="04090003" w:tentative="1">
+      <w:start w:val="1"/>
+      <w:numFmt w:val="bullet"/>
+      <w:lvlText w:val="o"/>
+      <w:lvlJc w:val="left"/>
+      <w:pPr>
+        <w:ind w:left="1440" w:hanging="360"/>
+      </w:pPr>
+      <w:rPr>
+        <w:rFonts w:ascii="Courier New" w:hAnsi="Courier New" w:cs="Courier New" w:hint="default"/>
+      </w:rPr>
+    </w:lvl>
+    <w:lvl w:ilvl="2" w:tplc="04090005" w:tentative="1">
+      <w:start w:val="1"/>
+      <w:numFmt w:val="bullet"/>
+      <w:lvlText w:val=""/>
+      <w:lvlJc w:val="left"/>
+      <w:pPr>
+        <w:ind w:left="2160" w:hanging="360"/>
+      </w:pPr>
+      <w:rPr>
+        <w:rFonts w:ascii="Wingdings" w:hAnsi="Wingdings" w:hint="default"/>
+      </w:rPr>
+    </w:lvl>
+    <w:lvl w:ilvl="3" w:tplc="04090001" w:tentative="1">
+      <w:start w:val="1"/>
+      <w:numFmt w:val="bullet"/>
+      <w:lvlText w:val=""/>
+      <w:lvlJc w:val="left"/>
+      <w:pPr>
+        <w:ind w:left="2880" w:hanging="360"/>
+      </w:pPr>
+      <w:rPr>
+        <w:rFonts w:ascii="Symbol" w:hAnsi="Symbol" w:hint="default"/>
+      </w:rPr>
+    </w:lvl>
+    <w:lvl w:ilvl="4" w:tplc="04090003" w:tentative="1">
+      <w:start w:val="1"/>
+      <w:numFmt w:val="bullet"/>
+      <w:lvlText w:val="o"/>
+      <w:lvlJc w:val="left"/>
+      <w:pPr>
+        <w:ind w:left="3600" w:hanging="360"/>
+      </w:pPr>
+      <w:rPr>
+        <w:rFonts w:ascii="Courier New" w:hAnsi="Courier New" w:cs="Courier New" w:hint="default"/>
+      </w:rPr>
+    </w:lvl>
+    <w:lvl w:ilvl="5" w:tplc="04090005" w:tentative="1">
+      <w:start w:val="1"/>
+      <w:numFmt w:val="bullet"/>
+      <w:lvlText w:val=""/>
+      <w:lvlJc w:val="left"/>
+      <w:pPr>
+        <w:ind w:left="4320" w:hanging="360"/>
+      </w:pPr>
+      <w:rPr>
+        <w:rFonts w:ascii="Wingdings" w:hAnsi="Wingdings" w:hint="default"/>
+      </w:rPr>
+    </w:lvl>
+    <w:lvl w:ilvl="6" w:tplc="04090001" w:tentative="1">
+      <w:start w:val="1"/>
+      <w:numFmt w:val="bullet"/>
+      <w:lvlText w:val=""/>
+      <w:lvlJc w:val="left"/>
+      <w:pPr>
+        <w:ind w:left="5040" w:hanging="360"/>
+      </w:pPr>
+      <w:rPr>
+        <w:rFonts w:ascii="Symbol" w:hAnsi="Symbol" w:hint="default"/>
+      </w:rPr>
+    </w:lvl>
+    <w:lvl w:ilvl="7" w:tplc="04090003" w:tentative="1">
+      <w:start w:val="1"/>
+      <w:numFmt w:val="bullet"/>
+      <w:lvlText w:val="o"/>
+      <w:lvlJc w:val="left"/>
+      <w:pPr>
+        <w:ind w:left="5760" w:hanging="360"/>
+      </w:pPr>
+      <w:rPr>
+        <w:rFonts w:ascii="Courier New" w:hAnsi="Courier New" w:cs="Courier New" w:hint="default"/>
+      </w:rPr>
+    </w:lvl>
+    <w:lvl w:ilvl="8" w:tplc="04090005" w:tentative="1">
+      <w:start w:val="1"/>
+      <w:numFmt w:val="bullet"/>
+      <w:lvlText w:val=""/>
+      <w:lvlJc w:val="left"/>
+      <w:pPr>
+        <w:ind w:left="6480" w:hanging="360"/>
+      </w:pPr>
+      <w:rPr>
+        <w:rFonts w:ascii="Wingdings" w:hAnsi="Wingdings" w:hint="default"/>
+      </w:rPr>
+    </w:lvl>
+  </w:abstractNum>
+  <w:abstractNum w:abstractNumId="5" w15:restartNumberingAfterBreak="0">
+    <w:nsid w:val="1A321BE5"/>
+    <w:multiLevelType w:val="hybridMultilevel"/>
+    <w:tmpl w:val="91AC1CC0"/>
+    <w:lvl w:ilvl="0" w:tplc="0409001B">
+      <w:start w:val="1"/>
+      <w:numFmt w:val="lowerRoman"/>
+      <w:lvlText w:val="%1."/>
+      <w:lvlJc w:val="right"/>
+      <w:pPr>
+        <w:ind w:left="720" w:hanging="360"/>
+      </w:pPr>
+    </w:lvl>
+    <w:lvl w:ilvl="1" w:tplc="04090019" w:tentative="1">
+      <w:start w:val="1"/>
+      <w:numFmt w:val="lowerLetter"/>
+      <w:lvlText w:val="%2."/>
+      <w:lvlJc w:val="left"/>
+      <w:pPr>
+        <w:ind w:left="1440" w:hanging="360"/>
+      </w:pPr>
+    </w:lvl>
+    <w:lvl w:ilvl="2" w:tplc="0409001B" w:tentative="1">
+      <w:start w:val="1"/>
+      <w:numFmt w:val="lowerRoman"/>
+      <w:lvlText w:val="%3."/>
+      <w:lvlJc w:val="right"/>
+      <w:pPr>
+        <w:ind w:left="2160" w:hanging="180"/>
+      </w:pPr>
+    </w:lvl>
+    <w:lvl w:ilvl="3" w:tplc="0409000F" w:tentative="1">
+      <w:start w:val="1"/>
+      <w:numFmt w:val="decimal"/>
+      <w:lvlText w:val="%4."/>
+      <w:lvlJc w:val="left"/>
+      <w:pPr>
+        <w:ind w:left="2880" w:hanging="360"/>
+      </w:pPr>
+    </w:lvl>
+    <w:lvl w:ilvl="4" w:tplc="04090019" w:tentative="1">
+      <w:start w:val="1"/>
+      <w:numFmt w:val="lowerLetter"/>
+      <w:lvlText w:val="%5."/>
+      <w:lvlJc w:val="left"/>
+      <w:pPr>
+        <w:ind w:left="3600" w:hanging="360"/>
+      </w:pPr>
+    </w:lvl>
+    <w:lvl w:ilvl="5" w:tplc="0409001B" w:tentative="1">
+      <w:start w:val="1"/>
+      <w:numFmt w:val="lowerRoman"/>
+      <w:lvlText w:val="%6."/>
+      <w:lvlJc w:val="right"/>
+      <w:pPr>
+        <w:ind w:left="4320" w:hanging="180"/>
+      </w:pPr>
+    </w:lvl>
+    <w:lvl w:ilvl="6" w:tplc="0409000F" w:tentative="1">
+      <w:start w:val="1"/>
+      <w:numFmt w:val="decimal"/>
+      <w:lvlText w:val="%7."/>
+      <w:lvlJc w:val="left"/>
+      <w:pPr>
+        <w:ind w:left="5040" w:hanging="360"/>
+      </w:pPr>
+    </w:lvl>
+    <w:lvl w:ilvl="7" w:tplc="04090019" w:tentative="1">
+      <w:start w:val="1"/>
+      <w:numFmt w:val="lowerLetter"/>
+      <w:lvlText w:val="%8."/>
+      <w:lvlJc w:val="left"/>
+      <w:pPr>
+        <w:ind w:left="5760" w:hanging="360"/>
+      </w:pPr>
+    </w:lvl>
+    <w:lvl w:ilvl="8" w:tplc="0409001B" w:tentative="1">
+      <w:start w:val="1"/>
+      <w:numFmt w:val="lowerRoman"/>
+      <w:lvlText w:val="%9."/>
+      <w:lvlJc w:val="right"/>
+      <w:pPr>
+        <w:ind w:left="6480" w:hanging="180"/>
+      </w:pPr>
+    </w:lvl>
+  </w:abstractNum>
+  <w:abstractNum w:abstractNumId="6" w15:restartNumberingAfterBreak="0">
+    <w:nsid w:val="2CC12620"/>
+    <w:multiLevelType w:val="hybridMultilevel"/>
+    <w:tmpl w:val="C956709A"/>
+    <w:lvl w:ilvl="0" w:tplc="0409001B">
+      <w:start w:val="1"/>
+      <w:numFmt w:val="lowerRoman"/>
+      <w:lvlText w:val="%1."/>
+      <w:lvlJc w:val="right"/>
+      <w:pPr>
+        <w:ind w:left="720" w:hanging="360"/>
+      </w:pPr>
+    </w:lvl>
+    <w:lvl w:ilvl="1" w:tplc="04090019" w:tentative="1">
+      <w:start w:val="1"/>
+      <w:numFmt w:val="lowerLetter"/>
+      <w:lvlText w:val="%2."/>
+      <w:lvlJc w:val="left"/>
+      <w:pPr>
+        <w:ind w:left="1440" w:hanging="360"/>
+      </w:pPr>
+    </w:lvl>
+    <w:lvl w:ilvl="2" w:tplc="0409001B" w:tentative="1">
+      <w:start w:val="1"/>
+      <w:numFmt w:val="lowerRoman"/>
+      <w:lvlText w:val="%3."/>
+      <w:lvlJc w:val="right"/>
+      <w:pPr>
+        <w:ind w:left="2160" w:hanging="180"/>
+      </w:pPr>
+    </w:lvl>
+    <w:lvl w:ilvl="3" w:tplc="0409000F" w:tentative="1">
+      <w:start w:val="1"/>
+      <w:numFmt w:val="decimal"/>
+      <w:lvlText w:val="%4."/>
+      <w:lvlJc w:val="left"/>
+      <w:pPr>
+        <w:ind w:left="2880" w:hanging="360"/>
+      </w:pPr>
+    </w:lvl>
+    <w:lvl w:ilvl="4" w:tplc="04090019" w:tentative="1">
+      <w:start w:val="1"/>
+      <w:numFmt w:val="lowerLetter"/>
+      <w:lvlText w:val="%5."/>
+      <w:lvlJc w:val="left"/>
+      <w:pPr>
+        <w:ind w:left="3600" w:hanging="360"/>
+      </w:pPr>
+    </w:lvl>
+    <w:lvl w:ilvl="5" w:tplc="0409001B" w:tentative="1">
+      <w:start w:val="1"/>
+      <w:numFmt w:val="lowerRoman"/>
+      <w:lvlText w:val="%6."/>
+      <w:lvlJc w:val="right"/>
+      <w:pPr>
+        <w:ind w:left="4320" w:hanging="180"/>
+      </w:pPr>
+    </w:lvl>
+    <w:lvl w:ilvl="6" w:tplc="0409000F" w:tentative="1">
+      <w:start w:val="1"/>
+      <w:numFmt w:val="decimal"/>
+      <w:lvlText w:val="%7."/>
+      <w:lvlJc w:val="left"/>
+      <w:pPr>
+        <w:ind w:left="5040" w:hanging="360"/>
+      </w:pPr>
+    </w:lvl>
+    <w:lvl w:ilvl="7" w:tplc="04090019" w:tentative="1">
+      <w:start w:val="1"/>
+      <w:numFmt w:val="lowerLetter"/>
+      <w:lvlText w:val="%8."/>
+      <w:lvlJc w:val="left"/>
+      <w:pPr>
+        <w:ind w:left="5760" w:hanging="360"/>
+      </w:pPr>
+    </w:lvl>
+    <w:lvl w:ilvl="8" w:tplc="0409001B" w:tentative="1">
+      <w:start w:val="1"/>
+      <w:numFmt w:val="lowerRoman"/>
+      <w:lvlText w:val="%9."/>
+      <w:lvlJc w:val="right"/>
+      <w:pPr>
+        <w:ind w:left="6480" w:hanging="180"/>
+      </w:pPr>
+    </w:lvl>
+  </w:abstractNum>
+  <w:abstractNum w:abstractNumId="7" w15:restartNumberingAfterBreak="0">
+    <w:nsid w:val="333E111E"/>
+    <w:multiLevelType w:val="hybridMultilevel"/>
+    <w:tmpl w:val="36C81A14"/>
+    <w:lvl w:ilvl="0" w:tplc="0409001B">
+      <w:start w:val="1"/>
+      <w:numFmt w:val="lowerRoman"/>
+      <w:lvlText w:val="%1."/>
+      <w:lvlJc w:val="right"/>
+      <w:pPr>
+        <w:ind w:left="720" w:hanging="360"/>
+      </w:pPr>
+    </w:lvl>
+    <w:lvl w:ilvl="1" w:tplc="04090019" w:tentative="1">
+      <w:start w:val="1"/>
+      <w:numFmt w:val="lowerLetter"/>
+      <w:lvlText w:val="%2."/>
+      <w:lvlJc w:val="left"/>
+      <w:pPr>
+        <w:ind w:left="1440" w:hanging="360"/>
+      </w:pPr>
+    </w:lvl>
+    <w:lvl w:ilvl="2" w:tplc="0409001B" w:tentative="1">
+      <w:start w:val="1"/>
+      <w:numFmt w:val="lowerRoman"/>
+      <w:lvlText w:val="%3."/>
+      <w:lvlJc w:val="right"/>
+      <w:pPr>
+        <w:ind w:left="2160" w:hanging="180"/>
+      </w:pPr>
+    </w:lvl>
+    <w:lvl w:ilvl="3" w:tplc="0409000F" w:tentative="1">
+      <w:start w:val="1"/>
+      <w:numFmt w:val="decimal"/>
+      <w:lvlText w:val="%4."/>
+      <w:lvlJc w:val="left"/>
+      <w:pPr>
+        <w:ind w:left="2880" w:hanging="360"/>
+      </w:pPr>
+    </w:lvl>
+    <w:lvl w:ilvl="4" w:tplc="04090019" w:tentative="1">
+      <w:start w:val="1"/>
+      <w:numFmt w:val="lowerLetter"/>
+      <w:lvlText w:val="%5."/>
+      <w:lvlJc w:val="left"/>
+      <w:pPr>
+        <w:ind w:left="3600" w:hanging="360"/>
+      </w:pPr>
+    </w:lvl>
+    <w:lvl w:ilvl="5" w:tplc="0409001B" w:tentative="1">
+      <w:start w:val="1"/>
+      <w:numFmt w:val="lowerRoman"/>
+      <w:lvlText w:val="%6."/>
+      <w:lvlJc w:val="right"/>
+      <w:pPr>
+        <w:ind w:left="4320" w:hanging="180"/>
+      </w:pPr>
+    </w:lvl>
+    <w:lvl w:ilvl="6" w:tplc="0409000F" w:tentative="1">
+      <w:start w:val="1"/>
+      <w:numFmt w:val="decimal"/>
+      <w:lvlText w:val="%7."/>
+      <w:lvlJc w:val="left"/>
+      <w:pPr>
+        <w:ind w:left="5040" w:hanging="360"/>
+      </w:pPr>
+    </w:lvl>
+    <w:lvl w:ilvl="7" w:tplc="04090019" w:tentative="1">
+      <w:start w:val="1"/>
+      <w:numFmt w:val="lowerLetter"/>
+      <w:lvlText w:val="%8."/>
+      <w:lvlJc w:val="left"/>
+      <w:pPr>
+        <w:ind w:left="5760" w:hanging="360"/>
+      </w:pPr>
+    </w:lvl>
+    <w:lvl w:ilvl="8" w:tplc="0409001B" w:tentative="1">
+      <w:start w:val="1"/>
+      <w:numFmt w:val="lowerRoman"/>
+      <w:lvlText w:val="%9."/>
+      <w:lvlJc w:val="right"/>
+      <w:pPr>
+        <w:ind w:left="6480" w:hanging="180"/>
+      </w:pPr>
+    </w:lvl>
+  </w:abstractNum>
+  <w:abstractNum w:abstractNumId="8" w15:restartNumberingAfterBreak="0">
+    <w:nsid w:val="34BA03E4"/>
+    <w:multiLevelType w:val="hybridMultilevel"/>
+    <w:tmpl w:val="D83C385A"/>
+    <w:lvl w:ilvl="0" w:tplc="04090001">
+      <w:start w:val="1"/>
+      <w:numFmt w:val="bullet"/>
+      <w:lvlText w:val=""/>
+      <w:lvlJc w:val="left"/>
+      <w:pPr>
+        <w:ind w:left="720" w:hanging="360"/>
+      </w:pPr>
+      <w:rPr>
+        <w:rFonts w:ascii="Symbol" w:hAnsi="Symbol" w:hint="default"/>
+      </w:rPr>
+    </w:lvl>
+    <w:lvl w:ilvl="1" w:tplc="04090003" w:tentative="1">
+      <w:start w:val="1"/>
+      <w:numFmt w:val="bullet"/>
+      <w:lvlText w:val="o"/>
+      <w:lvlJc w:val="left"/>
+      <w:pPr>
+        <w:ind w:left="1440" w:hanging="360"/>
+      </w:pPr>
+      <w:rPr>
+        <w:rFonts w:ascii="Courier New" w:hAnsi="Courier New" w:cs="Courier New" w:hint="default"/>
+      </w:rPr>
+    </w:lvl>
+    <w:lvl w:ilvl="2" w:tplc="04090005" w:tentative="1">
+      <w:start w:val="1"/>
+      <w:numFmt w:val="bullet"/>
+      <w:lvlText w:val=""/>
+      <w:lvlJc w:val="left"/>
+      <w:pPr>
+        <w:ind w:left="2160" w:hanging="360"/>
+      </w:pPr>
+      <w:rPr>
+        <w:rFonts w:ascii="Wingdings" w:hAnsi="Wingdings" w:hint="default"/>
+      </w:rPr>
+    </w:lvl>
+    <w:lvl w:ilvl="3" w:tplc="04090001" w:tentative="1">
+      <w:start w:val="1"/>
+      <w:numFmt w:val="bullet"/>
+      <w:lvlText w:val=""/>
+      <w:lvlJc w:val="left"/>
+      <w:pPr>
+        <w:ind w:left="2880" w:hanging="360"/>
+      </w:pPr>
+      <w:rPr>
+        <w:rFonts w:ascii="Symbol" w:hAnsi="Symbol" w:hint="default"/>
+      </w:rPr>
+    </w:lvl>
+    <w:lvl w:ilvl="4" w:tplc="04090003" w:tentative="1">
+      <w:start w:val="1"/>
+      <w:numFmt w:val="bullet"/>
+      <w:lvlText w:val="o"/>
+      <w:lvlJc w:val="left"/>
+      <w:pPr>
+        <w:ind w:left="3600" w:hanging="360"/>
+      </w:pPr>
+      <w:rPr>
+        <w:rFonts w:ascii="Courier New" w:hAnsi="Courier New" w:cs="Courier New" w:hint="default"/>
+      </w:rPr>
+    </w:lvl>
+    <w:lvl w:ilvl="5" w:tplc="04090005" w:tentative="1">
+      <w:start w:val="1"/>
+      <w:numFmt w:val="bullet"/>
+      <w:lvlText w:val=""/>
+      <w:lvlJc w:val="left"/>
+      <w:pPr>
+        <w:ind w:left="4320" w:hanging="360"/>
+      </w:pPr>
+      <w:rPr>
+        <w:rFonts w:ascii="Wingdings" w:hAnsi="Wingdings" w:hint="default"/>
+      </w:rPr>
+    </w:lvl>
+    <w:lvl w:ilvl="6" w:tplc="04090001" w:tentative="1">
+      <w:start w:val="1"/>
+      <w:numFmt w:val="bullet"/>
+      <w:lvlText w:val=""/>
+      <w:lvlJc w:val="left"/>
+      <w:pPr>
+        <w:ind w:left="5040" w:hanging="360"/>
+      </w:pPr>
+      <w:rPr>
+        <w:rFonts w:ascii="Symbol" w:hAnsi="Symbol" w:hint="default"/>
+      </w:rPr>
+    </w:lvl>
+    <w:lvl w:ilvl="7" w:tplc="04090003" w:tentative="1">
+      <w:start w:val="1"/>
+      <w:numFmt w:val="bullet"/>
+      <w:lvlText w:val="o"/>
+      <w:lvlJc w:val="left"/>
+      <w:pPr>
+        <w:ind w:left="5760" w:hanging="360"/>
+      </w:pPr>
+      <w:rPr>
+        <w:rFonts w:ascii="Courier New" w:hAnsi="Courier New" w:cs="Courier New" w:hint="default"/>
+      </w:rPr>
+    </w:lvl>
+    <w:lvl w:ilvl="8" w:tplc="04090005" w:tentative="1">
+      <w:start w:val="1"/>
+      <w:numFmt w:val="bullet"/>
+      <w:lvlText w:val=""/>
+      <w:lvlJc w:val="left"/>
+      <w:pPr>
+        <w:ind w:left="6480" w:hanging="360"/>
+      </w:pPr>
+      <w:rPr>
+        <w:rFonts w:ascii="Wingdings" w:hAnsi="Wingdings" w:hint="default"/>
+      </w:rPr>
+    </w:lvl>
+  </w:abstractNum>
+  <w:abstractNum w:abstractNumId="9" w15:restartNumberingAfterBreak="0">
+    <w:nsid w:val="366E5AA5"/>
+    <w:multiLevelType w:val="hybridMultilevel"/>
+    <w:tmpl w:val="F5CACFD8"/>
+    <w:lvl w:ilvl="0" w:tplc="04090001">
+      <w:start w:val="1"/>
+      <w:numFmt w:val="bullet"/>
+      <w:lvlText w:val=""/>
+      <w:lvlJc w:val="left"/>
+      <w:pPr>
+        <w:ind w:left="720" w:hanging="360"/>
+      </w:pPr>
+      <w:rPr>
+        <w:rFonts w:ascii="Symbol" w:hAnsi="Symbol" w:hint="default"/>
+      </w:rPr>
+    </w:lvl>
+    <w:lvl w:ilvl="1" w:tplc="04090003" w:tentative="1">
+      <w:start w:val="1"/>
+      <w:numFmt w:val="bullet"/>
+      <w:lvlText w:val="o"/>
+      <w:lvlJc w:val="left"/>
+      <w:pPr>
+        <w:ind w:left="1440" w:hanging="360"/>
+      </w:pPr>
+      <w:rPr>
+        <w:rFonts w:ascii="Courier New" w:hAnsi="Courier New" w:cs="Courier New" w:hint="default"/>
+      </w:rPr>
+    </w:lvl>
+    <w:lvl w:ilvl="2" w:tplc="04090005" w:tentative="1">
+      <w:start w:val="1"/>
+      <w:numFmt w:val="bullet"/>
+      <w:lvlText w:val=""/>
+      <w:lvlJc w:val="left"/>
+      <w:pPr>
+        <w:ind w:left="2160" w:hanging="360"/>
+      </w:pPr>
+      <w:rPr>
+        <w:rFonts w:ascii="Wingdings" w:hAnsi="Wingdings" w:hint="default"/>
+      </w:rPr>
+    </w:lvl>
+    <w:lvl w:ilvl="3" w:tplc="04090001" w:tentative="1">
+      <w:start w:val="1"/>
+      <w:numFmt w:val="bullet"/>
+      <w:lvlText w:val=""/>
+      <w:lvlJc w:val="left"/>
+      <w:pPr>
+        <w:ind w:left="2880" w:hanging="360"/>
+      </w:pPr>
+      <w:rPr>
+        <w:rFonts w:ascii="Symbol" w:hAnsi="Symbol" w:hint="default"/>
+      </w:rPr>
+    </w:lvl>
+    <w:lvl w:ilvl="4" w:tplc="04090003" w:tentative="1">
+      <w:start w:val="1"/>
+      <w:numFmt w:val="bullet"/>
+      <w:lvlText w:val="o"/>
+      <w:lvlJc w:val="left"/>
+      <w:pPr>
+        <w:ind w:left="3600" w:hanging="360"/>
+      </w:pPr>
+      <w:rPr>
+        <w:rFonts w:ascii="Courier New" w:hAnsi="Courier New" w:cs="Courier New" w:hint="default"/>
+      </w:rPr>
+    </w:lvl>
+    <w:lvl w:ilvl="5" w:tplc="04090005" w:tentative="1">
+      <w:start w:val="1"/>
+      <w:numFmt w:val="bullet"/>
+      <w:lvlText w:val=""/>
+      <w:lvlJc w:val="left"/>
+      <w:pPr>
+        <w:ind w:left="4320" w:hanging="360"/>
+      </w:pPr>
+      <w:rPr>
+        <w:rFonts w:ascii="Wingdings" w:hAnsi="Wingdings" w:hint="default"/>
+      </w:rPr>
+    </w:lvl>
+    <w:lvl w:ilvl="6" w:tplc="04090001" w:tentative="1">
+      <w:start w:val="1"/>
+      <w:numFmt w:val="bullet"/>
+      <w:lvlText w:val=""/>
+      <w:lvlJc w:val="left"/>
+      <w:pPr>
+        <w:ind w:left="5040" w:hanging="360"/>
+      </w:pPr>
+      <w:rPr>
+        <w:rFonts w:ascii="Symbol" w:hAnsi="Symbol" w:hint="default"/>
+      </w:rPr>
+    </w:lvl>
+    <w:lvl w:ilvl="7" w:tplc="04090003" w:tentative="1">
+      <w:start w:val="1"/>
+      <w:numFmt w:val="bullet"/>
+      <w:lvlText w:val="o"/>
+      <w:lvlJc w:val="left"/>
+      <w:pPr>
+        <w:ind w:left="5760" w:hanging="360"/>
+      </w:pPr>
+      <w:rPr>
+        <w:rFonts w:ascii="Courier New" w:hAnsi="Courier New" w:cs="Courier New" w:hint="default"/>
+      </w:rPr>
+    </w:lvl>
+    <w:lvl w:ilvl="8" w:tplc="04090005" w:tentative="1">
+      <w:start w:val="1"/>
+      <w:numFmt w:val="bullet"/>
+      <w:lvlText w:val=""/>
+      <w:lvlJc w:val="left"/>
+      <w:pPr>
+        <w:ind w:left="6480" w:hanging="360"/>
+      </w:pPr>
+      <w:rPr>
+        <w:rFonts w:ascii="Wingdings" w:hAnsi="Wingdings" w:hint="default"/>
+      </w:rPr>
+    </w:lvl>
+  </w:abstractNum>
+  <w:abstractNum w:abstractNumId="10" w15:restartNumberingAfterBreak="0">
+    <w:nsid w:val="3C681D53"/>
+    <w:multiLevelType w:val="hybridMultilevel"/>
+    <w:tmpl w:val="0EC4B8F4"/>
+    <w:lvl w:ilvl="0" w:tplc="04090001">
+      <w:start w:val="1"/>
+      <w:numFmt w:val="bullet"/>
+      <w:lvlText w:val=""/>
+      <w:lvlJc w:val="left"/>
+      <w:pPr>
+        <w:ind w:left="720" w:hanging="360"/>
+      </w:pPr>
+      <w:rPr>
+        <w:rFonts w:ascii="Symbol" w:hAnsi="Symbol" w:hint="default"/>
+      </w:rPr>
+    </w:lvl>
+    <w:lvl w:ilvl="1" w:tplc="04090003" w:tentative="1">
+      <w:start w:val="1"/>
+      <w:numFmt w:val="bullet"/>
+      <w:lvlText w:val="o"/>
+      <w:lvlJc w:val="left"/>
+      <w:pPr>
+        <w:ind w:left="1440" w:hanging="360"/>
+      </w:pPr>
+      <w:rPr>
+        <w:rFonts w:ascii="Courier New" w:hAnsi="Courier New" w:cs="Courier New" w:hint="default"/>
+      </w:rPr>
+    </w:lvl>
+    <w:lvl w:ilvl="2" w:tplc="04090005" w:tentative="1">
+      <w:start w:val="1"/>
+      <w:numFmt w:val="bullet"/>
+      <w:lvlText w:val=""/>
+      <w:lvlJc w:val="left"/>
+      <w:pPr>
+        <w:ind w:left="2160" w:hanging="360"/>
+      </w:pPr>
+      <w:rPr>
+        <w:rFonts w:ascii="Wingdings" w:hAnsi="Wingdings" w:hint="default"/>
+      </w:rPr>
+    </w:lvl>
+    <w:lvl w:ilvl="3" w:tplc="04090001" w:tentative="1">
+      <w:start w:val="1"/>
+      <w:numFmt w:val="bullet"/>
+      <w:lvlText w:val=""/>
+      <w:lvlJc w:val="left"/>
+      <w:pPr>
+        <w:ind w:left="2880" w:hanging="360"/>
+      </w:pPr>
+      <w:rPr>
+        <w:rFonts w:ascii="Symbol" w:hAnsi="Symbol" w:hint="default"/>
+      </w:rPr>
+    </w:lvl>
+    <w:lvl w:ilvl="4" w:tplc="04090003" w:tentative="1">
+      <w:start w:val="1"/>
+      <w:numFmt w:val="bullet"/>
+      <w:lvlText w:val="o"/>
+      <w:lvlJc w:val="left"/>
+      <w:pPr>
+        <w:ind w:left="3600" w:hanging="360"/>
+      </w:pPr>
+      <w:rPr>
+        <w:rFonts w:ascii="Courier New" w:hAnsi="Courier New" w:cs="Courier New" w:hint="default"/>
+      </w:rPr>
+    </w:lvl>
+    <w:lvl w:ilvl="5" w:tplc="04090005" w:tentative="1">
+      <w:start w:val="1"/>
+      <w:numFmt w:val="bullet"/>
+      <w:lvlText w:val=""/>
+      <w:lvlJc w:val="left"/>
+      <w:pPr>
+        <w:ind w:left="4320" w:hanging="360"/>
+      </w:pPr>
+      <w:rPr>
+        <w:rFonts w:ascii="Wingdings" w:hAnsi="Wingdings" w:hint="default"/>
+      </w:rPr>
+    </w:lvl>
+    <w:lvl w:ilvl="6" w:tplc="04090001" w:tentative="1">
+      <w:start w:val="1"/>
+      <w:numFmt w:val="bullet"/>
+      <w:lvlText w:val=""/>
+      <w:lvlJc w:val="left"/>
+      <w:pPr>
+        <w:ind w:left="5040" w:hanging="360"/>
+      </w:pPr>
+      <w:rPr>
+        <w:rFonts w:ascii="Symbol" w:hAnsi="Symbol" w:hint="default"/>
+      </w:rPr>
+    </w:lvl>
+    <w:lvl w:ilvl="7" w:tplc="04090003" w:tentative="1">
+      <w:start w:val="1"/>
+      <w:numFmt w:val="bullet"/>
+      <w:lvlText w:val="o"/>
+      <w:lvlJc w:val="left"/>
+      <w:pPr>
+        <w:ind w:left="5760" w:hanging="360"/>
+      </w:pPr>
+      <w:rPr>
+        <w:rFonts w:ascii="Courier New" w:hAnsi="Courier New" w:cs="Courier New" w:hint="default"/>
+      </w:rPr>
+    </w:lvl>
+    <w:lvl w:ilvl="8" w:tplc="04090005" w:tentative="1">
+      <w:start w:val="1"/>
+      <w:numFmt w:val="bullet"/>
+      <w:lvlText w:val=""/>
+      <w:lvlJc w:val="left"/>
+      <w:pPr>
+        <w:ind w:left="6480" w:hanging="360"/>
+      </w:pPr>
+      <w:rPr>
+        <w:rFonts w:ascii="Wingdings" w:hAnsi="Wingdings" w:hint="default"/>
+      </w:rPr>
+    </w:lvl>
+  </w:abstractNum>
   <w:num w:numId="1" w16cid:durableId="1160852493">
+    <w:abstractNumId w:val="2"/>
+  </w:num>
+  <w:num w:numId="2" w16cid:durableId="1315721218">
+    <w:abstractNumId w:val="7"/>
+  </w:num>
+  <w:num w:numId="3" w16cid:durableId="624896552">
+    <w:abstractNumId w:val="1"/>
+  </w:num>
+  <w:num w:numId="4" w16cid:durableId="1313948423">
+    <w:abstractNumId w:val="5"/>
+  </w:num>
+  <w:num w:numId="5" w16cid:durableId="1209803691">
     <w:abstractNumId w:val="0"/>
+  </w:num>
+  <w:num w:numId="6" w16cid:durableId="867067897">
+    <w:abstractNumId w:val="3"/>
+  </w:num>
+  <w:num w:numId="7" w16cid:durableId="1791244606">
+    <w:abstractNumId w:val="8"/>
+  </w:num>
+  <w:num w:numId="8" w16cid:durableId="242763600">
+    <w:abstractNumId w:val="4"/>
+  </w:num>
+  <w:num w:numId="9" w16cid:durableId="1778137562">
+    <w:abstractNumId w:val="6"/>
+  </w:num>
+  <w:num w:numId="10" w16cid:durableId="729185683">
+    <w:abstractNumId w:val="10"/>
+  </w:num>
+  <w:num w:numId="11" w16cid:durableId="1515993422">
+    <w:abstractNumId w:val="9"/>
   </w:num>
 </w:numbering>
 </file>
@@ -813,11 +9059,15 @@
   <w:style w:type="paragraph" w:default="1" w:styleId="Normal">
     <w:name w:val="Normal"/>
     <w:qFormat/>
-    <w:rsid w:val="00B2555C"/>
+    <w:rsid w:val="0067087E"/>
     <w:pPr>
       <w:spacing w:line="360" w:lineRule="auto"/>
       <w:jc w:val="both"/>
     </w:pPr>
+    <w:rPr>
+      <w:rFonts w:ascii="Arial" w:hAnsi="Arial"/>
+      <w:sz w:val="24"/>
+    </w:rPr>
   </w:style>
   <w:style w:type="paragraph" w:styleId="Heading1">
     <w:name w:val="heading 1"/>
@@ -826,7 +9076,7 @@
     <w:link w:val="Heading1Char"/>
     <w:uiPriority w:val="9"/>
     <w:qFormat/>
-    <w:rsid w:val="00B2555C"/>
+    <w:rsid w:val="00341598"/>
     <w:pPr>
       <w:keepNext/>
       <w:keepLines/>
@@ -837,7 +9087,8 @@
       <w:outlineLvl w:val="0"/>
     </w:pPr>
     <w:rPr>
-      <w:rFonts w:asciiTheme="majorHAnsi" w:eastAsiaTheme="majorEastAsia" w:hAnsiTheme="majorHAnsi" w:cstheme="majorBidi"/>
+      <w:rFonts w:eastAsiaTheme="majorEastAsia" w:cstheme="majorBidi"/>
+      <w:b/>
       <w:color w:val="000000" w:themeColor="text1"/>
       <w:sz w:val="28"/>
       <w:szCs w:val="32"/>
@@ -851,7 +9102,7 @@
     <w:uiPriority w:val="9"/>
     <w:unhideWhenUsed/>
     <w:qFormat/>
-    <w:rsid w:val="00B2555C"/>
+    <w:rsid w:val="00341598"/>
     <w:pPr>
       <w:keepNext/>
       <w:keepLines/>
@@ -863,7 +9114,8 @@
       <w:outlineLvl w:val="1"/>
     </w:pPr>
     <w:rPr>
-      <w:rFonts w:asciiTheme="majorHAnsi" w:eastAsiaTheme="majorEastAsia" w:hAnsiTheme="majorHAnsi" w:cstheme="majorBidi"/>
+      <w:rFonts w:eastAsiaTheme="majorEastAsia" w:cstheme="majorBidi"/>
+      <w:b/>
       <w:color w:val="000000" w:themeColor="text1"/>
       <w:sz w:val="26"/>
       <w:szCs w:val="26"/>
@@ -892,7 +9144,6 @@
     <w:rPr>
       <w:rFonts w:asciiTheme="majorHAnsi" w:eastAsiaTheme="majorEastAsia" w:hAnsiTheme="majorHAnsi" w:cstheme="majorBidi"/>
       <w:color w:val="1F3763" w:themeColor="accent1" w:themeShade="7F"/>
-      <w:sz w:val="24"/>
       <w:szCs w:val="24"/>
     </w:rPr>
   </w:style>
@@ -1088,9 +9339,10 @@
     <w:basedOn w:val="DefaultParagraphFont"/>
     <w:link w:val="Heading1"/>
     <w:uiPriority w:val="9"/>
-    <w:rsid w:val="00B2555C"/>
+    <w:rsid w:val="00341598"/>
     <w:rPr>
-      <w:rFonts w:asciiTheme="majorHAnsi" w:eastAsiaTheme="majorEastAsia" w:hAnsiTheme="majorHAnsi" w:cstheme="majorBidi"/>
+      <w:rFonts w:ascii="Arial" w:eastAsiaTheme="majorEastAsia" w:hAnsi="Arial" w:cstheme="majorBidi"/>
+      <w:b/>
       <w:color w:val="000000" w:themeColor="text1"/>
       <w:sz w:val="28"/>
       <w:szCs w:val="32"/>
@@ -1101,9 +9353,10 @@
     <w:basedOn w:val="DefaultParagraphFont"/>
     <w:link w:val="Heading2"/>
     <w:uiPriority w:val="9"/>
-    <w:rsid w:val="00B2555C"/>
+    <w:rsid w:val="00341598"/>
     <w:rPr>
-      <w:rFonts w:asciiTheme="majorHAnsi" w:eastAsiaTheme="majorEastAsia" w:hAnsiTheme="majorHAnsi" w:cstheme="majorBidi"/>
+      <w:rFonts w:ascii="Arial" w:eastAsiaTheme="majorEastAsia" w:hAnsi="Arial" w:cstheme="majorBidi"/>
+      <w:b/>
       <w:color w:val="000000" w:themeColor="text1"/>
       <w:sz w:val="26"/>
       <w:szCs w:val="26"/>
@@ -1205,7 +9458,1006 @@
       <w:szCs w:val="21"/>
     </w:rPr>
   </w:style>
+  <w:style w:type="paragraph" w:styleId="ListParagraph">
+    <w:name w:val="List Paragraph"/>
+    <w:basedOn w:val="Normal"/>
+    <w:uiPriority w:val="34"/>
+    <w:qFormat/>
+    <w:rsid w:val="00D71F25"/>
+    <w:pPr>
+      <w:ind w:left="720"/>
+      <w:contextualSpacing/>
+    </w:pPr>
+  </w:style>
+  <w:style w:type="paragraph" w:styleId="Header">
+    <w:name w:val="header"/>
+    <w:basedOn w:val="Normal"/>
+    <w:link w:val="HeaderChar"/>
+    <w:uiPriority w:val="99"/>
+    <w:unhideWhenUsed/>
+    <w:rsid w:val="003E61AC"/>
+    <w:pPr>
+      <w:tabs>
+        <w:tab w:val="center" w:pos="4680"/>
+        <w:tab w:val="right" w:pos="9360"/>
+      </w:tabs>
+      <w:spacing w:after="0" w:line="240" w:lineRule="auto"/>
+    </w:pPr>
+  </w:style>
+  <w:style w:type="character" w:customStyle="1" w:styleId="HeaderChar">
+    <w:name w:val="Header Char"/>
+    <w:basedOn w:val="DefaultParagraphFont"/>
+    <w:link w:val="Header"/>
+    <w:uiPriority w:val="99"/>
+    <w:rsid w:val="003E61AC"/>
+    <w:rPr>
+      <w:rFonts w:ascii="Arial" w:hAnsi="Arial"/>
+    </w:rPr>
+  </w:style>
+  <w:style w:type="paragraph" w:styleId="Footer">
+    <w:name w:val="footer"/>
+    <w:basedOn w:val="Normal"/>
+    <w:link w:val="FooterChar"/>
+    <w:uiPriority w:val="99"/>
+    <w:unhideWhenUsed/>
+    <w:rsid w:val="003E61AC"/>
+    <w:pPr>
+      <w:tabs>
+        <w:tab w:val="center" w:pos="4680"/>
+        <w:tab w:val="right" w:pos="9360"/>
+      </w:tabs>
+      <w:spacing w:after="0" w:line="240" w:lineRule="auto"/>
+    </w:pPr>
+  </w:style>
+  <w:style w:type="character" w:customStyle="1" w:styleId="FooterChar">
+    <w:name w:val="Footer Char"/>
+    <w:basedOn w:val="DefaultParagraphFont"/>
+    <w:link w:val="Footer"/>
+    <w:uiPriority w:val="99"/>
+    <w:rsid w:val="003E61AC"/>
+    <w:rPr>
+      <w:rFonts w:ascii="Arial" w:hAnsi="Arial"/>
+    </w:rPr>
+  </w:style>
+  <w:style w:type="paragraph" w:styleId="Bibliography">
+    <w:name w:val="Bibliography"/>
+    <w:basedOn w:val="Normal"/>
+    <w:next w:val="Normal"/>
+    <w:uiPriority w:val="37"/>
+    <w:unhideWhenUsed/>
+    <w:rsid w:val="008E272B"/>
+  </w:style>
+  <w:style w:type="paragraph" w:styleId="Caption">
+    <w:name w:val="caption"/>
+    <w:basedOn w:val="Normal"/>
+    <w:next w:val="Normal"/>
+    <w:uiPriority w:val="35"/>
+    <w:unhideWhenUsed/>
+    <w:qFormat/>
+    <w:rsid w:val="004F6C37"/>
+    <w:pPr>
+      <w:spacing w:after="200" w:line="240" w:lineRule="auto"/>
+    </w:pPr>
+    <w:rPr>
+      <w:i/>
+      <w:iCs/>
+      <w:color w:val="44546A" w:themeColor="text2"/>
+      <w:sz w:val="18"/>
+      <w:szCs w:val="18"/>
+    </w:rPr>
+  </w:style>
+  <w:style w:type="paragraph" w:styleId="TOCHeading">
+    <w:name w:val="TOC Heading"/>
+    <w:basedOn w:val="Heading1"/>
+    <w:next w:val="Normal"/>
+    <w:uiPriority w:val="39"/>
+    <w:unhideWhenUsed/>
+    <w:qFormat/>
+    <w:rsid w:val="0067087E"/>
+    <w:pPr>
+      <w:numPr>
+        <w:numId w:val="0"/>
+      </w:numPr>
+      <w:spacing w:line="259" w:lineRule="auto"/>
+      <w:jc w:val="left"/>
+      <w:outlineLvl w:val="9"/>
+    </w:pPr>
+    <w:rPr>
+      <w:rFonts w:asciiTheme="majorHAnsi" w:hAnsiTheme="majorHAnsi"/>
+      <w:b w:val="0"/>
+      <w:color w:val="2F5496" w:themeColor="accent1" w:themeShade="BF"/>
+      <w:kern w:val="0"/>
+      <w:sz w:val="32"/>
+    </w:rPr>
+  </w:style>
+  <w:style w:type="paragraph" w:styleId="TOC1">
+    <w:name w:val="toc 1"/>
+    <w:basedOn w:val="Normal"/>
+    <w:next w:val="Normal"/>
+    <w:autoRedefine/>
+    <w:uiPriority w:val="39"/>
+    <w:unhideWhenUsed/>
+    <w:rsid w:val="0067087E"/>
+    <w:pPr>
+      <w:spacing w:after="100"/>
+    </w:pPr>
+  </w:style>
+  <w:style w:type="paragraph" w:styleId="TOC2">
+    <w:name w:val="toc 2"/>
+    <w:basedOn w:val="Normal"/>
+    <w:next w:val="Normal"/>
+    <w:autoRedefine/>
+    <w:uiPriority w:val="39"/>
+    <w:unhideWhenUsed/>
+    <w:rsid w:val="0067087E"/>
+    <w:pPr>
+      <w:spacing w:after="100"/>
+      <w:ind w:left="220"/>
+    </w:pPr>
+  </w:style>
+  <w:style w:type="character" w:styleId="Hyperlink">
+    <w:name w:val="Hyperlink"/>
+    <w:basedOn w:val="DefaultParagraphFont"/>
+    <w:uiPriority w:val="99"/>
+    <w:unhideWhenUsed/>
+    <w:rsid w:val="0067087E"/>
+    <w:rPr>
+      <w:color w:val="0563C1" w:themeColor="hyperlink"/>
+      <w:u w:val="single"/>
+    </w:rPr>
+  </w:style>
+  <w:style w:type="paragraph" w:styleId="TableofFigures">
+    <w:name w:val="table of figures"/>
+    <w:basedOn w:val="Normal"/>
+    <w:next w:val="Normal"/>
+    <w:uiPriority w:val="99"/>
+    <w:unhideWhenUsed/>
+    <w:rsid w:val="00F01A82"/>
+    <w:pPr>
+      <w:spacing w:after="0"/>
+    </w:pPr>
+  </w:style>
+  <w:style w:type="character" w:styleId="PlaceholderText">
+    <w:name w:val="Placeholder Text"/>
+    <w:basedOn w:val="DefaultParagraphFont"/>
+    <w:uiPriority w:val="99"/>
+    <w:semiHidden/>
+    <w:rsid w:val="001A771B"/>
+    <w:rPr>
+      <w:color w:val="808080"/>
+    </w:rPr>
+  </w:style>
 </w:styles>
+</file>
+
+<file path=word/glossary/document.xml><?xml version="1.0" encoding="utf-8"?>
+<w:glossaryDocument xmlns:wpc="http://schemas.microsoft.com/office/word/2010/wordprocessingCanvas" xmlns:cx="http://schemas.microsoft.com/office/drawing/2014/chartex" xmlns:cx1="http://schemas.microsoft.com/office/drawing/2015/9/8/chartex" xmlns:cx2="http://schemas.microsoft.com/office/drawing/2015/10/21/chartex" xmlns:cx3="http://schemas.microsoft.com/office/drawing/2016/5/9/chartex" xmlns:cx4="http://schemas.microsoft.com/office/drawing/2016/5/10/chartex" xmlns:cx5="http://schemas.microsoft.com/office/drawing/2016/5/11/chartex" xmlns:cx6="http://schemas.microsoft.com/office/drawing/2016/5/12/chartex" xmlns:cx7="http://schemas.microsoft.com/office/drawing/2016/5/13/chartex" xmlns:cx8="http://schemas.microsoft.com/office/drawing/2016/5/14/chartex" xmlns:mc="http://schemas.openxmlformats.org/markup-compatibility/2006" xmlns:aink="http://schemas.microsoft.com/office/drawing/2016/ink" xmlns:am3d="http://schemas.microsoft.com/office/drawing/2017/model3d" xmlns:o="urn:schemas-microsoft-com:office:office" xmlns:oel="http://schemas.microsoft.com/office/2019/extlst" xmlns:r="http://schemas.openxmlformats.org/officeDocument/2006/relationships" xmlns:m="http://schemas.openxmlformats.org/officeDocument/2006/math" xmlns:v="urn:schemas-microsoft-com:vml" xmlns:wp14="http://schemas.microsoft.com/office/word/2010/wordprocessingDrawing" xmlns:wp="http://schemas.openxmlformats.org/drawingml/2006/wordprocessingDrawing" xmlns:w10="urn:schemas-microsoft-com:office:word" xmlns:w="http://schemas.openxmlformats.org/wordprocessingml/2006/main" xmlns:w14="http://schemas.microsoft.com/office/word/2010/wordml" xmlns:w15="http://schemas.microsoft.com/office/word/2012/wordml" xmlns:w16cex="http://schemas.microsoft.com/office/word/2018/wordml/cex" xmlns:w16cid="http://schemas.microsoft.com/office/word/2016/wordml/cid" xmlns:w16="http://schemas.microsoft.com/office/word/2018/wordml" xmlns:w16sdtdh="http://schemas.microsoft.com/office/word/2020/wordml/sdtdatahash" xmlns:w16se="http://schemas.microsoft.com/office/word/2015/wordml/symex" xmlns:wpg="http://schemas.microsoft.com/office/word/2010/wordprocessingGroup" xmlns:wpi="http://schemas.microsoft.com/office/word/2010/wordprocessingInk" xmlns:wne="http://schemas.microsoft.com/office/word/2006/wordml" xmlns:wps="http://schemas.microsoft.com/office/word/2010/wordprocessingShape" mc:Ignorable="w14 w15 w16se w16cid w16 w16cex w16sdtdh wp14">
+  <w:docParts>
+    <w:docPart>
+      <w:docPartPr>
+        <w:name w:val="9B8B864DF186462BAFC98FB2F54A8616"/>
+        <w:category>
+          <w:name w:val="General"/>
+          <w:gallery w:val="placeholder"/>
+        </w:category>
+        <w:types>
+          <w:type w:val="bbPlcHdr"/>
+        </w:types>
+        <w:behaviors>
+          <w:behavior w:val="content"/>
+        </w:behaviors>
+        <w:guid w:val="{64A69C5D-0CD0-47B6-9E60-B11531B24EBE}"/>
+      </w:docPartPr>
+      <w:docPartBody>
+        <w:p>
+          <w:pPr>
+            <w:pStyle w:val="9B8B864DF186462BAFC98FB2F54A8616"/>
+          </w:pPr>
+          <w:r>
+            <w:rPr>
+              <w:rStyle w:val="PlaceholderText"/>
+            </w:rPr>
+            <w:t xml:space="preserve">Choose </w:t>
+          </w:r>
+          <w:r>
+            <w:rPr>
+              <w:rStyle w:val="PlaceholderText"/>
+            </w:rPr>
+            <w:t>a Module</w:t>
+          </w:r>
+        </w:p>
+      </w:docPartBody>
+    </w:docPart>
+    <w:docPart>
+      <w:docPartPr>
+        <w:name w:val="7295B6B388234BE1812EF3644D108C1D"/>
+        <w:category>
+          <w:name w:val="General"/>
+          <w:gallery w:val="placeholder"/>
+        </w:category>
+        <w:types>
+          <w:type w:val="bbPlcHdr"/>
+        </w:types>
+        <w:behaviors>
+          <w:behavior w:val="content"/>
+        </w:behaviors>
+        <w:guid w:val="{19EEDBB1-484F-4E05-AB86-D37F31608DB0}"/>
+      </w:docPartPr>
+      <w:docPartBody>
+        <w:p>
+          <w:pPr>
+            <w:pStyle w:val="7295B6B388234BE1812EF3644D108C1D"/>
+          </w:pPr>
+          <w:r>
+            <w:rPr>
+              <w:rStyle w:val="PlaceholderText"/>
+            </w:rPr>
+            <w:t>Choose an item.</w:t>
+          </w:r>
+        </w:p>
+      </w:docPartBody>
+    </w:docPart>
+    <w:docPart>
+      <w:docPartPr>
+        <w:name w:val="10F69FF392AF4C62BBF596641EFB5DF7"/>
+        <w:category>
+          <w:name w:val="General"/>
+          <w:gallery w:val="placeholder"/>
+        </w:category>
+        <w:types>
+          <w:type w:val="bbPlcHdr"/>
+        </w:types>
+        <w:behaviors>
+          <w:behavior w:val="content"/>
+        </w:behaviors>
+        <w:guid w:val="{D2FAB70C-B409-45FD-8807-C9C58FD25E17}"/>
+      </w:docPartPr>
+      <w:docPartBody>
+        <w:p>
+          <w:pPr>
+            <w:pStyle w:val="10F69FF392AF4C62BBF596641EFB5DF7"/>
+          </w:pPr>
+          <w:r>
+            <w:rPr>
+              <w:rStyle w:val="PlaceholderText"/>
+            </w:rPr>
+            <w:t>Enter your Full Name Here</w:t>
+          </w:r>
+        </w:p>
+      </w:docPartBody>
+    </w:docPart>
+    <w:docPart>
+      <w:docPartPr>
+        <w:name w:val="D9C97B3BEF6F41A99DF6DFD7BD63B364"/>
+        <w:category>
+          <w:name w:val="General"/>
+          <w:gallery w:val="placeholder"/>
+        </w:category>
+        <w:types>
+          <w:type w:val="bbPlcHdr"/>
+        </w:types>
+        <w:behaviors>
+          <w:behavior w:val="content"/>
+        </w:behaviors>
+        <w:guid w:val="{F75D2C20-38D0-47FD-86AB-D69A76FE0624}"/>
+      </w:docPartPr>
+      <w:docPartBody>
+        <w:p>
+          <w:pPr>
+            <w:pStyle w:val="D9C97B3BEF6F41A99DF6DFD7BD63B364"/>
+          </w:pPr>
+          <w:r>
+            <w:rPr>
+              <w:rStyle w:val="PlaceholderText"/>
+            </w:rPr>
+            <w:t>E.g. 18053646</w:t>
+          </w:r>
+        </w:p>
+      </w:docPartBody>
+    </w:docPart>
+    <w:docPart>
+      <w:docPartPr>
+        <w:name w:val="641515CB5CC94C8889722FF222009E8E"/>
+        <w:category>
+          <w:name w:val="General"/>
+          <w:gallery w:val="placeholder"/>
+        </w:category>
+        <w:types>
+          <w:type w:val="bbPlcHdr"/>
+        </w:types>
+        <w:behaviors>
+          <w:behavior w:val="content"/>
+        </w:behaviors>
+        <w:guid w:val="{9F4FAE3E-830F-443D-8CF3-EFF35CA2D693}"/>
+      </w:docPartPr>
+      <w:docPartBody>
+        <w:p>
+          <w:pPr>
+            <w:pStyle w:val="641515CB5CC94C8889722FF222009E8E"/>
+          </w:pPr>
+          <w:r>
+            <w:rPr>
+              <w:rStyle w:val="PlaceholderText"/>
+            </w:rPr>
+            <w:t>E.g. NP01MM0474747</w:t>
+          </w:r>
+        </w:p>
+      </w:docPartBody>
+    </w:docPart>
+    <w:docPart>
+      <w:docPartPr>
+        <w:name w:val="D51E377A3A704EC1A8CA4D0D81B5DEA2"/>
+        <w:category>
+          <w:name w:val="General"/>
+          <w:gallery w:val="placeholder"/>
+        </w:category>
+        <w:types>
+          <w:type w:val="bbPlcHdr"/>
+        </w:types>
+        <w:behaviors>
+          <w:behavior w:val="content"/>
+        </w:behaviors>
+        <w:guid w:val="{14ADCB90-1BDD-45F4-8AD3-AE4FB095997F}"/>
+      </w:docPartPr>
+      <w:docPartBody>
+        <w:p>
+          <w:pPr>
+            <w:pStyle w:val="D51E377A3A704EC1A8CA4D0D81B5DEA2"/>
+          </w:pPr>
+          <w:r>
+            <w:rPr>
+              <w:rStyle w:val="PlaceholderText"/>
+            </w:rPr>
+            <w:t>Click or tap to enter a date.</w:t>
+          </w:r>
+        </w:p>
+      </w:docPartBody>
+    </w:docPart>
+    <w:docPart>
+      <w:docPartPr>
+        <w:name w:val="A0106C16DE3E485ABDC4C788B8E3A51C"/>
+        <w:category>
+          <w:name w:val="General"/>
+          <w:gallery w:val="placeholder"/>
+        </w:category>
+        <w:types>
+          <w:type w:val="bbPlcHdr"/>
+        </w:types>
+        <w:behaviors>
+          <w:behavior w:val="content"/>
+        </w:behaviors>
+        <w:guid w:val="{E848F1AD-4EBF-4F41-BAB8-48D7F515C075}"/>
+      </w:docPartPr>
+      <w:docPartBody>
+        <w:p>
+          <w:pPr>
+            <w:pStyle w:val="A0106C16DE3E485ABDC4C788B8E3A51C"/>
+          </w:pPr>
+          <w:r>
+            <w:rPr>
+              <w:rStyle w:val="PlaceholderText"/>
+            </w:rPr>
+            <w:t>Click or tap to enter a date.</w:t>
+          </w:r>
+        </w:p>
+      </w:docPartBody>
+    </w:docPart>
+    <w:docPart>
+      <w:docPartPr>
+        <w:name w:val="C0BC9FA1B38C4973B2CD49768927DF85"/>
+        <w:category>
+          <w:name w:val="General"/>
+          <w:gallery w:val="placeholder"/>
+        </w:category>
+        <w:types>
+          <w:type w:val="bbPlcHdr"/>
+        </w:types>
+        <w:behaviors>
+          <w:behavior w:val="content"/>
+        </w:behaviors>
+        <w:guid w:val="{0AE13517-CE69-45EE-B271-685F88A779A9}"/>
+      </w:docPartPr>
+      <w:docPartBody>
+        <w:p>
+          <w:pPr>
+            <w:pStyle w:val="C0BC9FA1B38C4973B2CD49768927DF85"/>
+          </w:pPr>
+          <w:r>
+            <w:rPr>
+              <w:rStyle w:val="PlaceholderText"/>
+            </w:rPr>
+            <w:t>Click or tap here to enter text.</w:t>
+          </w:r>
+        </w:p>
+      </w:docPartBody>
+    </w:docPart>
+  </w:docParts>
+</w:glossaryDocument>
+</file>
+
+<file path=word/glossary/fontTable.xml><?xml version="1.0" encoding="utf-8"?>
+<w:fonts xmlns:mc="http://schemas.openxmlformats.org/markup-compatibility/2006" xmlns:r="http://schemas.openxmlformats.org/officeDocument/2006/relationships" xmlns:w="http://schemas.openxmlformats.org/wordprocessingml/2006/main" xmlns:w14="http://schemas.microsoft.com/office/word/2010/wordml" xmlns:w15="http://schemas.microsoft.com/office/word/2012/wordml" xmlns:w16cex="http://schemas.microsoft.com/office/word/2018/wordml/cex" xmlns:w16cid="http://schemas.microsoft.com/office/word/2016/wordml/cid" xmlns:w16="http://schemas.microsoft.com/office/word/2018/wordml" xmlns:w16sdtdh="http://schemas.microsoft.com/office/word/2020/wordml/sdtdatahash" xmlns:w16se="http://schemas.microsoft.com/office/word/2015/wordml/symex" mc:Ignorable="w14 w15 w16se w16cid w16 w16cex w16sdtdh">
+  <w:font w:name="Symbol">
+    <w:panose1 w:val="05050102010706020507"/>
+    <w:charset w:val="02"/>
+    <w:family w:val="roman"/>
+    <w:pitch w:val="variable"/>
+    <w:sig w:usb0="00000000" w:usb1="10000000" w:usb2="00000000" w:usb3="00000000" w:csb0="80000000" w:csb1="00000000"/>
+  </w:font>
+  <w:font w:name="Times New Roman">
+    <w:panose1 w:val="02020603050405020304"/>
+    <w:charset w:val="00"/>
+    <w:family w:val="roman"/>
+    <w:pitch w:val="variable"/>
+    <w:sig w:usb0="E0002EFF" w:usb1="C000785B" w:usb2="00000009" w:usb3="00000000" w:csb0="000001FF" w:csb1="00000000"/>
+  </w:font>
+  <w:font w:name="Courier New">
+    <w:panose1 w:val="02070309020205020404"/>
+    <w:charset w:val="00"/>
+    <w:family w:val="modern"/>
+    <w:pitch w:val="fixed"/>
+    <w:sig w:usb0="E0002EFF" w:usb1="C0007843" w:usb2="00000009" w:usb3="00000000" w:csb0="000001FF" w:csb1="00000000"/>
+  </w:font>
+  <w:font w:name="Wingdings">
+    <w:panose1 w:val="05000000000000000000"/>
+    <w:charset w:val="02"/>
+    <w:family w:val="auto"/>
+    <w:pitch w:val="variable"/>
+    <w:sig w:usb0="00000000" w:usb1="10000000" w:usb2="00000000" w:usb3="00000000" w:csb0="80000000" w:csb1="00000000"/>
+  </w:font>
+  <w:font w:name="Calibri">
+    <w:panose1 w:val="020F0502020204030204"/>
+    <w:charset w:val="00"/>
+    <w:family w:val="swiss"/>
+    <w:pitch w:val="variable"/>
+    <w:sig w:usb0="E4002EFF" w:usb1="C200247B" w:usb2="00000009" w:usb3="00000000" w:csb0="000001FF" w:csb1="00000000"/>
+  </w:font>
+  <w:font w:name="Arial">
+    <w:panose1 w:val="020B0604020202020204"/>
+    <w:charset w:val="00"/>
+    <w:family w:val="swiss"/>
+    <w:pitch w:val="variable"/>
+    <w:sig w:usb0="E0002EFF" w:usb1="C000785B" w:usb2="00000009" w:usb3="00000000" w:csb0="000001FF" w:csb1="00000000"/>
+  </w:font>
+  <w:font w:name="Calibri Light">
+    <w:panose1 w:val="020F0302020204030204"/>
+    <w:charset w:val="00"/>
+    <w:family w:val="swiss"/>
+    <w:pitch w:val="variable"/>
+    <w:sig w:usb0="E4002EFF" w:usb1="C200247B" w:usb2="00000009" w:usb3="00000000" w:csb0="000001FF" w:csb1="00000000"/>
+  </w:font>
+  <w:font w:name="Times">
+    <w:panose1 w:val="02020603050405020304"/>
+    <w:charset w:val="00"/>
+    <w:family w:val="roman"/>
+    <w:pitch w:val="variable"/>
+    <w:sig w:usb0="E0002EFF" w:usb1="C000785B" w:usb2="00000009" w:usb3="00000000" w:csb0="000001FF" w:csb1="00000000"/>
+  </w:font>
+</w:fonts>
+</file>
+
+<file path=word/glossary/settings.xml><?xml version="1.0" encoding="utf-8"?>
+<w:settings xmlns:mc="http://schemas.openxmlformats.org/markup-compatibility/2006" xmlns:o="urn:schemas-microsoft-com:office:office" xmlns:r="http://schemas.openxmlformats.org/officeDocument/2006/relationships" xmlns:m="http://schemas.openxmlformats.org/officeDocument/2006/math" xmlns:v="urn:schemas-microsoft-com:vml" xmlns:w10="urn:schemas-microsoft-com:office:word" xmlns:w="http://schemas.openxmlformats.org/wordprocessingml/2006/main" xmlns:w14="http://schemas.microsoft.com/office/word/2010/wordml" xmlns:w15="http://schemas.microsoft.com/office/word/2012/wordml" xmlns:w16cex="http://schemas.microsoft.com/office/word/2018/wordml/cex" xmlns:w16cid="http://schemas.microsoft.com/office/word/2016/wordml/cid" xmlns:w16="http://schemas.microsoft.com/office/word/2018/wordml" xmlns:w16sdtdh="http://schemas.microsoft.com/office/word/2020/wordml/sdtdatahash" xmlns:w16se="http://schemas.microsoft.com/office/word/2015/wordml/symex" xmlns:sl="http://schemas.openxmlformats.org/schemaLibrary/2006/main" mc:Ignorable="w14 w15 w16se w16cid w16 w16cex w16sdtdh">
+  <w:view w:val="normal"/>
+  <w:defaultTabStop w:val="720"/>
+  <w:characterSpacingControl w:val="doNotCompress"/>
+  <w:compat>
+    <w:useFELayout/>
+    <w:compatSetting w:name="compatibilityMode" w:uri="http://schemas.microsoft.com/office/word" w:val="15"/>
+    <w:compatSetting w:name="overrideTableStyleFontSizeAndJustification" w:uri="http://schemas.microsoft.com/office/word" w:val="1"/>
+    <w:compatSetting w:name="enableOpenTypeFeatures" w:uri="http://schemas.microsoft.com/office/word" w:val="1"/>
+    <w:compatSetting w:name="doNotFlipMirrorIndents" w:uri="http://schemas.microsoft.com/office/word" w:val="1"/>
+    <w:compatSetting w:name="differentiateMultirowTableHeaders" w:uri="http://schemas.microsoft.com/office/word" w:val="1"/>
+    <w:compatSetting w:name="useWord2013TrackBottomHyphenation" w:uri="http://schemas.microsoft.com/office/word" w:val="0"/>
+  </w:compat>
+  <w:rsids>
+    <w:rsidRoot w:val="00F7287C"/>
+    <w:rsid w:val="005F44AB"/>
+    <w:rsid w:val="00F7287C"/>
+  </w:rsids>
+  <m:mathPr>
+    <m:mathFont m:val="Cambria Math"/>
+    <m:brkBin m:val="before"/>
+    <m:brkBinSub m:val="--"/>
+    <m:smallFrac m:val="0"/>
+    <m:dispDef/>
+    <m:lMargin m:val="0"/>
+    <m:rMargin m:val="0"/>
+    <m:defJc m:val="centerGroup"/>
+    <m:wrapIndent m:val="1440"/>
+    <m:intLim m:val="subSup"/>
+    <m:naryLim m:val="undOvr"/>
+  </m:mathPr>
+  <w:themeFontLang w:val="en-US"/>
+  <w:clrSchemeMapping w:bg1="light1" w:t1="dark1" w:bg2="light2" w:t2="dark2" w:accent1="accent1" w:accent2="accent2" w:accent3="accent3" w:accent4="accent4" w:accent5="accent5" w:accent6="accent6" w:hyperlink="hyperlink" w:followedHyperlink="followedHyperlink"/>
+  <w:decimalSymbol w:val="."/>
+  <w:listSeparator w:val=","/>
+  <w15:chartTrackingRefBased/>
+</w:settings>
+</file>
+
+<file path=word/glossary/styles.xml><?xml version="1.0" encoding="utf-8"?>
+<w:styles xmlns:mc="http://schemas.openxmlformats.org/markup-compatibility/2006" xmlns:r="http://schemas.openxmlformats.org/officeDocument/2006/relationships" xmlns:w="http://schemas.openxmlformats.org/wordprocessingml/2006/main" xmlns:w14="http://schemas.microsoft.com/office/word/2010/wordml" xmlns:w15="http://schemas.microsoft.com/office/word/2012/wordml" xmlns:w16cex="http://schemas.microsoft.com/office/word/2018/wordml/cex" xmlns:w16cid="http://schemas.microsoft.com/office/word/2016/wordml/cid" xmlns:w16="http://schemas.microsoft.com/office/word/2018/wordml" xmlns:w16sdtdh="http://schemas.microsoft.com/office/word/2020/wordml/sdtdatahash" xmlns:w16se="http://schemas.microsoft.com/office/word/2015/wordml/symex" mc:Ignorable="w14 w15 w16se w16cid w16 w16cex w16sdtdh">
+  <w:docDefaults>
+    <w:rPrDefault>
+      <w:rPr>
+        <w:rFonts w:asciiTheme="minorHAnsi" w:eastAsiaTheme="minorEastAsia" w:hAnsiTheme="minorHAnsi" w:cstheme="minorBidi"/>
+        <w:kern w:val="2"/>
+        <w:sz w:val="22"/>
+        <w:szCs w:val="22"/>
+        <w:lang w:val="en-US" w:eastAsia="en-US" w:bidi="ar-SA"/>
+        <w14:ligatures w14:val="standardContextual"/>
+      </w:rPr>
+    </w:rPrDefault>
+    <w:pPrDefault>
+      <w:pPr>
+        <w:spacing w:after="160" w:line="259" w:lineRule="auto"/>
+      </w:pPr>
+    </w:pPrDefault>
+  </w:docDefaults>
+  <w:latentStyles w:defLockedState="0" w:defUIPriority="99" w:defSemiHidden="0" w:defUnhideWhenUsed="0" w:defQFormat="0" w:count="376">
+    <w:lsdException w:name="Normal" w:uiPriority="0" w:qFormat="1"/>
+    <w:lsdException w:name="heading 1" w:uiPriority="9" w:qFormat="1"/>
+    <w:lsdException w:name="heading 2" w:semiHidden="1" w:uiPriority="9" w:unhideWhenUsed="1" w:qFormat="1"/>
+    <w:lsdException w:name="heading 3" w:semiHidden="1" w:uiPriority="9" w:unhideWhenUsed="1" w:qFormat="1"/>
+    <w:lsdException w:name="heading 4" w:semiHidden="1" w:uiPriority="9" w:unhideWhenUsed="1" w:qFormat="1"/>
+    <w:lsdException w:name="heading 5" w:semiHidden="1" w:uiPriority="9" w:unhideWhenUsed="1" w:qFormat="1"/>
+    <w:lsdException w:name="heading 6" w:semiHidden="1" w:uiPriority="9" w:unhideWhenUsed="1" w:qFormat="1"/>
+    <w:lsdException w:name="heading 7" w:semiHidden="1" w:uiPriority="9" w:unhideWhenUsed="1" w:qFormat="1"/>
+    <w:lsdException w:name="heading 8" w:semiHidden="1" w:uiPriority="9" w:unhideWhenUsed="1" w:qFormat="1"/>
+    <w:lsdException w:name="heading 9" w:semiHidden="1" w:uiPriority="9" w:unhideWhenUsed="1" w:qFormat="1"/>
+    <w:lsdException w:name="index 1" w:semiHidden="1" w:unhideWhenUsed="1"/>
+    <w:lsdException w:name="index 2" w:semiHidden="1" w:unhideWhenUsed="1"/>
+    <w:lsdException w:name="index 3" w:semiHidden="1" w:unhideWhenUsed="1"/>
+    <w:lsdException w:name="index 4" w:semiHidden="1" w:unhideWhenUsed="1"/>
+    <w:lsdException w:name="index 5" w:semiHidden="1" w:unhideWhenUsed="1"/>
+    <w:lsdException w:name="index 6" w:semiHidden="1" w:unhideWhenUsed="1"/>
+    <w:lsdException w:name="index 7" w:semiHidden="1" w:unhideWhenUsed="1"/>
+    <w:lsdException w:name="index 8" w:semiHidden="1" w:unhideWhenUsed="1"/>
+    <w:lsdException w:name="index 9" w:semiHidden="1" w:unhideWhenUsed="1"/>
+    <w:lsdException w:name="toc 1" w:semiHidden="1" w:uiPriority="39" w:unhideWhenUsed="1"/>
+    <w:lsdException w:name="toc 2" w:semiHidden="1" w:uiPriority="39" w:unhideWhenUsed="1"/>
+    <w:lsdException w:name="toc 3" w:semiHidden="1" w:uiPriority="39" w:unhideWhenUsed="1"/>
+    <w:lsdException w:name="toc 4" w:semiHidden="1" w:uiPriority="39" w:unhideWhenUsed="1"/>
+    <w:lsdException w:name="toc 5" w:semiHidden="1" w:uiPriority="39" w:unhideWhenUsed="1"/>
+    <w:lsdException w:name="toc 6" w:semiHidden="1" w:uiPriority="39" w:unhideWhenUsed="1"/>
+    <w:lsdException w:name="toc 7" w:semiHidden="1" w:uiPriority="39" w:unhideWhenUsed="1"/>
+    <w:lsdException w:name="toc 8" w:semiHidden="1" w:uiPriority="39" w:unhideWhenUsed="1"/>
+    <w:lsdException w:name="toc 9" w:semiHidden="1" w:uiPriority="39" w:unhideWhenUsed="1"/>
+    <w:lsdException w:name="Normal Indent" w:semiHidden="1" w:unhideWhenUsed="1"/>
+    <w:lsdException w:name="footnote text" w:semiHidden="1" w:unhideWhenUsed="1"/>
+    <w:lsdException w:name="annotation text" w:semiHidden="1" w:unhideWhenUsed="1"/>
+    <w:lsdException w:name="header" w:semiHidden="1" w:unhideWhenUsed="1"/>
+    <w:lsdException w:name="footer" w:semiHidden="1" w:unhideWhenUsed="1"/>
+    <w:lsdException w:name="index heading" w:semiHidden="1" w:unhideWhenUsed="1"/>
+    <w:lsdException w:name="caption" w:semiHidden="1" w:uiPriority="35" w:unhideWhenUsed="1" w:qFormat="1"/>
+    <w:lsdException w:name="table of figures" w:semiHidden="1" w:unhideWhenUsed="1"/>
+    <w:lsdException w:name="envelope address" w:semiHidden="1" w:unhideWhenUsed="1"/>
+    <w:lsdException w:name="envelope return" w:semiHidden="1" w:unhideWhenUsed="1"/>
+    <w:lsdException w:name="footnote reference" w:semiHidden="1" w:unhideWhenUsed="1"/>
+    <w:lsdException w:name="annotation reference" w:semiHidden="1" w:unhideWhenUsed="1"/>
+    <w:lsdException w:name="line number" w:semiHidden="1" w:unhideWhenUsed="1"/>
+    <w:lsdException w:name="page number" w:semiHidden="1" w:unhideWhenUsed="1"/>
+    <w:lsdException w:name="endnote reference" w:semiHidden="1" w:unhideWhenUsed="1"/>
+    <w:lsdException w:name="endnote text" w:semiHidden="1" w:unhideWhenUsed="1"/>
+    <w:lsdException w:name="table of authorities" w:semiHidden="1" w:unhideWhenUsed="1"/>
+    <w:lsdException w:name="macro" w:semiHidden="1" w:unhideWhenUsed="1"/>
+    <w:lsdException w:name="toa heading" w:semiHidden="1" w:unhideWhenUsed="1"/>
+    <w:lsdException w:name="List" w:semiHidden="1" w:unhideWhenUsed="1"/>
+    <w:lsdException w:name="List Bullet" w:semiHidden="1" w:unhideWhenUsed="1"/>
+    <w:lsdException w:name="List Number" w:semiHidden="1" w:unhideWhenUsed="1"/>
+    <w:lsdException w:name="List 2" w:semiHidden="1" w:unhideWhenUsed="1"/>
+    <w:lsdException w:name="List 3" w:semiHidden="1" w:unhideWhenUsed="1"/>
+    <w:lsdException w:name="List 4" w:semiHidden="1" w:unhideWhenUsed="1"/>
+    <w:lsdException w:name="List 5" w:semiHidden="1" w:unhideWhenUsed="1"/>
+    <w:lsdException w:name="List Bullet 2" w:semiHidden="1" w:unhideWhenUsed="1"/>
+    <w:lsdException w:name="List Bullet 3" w:semiHidden="1" w:unhideWhenUsed="1"/>
+    <w:lsdException w:name="List Bullet 4" w:semiHidden="1" w:unhideWhenUsed="1"/>
+    <w:lsdException w:name="List Bullet 5" w:semiHidden="1" w:unhideWhenUsed="1"/>
+    <w:lsdException w:name="List Number 2" w:semiHidden="1" w:unhideWhenUsed="1"/>
+    <w:lsdException w:name="List Number 3" w:semiHidden="1" w:unhideWhenUsed="1"/>
+    <w:lsdException w:name="List Number 4" w:semiHidden="1" w:unhideWhenUsed="1"/>
+    <w:lsdException w:name="List Number 5" w:semiHidden="1" w:unhideWhenUsed="1"/>
+    <w:lsdException w:name="Title" w:uiPriority="10" w:qFormat="1"/>
+    <w:lsdException w:name="Closing" w:semiHidden="1" w:unhideWhenUsed="1"/>
+    <w:lsdException w:name="Signature" w:semiHidden="1" w:unhideWhenUsed="1"/>
+    <w:lsdException w:name="Default Paragraph Font" w:semiHidden="1" w:uiPriority="1" w:unhideWhenUsed="1"/>
+    <w:lsdException w:name="Body Text" w:semiHidden="1" w:unhideWhenUsed="1"/>
+    <w:lsdException w:name="Body Text Indent" w:semiHidden="1" w:unhideWhenUsed="1"/>
+    <w:lsdException w:name="List Continue" w:semiHidden="1" w:unhideWhenUsed="1"/>
+    <w:lsdException w:name="List Continue 2" w:semiHidden="1" w:unhideWhenUsed="1"/>
+    <w:lsdException w:name="List Continue 3" w:semiHidden="1" w:unhideWhenUsed="1"/>
+    <w:lsdException w:name="List Continue 4" w:semiHidden="1" w:unhideWhenUsed="1"/>
+    <w:lsdException w:name="List Continue 5" w:semiHidden="1" w:unhideWhenUsed="1"/>
+    <w:lsdException w:name="Message Header" w:semiHidden="1" w:unhideWhenUsed="1"/>
+    <w:lsdException w:name="Subtitle" w:uiPriority="11" w:qFormat="1"/>
+    <w:lsdException w:name="Salutation" w:semiHidden="1" w:unhideWhenUsed="1"/>
+    <w:lsdException w:name="Date" w:semiHidden="1" w:unhideWhenUsed="1"/>
+    <w:lsdException w:name="Body Text First Indent" w:semiHidden="1" w:unhideWhenUsed="1"/>
+    <w:lsdException w:name="Body Text First Indent 2" w:semiHidden="1" w:unhideWhenUsed="1"/>
+    <w:lsdException w:name="Note Heading" w:semiHidden="1" w:unhideWhenUsed="1"/>
+    <w:lsdException w:name="Body Text 2" w:semiHidden="1" w:unhideWhenUsed="1"/>
+    <w:lsdException w:name="Body Text 3" w:semiHidden="1" w:unhideWhenUsed="1"/>
+    <w:lsdException w:name="Body Text Indent 2" w:semiHidden="1" w:unhideWhenUsed="1"/>
+    <w:lsdException w:name="Body Text Indent 3" w:semiHidden="1" w:unhideWhenUsed="1"/>
+    <w:lsdException w:name="Block Text" w:semiHidden="1" w:unhideWhenUsed="1"/>
+    <w:lsdException w:name="Hyperlink" w:semiHidden="1" w:unhideWhenUsed="1"/>
+    <w:lsdException w:name="FollowedHyperlink" w:semiHidden="1" w:unhideWhenUsed="1"/>
+    <w:lsdException w:name="Strong" w:uiPriority="22" w:qFormat="1"/>
+    <w:lsdException w:name="Emphasis" w:uiPriority="20" w:qFormat="1"/>
+    <w:lsdException w:name="Document Map" w:semiHidden="1" w:unhideWhenUsed="1"/>
+    <w:lsdException w:name="Plain Text" w:semiHidden="1" w:unhideWhenUsed="1"/>
+    <w:lsdException w:name="E-mail Signature" w:semiHidden="1" w:unhideWhenUsed="1"/>
+    <w:lsdException w:name="HTML Top of Form" w:semiHidden="1" w:unhideWhenUsed="1"/>
+    <w:lsdException w:name="HTML Bottom of Form" w:semiHidden="1" w:unhideWhenUsed="1"/>
+    <w:lsdException w:name="Normal (Web)" w:semiHidden="1" w:unhideWhenUsed="1"/>
+    <w:lsdException w:name="HTML Acronym" w:semiHidden="1" w:unhideWhenUsed="1"/>
+    <w:lsdException w:name="HTML Address" w:semiHidden="1" w:unhideWhenUsed="1"/>
+    <w:lsdException w:name="HTML Cite" w:semiHidden="1" w:unhideWhenUsed="1"/>
+    <w:lsdException w:name="HTML Code" w:semiHidden="1" w:unhideWhenUsed="1"/>
+    <w:lsdException w:name="HTML Definition" w:semiHidden="1" w:unhideWhenUsed="1"/>
+    <w:lsdException w:name="HTML Keyboard" w:semiHidden="1" w:unhideWhenUsed="1"/>
+    <w:lsdException w:name="HTML Preformatted" w:semiHidden="1" w:unhideWhenUsed="1"/>
+    <w:lsdException w:name="HTML Sample" w:semiHidden="1" w:unhideWhenUsed="1"/>
+    <w:lsdException w:name="HTML Typewriter" w:semiHidden="1" w:unhideWhenUsed="1"/>
+    <w:lsdException w:name="HTML Variable" w:semiHidden="1" w:unhideWhenUsed="1"/>
+    <w:lsdException w:name="Normal Table" w:semiHidden="1" w:unhideWhenUsed="1"/>
+    <w:lsdException w:name="annotation subject" w:semiHidden="1" w:unhideWhenUsed="1"/>
+    <w:lsdException w:name="No List" w:semiHidden="1" w:unhideWhenUsed="1"/>
+    <w:lsdException w:name="Outline List 1" w:semiHidden="1" w:unhideWhenUsed="1"/>
+    <w:lsdException w:name="Outline List 2" w:semiHidden="1" w:unhideWhenUsed="1"/>
+    <w:lsdException w:name="Outline List 3" w:semiHidden="1" w:unhideWhenUsed="1"/>
+    <w:lsdException w:name="Table Simple 1" w:semiHidden="1" w:unhideWhenUsed="1"/>
+    <w:lsdException w:name="Table Simple 2" w:semiHidden="1" w:unhideWhenUsed="1"/>
+    <w:lsdException w:name="Table Simple 3" w:semiHidden="1" w:unhideWhenUsed="1"/>
+    <w:lsdException w:name="Table Classic 1" w:semiHidden="1" w:unhideWhenUsed="1"/>
+    <w:lsdException w:name="Table Classic 2" w:semiHidden="1" w:unhideWhenUsed="1"/>
+    <w:lsdException w:name="Table Classic 3" w:semiHidden="1" w:unhideWhenUsed="1"/>
+    <w:lsdException w:name="Table Classic 4" w:semiHidden="1" w:unhideWhenUsed="1"/>
+    <w:lsdException w:name="Table Colorful 1" w:semiHidden="1" w:unhideWhenUsed="1"/>
+    <w:lsdException w:name="Table Colorful 2" w:semiHidden="1" w:unhideWhenUsed="1"/>
+    <w:lsdException w:name="Table Colorful 3" w:semiHidden="1" w:unhideWhenUsed="1"/>
+    <w:lsdException w:name="Table Columns 1" w:semiHidden="1" w:unhideWhenUsed="1"/>
+    <w:lsdException w:name="Table Columns 2" w:semiHidden="1" w:unhideWhenUsed="1"/>
+    <w:lsdException w:name="Table Columns 3" w:semiHidden="1" w:unhideWhenUsed="1"/>
+    <w:lsdException w:name="Table Columns 4" w:semiHidden="1" w:unhideWhenUsed="1"/>
+    <w:lsdException w:name="Table Columns 5" w:semiHidden="1" w:unhideWhenUsed="1"/>
+    <w:lsdException w:name="Table Grid 1" w:semiHidden="1" w:unhideWhenUsed="1"/>
+    <w:lsdException w:name="Table Grid 2" w:semiHidden="1" w:unhideWhenUsed="1"/>
+    <w:lsdException w:name="Table Grid 3" w:semiHidden="1" w:unhideWhenUsed="1"/>
+    <w:lsdException w:name="Table Grid 4" w:semiHidden="1" w:unhideWhenUsed="1"/>
+    <w:lsdException w:name="Table Grid 5" w:semiHidden="1" w:unhideWhenUsed="1"/>
+    <w:lsdException w:name="Table Grid 6" w:semiHidden="1" w:unhideWhenUsed="1"/>
+    <w:lsdException w:name="Table Grid 7" w:semiHidden="1" w:unhideWhenUsed="1"/>
+    <w:lsdException w:name="Table Grid 8" w:semiHidden="1" w:unhideWhenUsed="1"/>
+    <w:lsdException w:name="Table List 1" w:semiHidden="1" w:unhideWhenUsed="1"/>
+    <w:lsdException w:name="Table List 2" w:semiHidden="1" w:unhideWhenUsed="1"/>
+    <w:lsdException w:name="Table List 3" w:semiHidden="1" w:unhideWhenUsed="1"/>
+    <w:lsdException w:name="Table List 4" w:semiHidden="1" w:unhideWhenUsed="1"/>
+    <w:lsdException w:name="Table List 5" w:semiHidden="1" w:unhideWhenUsed="1"/>
+    <w:lsdException w:name="Table List 6" w:semiHidden="1" w:unhideWhenUsed="1"/>
+    <w:lsdException w:name="Table List 7" w:semiHidden="1" w:unhideWhenUsed="1"/>
+    <w:lsdException w:name="Table List 8" w:semiHidden="1" w:unhideWhenUsed="1"/>
+    <w:lsdException w:name="Table 3D effects 1" w:semiHidden="1" w:unhideWhenUsed="1"/>
+    <w:lsdException w:name="Table 3D effects 2" w:semiHidden="1" w:unhideWhenUsed="1"/>
+    <w:lsdException w:name="Table 3D effects 3" w:semiHidden="1" w:unhideWhenUsed="1"/>
+    <w:lsdException w:name="Table Contemporary" w:semiHidden="1" w:unhideWhenUsed="1"/>
+    <w:lsdException w:name="Table Elegant" w:semiHidden="1" w:unhideWhenUsed="1"/>
+    <w:lsdException w:name="Table Professional" w:semiHidden="1" w:unhideWhenUsed="1"/>
+    <w:lsdException w:name="Table Subtle 1" w:semiHidden="1" w:unhideWhenUsed="1"/>
+    <w:lsdException w:name="Table Subtle 2" w:semiHidden="1" w:unhideWhenUsed="1"/>
+    <w:lsdException w:name="Table Web 1" w:semiHidden="1" w:unhideWhenUsed="1"/>
+    <w:lsdException w:name="Table Web 2" w:semiHidden="1" w:unhideWhenUsed="1"/>
+    <w:lsdException w:name="Table Web 3" w:semiHidden="1" w:unhideWhenUsed="1"/>
+    <w:lsdException w:name="Balloon Text" w:semiHidden="1" w:unhideWhenUsed="1"/>
+    <w:lsdException w:name="Table Grid" w:uiPriority="39"/>
+    <w:lsdException w:name="Table Theme" w:semiHidden="1" w:unhideWhenUsed="1"/>
+    <w:lsdException w:name="Placeholder Text" w:semiHidden="1"/>
+    <w:lsdException w:name="No Spacing" w:uiPriority="1" w:qFormat="1"/>
+    <w:lsdException w:name="Light Shading" w:uiPriority="60"/>
+    <w:lsdException w:name="Light List" w:uiPriority="61"/>
+    <w:lsdException w:name="Light Grid" w:uiPriority="62"/>
+    <w:lsdException w:name="Medium Shading 1" w:uiPriority="63"/>
+    <w:lsdException w:name="Medium Shading 2" w:uiPriority="64"/>
+    <w:lsdException w:name="Medium List 1" w:uiPriority="65"/>
+    <w:lsdException w:name="Medium List 2" w:uiPriority="66"/>
+    <w:lsdException w:name="Medium Grid 1" w:uiPriority="67"/>
+    <w:lsdException w:name="Medium Grid 2" w:uiPriority="68"/>
+    <w:lsdException w:name="Medium Grid 3" w:uiPriority="69"/>
+    <w:lsdException w:name="Dark List" w:uiPriority="70"/>
+    <w:lsdException w:name="Colorful Shading" w:uiPriority="71"/>
+    <w:lsdException w:name="Colorful List" w:uiPriority="72"/>
+    <w:lsdException w:name="Colorful Grid" w:uiPriority="73"/>
+    <w:lsdException w:name="Light Shading Accent 1" w:uiPriority="60"/>
+    <w:lsdException w:name="Light List Accent 1" w:uiPriority="61"/>
+    <w:lsdException w:name="Light Grid Accent 1" w:uiPriority="62"/>
+    <w:lsdException w:name="Medium Shading 1 Accent 1" w:uiPriority="63"/>
+    <w:lsdException w:name="Medium Shading 2 Accent 1" w:uiPriority="64"/>
+    <w:lsdException w:name="Medium List 1 Accent 1" w:uiPriority="65"/>
+    <w:lsdException w:name="Revision" w:semiHidden="1"/>
+    <w:lsdException w:name="List Paragraph" w:uiPriority="34" w:qFormat="1"/>
+    <w:lsdException w:name="Quote" w:uiPriority="29" w:qFormat="1"/>
+    <w:lsdException w:name="Intense Quote" w:uiPriority="30" w:qFormat="1"/>
+    <w:lsdException w:name="Medium List 2 Accent 1" w:uiPriority="66"/>
+    <w:lsdException w:name="Medium Grid 1 Accent 1" w:uiPriority="67"/>
+    <w:lsdException w:name="Medium Grid 2 Accent 1" w:uiPriority="68"/>
+    <w:lsdException w:name="Medium Grid 3 Accent 1" w:uiPriority="69"/>
+    <w:lsdException w:name="Dark List Accent 1" w:uiPriority="70"/>
+    <w:lsdException w:name="Colorful Shading Accent 1" w:uiPriority="71"/>
+    <w:lsdException w:name="Colorful List Accent 1" w:uiPriority="72"/>
+    <w:lsdException w:name="Colorful Grid Accent 1" w:uiPriority="73"/>
+    <w:lsdException w:name="Light Shading Accent 2" w:uiPriority="60"/>
+    <w:lsdException w:name="Light List Accent 2" w:uiPriority="61"/>
+    <w:lsdException w:name="Light Grid Accent 2" w:uiPriority="62"/>
+    <w:lsdException w:name="Medium Shading 1 Accent 2" w:uiPriority="63"/>
+    <w:lsdException w:name="Medium Shading 2 Accent 2" w:uiPriority="64"/>
+    <w:lsdException w:name="Medium List 1 Accent 2" w:uiPriority="65"/>
+    <w:lsdException w:name="Medium List 2 Accent 2" w:uiPriority="66"/>
+    <w:lsdException w:name="Medium Grid 1 Accent 2" w:uiPriority="67"/>
+    <w:lsdException w:name="Medium Grid 2 Accent 2" w:uiPriority="68"/>
+    <w:lsdException w:name="Medium Grid 3 Accent 2" w:uiPriority="69"/>
+    <w:lsdException w:name="Dark List Accent 2" w:uiPriority="70"/>
+    <w:lsdException w:name="Colorful Shading Accent 2" w:uiPriority="71"/>
+    <w:lsdException w:name="Colorful List Accent 2" w:uiPriority="72"/>
+    <w:lsdException w:name="Colorful Grid Accent 2" w:uiPriority="73"/>
+    <w:lsdException w:name="Light Shading Accent 3" w:uiPriority="60"/>
+    <w:lsdException w:name="Light List Accent 3" w:uiPriority="61"/>
+    <w:lsdException w:name="Light Grid Accent 3" w:uiPriority="62"/>
+    <w:lsdException w:name="Medium Shading 1 Accent 3" w:uiPriority="63"/>
+    <w:lsdException w:name="Medium Shading 2 Accent 3" w:uiPriority="64"/>
+    <w:lsdException w:name="Medium List 1 Accent 3" w:uiPriority="65"/>
+    <w:lsdException w:name="Medium List 2 Accent 3" w:uiPriority="66"/>
+    <w:lsdException w:name="Medium Grid 1 Accent 3" w:uiPriority="67"/>
+    <w:lsdException w:name="Medium Grid 2 Accent 3" w:uiPriority="68"/>
+    <w:lsdException w:name="Medium Grid 3 Accent 3" w:uiPriority="69"/>
+    <w:lsdException w:name="Dark List Accent 3" w:uiPriority="70"/>
+    <w:lsdException w:name="Colorful Shading Accent 3" w:uiPriority="71"/>
+    <w:lsdException w:name="Colorful List Accent 3" w:uiPriority="72"/>
+    <w:lsdException w:name="Colorful Grid Accent 3" w:uiPriority="73"/>
+    <w:lsdException w:name="Light Shading Accent 4" w:uiPriority="60"/>
+    <w:lsdException w:name="Light List Accent 4" w:uiPriority="61"/>
+    <w:lsdException w:name="Light Grid Accent 4" w:uiPriority="62"/>
+    <w:lsdException w:name="Medium Shading 1 Accent 4" w:uiPriority="63"/>
+    <w:lsdException w:name="Medium Shading 2 Accent 4" w:uiPriority="64"/>
+    <w:lsdException w:name="Medium List 1 Accent 4" w:uiPriority="65"/>
+    <w:lsdException w:name="Medium List 2 Accent 4" w:uiPriority="66"/>
+    <w:lsdException w:name="Medium Grid 1 Accent 4" w:uiPriority="67"/>
+    <w:lsdException w:name="Medium Grid 2 Accent 4" w:uiPriority="68"/>
+    <w:lsdException w:name="Medium Grid 3 Accent 4" w:uiPriority="69"/>
+    <w:lsdException w:name="Dark List Accent 4" w:uiPriority="70"/>
+    <w:lsdException w:name="Colorful Shading Accent 4" w:uiPriority="71"/>
+    <w:lsdException w:name="Colorful List Accent 4" w:uiPriority="72"/>
+    <w:lsdException w:name="Colorful Grid Accent 4" w:uiPriority="73"/>
+    <w:lsdException w:name="Light Shading Accent 5" w:uiPriority="60"/>
+    <w:lsdException w:name="Light List Accent 5" w:uiPriority="61"/>
+    <w:lsdException w:name="Light Grid Accent 5" w:uiPriority="62"/>
+    <w:lsdException w:name="Medium Shading 1 Accent 5" w:uiPriority="63"/>
+    <w:lsdException w:name="Medium Shading 2 Accent 5" w:uiPriority="64"/>
+    <w:lsdException w:name="Medium List 1 Accent 5" w:uiPriority="65"/>
+    <w:lsdException w:name="Medium List 2 Accent 5" w:uiPriority="66"/>
+    <w:lsdException w:name="Medium Grid 1 Accent 5" w:uiPriority="67"/>
+    <w:lsdException w:name="Medium Grid 2 Accent 5" w:uiPriority="68"/>
+    <w:lsdException w:name="Medium Grid 3 Accent 5" w:uiPriority="69"/>
+    <w:lsdException w:name="Dark List Accent 5" w:uiPriority="70"/>
+    <w:lsdException w:name="Colorful Shading Accent 5" w:uiPriority="71"/>
+    <w:lsdException w:name="Colorful List Accent 5" w:uiPriority="72"/>
+    <w:lsdException w:name="Colorful Grid Accent 5" w:uiPriority="73"/>
+    <w:lsdException w:name="Light Shading Accent 6" w:uiPriority="60"/>
+    <w:lsdException w:name="Light List Accent 6" w:uiPriority="61"/>
+    <w:lsdException w:name="Light Grid Accent 6" w:uiPriority="62"/>
+    <w:lsdException w:name="Medium Shading 1 Accent 6" w:uiPriority="63"/>
+    <w:lsdException w:name="Medium Shading 2 Accent 6" w:uiPriority="64"/>
+    <w:lsdException w:name="Medium List 1 Accent 6" w:uiPriority="65"/>
+    <w:lsdException w:name="Medium List 2 Accent 6" w:uiPriority="66"/>
+    <w:lsdException w:name="Medium Grid 1 Accent 6" w:uiPriority="67"/>
+    <w:lsdException w:name="Medium Grid 2 Accent 6" w:uiPriority="68"/>
+    <w:lsdException w:name="Medium Grid 3 Accent 6" w:uiPriority="69"/>
+    <w:lsdException w:name="Dark List Accent 6" w:uiPriority="70"/>
+    <w:lsdException w:name="Colorful Shading Accent 6" w:uiPriority="71"/>
+    <w:lsdException w:name="Colorful List Accent 6" w:uiPriority="72"/>
+    <w:lsdException w:name="Colorful Grid Accent 6" w:uiPriority="73"/>
+    <w:lsdException w:name="Subtle Emphasis" w:uiPriority="19" w:qFormat="1"/>
+    <w:lsdException w:name="Intense Emphasis" w:uiPriority="21" w:qFormat="1"/>
+    <w:lsdException w:name="Subtle Reference" w:uiPriority="31" w:qFormat="1"/>
+    <w:lsdException w:name="Intense Reference" w:uiPriority="32" w:qFormat="1"/>
+    <w:lsdException w:name="Book Title" w:uiPriority="33" w:qFormat="1"/>
+    <w:lsdException w:name="Bibliography" w:semiHidden="1" w:uiPriority="37" w:unhideWhenUsed="1"/>
+    <w:lsdException w:name="TOC Heading" w:semiHidden="1" w:uiPriority="39" w:unhideWhenUsed="1" w:qFormat="1"/>
+    <w:lsdException w:name="Plain Table 1" w:uiPriority="41"/>
+    <w:lsdException w:name="Plain Table 2" w:uiPriority="42"/>
+    <w:lsdException w:name="Plain Table 3" w:uiPriority="43"/>
+    <w:lsdException w:name="Plain Table 4" w:uiPriority="44"/>
+    <w:lsdException w:name="Plain Table 5" w:uiPriority="45"/>
+    <w:lsdException w:name="Grid Table Light" w:uiPriority="40"/>
+    <w:lsdException w:name="Grid Table 1 Light" w:uiPriority="46"/>
+    <w:lsdException w:name="Grid Table 2" w:uiPriority="47"/>
+    <w:lsdException w:name="Grid Table 3" w:uiPriority="48"/>
+    <w:lsdException w:name="Grid Table 4" w:uiPriority="49"/>
+    <w:lsdException w:name="Grid Table 5 Dark" w:uiPriority="50"/>
+    <w:lsdException w:name="Grid Table 6 Colorful" w:uiPriority="51"/>
+    <w:lsdException w:name="Grid Table 7 Colorful" w:uiPriority="52"/>
+    <w:lsdException w:name="Grid Table 1 Light Accent 1" w:uiPriority="46"/>
+    <w:lsdException w:name="Grid Table 2 Accent 1" w:uiPriority="47"/>
+    <w:lsdException w:name="Grid Table 3 Accent 1" w:uiPriority="48"/>
+    <w:lsdException w:name="Grid Table 4 Accent 1" w:uiPriority="49"/>
+    <w:lsdException w:name="Grid Table 5 Dark Accent 1" w:uiPriority="50"/>
+    <w:lsdException w:name="Grid Table 6 Colorful Accent 1" w:uiPriority="51"/>
+    <w:lsdException w:name="Grid Table 7 Colorful Accent 1" w:uiPriority="52"/>
+    <w:lsdException w:name="Grid Table 1 Light Accent 2" w:uiPriority="46"/>
+    <w:lsdException w:name="Grid Table 2 Accent 2" w:uiPriority="47"/>
+    <w:lsdException w:name="Grid Table 3 Accent 2" w:uiPriority="48"/>
+    <w:lsdException w:name="Grid Table 4 Accent 2" w:uiPriority="49"/>
+    <w:lsdException w:name="Grid Table 5 Dark Accent 2" w:uiPriority="50"/>
+    <w:lsdException w:name="Grid Table 6 Colorful Accent 2" w:uiPriority="51"/>
+    <w:lsdException w:name="Grid Table 7 Colorful Accent 2" w:uiPriority="52"/>
+    <w:lsdException w:name="Grid Table 1 Light Accent 3" w:uiPriority="46"/>
+    <w:lsdException w:name="Grid Table 2 Accent 3" w:uiPriority="47"/>
+    <w:lsdException w:name="Grid Table 3 Accent 3" w:uiPriority="48"/>
+    <w:lsdException w:name="Grid Table 4 Accent 3" w:uiPriority="49"/>
+    <w:lsdException w:name="Grid Table 5 Dark Accent 3" w:uiPriority="50"/>
+    <w:lsdException w:name="Grid Table 6 Colorful Accent 3" w:uiPriority="51"/>
+    <w:lsdException w:name="Grid Table 7 Colorful Accent 3" w:uiPriority="52"/>
+    <w:lsdException w:name="Grid Table 1 Light Accent 4" w:uiPriority="46"/>
+    <w:lsdException w:name="Grid Table 2 Accent 4" w:uiPriority="47"/>
+    <w:lsdException w:name="Grid Table 3 Accent 4" w:uiPriority="48"/>
+    <w:lsdException w:name="Grid Table 4 Accent 4" w:uiPriority="49"/>
+    <w:lsdException w:name="Grid Table 5 Dark Accent 4" w:uiPriority="50"/>
+    <w:lsdException w:name="Grid Table 6 Colorful Accent 4" w:uiPriority="51"/>
+    <w:lsdException w:name="Grid Table 7 Colorful Accent 4" w:uiPriority="52"/>
+    <w:lsdException w:name="Grid Table 1 Light Accent 5" w:uiPriority="46"/>
+    <w:lsdException w:name="Grid Table 2 Accent 5" w:uiPriority="47"/>
+    <w:lsdException w:name="Grid Table 3 Accent 5" w:uiPriority="48"/>
+    <w:lsdException w:name="Grid Table 4 Accent 5" w:uiPriority="49"/>
+    <w:lsdException w:name="Grid Table 5 Dark Accent 5" w:uiPriority="50"/>
+    <w:lsdException w:name="Grid Table 6 Colorful Accent 5" w:uiPriority="51"/>
+    <w:lsdException w:name="Grid Table 7 Colorful Accent 5" w:uiPriority="52"/>
+    <w:lsdException w:name="Grid Table 1 Light Accent 6" w:uiPriority="46"/>
+    <w:lsdException w:name="Grid Table 2 Accent 6" w:uiPriority="47"/>
+    <w:lsdException w:name="Grid Table 3 Accent 6" w:uiPriority="48"/>
+    <w:lsdException w:name="Grid Table 4 Accent 6" w:uiPriority="49"/>
+    <w:lsdException w:name="Grid Table 5 Dark Accent 6" w:uiPriority="50"/>
+    <w:lsdException w:name="Grid Table 6 Colorful Accent 6" w:uiPriority="51"/>
+    <w:lsdException w:name="Grid Table 7 Colorful Accent 6" w:uiPriority="52"/>
+    <w:lsdException w:name="List Table 1 Light" w:uiPriority="46"/>
+    <w:lsdException w:name="List Table 2" w:uiPriority="47"/>
+    <w:lsdException w:name="List Table 3" w:uiPriority="48"/>
+    <w:lsdException w:name="List Table 4" w:uiPriority="49"/>
+    <w:lsdException w:name="List Table 5 Dark" w:uiPriority="50"/>
+    <w:lsdException w:name="List Table 6 Colorful" w:uiPriority="51"/>
+    <w:lsdException w:name="List Table 7 Colorful" w:uiPriority="52"/>
+    <w:lsdException w:name="List Table 1 Light Accent 1" w:uiPriority="46"/>
+    <w:lsdException w:name="List Table 2 Accent 1" w:uiPriority="47"/>
+    <w:lsdException w:name="List Table 3 Accent 1" w:uiPriority="48"/>
+    <w:lsdException w:name="List Table 4 Accent 1" w:uiPriority="49"/>
+    <w:lsdException w:name="List Table 5 Dark Accent 1" w:uiPriority="50"/>
+    <w:lsdException w:name="List Table 6 Colorful Accent 1" w:uiPriority="51"/>
+    <w:lsdException w:name="List Table 7 Colorful Accent 1" w:uiPriority="52"/>
+    <w:lsdException w:name="List Table 1 Light Accent 2" w:uiPriority="46"/>
+    <w:lsdException w:name="List Table 2 Accent 2" w:uiPriority="47"/>
+    <w:lsdException w:name="List Table 3 Accent 2" w:uiPriority="48"/>
+    <w:lsdException w:name="List Table 4 Accent 2" w:uiPriority="49"/>
+    <w:lsdException w:name="List Table 5 Dark Accent 2" w:uiPriority="50"/>
+    <w:lsdException w:name="List Table 6 Colorful Accent 2" w:uiPriority="51"/>
+    <w:lsdException w:name="List Table 7 Colorful Accent 2" w:uiPriority="52"/>
+    <w:lsdException w:name="List Table 1 Light Accent 3" w:uiPriority="46"/>
+    <w:lsdException w:name="List Table 2 Accent 3" w:uiPriority="47"/>
+    <w:lsdException w:name="List Table 3 Accent 3" w:uiPriority="48"/>
+    <w:lsdException w:name="List Table 4 Accent 3" w:uiPriority="49"/>
+    <w:lsdException w:name="List Table 5 Dark Accent 3" w:uiPriority="50"/>
+    <w:lsdException w:name="List Table 6 Colorful Accent 3" w:uiPriority="51"/>
+    <w:lsdException w:name="List Table 7 Colorful Accent 3" w:uiPriority="52"/>
+    <w:lsdException w:name="List Table 1 Light Accent 4" w:uiPriority="46"/>
+    <w:lsdException w:name="List Table 2 Accent 4" w:uiPriority="47"/>
+    <w:lsdException w:name="List Table 3 Accent 4" w:uiPriority="48"/>
+    <w:lsdException w:name="List Table 4 Accent 4" w:uiPriority="49"/>
+    <w:lsdException w:name="List Table 5 Dark Accent 4" w:uiPriority="50"/>
+    <w:lsdException w:name="List Table 6 Colorful Accent 4" w:uiPriority="51"/>
+    <w:lsdException w:name="List Table 7 Colorful Accent 4" w:uiPriority="52"/>
+    <w:lsdException w:name="List Table 1 Light Accent 5" w:uiPriority="46"/>
+    <w:lsdException w:name="List Table 2 Accent 5" w:uiPriority="47"/>
+    <w:lsdException w:name="List Table 3 Accent 5" w:uiPriority="48"/>
+    <w:lsdException w:name="List Table 4 Accent 5" w:uiPriority="49"/>
+    <w:lsdException w:name="List Table 5 Dark Accent 5" w:uiPriority="50"/>
+    <w:lsdException w:name="List Table 6 Colorful Accent 5" w:uiPriority="51"/>
+    <w:lsdException w:name="List Table 7 Colorful Accent 5" w:uiPriority="52"/>
+    <w:lsdException w:name="List Table 1 Light Accent 6" w:uiPriority="46"/>
+    <w:lsdException w:name="List Table 2 Accent 6" w:uiPriority="47"/>
+    <w:lsdException w:name="List Table 3 Accent 6" w:uiPriority="48"/>
+    <w:lsdException w:name="List Table 4 Accent 6" w:uiPriority="49"/>
+    <w:lsdException w:name="List Table 5 Dark Accent 6" w:uiPriority="50"/>
+    <w:lsdException w:name="List Table 6 Colorful Accent 6" w:uiPriority="51"/>
+    <w:lsdException w:name="List Table 7 Colorful Accent 6" w:uiPriority="52"/>
+    <w:lsdException w:name="Mention" w:semiHidden="1" w:unhideWhenUsed="1"/>
+    <w:lsdException w:name="Smart Hyperlink" w:semiHidden="1" w:unhideWhenUsed="1"/>
+    <w:lsdException w:name="Hashtag" w:semiHidden="1" w:unhideWhenUsed="1"/>
+    <w:lsdException w:name="Unresolved Mention" w:semiHidden="1" w:unhideWhenUsed="1"/>
+    <w:lsdException w:name="Smart Link" w:semiHidden="1" w:unhideWhenUsed="1"/>
+  </w:latentStyles>
+  <w:style w:type="paragraph" w:default="1" w:styleId="Normal">
+    <w:name w:val="Normal"/>
+    <w:qFormat/>
+  </w:style>
+  <w:style w:type="character" w:default="1" w:styleId="DefaultParagraphFont">
+    <w:name w:val="Default Paragraph Font"/>
+    <w:uiPriority w:val="1"/>
+    <w:semiHidden/>
+    <w:unhideWhenUsed/>
+  </w:style>
+  <w:style w:type="table" w:default="1" w:styleId="TableNormal">
+    <w:name w:val="Normal Table"/>
+    <w:uiPriority w:val="99"/>
+    <w:semiHidden/>
+    <w:unhideWhenUsed/>
+    <w:tblPr>
+      <w:tblInd w:w="0" w:type="dxa"/>
+      <w:tblCellMar>
+        <w:top w:w="0" w:type="dxa"/>
+        <w:left w:w="108" w:type="dxa"/>
+        <w:bottom w:w="0" w:type="dxa"/>
+        <w:right w:w="108" w:type="dxa"/>
+      </w:tblCellMar>
+    </w:tblPr>
+  </w:style>
+  <w:style w:type="numbering" w:default="1" w:styleId="NoList">
+    <w:name w:val="No List"/>
+    <w:uiPriority w:val="99"/>
+    <w:semiHidden/>
+    <w:unhideWhenUsed/>
+  </w:style>
+  <w:style w:type="character" w:styleId="PlaceholderText">
+    <w:name w:val="Placeholder Text"/>
+    <w:basedOn w:val="DefaultParagraphFont"/>
+    <w:uiPriority w:val="99"/>
+    <w:semiHidden/>
+    <w:rsid w:val="00F7287C"/>
+    <w:rPr>
+      <w:color w:val="808080"/>
+    </w:rPr>
+  </w:style>
+  <w:style w:type="paragraph" w:customStyle="1" w:styleId="9B8B864DF186462BAFC98FB2F54A8616">
+    <w:name w:val="9B8B864DF186462BAFC98FB2F54A8616"/>
+    <w:rsid w:val="00F7287C"/>
+  </w:style>
+  <w:style w:type="paragraph" w:customStyle="1" w:styleId="B4FD287D7E93422B9340CEC397FC5AE2">
+    <w:name w:val="B4FD287D7E93422B9340CEC397FC5AE2"/>
+    <w:rsid w:val="00F7287C"/>
+  </w:style>
+  <w:style w:type="paragraph" w:customStyle="1" w:styleId="7295B6B388234BE1812EF3644D108C1D">
+    <w:name w:val="7295B6B388234BE1812EF3644D108C1D"/>
+    <w:rsid w:val="00F7287C"/>
+  </w:style>
+  <w:style w:type="paragraph" w:customStyle="1" w:styleId="10F69FF392AF4C62BBF596641EFB5DF7">
+    <w:name w:val="10F69FF392AF4C62BBF596641EFB5DF7"/>
+    <w:rsid w:val="00F7287C"/>
+  </w:style>
+  <w:style w:type="paragraph" w:customStyle="1" w:styleId="D9C97B3BEF6F41A99DF6DFD7BD63B364">
+    <w:name w:val="D9C97B3BEF6F41A99DF6DFD7BD63B364"/>
+    <w:rsid w:val="00F7287C"/>
+  </w:style>
+  <w:style w:type="paragraph" w:customStyle="1" w:styleId="641515CB5CC94C8889722FF222009E8E">
+    <w:name w:val="641515CB5CC94C8889722FF222009E8E"/>
+    <w:rsid w:val="00F7287C"/>
+  </w:style>
+  <w:style w:type="paragraph" w:customStyle="1" w:styleId="D51E377A3A704EC1A8CA4D0D81B5DEA2">
+    <w:name w:val="D51E377A3A704EC1A8CA4D0D81B5DEA2"/>
+    <w:rsid w:val="00F7287C"/>
+  </w:style>
+  <w:style w:type="paragraph" w:customStyle="1" w:styleId="A0106C16DE3E485ABDC4C788B8E3A51C">
+    <w:name w:val="A0106C16DE3E485ABDC4C788B8E3A51C"/>
+    <w:rsid w:val="00F7287C"/>
+  </w:style>
+  <w:style w:type="paragraph" w:customStyle="1" w:styleId="C0BC9FA1B38C4973B2CD49768927DF85">
+    <w:name w:val="C0BC9FA1B38C4973B2CD49768927DF85"/>
+    <w:rsid w:val="00F7287C"/>
+  </w:style>
+</w:styles>
+</file>
+
+<file path=word/glossary/webSettings.xml><?xml version="1.0" encoding="utf-8"?>
+<w:webSettings xmlns:mc="http://schemas.openxmlformats.org/markup-compatibility/2006" xmlns:r="http://schemas.openxmlformats.org/officeDocument/2006/relationships" xmlns:w="http://schemas.openxmlformats.org/wordprocessingml/2006/main" xmlns:w14="http://schemas.microsoft.com/office/word/2010/wordml" xmlns:w15="http://schemas.microsoft.com/office/word/2012/wordml" xmlns:w16cex="http://schemas.microsoft.com/office/word/2018/wordml/cex" xmlns:w16cid="http://schemas.microsoft.com/office/word/2016/wordml/cid" xmlns:w16="http://schemas.microsoft.com/office/word/2018/wordml" xmlns:w16sdtdh="http://schemas.microsoft.com/office/word/2020/wordml/sdtdatahash" xmlns:w16se="http://schemas.microsoft.com/office/word/2015/wordml/symex" mc:Ignorable="w14 w15 w16se w16cid w16 w16cex w16sdtdh">
+  <w:optimizeForBrowser/>
+  <w:allowPNG/>
+</w:webSettings>
 </file>
 
 <file path=word/theme/theme1.xml><?xml version="1.0" encoding="utf-8"?>
@@ -1501,4 +10753,176 @@
     </a:ext>
   </a:extLst>
 </a:theme>
+</file>
+
+<file path=customXml/item1.xml><?xml version="1.0" encoding="utf-8"?>
+<b:Sources xmlns:b="http://schemas.openxmlformats.org/officeDocument/2006/bibliography" xmlns="http://schemas.openxmlformats.org/officeDocument/2006/bibliography" SelectedStyle="\HarvardAnglia2008OfficeOnline.xsl" StyleName="Harvard - Anglia" Version="2008">
+  <b:Source>
+    <b:Tag>Bru22</b:Tag>
+    <b:SourceType>InternetSite</b:SourceType>
+    <b:Guid>{940034B2-30E5-4808-8B96-B2CAF285D41C}</b:Guid>
+    <b:Title>TechTarget</b:Title>
+    <b:Year>2022</b:Year>
+    <b:YearAccessed>2023</b:YearAccessed>
+    <b:MonthAccessed>October</b:MonthAccessed>
+    <b:DayAccessed>10</b:DayAccessed>
+    <b:URL>https://www.techtarget.com/searchsoftwarequality/definition/agile-software-development</b:URL>
+    <b:Author>
+      <b:Author>
+        <b:NameList>
+          <b:Person>
+            <b:Last>Brush</b:Last>
+            <b:First>Kate</b:First>
+          </b:Person>
+        </b:NameList>
+      </b:Author>
+    </b:Author>
+    <b:RefOrder>6</b:RefOrder>
+  </b:Source>
+  <b:Source>
+    <b:Tag>AWS23</b:Tag>
+    <b:SourceType>InternetSite</b:SourceType>
+    <b:Guid>{F879F9B7-07BA-493F-9AC7-3406B77C5AD5}</b:Guid>
+    <b:Author>
+      <b:Author>
+        <b:Corporate>AWS</b:Corporate>
+      </b:Author>
+    </b:Author>
+    <b:Title>Amazon Web Services</b:Title>
+    <b:Year>2023</b:Year>
+    <b:YearAccessed>2023</b:YearAccessed>
+    <b:MonthAccessed>October</b:MonthAccessed>
+    <b:DayAccessed>10</b:DayAccessed>
+    <b:URL>https://aws.amazon.com/what-is/scrum/</b:URL>
+    <b:RefOrder>7</b:RefOrder>
+  </b:Source>
+  <b:Source>
+    <b:Tag>Wri23</b:Tag>
+    <b:SourceType>InternetSite</b:SourceType>
+    <b:Guid>{25E1BFC8-2854-4FEB-A3B9-B6887349DE11}</b:Guid>
+    <b:Author>
+      <b:Author>
+        <b:Corporate>Wrike</b:Corporate>
+      </b:Author>
+    </b:Author>
+    <b:Title>Wrike</b:Title>
+    <b:Year>2023</b:Year>
+    <b:YearAccessed>2023</b:YearAccessed>
+    <b:MonthAccessed>October</b:MonthAccessed>
+    <b:DayAccessed>10</b:DayAccessed>
+    <b:URL>https://www.wrike.com/project-management-guide/faq/what-is-scrum-in-agile/</b:URL>
+    <b:RefOrder>8</b:RefOrder>
+  </b:Source>
+  <b:Source>
+    <b:Tag>Anu22</b:Tag>
+    <b:SourceType>InternetSite</b:SourceType>
+    <b:Guid>{7F984D24-9172-4208-8A43-FF737D78D45F}</b:Guid>
+    <b:Title>The Farsight</b:Title>
+    <b:Year>2022</b:Year>
+    <b:YearAccessed>2023</b:YearAccessed>
+    <b:MonthAccessed>October</b:MonthAccessed>
+    <b:DayAccessed>11</b:DayAccessed>
+    <b:URL>https://farsightnepal.com/news/81#:~:text=On%2018%20February%201951%2C%20the,international%20tourists%20arrived%20in%20Nepal.</b:URL>
+    <b:Author>
+      <b:Author>
+        <b:NameList>
+          <b:Person>
+            <b:Last>Anupam</b:Last>
+            <b:First>Birat</b:First>
+          </b:Person>
+        </b:NameList>
+      </b:Author>
+    </b:Author>
+    <b:RefOrder>1</b:RefOrder>
+  </b:Source>
+  <b:Source>
+    <b:Tag>Shr23</b:Tag>
+    <b:SourceType>InternetSite</b:SourceType>
+    <b:Guid>{356B5C94-5CD4-4973-9F3C-134BC29AFDF8}</b:Guid>
+    <b:Title>myRepublica</b:Title>
+    <b:Year>2023</b:Year>
+    <b:YearAccessed>2023</b:YearAccessed>
+    <b:MonthAccessed>October</b:MonthAccessed>
+    <b:DayAccessed>11</b:DayAccessed>
+    <b:URL>https://myrepublica.nagariknetwork.com/news/boosting-nepal-s-economy-through-tourism/</b:URL>
+    <b:Author>
+      <b:Author>
+        <b:NameList>
+          <b:Person>
+            <b:Last>Shrestha</b:Last>
+            <b:First>Sajira</b:First>
+          </b:Person>
+        </b:NameList>
+      </b:Author>
+    </b:Author>
+    <b:RefOrder>2</b:RefOrder>
+  </b:Source>
+  <b:Source>
+    <b:Tag>Pra21</b:Tag>
+    <b:SourceType>InternetSite</b:SourceType>
+    <b:Guid>{1BFF8504-C5ED-423D-BBB0-D2A11C50C2FB}</b:Guid>
+    <b:Title>The Kathmanu Post</b:Title>
+    <b:Year>2021</b:Year>
+    <b:YearAccessed>2023</b:YearAccessed>
+    <b:MonthAccessed>October</b:MonthAccessed>
+    <b:DayAccessed>12</b:DayAccessed>
+    <b:URL>https://kathmandupost.com/money/2021/06/17/tourism-is-nepal-s-fourth-largest-industry-by-employment-study</b:URL>
+    <b:Author>
+      <b:Author>
+        <b:NameList>
+          <b:Person>
+            <b:Last>Prasain</b:Last>
+            <b:First>Sangam</b:First>
+          </b:Person>
+        </b:NameList>
+      </b:Author>
+    </b:Author>
+    <b:RefOrder>3</b:RefOrder>
+  </b:Source>
+  <b:Source>
+    <b:Tag>Dha22</b:Tag>
+    <b:SourceType>InternetSite</b:SourceType>
+    <b:Guid>{D3F73F62-B2EB-41FD-A512-367468063B49}</b:Guid>
+    <b:Title>LinkedIn</b:Title>
+    <b:Year>2022</b:Year>
+    <b:YearAccessed>2023</b:YearAccessed>
+    <b:MonthAccessed>October</b:MonthAccessed>
+    <b:DayAccessed>12</b:DayAccessed>
+    <b:URL>https://www.linkedin.com/pulse/revival-nepalese-tourism-industry-challenges-moving-beyond-dhakal?trk=article-ssr-frontend-pulse_more-articles_related-content-card</b:URL>
+    <b:Author>
+      <b:Author>
+        <b:NameList>
+          <b:Person>
+            <b:Last>Dhakal</b:Last>
+            <b:First>Shiva</b:First>
+          </b:Person>
+        </b:NameList>
+      </b:Author>
+    </b:Author>
+    <b:RefOrder>4</b:RefOrder>
+  </b:Source>
+  <b:Source>
+    <b:Tag>Min23</b:Tag>
+    <b:SourceType>Report</b:SourceType>
+    <b:Guid>{41394FFD-B420-475B-9BA7-1130C4188662}</b:Guid>
+    <b:Title>Nepal Tourism Statistics 2022</b:Title>
+    <b:Year>2023</b:Year>
+    <b:Author>
+      <b:Author>
+        <b:Corporate>Ministry of Culture, Tourism &amp; Civil Aviation</b:Corporate>
+      </b:Author>
+    </b:Author>
+    <b:Publisher>Ministry of Culture, Tourism &amp; Civil Aviation</b:Publisher>
+    <b:City>Kathmandu</b:City>
+    <b:RefOrder>5</b:RefOrder>
+  </b:Source>
+</b:Sources>
+</file>
+
+<file path=customXml/itemProps1.xml><?xml version="1.0" encoding="utf-8"?>
+<ds:datastoreItem xmlns:ds="http://schemas.openxmlformats.org/officeDocument/2006/customXml" ds:itemID="{4DD8AEE5-3800-43BF-8AE3-C16CD4122D9C}">
+  <ds:schemaRefs>
+    <ds:schemaRef ds:uri="http://schemas.openxmlformats.org/officeDocument/2006/bibliography"/>
+  </ds:schemaRefs>
+</ds:datastoreItem>
 </file>